--- a/Deamonis(데모니스) 기획서/Daemonis 기획서.docx
+++ b/Deamonis(데모니스) 기획서/Daemonis 기획서.docx
@@ -891,6 +891,52 @@
     </w:p>
     <w:p>
       <w:pPr>
+        <w:pStyle w:val="PO7"/>
+        <w:numPr>
+          <w:numId w:val="1"/>
+          <w:ilvl w:val="0"/>
+        </w:numPr>
+        <w:jc w:val="left"/>
+        <w:rPr>
+          <w:rStyle w:val="PO7"/>
+          <w:b w:val="1"/>
+          <w:color w:val="auto"/>
+          <w:sz w:val="24"/>
+          <w:szCs w:val="24"/>
+          <w:shd w:val="clear"/>
+          <w:rFonts w:ascii="맑은 고딕" w:eastAsia="맑은 고딕" w:hAnsi="맑은 고딕" w:cs="맑은 고딕"/>
+          <w:lang w:eastAsia="ko-KR"/>
+        </w:rPr>
+      </w:pPr>
+      <w:r>
+        <w:rPr>
+          <w:rStyle w:val="PO7"/>
+          <w:b w:val="1"/>
+          <w:color w:val="auto"/>
+          <w:sz w:val="24"/>
+          <w:szCs w:val="24"/>
+          <w:shd w:val="clear"/>
+          <w:rFonts w:ascii="맑은 고딕" w:eastAsia="맑은 고딕" w:hAnsi="맑은 고딕" w:cs="맑은 고딕"/>
+          <w:lang w:eastAsia="ko-KR"/>
+        </w:rPr>
+        <w:t>게</w:t>
+      </w:r>
+      <w:r>
+        <w:rPr>
+          <w:rStyle w:val="PO7"/>
+          <w:b w:val="1"/>
+          <w:color w:val="auto"/>
+          <w:sz w:val="24"/>
+          <w:szCs w:val="24"/>
+          <w:shd w:val="clear"/>
+          <w:rFonts w:ascii="맑은 고딕" w:eastAsia="맑은 고딕" w:hAnsi="맑은 고딕" w:cs="맑은 고딕"/>
+          <w:lang w:eastAsia="ko-KR"/>
+        </w:rPr>
+        <w:t xml:space="preserve">임 소개</w:t>
+      </w:r>
+    </w:p>
+    <w:p>
+      <w:pPr>
         <w:pStyle w:val="PO8"/>
         <w:numPr>
           <w:numId w:val="1"/>
@@ -919,124 +965,6 @@
           <w:rFonts w:ascii="맑은 고딕" w:eastAsia="맑은 고딕" w:hAnsi="맑은 고딕" w:cs="맑은 고딕"/>
           <w:lang w:eastAsia="ko-KR"/>
         </w:rPr>
-        <w:t>재</w:t>
-      </w:r>
-      <w:r>
-        <w:rPr>
-          <w:rStyle w:val="PO7"/>
-          <w:b w:val="1"/>
-          <w:color w:val="auto"/>
-          <w:sz w:val="24"/>
-          <w:szCs w:val="24"/>
-          <w:shd w:val="clear"/>
-          <w:rFonts w:ascii="맑은 고딕" w:eastAsia="맑은 고딕" w:hAnsi="맑은 고딕" w:cs="맑은 고딕"/>
-          <w:lang w:eastAsia="ko-KR"/>
-        </w:rPr>
-        <w:t xml:space="preserve">미 </w:t>
-      </w:r>
-      <w:r>
-        <w:rPr>
-          <w:rStyle w:val="PO7"/>
-          <w:b w:val="1"/>
-          <w:color w:val="auto"/>
-          <w:sz w:val="24"/>
-          <w:szCs w:val="24"/>
-          <w:shd w:val="clear"/>
-          <w:rFonts w:ascii="맑은 고딕" w:eastAsia="맑은 고딕" w:hAnsi="맑은 고딕" w:cs="맑은 고딕"/>
-          <w:lang w:eastAsia="ko-KR"/>
-        </w:rPr>
-        <w:t>요</w:t>
-      </w:r>
-      <w:r>
-        <w:rPr>
-          <w:rStyle w:val="PO7"/>
-          <w:b w:val="1"/>
-          <w:color w:val="auto"/>
-          <w:sz w:val="24"/>
-          <w:szCs w:val="24"/>
-          <w:shd w:val="clear"/>
-          <w:rFonts w:ascii="맑은 고딕" w:eastAsia="맑은 고딕" w:hAnsi="맑은 고딕" w:cs="맑은 고딕"/>
-          <w:lang w:eastAsia="ko-KR"/>
-        </w:rPr>
-        <w:t>소</w:t>
-      </w:r>
-    </w:p>
-    <w:p>
-      <w:pPr>
-        <w:pStyle w:val="PO7"/>
-        <w:numPr>
-          <w:numId w:val="1"/>
-          <w:ilvl w:val="0"/>
-        </w:numPr>
-        <w:jc w:val="left"/>
-        <w:rPr>
-          <w:rStyle w:val="PO7"/>
-          <w:b w:val="1"/>
-          <w:color w:val="auto"/>
-          <w:sz w:val="24"/>
-          <w:szCs w:val="24"/>
-          <w:shd w:val="clear"/>
-          <w:rFonts w:ascii="맑은 고딕" w:eastAsia="맑은 고딕" w:hAnsi="맑은 고딕" w:cs="맑은 고딕"/>
-          <w:lang w:eastAsia="ko-KR"/>
-        </w:rPr>
-      </w:pPr>
-      <w:r>
-        <w:rPr>
-          <w:rStyle w:val="PO7"/>
-          <w:b w:val="1"/>
-          <w:color w:val="auto"/>
-          <w:sz w:val="24"/>
-          <w:szCs w:val="24"/>
-          <w:shd w:val="clear"/>
-          <w:rFonts w:ascii="맑은 고딕" w:eastAsia="맑은 고딕" w:hAnsi="맑은 고딕" w:cs="맑은 고딕"/>
-          <w:lang w:eastAsia="ko-KR"/>
-        </w:rPr>
-        <w:t>게</w:t>
-      </w:r>
-      <w:r>
-        <w:rPr>
-          <w:rStyle w:val="PO7"/>
-          <w:b w:val="1"/>
-          <w:color w:val="auto"/>
-          <w:sz w:val="24"/>
-          <w:szCs w:val="24"/>
-          <w:shd w:val="clear"/>
-          <w:rFonts w:ascii="맑은 고딕" w:eastAsia="맑은 고딕" w:hAnsi="맑은 고딕" w:cs="맑은 고딕"/>
-          <w:lang w:eastAsia="ko-KR"/>
-        </w:rPr>
-        <w:t xml:space="preserve">임 소개</w:t>
-      </w:r>
-    </w:p>
-    <w:p>
-      <w:pPr>
-        <w:pStyle w:val="PO8"/>
-        <w:numPr>
-          <w:numId w:val="1"/>
-          <w:ilvl w:val="1"/>
-        </w:numPr>
-        <w:jc w:val="left"/>
-        <w:rPr>
-          <w:rStyle w:val="PO7"/>
-          <w:b w:val="1"/>
-          <w:color w:val="auto"/>
-          <w:sz w:val="24"/>
-          <w:szCs w:val="24"/>
-          <w:shd w:val="clear"/>
-          <w:rFonts w:ascii="맑은 고딕" w:eastAsia="맑은 고딕" w:hAnsi="맑은 고딕" w:cs="맑은 고딕"/>
-          <w:lang w:eastAsia="ko-KR"/>
-        </w:rPr>
-      </w:pPr>
-      <w:r>
-        <w:rPr>
-          <w:rStyle w:val="PO7"/>
-          <w:b w:val="1"/>
-          <w:color w:val="auto"/>
-          <w:sz w:val="24"/>
-          <w:szCs w:val="24"/>
-          <w:shd w:val="clear"/>
-          <w:rFonts w:ascii="맑은 고딕" w:eastAsia="맑은 고딕" w:hAnsi="맑은 고딕" w:cs="맑은 고딕"/>
-          <w:lang w:eastAsia="ko-KR"/>
-        </w:rPr>
         <w:t>시나리</w:t>
       </w:r>
       <w:r>
@@ -1202,65 +1130,6 @@
           <w:lang w:eastAsia="ko-KR"/>
         </w:rPr>
         <w:t>딩</w:t>
-      </w:r>
-    </w:p>
-    <w:p>
-      <w:pPr>
-        <w:pStyle w:val="PO9"/>
-        <w:numPr>
-          <w:numId w:val="1"/>
-          <w:ilvl w:val="2"/>
-        </w:numPr>
-        <w:jc w:val="left"/>
-        <w:rPr>
-          <w:rStyle w:val="PO7"/>
-          <w:b w:val="0"/>
-          <w:color w:val="auto"/>
-          <w:sz w:val="20"/>
-          <w:szCs w:val="20"/>
-          <w:shd w:val="clear"/>
-          <w:rFonts w:ascii="맑은 고딕" w:eastAsia="맑은 고딕" w:hAnsi="맑은 고딕" w:cs="맑은 고딕"/>
-          <w:lang w:eastAsia="ko-KR"/>
-        </w:rPr>
-      </w:pPr>
-      <w:r>
-        <w:rPr>
-          <w:rStyle w:val="PO7"/>
-          <w:b w:val="0"/>
-          <w:color w:val="auto"/>
-          <w:sz w:val="20"/>
-          <w:szCs w:val="20"/>
-          <w:shd w:val="clear"/>
-          <w:rFonts w:ascii="맑은 고딕" w:eastAsia="맑은 고딕" w:hAnsi="맑은 고딕" w:cs="맑은 고딕"/>
-          <w:lang w:eastAsia="ko-KR"/>
-        </w:rPr>
-        <w:t xml:space="preserve">인베이드 </w:t>
-      </w:r>
-      <w:r>
-        <w:rPr>
-          <w:rStyle w:val="PO7"/>
-          <w:b w:val="0"/>
-          <w:color w:val="auto"/>
-          <w:sz w:val="20"/>
-          <w:szCs w:val="20"/>
-          <w:shd w:val="clear"/>
-          <w:rFonts w:ascii="맑은 고딕" w:eastAsia="맑은 고딕" w:hAnsi="맑은 고딕" w:cs="맑은 고딕"/>
-          <w:lang w:eastAsia="ko-KR"/>
-        </w:rPr>
-        <w:t>게이</w:t>
-      </w:r>
-      <w:r>
-        <w:rPr>
-          <w:rStyle w:val="PO7"/>
-          <w:b w:val="0"/>
-          <w:color w:val="auto"/>
-          <w:sz w:val="20"/>
-          <w:szCs w:val="20"/>
-          <w:shd w:val="clear"/>
-          <w:rFonts w:ascii="맑은 고딕" w:eastAsia="맑은 고딕" w:hAnsi="맑은 고딕" w:cs="맑은 고딕"/>
-          <w:lang w:eastAsia="ko-KR"/>
-        </w:rPr>
-        <w:t>트</w:t>
       </w:r>
     </w:p>
     <w:p>
@@ -2194,13 +2063,98 @@
           <w:rStyle w:val="PO7"/>
           <w:b w:val="1"/>
           <w:color w:val="auto"/>
-          <w:sz w:val="20"/>
-          <w:szCs w:val="20"/>
-          <w:shd w:val="clear"/>
-          <w:rFonts w:ascii="맑은 고딕" w:eastAsia="맑은 고딕" w:hAnsi="맑은 고딕" w:cs="맑은 고딕"/>
-          <w:lang w:eastAsia="ko-KR"/>
-        </w:rPr>
-      </w:pPr>
+          <w:sz w:val="24"/>
+          <w:szCs w:val="24"/>
+          <w:shd w:val="clear"/>
+          <w:rFonts w:ascii="맑은 고딕" w:eastAsia="맑은 고딕" w:hAnsi="맑은 고딕" w:cs="맑은 고딕"/>
+          <w:lang w:eastAsia="ko-KR"/>
+        </w:rPr>
+      </w:pPr>
+      <w:r>
+        <w:rPr>
+          <w:rStyle w:val="PO7"/>
+          <w:b w:val="1"/>
+          <w:color w:val="auto"/>
+          <w:sz w:val="24"/>
+          <w:szCs w:val="24"/>
+          <w:shd w:val="clear"/>
+          <w:rFonts w:ascii="맑은 고딕" w:eastAsia="맑은 고딕" w:hAnsi="맑은 고딕" w:cs="맑은 고딕"/>
+          <w:lang w:eastAsia="ko-KR"/>
+        </w:rPr>
+        <w:t>1.</w:t>
+      </w:r>
+      <w:r>
+        <w:rPr>
+          <w:rStyle w:val="PO7"/>
+          <w:b w:val="1"/>
+          <w:color w:val="auto"/>
+          <w:sz w:val="24"/>
+          <w:szCs w:val="24"/>
+          <w:shd w:val="clear"/>
+          <w:rFonts w:ascii="맑은 고딕" w:eastAsia="맑은 고딕" w:hAnsi="맑은 고딕" w:cs="맑은 고딕"/>
+          <w:lang w:eastAsia="ko-KR"/>
+        </w:rPr>
+        <w:t xml:space="preserve"> 제</w:t>
+      </w:r>
+      <w:r>
+        <w:rPr>
+          <w:rStyle w:val="PO7"/>
+          <w:b w:val="1"/>
+          <w:color w:val="auto"/>
+          <w:sz w:val="24"/>
+          <w:szCs w:val="24"/>
+          <w:shd w:val="clear"/>
+          <w:rFonts w:ascii="맑은 고딕" w:eastAsia="맑은 고딕" w:hAnsi="맑은 고딕" w:cs="맑은 고딕"/>
+          <w:lang w:eastAsia="ko-KR"/>
+        </w:rPr>
+        <w:t>목</w:t>
+      </w:r>
+    </w:p>
+    <w:p>
+      <w:pPr>
+        <w:pStyle w:val="PO8"/>
+        <w:numPr>
+          <w:numId w:val="6"/>
+          <w:ilvl w:val="0"/>
+        </w:numPr>
+        <w:jc w:val="left"/>
+        <w:rPr>
+          <w:rStyle w:val="PO7"/>
+          <w:b w:val="1"/>
+          <w:color w:val="auto"/>
+          <w:sz w:val="20"/>
+          <w:szCs w:val="20"/>
+          <w:shd w:val="clear"/>
+          <w:rFonts w:ascii="맑은 고딕" w:eastAsia="맑은 고딕" w:hAnsi="맑은 고딕" w:cs="맑은 고딕"/>
+          <w:lang w:eastAsia="ko-KR"/>
+        </w:rPr>
+      </w:pPr>
+      <w:r>
+        <w:rPr>
+          <w:rStyle w:val="PO7"/>
+          <w:b w:val="0"/>
+          <w:color w:val="auto"/>
+          <w:sz w:val="20"/>
+          <w:szCs w:val="20"/>
+          <w:shd w:val="clear"/>
+          <w:rFonts w:ascii="맑은 고딕" w:eastAsia="맑은 고딕" w:hAnsi="맑은 고딕" w:cs="맑은 고딕"/>
+          <w:lang w:eastAsia="ko-KR"/>
+        </w:rPr>
+        <w:t>D</w:t>
+      </w:r>
+      <w:r>
+        <w:rPr>
+          <w:rStyle w:val="PO7"/>
+          <w:b w:val="0"/>
+          <w:color w:val="auto"/>
+          <w:sz w:val="20"/>
+          <w:szCs w:val="20"/>
+          <w:shd w:val="clear"/>
+          <w:rFonts w:ascii="맑은 고딕" w:eastAsia="맑은 고딕" w:hAnsi="맑은 고딕" w:cs="맑은 고딕"/>
+          <w:lang w:eastAsia="ko-KR"/>
+        </w:rPr>
+        <w:t>aemonis</w:t>
+      </w:r>
     </w:p>
     <w:p>
       <w:pPr>
@@ -2232,7 +2186,7 @@
           <w:rFonts w:ascii="맑은 고딕" w:eastAsia="맑은 고딕" w:hAnsi="맑은 고딕" w:cs="맑은 고딕"/>
           <w:lang w:eastAsia="ko-KR"/>
         </w:rPr>
-        <w:t>1.</w:t>
+        <w:t>2</w:t>
       </w:r>
       <w:r>
         <w:rPr>
@@ -2245,7 +2199,7 @@
           <w:rFonts w:ascii="맑은 고딕" w:eastAsia="맑은 고딕" w:hAnsi="맑은 고딕" w:cs="맑은 고딕"/>
           <w:lang w:eastAsia="ko-KR"/>
         </w:rPr>
-        <w:t xml:space="preserve"> 제</w:t>
+        <w:t xml:space="preserve">. 플랫</w:t>
       </w:r>
       <w:r>
         <w:rPr>
@@ -2258,7 +2212,7 @@
           <w:rFonts w:ascii="맑은 고딕" w:eastAsia="맑은 고딕" w:hAnsi="맑은 고딕" w:cs="맑은 고딕"/>
           <w:lang w:eastAsia="ko-KR"/>
         </w:rPr>
-        <w:t>목</w:t>
+        <w:t>폼</w:t>
       </w:r>
     </w:p>
     <w:p>
@@ -2291,7 +2245,7 @@
           <w:rFonts w:ascii="맑은 고딕" w:eastAsia="맑은 고딕" w:hAnsi="맑은 고딕" w:cs="맑은 고딕"/>
           <w:lang w:eastAsia="ko-KR"/>
         </w:rPr>
-        <w:t>D</w:t>
+        <w:t xml:space="preserve">모바일 </w:t>
       </w:r>
       <w:r>
         <w:rPr>
@@ -2304,7 +2258,85 @@
           <w:rFonts w:ascii="맑은 고딕" w:eastAsia="맑은 고딕" w:hAnsi="맑은 고딕" w:cs="맑은 고딕"/>
           <w:lang w:eastAsia="ko-KR"/>
         </w:rPr>
-        <w:t>aemonis</w:t>
+        <w:t>(</w:t>
+      </w:r>
+      <w:r>
+        <w:rPr>
+          <w:rStyle w:val="PO7"/>
+          <w:b w:val="0"/>
+          <w:color w:val="auto"/>
+          <w:sz w:val="20"/>
+          <w:szCs w:val="20"/>
+          <w:shd w:val="clear"/>
+          <w:rFonts w:ascii="맑은 고딕" w:eastAsia="맑은 고딕" w:hAnsi="맑은 고딕" w:cs="맑은 고딕"/>
+          <w:lang w:eastAsia="ko-KR"/>
+        </w:rPr>
+        <w:t xml:space="preserve"> </w:t>
+      </w:r>
+      <w:r>
+        <w:rPr>
+          <w:rStyle w:val="PO7"/>
+          <w:b w:val="0"/>
+          <w:color w:val="auto"/>
+          <w:sz w:val="20"/>
+          <w:szCs w:val="20"/>
+          <w:shd w:val="clear"/>
+          <w:rFonts w:ascii="맑은 고딕" w:eastAsia="맑은 고딕" w:hAnsi="맑은 고딕" w:cs="맑은 고딕"/>
+          <w:lang w:eastAsia="ko-KR"/>
+        </w:rPr>
+        <w:t>안드로이</w:t>
+      </w:r>
+      <w:r>
+        <w:rPr>
+          <w:rStyle w:val="PO7"/>
+          <w:b w:val="0"/>
+          <w:color w:val="auto"/>
+          <w:sz w:val="20"/>
+          <w:szCs w:val="20"/>
+          <w:shd w:val="clear"/>
+          <w:rFonts w:ascii="맑은 고딕" w:eastAsia="맑은 고딕" w:hAnsi="맑은 고딕" w:cs="맑은 고딕"/>
+          <w:lang w:eastAsia="ko-KR"/>
+        </w:rPr>
+        <w:t xml:space="preserve">드 </w:t>
+      </w:r>
+      <w:r>
+        <w:rPr>
+          <w:rStyle w:val="PO7"/>
+          <w:b w:val="0"/>
+          <w:color w:val="auto"/>
+          <w:sz w:val="20"/>
+          <w:szCs w:val="20"/>
+          <w:shd w:val="clear"/>
+          <w:rFonts w:ascii="맑은 고딕" w:eastAsia="맑은 고딕" w:hAnsi="맑은 고딕" w:cs="맑은 고딕"/>
+          <w:lang w:eastAsia="ko-KR"/>
+        </w:rPr>
+        <w:t xml:space="preserve">/ IOS</w:t>
+      </w:r>
+      <w:r>
+        <w:rPr>
+          <w:rStyle w:val="PO7"/>
+          <w:b w:val="0"/>
+          <w:color w:val="auto"/>
+          <w:sz w:val="20"/>
+          <w:szCs w:val="20"/>
+          <w:shd w:val="clear"/>
+          <w:rFonts w:ascii="맑은 고딕" w:eastAsia="맑은 고딕" w:hAnsi="맑은 고딕" w:cs="맑은 고딕"/>
+          <w:lang w:eastAsia="ko-KR"/>
+        </w:rPr>
+        <w:t xml:space="preserve"> </w:t>
+      </w:r>
+      <w:r>
+        <w:rPr>
+          <w:rStyle w:val="PO7"/>
+          <w:b w:val="0"/>
+          <w:color w:val="auto"/>
+          <w:sz w:val="20"/>
+          <w:szCs w:val="20"/>
+          <w:shd w:val="clear"/>
+          <w:rFonts w:ascii="맑은 고딕" w:eastAsia="맑은 고딕" w:hAnsi="맑은 고딕" w:cs="맑은 고딕"/>
+          <w:lang w:eastAsia="ko-KR"/>
+        </w:rPr>
+        <w:t>)</w:t>
       </w:r>
     </w:p>
     <w:p>
@@ -2319,13 +2351,111 @@
           <w:rStyle w:val="PO7"/>
           <w:b w:val="1"/>
           <w:color w:val="auto"/>
-          <w:sz w:val="20"/>
-          <w:szCs w:val="20"/>
-          <w:shd w:val="clear"/>
-          <w:rFonts w:ascii="맑은 고딕" w:eastAsia="맑은 고딕" w:hAnsi="맑은 고딕" w:cs="맑은 고딕"/>
-          <w:lang w:eastAsia="ko-KR"/>
-        </w:rPr>
-      </w:pPr>
+          <w:sz w:val="24"/>
+          <w:szCs w:val="24"/>
+          <w:shd w:val="clear"/>
+          <w:rFonts w:ascii="맑은 고딕" w:eastAsia="맑은 고딕" w:hAnsi="맑은 고딕" w:cs="맑은 고딕"/>
+          <w:lang w:eastAsia="ko-KR"/>
+        </w:rPr>
+      </w:pPr>
+      <w:r>
+        <w:rPr>
+          <w:rStyle w:val="PO7"/>
+          <w:b w:val="1"/>
+          <w:color w:val="auto"/>
+          <w:sz w:val="24"/>
+          <w:szCs w:val="24"/>
+          <w:shd w:val="clear"/>
+          <w:rFonts w:ascii="맑은 고딕" w:eastAsia="맑은 고딕" w:hAnsi="맑은 고딕" w:cs="맑은 고딕"/>
+          <w:lang w:eastAsia="ko-KR"/>
+        </w:rPr>
+        <w:t xml:space="preserve">3. 장</w:t>
+      </w:r>
+      <w:r>
+        <w:rPr>
+          <w:rStyle w:val="PO7"/>
+          <w:b w:val="1"/>
+          <w:color w:val="auto"/>
+          <w:sz w:val="24"/>
+          <w:szCs w:val="24"/>
+          <w:shd w:val="clear"/>
+          <w:rFonts w:ascii="맑은 고딕" w:eastAsia="맑은 고딕" w:hAnsi="맑은 고딕" w:cs="맑은 고딕"/>
+          <w:lang w:eastAsia="ko-KR"/>
+        </w:rPr>
+        <w:t>르</w:t>
+      </w:r>
+    </w:p>
+    <w:p>
+      <w:pPr>
+        <w:pStyle w:val="PO8"/>
+        <w:numPr>
+          <w:numId w:val="6"/>
+          <w:ilvl w:val="0"/>
+        </w:numPr>
+        <w:jc w:val="left"/>
+        <w:rPr>
+          <w:rStyle w:val="PO7"/>
+          <w:b w:val="1"/>
+          <w:color w:val="auto"/>
+          <w:sz w:val="20"/>
+          <w:szCs w:val="20"/>
+          <w:shd w:val="clear"/>
+          <w:rFonts w:ascii="맑은 고딕" w:eastAsia="맑은 고딕" w:hAnsi="맑은 고딕" w:cs="맑은 고딕"/>
+          <w:lang w:eastAsia="ko-KR"/>
+        </w:rPr>
+      </w:pPr>
+      <w:r>
+        <w:rPr>
+          <w:rStyle w:val="PO7"/>
+          <w:b w:val="0"/>
+          <w:color w:val="auto"/>
+          <w:sz w:val="20"/>
+          <w:szCs w:val="20"/>
+          <w:shd w:val="clear"/>
+          <w:rFonts w:ascii="맑은 고딕" w:eastAsia="맑은 고딕" w:hAnsi="맑은 고딕" w:cs="맑은 고딕"/>
+          <w:lang w:eastAsia="ko-KR"/>
+        </w:rPr>
+        <w:t>2D</w:t>
+      </w:r>
+      <w:r>
+        <w:rPr>
+          <w:rStyle w:val="PO7"/>
+          <w:b w:val="0"/>
+          <w:color w:val="auto"/>
+          <w:sz w:val="20"/>
+          <w:szCs w:val="20"/>
+          <w:shd w:val="clear"/>
+          <w:rFonts w:ascii="맑은 고딕" w:eastAsia="맑은 고딕" w:hAnsi="맑은 고딕" w:cs="맑은 고딕"/>
+          <w:lang w:eastAsia="ko-KR"/>
+        </w:rPr>
+        <w:t xml:space="preserve"> </w:t>
+      </w:r>
+      <w:r>
+        <w:rPr>
+          <w:rStyle w:val="PO7"/>
+          <w:b w:val="0"/>
+          <w:color w:val="auto"/>
+          <w:sz w:val="20"/>
+          <w:szCs w:val="20"/>
+          <w:shd w:val="clear"/>
+          <w:rFonts w:ascii="맑은 고딕" w:eastAsia="맑은 고딕" w:hAnsi="맑은 고딕" w:cs="맑은 고딕"/>
+          <w:lang w:eastAsia="ko-KR"/>
+        </w:rPr>
+        <w:t xml:space="preserve">핵앤슬래시 </w:t>
+      </w:r>
+      <w:r>
+        <w:rPr>
+          <w:rStyle w:val="PO7"/>
+          <w:b w:val="0"/>
+          <w:color w:val="auto"/>
+          <w:sz w:val="20"/>
+          <w:szCs w:val="20"/>
+          <w:shd w:val="clear"/>
+          <w:rFonts w:ascii="맑은 고딕" w:eastAsia="맑은 고딕" w:hAnsi="맑은 고딕" w:cs="맑은 고딕"/>
+          <w:lang w:eastAsia="ko-KR"/>
+        </w:rPr>
+        <w:t>RPG</w:t>
+      </w:r>
     </w:p>
     <w:p>
       <w:pPr>
@@ -2357,347 +2487,6 @@
           <w:rFonts w:ascii="맑은 고딕" w:eastAsia="맑은 고딕" w:hAnsi="맑은 고딕" w:cs="맑은 고딕"/>
           <w:lang w:eastAsia="ko-KR"/>
         </w:rPr>
-        <w:t>2</w:t>
-      </w:r>
-      <w:r>
-        <w:rPr>
-          <w:rStyle w:val="PO7"/>
-          <w:b w:val="1"/>
-          <w:color w:val="auto"/>
-          <w:sz w:val="24"/>
-          <w:szCs w:val="24"/>
-          <w:shd w:val="clear"/>
-          <w:rFonts w:ascii="맑은 고딕" w:eastAsia="맑은 고딕" w:hAnsi="맑은 고딕" w:cs="맑은 고딕"/>
-          <w:lang w:eastAsia="ko-KR"/>
-        </w:rPr>
-        <w:t xml:space="preserve">. 플랫</w:t>
-      </w:r>
-      <w:r>
-        <w:rPr>
-          <w:rStyle w:val="PO7"/>
-          <w:b w:val="1"/>
-          <w:color w:val="auto"/>
-          <w:sz w:val="24"/>
-          <w:szCs w:val="24"/>
-          <w:shd w:val="clear"/>
-          <w:rFonts w:ascii="맑은 고딕" w:eastAsia="맑은 고딕" w:hAnsi="맑은 고딕" w:cs="맑은 고딕"/>
-          <w:lang w:eastAsia="ko-KR"/>
-        </w:rPr>
-        <w:t>폼</w:t>
-      </w:r>
-    </w:p>
-    <w:p>
-      <w:pPr>
-        <w:pStyle w:val="PO8"/>
-        <w:numPr>
-          <w:numId w:val="6"/>
-          <w:ilvl w:val="0"/>
-        </w:numPr>
-        <w:jc w:val="left"/>
-        <w:rPr>
-          <w:rStyle w:val="PO7"/>
-          <w:b w:val="1"/>
-          <w:color w:val="auto"/>
-          <w:sz w:val="20"/>
-          <w:szCs w:val="20"/>
-          <w:shd w:val="clear"/>
-          <w:rFonts w:ascii="맑은 고딕" w:eastAsia="맑은 고딕" w:hAnsi="맑은 고딕" w:cs="맑은 고딕"/>
-          <w:lang w:eastAsia="ko-KR"/>
-        </w:rPr>
-      </w:pPr>
-      <w:r>
-        <w:rPr>
-          <w:rStyle w:val="PO7"/>
-          <w:b w:val="0"/>
-          <w:color w:val="auto"/>
-          <w:sz w:val="20"/>
-          <w:szCs w:val="20"/>
-          <w:shd w:val="clear"/>
-          <w:rFonts w:ascii="맑은 고딕" w:eastAsia="맑은 고딕" w:hAnsi="맑은 고딕" w:cs="맑은 고딕"/>
-          <w:lang w:eastAsia="ko-KR"/>
-        </w:rPr>
-        <w:t xml:space="preserve">모바일 </w:t>
-      </w:r>
-      <w:r>
-        <w:rPr>
-          <w:rStyle w:val="PO7"/>
-          <w:b w:val="0"/>
-          <w:color w:val="auto"/>
-          <w:sz w:val="20"/>
-          <w:szCs w:val="20"/>
-          <w:shd w:val="clear"/>
-          <w:rFonts w:ascii="맑은 고딕" w:eastAsia="맑은 고딕" w:hAnsi="맑은 고딕" w:cs="맑은 고딕"/>
-          <w:lang w:eastAsia="ko-KR"/>
-        </w:rPr>
-        <w:t>(</w:t>
-      </w:r>
-      <w:r>
-        <w:rPr>
-          <w:rStyle w:val="PO7"/>
-          <w:b w:val="0"/>
-          <w:color w:val="auto"/>
-          <w:sz w:val="20"/>
-          <w:szCs w:val="20"/>
-          <w:shd w:val="clear"/>
-          <w:rFonts w:ascii="맑은 고딕" w:eastAsia="맑은 고딕" w:hAnsi="맑은 고딕" w:cs="맑은 고딕"/>
-          <w:lang w:eastAsia="ko-KR"/>
-        </w:rPr>
-        <w:t xml:space="preserve"> </w:t>
-      </w:r>
-      <w:r>
-        <w:rPr>
-          <w:rStyle w:val="PO7"/>
-          <w:b w:val="0"/>
-          <w:color w:val="auto"/>
-          <w:sz w:val="20"/>
-          <w:szCs w:val="20"/>
-          <w:shd w:val="clear"/>
-          <w:rFonts w:ascii="맑은 고딕" w:eastAsia="맑은 고딕" w:hAnsi="맑은 고딕" w:cs="맑은 고딕"/>
-          <w:lang w:eastAsia="ko-KR"/>
-        </w:rPr>
-        <w:t>안드로이</w:t>
-      </w:r>
-      <w:r>
-        <w:rPr>
-          <w:rStyle w:val="PO7"/>
-          <w:b w:val="0"/>
-          <w:color w:val="auto"/>
-          <w:sz w:val="20"/>
-          <w:szCs w:val="20"/>
-          <w:shd w:val="clear"/>
-          <w:rFonts w:ascii="맑은 고딕" w:eastAsia="맑은 고딕" w:hAnsi="맑은 고딕" w:cs="맑은 고딕"/>
-          <w:lang w:eastAsia="ko-KR"/>
-        </w:rPr>
-        <w:t xml:space="preserve">드 </w:t>
-      </w:r>
-      <w:r>
-        <w:rPr>
-          <w:rStyle w:val="PO7"/>
-          <w:b w:val="0"/>
-          <w:color w:val="auto"/>
-          <w:sz w:val="20"/>
-          <w:szCs w:val="20"/>
-          <w:shd w:val="clear"/>
-          <w:rFonts w:ascii="맑은 고딕" w:eastAsia="맑은 고딕" w:hAnsi="맑은 고딕" w:cs="맑은 고딕"/>
-          <w:lang w:eastAsia="ko-KR"/>
-        </w:rPr>
-        <w:t xml:space="preserve">/ IOS</w:t>
-      </w:r>
-      <w:r>
-        <w:rPr>
-          <w:rStyle w:val="PO7"/>
-          <w:b w:val="0"/>
-          <w:color w:val="auto"/>
-          <w:sz w:val="20"/>
-          <w:szCs w:val="20"/>
-          <w:shd w:val="clear"/>
-          <w:rFonts w:ascii="맑은 고딕" w:eastAsia="맑은 고딕" w:hAnsi="맑은 고딕" w:cs="맑은 고딕"/>
-          <w:lang w:eastAsia="ko-KR"/>
-        </w:rPr>
-        <w:t xml:space="preserve"> </w:t>
-      </w:r>
-      <w:r>
-        <w:rPr>
-          <w:rStyle w:val="PO7"/>
-          <w:b w:val="0"/>
-          <w:color w:val="auto"/>
-          <w:sz w:val="20"/>
-          <w:szCs w:val="20"/>
-          <w:shd w:val="clear"/>
-          <w:rFonts w:ascii="맑은 고딕" w:eastAsia="맑은 고딕" w:hAnsi="맑은 고딕" w:cs="맑은 고딕"/>
-          <w:lang w:eastAsia="ko-KR"/>
-        </w:rPr>
-        <w:t>)</w:t>
-      </w:r>
-    </w:p>
-    <w:p>
-      <w:pPr>
-        <w:pStyle w:val="PO8"/>
-        <w:numPr>
-          <w:numId w:val="0"/>
-          <w:ilvl w:val="0"/>
-        </w:numPr>
-        <w:jc w:val="left"/>
-        <w:rPr>
-          <w:rStyle w:val="PO7"/>
-          <w:b w:val="1"/>
-          <w:color w:val="auto"/>
-          <w:sz w:val="20"/>
-          <w:szCs w:val="20"/>
-          <w:shd w:val="clear"/>
-          <w:rFonts w:ascii="맑은 고딕" w:eastAsia="맑은 고딕" w:hAnsi="맑은 고딕" w:cs="맑은 고딕"/>
-          <w:lang w:eastAsia="ko-KR"/>
-        </w:rPr>
-      </w:pPr>
-    </w:p>
-    <w:p>
-      <w:pPr>
-        <w:pStyle w:val="PO8"/>
-        <w:numPr>
-          <w:numId w:val="0"/>
-          <w:ilvl w:val="0"/>
-        </w:numPr>
-        <w:jc w:val="left"/>
-        <w:rPr>
-          <w:rStyle w:val="PO7"/>
-          <w:b w:val="1"/>
-          <w:color w:val="auto"/>
-          <w:sz w:val="24"/>
-          <w:szCs w:val="24"/>
-          <w:shd w:val="clear"/>
-          <w:rFonts w:ascii="맑은 고딕" w:eastAsia="맑은 고딕" w:hAnsi="맑은 고딕" w:cs="맑은 고딕"/>
-          <w:lang w:eastAsia="ko-KR"/>
-        </w:rPr>
-      </w:pPr>
-      <w:r>
-        <w:rPr>
-          <w:rStyle w:val="PO7"/>
-          <w:b w:val="1"/>
-          <w:color w:val="auto"/>
-          <w:sz w:val="24"/>
-          <w:szCs w:val="24"/>
-          <w:shd w:val="clear"/>
-          <w:rFonts w:ascii="맑은 고딕" w:eastAsia="맑은 고딕" w:hAnsi="맑은 고딕" w:cs="맑은 고딕"/>
-          <w:lang w:eastAsia="ko-KR"/>
-        </w:rPr>
-        <w:t xml:space="preserve">3. 장</w:t>
-      </w:r>
-      <w:r>
-        <w:rPr>
-          <w:rStyle w:val="PO7"/>
-          <w:b w:val="1"/>
-          <w:color w:val="auto"/>
-          <w:sz w:val="24"/>
-          <w:szCs w:val="24"/>
-          <w:shd w:val="clear"/>
-          <w:rFonts w:ascii="맑은 고딕" w:eastAsia="맑은 고딕" w:hAnsi="맑은 고딕" w:cs="맑은 고딕"/>
-          <w:lang w:eastAsia="ko-KR"/>
-        </w:rPr>
-        <w:t>르</w:t>
-      </w:r>
-    </w:p>
-    <w:p>
-      <w:pPr>
-        <w:pStyle w:val="PO8"/>
-        <w:numPr>
-          <w:numId w:val="6"/>
-          <w:ilvl w:val="0"/>
-        </w:numPr>
-        <w:jc w:val="left"/>
-        <w:rPr>
-          <w:rStyle w:val="PO7"/>
-          <w:b w:val="1"/>
-          <w:color w:val="auto"/>
-          <w:sz w:val="20"/>
-          <w:szCs w:val="20"/>
-          <w:shd w:val="clear"/>
-          <w:rFonts w:ascii="맑은 고딕" w:eastAsia="맑은 고딕" w:hAnsi="맑은 고딕" w:cs="맑은 고딕"/>
-          <w:lang w:eastAsia="ko-KR"/>
-        </w:rPr>
-      </w:pPr>
-      <w:r>
-        <w:rPr>
-          <w:rStyle w:val="PO7"/>
-          <w:b w:val="0"/>
-          <w:color w:val="auto"/>
-          <w:sz w:val="20"/>
-          <w:szCs w:val="20"/>
-          <w:shd w:val="clear"/>
-          <w:rFonts w:ascii="맑은 고딕" w:eastAsia="맑은 고딕" w:hAnsi="맑은 고딕" w:cs="맑은 고딕"/>
-          <w:lang w:eastAsia="ko-KR"/>
-        </w:rPr>
-        <w:t>2D</w:t>
-      </w:r>
-      <w:r>
-        <w:rPr>
-          <w:rStyle w:val="PO7"/>
-          <w:b w:val="0"/>
-          <w:color w:val="auto"/>
-          <w:sz w:val="20"/>
-          <w:szCs w:val="20"/>
-          <w:shd w:val="clear"/>
-          <w:rFonts w:ascii="맑은 고딕" w:eastAsia="맑은 고딕" w:hAnsi="맑은 고딕" w:cs="맑은 고딕"/>
-          <w:lang w:eastAsia="ko-KR"/>
-        </w:rPr>
-        <w:t xml:space="preserve"> </w:t>
-      </w:r>
-      <w:r>
-        <w:rPr>
-          <w:rStyle w:val="PO7"/>
-          <w:b w:val="0"/>
-          <w:color w:val="auto"/>
-          <w:sz w:val="20"/>
-          <w:szCs w:val="20"/>
-          <w:shd w:val="clear"/>
-          <w:rFonts w:ascii="맑은 고딕" w:eastAsia="맑은 고딕" w:hAnsi="맑은 고딕" w:cs="맑은 고딕"/>
-          <w:lang w:eastAsia="ko-KR"/>
-        </w:rPr>
-        <w:t xml:space="preserve">핵앤슬래시 </w:t>
-      </w:r>
-      <w:r>
-        <w:rPr>
-          <w:rStyle w:val="PO7"/>
-          <w:b w:val="0"/>
-          <w:color w:val="auto"/>
-          <w:sz w:val="20"/>
-          <w:szCs w:val="20"/>
-          <w:shd w:val="clear"/>
-          <w:rFonts w:ascii="맑은 고딕" w:eastAsia="맑은 고딕" w:hAnsi="맑은 고딕" w:cs="맑은 고딕"/>
-          <w:lang w:eastAsia="ko-KR"/>
-        </w:rPr>
-        <w:t>RPG</w:t>
-      </w:r>
-    </w:p>
-    <w:p>
-      <w:pPr>
-        <w:pStyle w:val="PO8"/>
-        <w:numPr>
-          <w:numId w:val="0"/>
-          <w:ilvl w:val="0"/>
-        </w:numPr>
-        <w:jc w:val="left"/>
-        <w:rPr>
-          <w:rStyle w:val="PO7"/>
-          <w:b w:val="1"/>
-          <w:color w:val="auto"/>
-          <w:sz w:val="20"/>
-          <w:szCs w:val="20"/>
-          <w:shd w:val="clear"/>
-          <w:rFonts w:ascii="맑은 고딕" w:eastAsia="맑은 고딕" w:hAnsi="맑은 고딕" w:cs="맑은 고딕"/>
-          <w:lang w:eastAsia="ko-KR"/>
-        </w:rPr>
-      </w:pPr>
-    </w:p>
-    <w:p>
-      <w:pPr>
-        <w:pStyle w:val="PO8"/>
-        <w:numPr>
-          <w:numId w:val="0"/>
-          <w:ilvl w:val="0"/>
-        </w:numPr>
-        <w:jc w:val="left"/>
-        <w:rPr>
-          <w:rStyle w:val="PO7"/>
-          <w:b w:val="1"/>
-          <w:color w:val="auto"/>
-          <w:sz w:val="24"/>
-          <w:szCs w:val="24"/>
-          <w:shd w:val="clear"/>
-          <w:rFonts w:ascii="맑은 고딕" w:eastAsia="맑은 고딕" w:hAnsi="맑은 고딕" w:cs="맑은 고딕"/>
-          <w:lang w:eastAsia="ko-KR"/>
-        </w:rPr>
-      </w:pPr>
-      <w:r>
-        <w:rPr>
-          <w:rStyle w:val="PO7"/>
-          <w:b w:val="1"/>
-          <w:color w:val="auto"/>
-          <w:sz w:val="24"/>
-          <w:szCs w:val="24"/>
-          <w:shd w:val="clear"/>
-          <w:rFonts w:ascii="맑은 고딕" w:eastAsia="맑은 고딕" w:hAnsi="맑은 고딕" w:cs="맑은 고딕"/>
-          <w:lang w:eastAsia="ko-KR"/>
-        </w:rPr>
         <w:t xml:space="preserve">4. </w:t>
       </w:r>
       <w:r>
@@ -3162,6 +2951,7462 @@
         </w:rPr>
         <w:t>작</w:t>
       </w:r>
+    </w:p>
+    <w:p>
+      <w:pPr>
+        <w:numPr>
+          <w:numId w:val="0"/>
+          <w:ilvl w:val="0"/>
+        </w:numPr>
+        <w:jc w:val="left"/>
+        <w:rPr>
+          <w:rStyle w:val="PO7"/>
+          <w:b w:val="0"/>
+          <w:color w:val="auto"/>
+          <w:sz w:val="20"/>
+          <w:szCs w:val="20"/>
+          <w:shd w:val="clear"/>
+          <w:rFonts w:ascii="맑은 고딕" w:eastAsia="맑은 고딕" w:hAnsi="맑은 고딕" w:cs="맑은 고딕"/>
+          <w:lang w:eastAsia="ko-KR"/>
+        </w:rPr>
+      </w:pPr>
+    </w:p>
+    <w:p>
+      <w:pPr>
+        <w:numPr>
+          <w:numId w:val="0"/>
+          <w:ilvl w:val="0"/>
+        </w:numPr>
+        <w:jc w:val="left"/>
+        <w:rPr>
+          <w:rStyle w:val="PO7"/>
+          <w:b w:val="0"/>
+          <w:color w:val="auto"/>
+          <w:sz w:val="20"/>
+          <w:szCs w:val="20"/>
+          <w:shd w:val="clear"/>
+          <w:rFonts w:ascii="맑은 고딕" w:eastAsia="맑은 고딕" w:hAnsi="맑은 고딕" w:cs="맑은 고딕"/>
+          <w:lang w:eastAsia="ko-KR"/>
+        </w:rPr>
+      </w:pPr>
+      <w:r>
+        <w:br w:type="page"/>
+      </w:r>
+    </w:p>
+    <w:tbl>
+      <w:tblID w:val="0"/>
+      <w:tblPr>
+        <w:tblStyle w:val="PO37"/>
+        <w:tblW w:w="0" w:type="auto"/>
+        <w:tblLook w:val="0004A0" w:firstRow="1" w:lastRow="0" w:firstColumn="1" w:lastColumn="0" w:noHBand="0" w:noVBand="1"/>
+        <w:shd w:val="clear"/>
+      </w:tblPr>
+      <w:tblGrid>
+        <w:gridCol w:w="1504"/>
+        <w:gridCol w:w="1504"/>
+        <w:gridCol w:w="1504"/>
+        <w:gridCol w:w="1504"/>
+        <w:gridCol w:w="1504"/>
+        <w:gridCol w:w="1504"/>
+      </w:tblGrid>
+      <w:tr>
+        <w:trPr/>
+        <w:tc>
+          <w:tcPr>
+            <w:tcW w:type="dxa" w:w="1504"/>
+            <w:vAlign w:val="top"/>
+            <w:shd w:val="clear" w:color="D8D8D8" w:themeColor="background1" w:themeShade="D8" w:fill="D8D8D8" w:themeFill="background1" w:themeFillShade="D8"/>
+          </w:tcPr>
+          <w:p>
+            <w:pPr>
+              <w:pStyle w:val="PO8"/>
+              <w:jc w:val="center"/>
+              <w:spacing w:lineRule="auto" w:line="240" w:after="0"/>
+              <w:rPr>
+                <w:rStyle w:val="PO7"/>
+                <w:b w:val="1"/>
+                <w:sz w:val="20"/>
+                <w:szCs w:val="20"/>
+                <w:shd w:val="clear"/>
+                <w:lang w:eastAsia="ko-KR"/>
+              </w:rPr>
+            </w:pPr>
+            <w:r>
+              <w:rPr>
+                <w:rStyle w:val="PO7"/>
+                <w:b w:val="1"/>
+                <w:color w:val="auto"/>
+                <w:sz w:val="20"/>
+                <w:szCs w:val="20"/>
+                <w:shd w:val="clear"/>
+                <w:rFonts w:ascii="맑은 고딕" w:eastAsia="맑은 고딕" w:hAnsi="맑은 고딕" w:cs="맑은 고딕"/>
+                <w:lang w:eastAsia="ko-KR"/>
+              </w:rPr>
+              <w:t>작성일</w:t>
+            </w:r>
+          </w:p>
+        </w:tc>
+        <w:tc>
+          <w:tcPr>
+            <w:tcW w:type="dxa" w:w="1504"/>
+            <w:vAlign w:val="top"/>
+          </w:tcPr>
+          <w:p>
+            <w:pPr>
+              <w:pStyle w:val="PO8"/>
+              <w:jc w:val="center"/>
+              <w:spacing w:lineRule="auto" w:line="240" w:after="0"/>
+              <w:rPr>
+                <w:rStyle w:val="PO7"/>
+                <w:b w:val="0"/>
+                <w:sz w:val="20"/>
+                <w:szCs w:val="20"/>
+                <w:shd w:val="clear"/>
+                <w:lang w:eastAsia="ko-KR"/>
+              </w:rPr>
+            </w:pPr>
+            <w:r>
+              <w:rPr>
+                <w:rStyle w:val="PO7"/>
+                <w:b w:val="0"/>
+                <w:color w:val="auto"/>
+                <w:sz w:val="20"/>
+                <w:szCs w:val="20"/>
+                <w:shd w:val="clear"/>
+                <w:rFonts w:ascii="맑은 고딕" w:eastAsia="맑은 고딕" w:hAnsi="맑은 고딕" w:cs="맑은 고딕"/>
+                <w:lang w:eastAsia="ko-KR"/>
+              </w:rPr>
+              <w:t>2</w:t>
+            </w:r>
+            <w:r>
+              <w:rPr>
+                <w:rStyle w:val="PO7"/>
+                <w:b w:val="0"/>
+                <w:color w:val="auto"/>
+                <w:sz w:val="20"/>
+                <w:szCs w:val="20"/>
+                <w:shd w:val="clear"/>
+                <w:rFonts w:ascii="맑은 고딕" w:eastAsia="맑은 고딕" w:hAnsi="맑은 고딕" w:cs="맑은 고딕"/>
+                <w:lang w:eastAsia="ko-KR"/>
+              </w:rPr>
+              <w:t xml:space="preserve">022. 04. 05</w:t>
+            </w:r>
+          </w:p>
+        </w:tc>
+        <w:tc>
+          <w:tcPr>
+            <w:tcW w:type="dxa" w:w="1504"/>
+            <w:vAlign w:val="top"/>
+            <w:shd w:val="clear" w:color="D8D8D8" w:themeColor="background1" w:themeShade="D8" w:fill="D8D8D8" w:themeFill="background1" w:themeFillShade="D8"/>
+          </w:tcPr>
+          <w:p>
+            <w:pPr>
+              <w:pStyle w:val="PO8"/>
+              <w:jc w:val="center"/>
+              <w:spacing w:lineRule="auto" w:line="240" w:after="0"/>
+              <w:rPr>
+                <w:rStyle w:val="PO7"/>
+                <w:b w:val="1"/>
+                <w:sz w:val="20"/>
+                <w:szCs w:val="20"/>
+                <w:shd w:val="clear"/>
+                <w:lang w:eastAsia="ko-KR"/>
+              </w:rPr>
+            </w:pPr>
+            <w:r>
+              <w:rPr>
+                <w:rStyle w:val="PO7"/>
+                <w:b w:val="1"/>
+                <w:color w:val="auto"/>
+                <w:sz w:val="20"/>
+                <w:szCs w:val="20"/>
+                <w:shd w:val="clear"/>
+                <w:rFonts w:ascii="맑은 고딕" w:eastAsia="맑은 고딕" w:hAnsi="맑은 고딕" w:cs="맑은 고딕"/>
+                <w:lang w:eastAsia="ko-KR"/>
+              </w:rPr>
+              <w:t>작성자</w:t>
+            </w:r>
+          </w:p>
+        </w:tc>
+        <w:tc>
+          <w:tcPr>
+            <w:tcW w:type="dxa" w:w="1504"/>
+            <w:vAlign w:val="top"/>
+          </w:tcPr>
+          <w:p>
+            <w:pPr>
+              <w:pStyle w:val="PO8"/>
+              <w:jc w:val="center"/>
+              <w:spacing w:lineRule="auto" w:line="240" w:after="0"/>
+              <w:rPr>
+                <w:rStyle w:val="PO7"/>
+                <w:b w:val="0"/>
+                <w:sz w:val="20"/>
+                <w:szCs w:val="20"/>
+                <w:shd w:val="clear"/>
+                <w:lang w:eastAsia="ko-KR"/>
+              </w:rPr>
+            </w:pPr>
+            <w:r>
+              <w:rPr>
+                <w:rStyle w:val="PO7"/>
+                <w:b w:val="0"/>
+                <w:color w:val="auto"/>
+                <w:sz w:val="20"/>
+                <w:szCs w:val="20"/>
+                <w:shd w:val="clear"/>
+                <w:rFonts w:ascii="맑은 고딕" w:eastAsia="맑은 고딕" w:hAnsi="맑은 고딕" w:cs="맑은 고딕"/>
+                <w:lang w:eastAsia="ko-KR"/>
+              </w:rPr>
+              <w:t xml:space="preserve">이 </w:t>
+            </w:r>
+            <w:r>
+              <w:rPr>
+                <w:rStyle w:val="PO7"/>
+                <w:b w:val="0"/>
+                <w:color w:val="auto"/>
+                <w:sz w:val="20"/>
+                <w:szCs w:val="20"/>
+                <w:shd w:val="clear"/>
+                <w:rFonts w:ascii="맑은 고딕" w:eastAsia="맑은 고딕" w:hAnsi="맑은 고딕" w:cs="맑은 고딕"/>
+                <w:lang w:eastAsia="ko-KR"/>
+              </w:rPr>
+              <w:t>경</w:t>
+            </w:r>
+            <w:r>
+              <w:rPr>
+                <w:rStyle w:val="PO7"/>
+                <w:b w:val="0"/>
+                <w:color w:val="auto"/>
+                <w:sz w:val="20"/>
+                <w:szCs w:val="20"/>
+                <w:shd w:val="clear"/>
+                <w:rFonts w:ascii="맑은 고딕" w:eastAsia="맑은 고딕" w:hAnsi="맑은 고딕" w:cs="맑은 고딕"/>
+                <w:lang w:eastAsia="ko-KR"/>
+              </w:rPr>
+              <w:t xml:space="preserve"> 준</w:t>
+            </w:r>
+          </w:p>
+        </w:tc>
+        <w:tc>
+          <w:tcPr>
+            <w:tcW w:type="dxa" w:w="1504"/>
+            <w:vAlign w:val="top"/>
+            <w:shd w:val="clear" w:color="D8D8D8" w:themeColor="background1" w:themeShade="D8" w:fill="D8D8D8" w:themeFill="background1" w:themeFillShade="D8"/>
+          </w:tcPr>
+          <w:p>
+            <w:pPr>
+              <w:pStyle w:val="PO8"/>
+              <w:jc w:val="center"/>
+              <w:spacing w:lineRule="auto" w:line="240" w:after="0"/>
+              <w:rPr>
+                <w:rStyle w:val="PO7"/>
+                <w:b w:val="1"/>
+                <w:sz w:val="20"/>
+                <w:szCs w:val="20"/>
+                <w:shd w:val="clear"/>
+                <w:lang w:eastAsia="ko-KR"/>
+              </w:rPr>
+            </w:pPr>
+            <w:r>
+              <w:rPr>
+                <w:rStyle w:val="PO7"/>
+                <w:b w:val="1"/>
+                <w:color w:val="auto"/>
+                <w:sz w:val="20"/>
+                <w:szCs w:val="20"/>
+                <w:shd w:val="clear"/>
+                <w:rFonts w:ascii="맑은 고딕" w:eastAsia="맑은 고딕" w:hAnsi="맑은 고딕" w:cs="맑은 고딕"/>
+                <w:lang w:eastAsia="ko-KR"/>
+              </w:rPr>
+              <w:t>프로젝트명</w:t>
+            </w:r>
+          </w:p>
+        </w:tc>
+        <w:tc>
+          <w:tcPr>
+            <w:tcW w:type="dxa" w:w="1504"/>
+            <w:vAlign w:val="top"/>
+          </w:tcPr>
+          <w:p>
+            <w:pPr>
+              <w:pStyle w:val="PO8"/>
+              <w:jc w:val="center"/>
+              <w:spacing w:lineRule="auto" w:line="240" w:after="0"/>
+              <w:rPr>
+                <w:rStyle w:val="PO7"/>
+                <w:b w:val="0"/>
+                <w:sz w:val="20"/>
+                <w:szCs w:val="20"/>
+                <w:shd w:val="clear"/>
+                <w:lang w:eastAsia="ko-KR"/>
+              </w:rPr>
+            </w:pPr>
+            <w:r>
+              <w:rPr>
+                <w:rStyle w:val="PO7"/>
+                <w:b w:val="0"/>
+                <w:color w:val="auto"/>
+                <w:sz w:val="20"/>
+                <w:szCs w:val="20"/>
+                <w:shd w:val="clear"/>
+                <w:rFonts w:ascii="맑은 고딕" w:eastAsia="맑은 고딕" w:hAnsi="맑은 고딕" w:cs="맑은 고딕"/>
+                <w:lang w:eastAsia="ko-KR"/>
+              </w:rPr>
+              <w:t>D</w:t>
+            </w:r>
+            <w:r>
+              <w:rPr>
+                <w:rStyle w:val="PO7"/>
+                <w:b w:val="0"/>
+                <w:color w:val="auto"/>
+                <w:sz w:val="20"/>
+                <w:szCs w:val="20"/>
+                <w:shd w:val="clear"/>
+                <w:rFonts w:ascii="맑은 고딕" w:eastAsia="맑은 고딕" w:hAnsi="맑은 고딕" w:cs="맑은 고딕"/>
+                <w:lang w:eastAsia="ko-KR"/>
+              </w:rPr>
+              <w:t>aemon</w:t>
+            </w:r>
+            <w:r>
+              <w:rPr>
+                <w:rStyle w:val="PO7"/>
+                <w:b w:val="0"/>
+                <w:color w:val="auto"/>
+                <w:sz w:val="20"/>
+                <w:szCs w:val="20"/>
+                <w:shd w:val="clear"/>
+                <w:rFonts w:ascii="맑은 고딕" w:eastAsia="맑은 고딕" w:hAnsi="맑은 고딕" w:cs="맑은 고딕"/>
+                <w:lang w:eastAsia="ko-KR"/>
+              </w:rPr>
+              <w:t>i</w:t>
+            </w:r>
+            <w:r>
+              <w:rPr>
+                <w:rStyle w:val="PO7"/>
+                <w:b w:val="0"/>
+                <w:color w:val="auto"/>
+                <w:sz w:val="20"/>
+                <w:szCs w:val="20"/>
+                <w:shd w:val="clear"/>
+                <w:rFonts w:ascii="맑은 고딕" w:eastAsia="맑은 고딕" w:hAnsi="맑은 고딕" w:cs="맑은 고딕"/>
+                <w:lang w:eastAsia="ko-KR"/>
+              </w:rPr>
+              <w:t>s</w:t>
+            </w:r>
+          </w:p>
+        </w:tc>
+      </w:tr>
+      <w:tr>
+        <w:trPr/>
+        <w:tc>
+          <w:tcPr>
+            <w:tcW w:type="dxa" w:w="1504"/>
+            <w:vAlign w:val="top"/>
+            <w:shd w:val="clear" w:color="D8D8D8" w:themeColor="background1" w:themeShade="D8" w:fill="D8D8D8" w:themeFill="background1" w:themeFillShade="D8"/>
+          </w:tcPr>
+          <w:p>
+            <w:pPr>
+              <w:pStyle w:val="PO8"/>
+              <w:jc w:val="center"/>
+              <w:spacing w:lineRule="auto" w:line="240" w:after="0"/>
+              <w:rPr>
+                <w:rStyle w:val="PO7"/>
+                <w:b w:val="1"/>
+                <w:sz w:val="20"/>
+                <w:szCs w:val="20"/>
+                <w:shd w:val="clear"/>
+                <w:lang w:eastAsia="ko-KR"/>
+              </w:rPr>
+            </w:pPr>
+            <w:r>
+              <w:rPr>
+                <w:rStyle w:val="PO7"/>
+                <w:b w:val="1"/>
+                <w:color w:val="auto"/>
+                <w:sz w:val="20"/>
+                <w:szCs w:val="20"/>
+                <w:shd w:val="clear"/>
+                <w:rFonts w:ascii="맑은 고딕" w:eastAsia="맑은 고딕" w:hAnsi="맑은 고딕" w:cs="맑은 고딕"/>
+                <w:lang w:eastAsia="ko-KR"/>
+              </w:rPr>
+              <w:t>목차명</w:t>
+            </w:r>
+          </w:p>
+        </w:tc>
+        <w:tc>
+          <w:tcPr>
+            <w:tcW w:type="dxa" w:w="3008"/>
+            <w:vAlign w:val="top"/>
+            <w:gridSpan w:val="2"/>
+          </w:tcPr>
+          <w:p>
+            <w:pPr>
+              <w:pStyle w:val="PO8"/>
+              <w:jc w:val="center"/>
+              <w:spacing w:lineRule="auto" w:line="240" w:after="0"/>
+              <w:rPr>
+                <w:rStyle w:val="PO7"/>
+                <w:b w:val="0"/>
+                <w:color w:val="auto"/>
+                <w:sz w:val="20"/>
+                <w:szCs w:val="20"/>
+                <w:shd w:val="clear"/>
+                <w:rFonts w:ascii="맑은 고딕" w:eastAsia="맑은 고딕" w:hAnsi="맑은 고딕" w:cs="맑은 고딕"/>
+                <w:lang w:eastAsia="ko-KR"/>
+              </w:rPr>
+            </w:pPr>
+            <w:r>
+              <w:rPr>
+                <w:rStyle w:val="PO7"/>
+                <w:b w:val="0"/>
+                <w:color w:val="auto"/>
+                <w:sz w:val="20"/>
+                <w:szCs w:val="20"/>
+                <w:shd w:val="clear"/>
+                <w:rFonts w:ascii="맑은 고딕" w:eastAsia="맑은 고딕" w:hAnsi="맑은 고딕" w:cs="맑은 고딕"/>
+                <w:lang w:eastAsia="ko-KR"/>
+              </w:rPr>
+              <w:t xml:space="preserve">게임 소개</w:t>
+            </w:r>
+          </w:p>
+        </w:tc>
+        <w:tc>
+          <w:tcPr>
+            <w:tcW w:type="dxa" w:w="1504"/>
+            <w:vAlign w:val="top"/>
+            <w:tcBorders/>
+            <w:shd w:val="clear" w:color="D8D8D8" w:themeColor="background1" w:themeShade="D8" w:fill="D8D8D8" w:themeFill="background1" w:themeFillShade="D8"/>
+          </w:tcPr>
+          <w:p>
+            <w:pPr>
+              <w:pStyle w:val="PO8"/>
+              <w:jc w:val="center"/>
+              <w:spacing w:lineRule="auto" w:line="240" w:after="0"/>
+              <w:rPr>
+                <w:rStyle w:val="PO7"/>
+                <w:b w:val="1"/>
+                <w:color w:val="auto"/>
+                <w:sz w:val="20"/>
+                <w:szCs w:val="20"/>
+                <w:shd w:val="clear"/>
+                <w:rFonts w:ascii="맑은 고딕" w:eastAsia="맑은 고딕" w:hAnsi="맑은 고딕" w:cs="맑은 고딕"/>
+                <w:lang w:eastAsia="ko-KR"/>
+              </w:rPr>
+            </w:pPr>
+            <w:r>
+              <w:rPr>
+                <w:rStyle w:val="PO7"/>
+                <w:b w:val="1"/>
+                <w:color w:val="auto"/>
+                <w:sz w:val="20"/>
+                <w:szCs w:val="20"/>
+                <w:shd w:val="clear"/>
+                <w:rFonts w:ascii="맑은 고딕" w:eastAsia="맑은 고딕" w:hAnsi="맑은 고딕" w:cs="맑은 고딕"/>
+                <w:lang w:eastAsia="ko-KR"/>
+              </w:rPr>
+              <w:t>부제목</w:t>
+            </w:r>
+          </w:p>
+        </w:tc>
+        <w:tc>
+          <w:tcPr>
+            <w:tcW w:type="dxa" w:w="3008"/>
+            <w:vAlign w:val="top"/>
+            <w:gridSpan w:val="2"/>
+            <w:shd w:val="clear" w:color="FFFFFF" w:fill="FFFFFF"/>
+          </w:tcPr>
+          <w:p>
+            <w:pPr>
+              <w:pStyle w:val="PO8"/>
+              <w:jc w:val="center"/>
+              <w:spacing w:lineRule="auto" w:line="240" w:after="0"/>
+              <w:rPr>
+                <w:rStyle w:val="PO7"/>
+                <w:b w:val="0"/>
+                <w:color w:val="auto"/>
+                <w:sz w:val="20"/>
+                <w:szCs w:val="20"/>
+                <w:shd w:val="clear"/>
+                <w:rFonts w:ascii="맑은 고딕" w:eastAsia="맑은 고딕" w:hAnsi="맑은 고딕" w:cs="맑은 고딕"/>
+                <w:lang w:eastAsia="ko-KR"/>
+              </w:rPr>
+            </w:pPr>
+            <w:r>
+              <w:rPr>
+                <w:rStyle w:val="PO7"/>
+                <w:b w:val="0"/>
+                <w:color w:val="auto"/>
+                <w:sz w:val="20"/>
+                <w:szCs w:val="20"/>
+                <w:shd w:val="clear"/>
+                <w:rFonts w:ascii="맑은 고딕" w:eastAsia="맑은 고딕" w:hAnsi="맑은 고딕" w:cs="맑은 고딕"/>
+                <w:lang w:eastAsia="ko-KR"/>
+              </w:rPr>
+              <w:t>시나리오</w:t>
+            </w:r>
+          </w:p>
+        </w:tc>
+      </w:tr>
+    </w:tbl>
+    <w:p>
+      <w:pPr>
+        <w:numPr>
+          <w:numId w:val="0"/>
+          <w:ilvl w:val="0"/>
+        </w:numPr>
+        <w:jc w:val="left"/>
+        <w:rPr>
+          <w:color w:val="auto"/>
+          <w:sz w:val="20"/>
+          <w:szCs w:val="20"/>
+          <w:shd w:val="clear"/>
+          <w:rFonts w:ascii="맑은 고딕" w:eastAsia="맑은 고딕" w:hAnsi="맑은 고딕" w:cs="맑은 고딕"/>
+          <w:lang w:eastAsia="ko-KR"/>
+        </w:rPr>
+      </w:pPr>
+    </w:p>
+    <w:p>
+      <w:pPr>
+        <w:numPr>
+          <w:numId w:val="0"/>
+          <w:ilvl w:val="0"/>
+        </w:numPr>
+        <w:jc w:val="center"/>
+        <w:rPr>
+          <w:b w:val="1"/>
+          <w:color w:val="auto"/>
+          <w:sz w:val="32"/>
+          <w:szCs w:val="32"/>
+          <w:shd w:val="clear"/>
+          <w:rFonts w:ascii="맑은 고딕" w:eastAsia="맑은 고딕" w:hAnsi="맑은 고딕" w:cs="맑은 고딕"/>
+          <w:lang w:eastAsia="ko-KR"/>
+        </w:rPr>
+      </w:pPr>
+      <w:r>
+        <w:rPr>
+          <w:b w:val="1"/>
+          <w:color w:val="auto"/>
+          <w:sz w:val="32"/>
+          <w:szCs w:val="32"/>
+          <w:shd w:val="clear"/>
+          <w:rFonts w:ascii="맑은 고딕" w:eastAsia="맑은 고딕" w:hAnsi="맑은 고딕" w:cs="맑은 고딕"/>
+          <w:lang w:eastAsia="ko-KR"/>
+        </w:rPr>
+        <w:t xml:space="preserve">배경 및 </w:t>
+      </w:r>
+      <w:r>
+        <w:rPr>
+          <w:b w:val="1"/>
+          <w:color w:val="auto"/>
+          <w:sz w:val="32"/>
+          <w:szCs w:val="32"/>
+          <w:shd w:val="clear"/>
+          <w:rFonts w:ascii="맑은 고딕" w:eastAsia="맑은 고딕" w:hAnsi="맑은 고딕" w:cs="맑은 고딕"/>
+          <w:lang w:eastAsia="ko-KR"/>
+        </w:rPr>
+        <w:t>시나리</w:t>
+      </w:r>
+      <w:r>
+        <w:rPr>
+          <w:b w:val="1"/>
+          <w:color w:val="auto"/>
+          <w:sz w:val="32"/>
+          <w:szCs w:val="32"/>
+          <w:shd w:val="clear"/>
+          <w:rFonts w:ascii="맑은 고딕" w:eastAsia="맑은 고딕" w:hAnsi="맑은 고딕" w:cs="맑은 고딕"/>
+          <w:lang w:eastAsia="ko-KR"/>
+        </w:rPr>
+        <w:t xml:space="preserve">오 </w:t>
+      </w:r>
+      <w:r>
+        <w:rPr>
+          <w:b w:val="1"/>
+          <w:color w:val="auto"/>
+          <w:sz w:val="32"/>
+          <w:szCs w:val="32"/>
+          <w:shd w:val="clear"/>
+          <w:rFonts w:ascii="맑은 고딕" w:eastAsia="맑은 고딕" w:hAnsi="맑은 고딕" w:cs="맑은 고딕"/>
+          <w:lang w:eastAsia="ko-KR"/>
+        </w:rPr>
+        <w:t>소</w:t>
+      </w:r>
+      <w:r>
+        <w:rPr>
+          <w:b w:val="1"/>
+          <w:color w:val="auto"/>
+          <w:sz w:val="32"/>
+          <w:szCs w:val="32"/>
+          <w:shd w:val="clear"/>
+          <w:rFonts w:ascii="맑은 고딕" w:eastAsia="맑은 고딕" w:hAnsi="맑은 고딕" w:cs="맑은 고딕"/>
+          <w:lang w:eastAsia="ko-KR"/>
+        </w:rPr>
+        <w:t>개</w:t>
+      </w:r>
+    </w:p>
+    <w:p>
+      <w:pPr>
+        <w:pStyle w:val="PO26"/>
+        <w:numPr>
+          <w:numId w:val="9"/>
+          <w:ilvl w:val="0"/>
+        </w:numPr>
+        <w:jc w:val="left"/>
+        <w:rPr>
+          <w:b w:val="1"/>
+          <w:color w:val="auto"/>
+          <w:sz w:val="24"/>
+          <w:szCs w:val="24"/>
+          <w:shd w:val="clear"/>
+          <w:rFonts w:ascii="맑은 고딕" w:eastAsia="맑은 고딕" w:hAnsi="맑은 고딕" w:cs="맑은 고딕"/>
+          <w:lang w:eastAsia="ko-KR"/>
+        </w:rPr>
+      </w:pPr>
+      <w:r>
+        <w:rPr>
+          <w:b w:val="1"/>
+          <w:color w:val="auto"/>
+          <w:sz w:val="24"/>
+          <w:szCs w:val="24"/>
+          <w:shd w:val="clear"/>
+          <w:rFonts w:ascii="맑은 고딕" w:eastAsia="맑은 고딕" w:hAnsi="맑은 고딕" w:cs="맑은 고딕"/>
+          <w:lang w:eastAsia="ko-KR"/>
+        </w:rPr>
+        <w:t>배경</w:t>
+      </w:r>
+    </w:p>
+    <w:p>
+      <w:pPr>
+        <w:numPr>
+          <w:numId w:val="0"/>
+          <w:ilvl w:val="0"/>
+        </w:numPr>
+        <w:jc w:val="left"/>
+        <w:rPr>
+          <w:b w:val="0"/>
+          <w:color w:val="auto"/>
+          <w:sz w:val="20"/>
+          <w:szCs w:val="20"/>
+          <w:shd w:val="clear"/>
+          <w:rFonts w:ascii="맑은 고딕" w:eastAsia="맑은 고딕" w:hAnsi="맑은 고딕" w:cs="맑은 고딕"/>
+          <w:lang w:eastAsia="ko-KR"/>
+        </w:rPr>
+      </w:pPr>
+      <w:r>
+        <w:rPr>
+          <w:b w:val="0"/>
+          <w:color w:val="auto"/>
+          <w:sz w:val="20"/>
+          <w:szCs w:val="20"/>
+          <w:shd w:val="clear"/>
+          <w:rFonts w:ascii="맑은 고딕" w:eastAsia="맑은 고딕" w:hAnsi="맑은 고딕" w:cs="맑은 고딕"/>
+          <w:lang w:eastAsia="ko-KR"/>
+        </w:rPr>
+        <w:t xml:space="preserve">세상은 천사들이 </w:t>
+      </w:r>
+      <w:r>
+        <w:rPr>
+          <w:b w:val="0"/>
+          <w:color w:val="auto"/>
+          <w:sz w:val="20"/>
+          <w:szCs w:val="20"/>
+          <w:shd w:val="clear"/>
+          <w:rFonts w:ascii="맑은 고딕" w:eastAsia="맑은 고딕" w:hAnsi="맑은 고딕" w:cs="맑은 고딕"/>
+          <w:lang w:eastAsia="ko-KR"/>
+        </w:rPr>
+        <w:t>살고있</w:t>
+      </w:r>
+      <w:r>
+        <w:rPr>
+          <w:b w:val="0"/>
+          <w:color w:val="auto"/>
+          <w:sz w:val="20"/>
+          <w:szCs w:val="20"/>
+          <w:shd w:val="clear"/>
+          <w:rFonts w:ascii="맑은 고딕" w:eastAsia="맑은 고딕" w:hAnsi="맑은 고딕" w:cs="맑은 고딕"/>
+          <w:lang w:eastAsia="ko-KR"/>
+        </w:rPr>
+        <w:t xml:space="preserve">는 </w:t>
+      </w:r>
+      <w:r>
+        <w:rPr>
+          <w:b w:val="0"/>
+          <w:color w:val="auto"/>
+          <w:sz w:val="20"/>
+          <w:szCs w:val="20"/>
+          <w:shd w:val="clear"/>
+          <w:rFonts w:ascii="맑은 고딕" w:eastAsia="맑은 고딕" w:hAnsi="맑은 고딕" w:cs="맑은 고딕"/>
+          <w:lang w:eastAsia="ko-KR"/>
+        </w:rPr>
+        <w:t>천</w:t>
+      </w:r>
+      <w:r>
+        <w:rPr>
+          <w:b w:val="0"/>
+          <w:color w:val="auto"/>
+          <w:sz w:val="20"/>
+          <w:szCs w:val="20"/>
+          <w:shd w:val="clear"/>
+          <w:rFonts w:ascii="맑은 고딕" w:eastAsia="맑은 고딕" w:hAnsi="맑은 고딕" w:cs="맑은 고딕"/>
+          <w:lang w:eastAsia="ko-KR"/>
+        </w:rPr>
+        <w:t>계,</w:t>
+      </w:r>
+      <w:r>
+        <w:rPr>
+          <w:b w:val="0"/>
+          <w:color w:val="auto"/>
+          <w:sz w:val="20"/>
+          <w:szCs w:val="20"/>
+          <w:shd w:val="clear"/>
+          <w:rFonts w:ascii="맑은 고딕" w:eastAsia="맑은 고딕" w:hAnsi="맑은 고딕" w:cs="맑은 고딕"/>
+          <w:lang w:eastAsia="ko-KR"/>
+        </w:rPr>
+        <w:t xml:space="preserve"> 마족들</w:t>
+      </w:r>
+      <w:r>
+        <w:rPr>
+          <w:b w:val="0"/>
+          <w:color w:val="auto"/>
+          <w:sz w:val="20"/>
+          <w:szCs w:val="20"/>
+          <w:shd w:val="clear"/>
+          <w:rFonts w:ascii="맑은 고딕" w:eastAsia="맑은 고딕" w:hAnsi="맑은 고딕" w:cs="맑은 고딕"/>
+          <w:lang w:eastAsia="ko-KR"/>
+        </w:rPr>
+        <w:t xml:space="preserve">이 </w:t>
+      </w:r>
+      <w:r>
+        <w:rPr>
+          <w:b w:val="0"/>
+          <w:color w:val="auto"/>
+          <w:sz w:val="20"/>
+          <w:szCs w:val="20"/>
+          <w:shd w:val="clear"/>
+          <w:rFonts w:ascii="맑은 고딕" w:eastAsia="맑은 고딕" w:hAnsi="맑은 고딕" w:cs="맑은 고딕"/>
+          <w:lang w:eastAsia="ko-KR"/>
+        </w:rPr>
+        <w:t>살고있</w:t>
+      </w:r>
+      <w:r>
+        <w:rPr>
+          <w:b w:val="0"/>
+          <w:color w:val="auto"/>
+          <w:sz w:val="20"/>
+          <w:szCs w:val="20"/>
+          <w:shd w:val="clear"/>
+          <w:rFonts w:ascii="맑은 고딕" w:eastAsia="맑은 고딕" w:hAnsi="맑은 고딕" w:cs="맑은 고딕"/>
+          <w:lang w:eastAsia="ko-KR"/>
+        </w:rPr>
+        <w:t xml:space="preserve">는 </w:t>
+      </w:r>
+      <w:r>
+        <w:rPr>
+          <w:b w:val="0"/>
+          <w:color w:val="auto"/>
+          <w:sz w:val="20"/>
+          <w:szCs w:val="20"/>
+          <w:shd w:val="clear"/>
+          <w:rFonts w:ascii="맑은 고딕" w:eastAsia="맑은 고딕" w:hAnsi="맑은 고딕" w:cs="맑은 고딕"/>
+          <w:lang w:eastAsia="ko-KR"/>
+        </w:rPr>
+        <w:t>마</w:t>
+      </w:r>
+      <w:r>
+        <w:rPr>
+          <w:b w:val="0"/>
+          <w:color w:val="auto"/>
+          <w:sz w:val="20"/>
+          <w:szCs w:val="20"/>
+          <w:shd w:val="clear"/>
+          <w:rFonts w:ascii="맑은 고딕" w:eastAsia="맑은 고딕" w:hAnsi="맑은 고딕" w:cs="맑은 고딕"/>
+          <w:lang w:eastAsia="ko-KR"/>
+        </w:rPr>
+        <w:t>계,</w:t>
+      </w:r>
+      <w:r>
+        <w:rPr>
+          <w:b w:val="0"/>
+          <w:color w:val="auto"/>
+          <w:sz w:val="20"/>
+          <w:szCs w:val="20"/>
+          <w:shd w:val="clear"/>
+          <w:rFonts w:ascii="맑은 고딕" w:eastAsia="맑은 고딕" w:hAnsi="맑은 고딕" w:cs="맑은 고딕"/>
+          <w:lang w:eastAsia="ko-KR"/>
+        </w:rPr>
+        <w:t xml:space="preserve"> 인간</w:t>
+      </w:r>
+      <w:r>
+        <w:rPr>
+          <w:b w:val="0"/>
+          <w:color w:val="auto"/>
+          <w:sz w:val="20"/>
+          <w:szCs w:val="20"/>
+          <w:shd w:val="clear"/>
+          <w:rFonts w:ascii="맑은 고딕" w:eastAsia="맑은 고딕" w:hAnsi="맑은 고딕" w:cs="맑은 고딕"/>
+          <w:lang w:eastAsia="ko-KR"/>
+        </w:rPr>
+        <w:t xml:space="preserve">들과 각종 </w:t>
+      </w:r>
+      <w:r>
+        <w:rPr>
+          <w:b w:val="0"/>
+          <w:color w:val="auto"/>
+          <w:sz w:val="20"/>
+          <w:szCs w:val="20"/>
+          <w:shd w:val="clear"/>
+          <w:rFonts w:ascii="맑은 고딕" w:eastAsia="맑은 고딕" w:hAnsi="맑은 고딕" w:cs="맑은 고딕"/>
+          <w:lang w:eastAsia="ko-KR"/>
+        </w:rPr>
+        <w:t>종족들</w:t>
+      </w:r>
+      <w:r>
+        <w:rPr>
+          <w:b w:val="0"/>
+          <w:color w:val="auto"/>
+          <w:sz w:val="20"/>
+          <w:szCs w:val="20"/>
+          <w:shd w:val="clear"/>
+          <w:rFonts w:ascii="맑은 고딕" w:eastAsia="맑은 고딕" w:hAnsi="맑은 고딕" w:cs="맑은 고딕"/>
+          <w:lang w:eastAsia="ko-KR"/>
+        </w:rPr>
+        <w:t xml:space="preserve">이 </w:t>
+      </w:r>
+      <w:r>
+        <w:rPr>
+          <w:b w:val="0"/>
+          <w:color w:val="auto"/>
+          <w:sz w:val="20"/>
+          <w:szCs w:val="20"/>
+          <w:shd w:val="clear"/>
+          <w:rFonts w:ascii="맑은 고딕" w:eastAsia="맑은 고딕" w:hAnsi="맑은 고딕" w:cs="맑은 고딕"/>
+          <w:lang w:eastAsia="ko-KR"/>
+        </w:rPr>
+        <w:t>살고있</w:t>
+      </w:r>
+      <w:r>
+        <w:rPr>
+          <w:b w:val="0"/>
+          <w:color w:val="auto"/>
+          <w:sz w:val="20"/>
+          <w:szCs w:val="20"/>
+          <w:shd w:val="clear"/>
+          <w:rFonts w:ascii="맑은 고딕" w:eastAsia="맑은 고딕" w:hAnsi="맑은 고딕" w:cs="맑은 고딕"/>
+          <w:lang w:eastAsia="ko-KR"/>
+        </w:rPr>
+        <w:t xml:space="preserve">는 </w:t>
+      </w:r>
+      <w:r>
+        <w:rPr>
+          <w:b w:val="0"/>
+          <w:color w:val="auto"/>
+          <w:sz w:val="20"/>
+          <w:szCs w:val="20"/>
+          <w:shd w:val="clear"/>
+          <w:rFonts w:ascii="맑은 고딕" w:eastAsia="맑은 고딕" w:hAnsi="맑은 고딕" w:cs="맑은 고딕"/>
+          <w:lang w:eastAsia="ko-KR"/>
+        </w:rPr>
+        <w:t>중간계</w:t>
+      </w:r>
+      <w:r>
+        <w:rPr>
+          <w:b w:val="0"/>
+          <w:color w:val="auto"/>
+          <w:sz w:val="20"/>
+          <w:szCs w:val="20"/>
+          <w:shd w:val="clear"/>
+          <w:rFonts w:ascii="맑은 고딕" w:eastAsia="맑은 고딕" w:hAnsi="맑은 고딕" w:cs="맑은 고딕"/>
+          <w:lang w:eastAsia="ko-KR"/>
+        </w:rPr>
+        <w:t xml:space="preserve"> </w:t>
+      </w:r>
+      <w:r>
+        <w:rPr>
+          <w:b w:val="0"/>
+          <w:color w:val="auto"/>
+          <w:sz w:val="20"/>
+          <w:szCs w:val="20"/>
+          <w:shd w:val="clear"/>
+          <w:rFonts w:ascii="맑은 고딕" w:eastAsia="맑은 고딕" w:hAnsi="맑은 고딕" w:cs="맑은 고딕"/>
+          <w:lang w:eastAsia="ko-KR"/>
+        </w:rPr>
+        <w:t>“바하</w:t>
+      </w:r>
+      <w:r>
+        <w:rPr>
+          <w:b w:val="0"/>
+          <w:color w:val="auto"/>
+          <w:sz w:val="20"/>
+          <w:szCs w:val="20"/>
+          <w:shd w:val="clear"/>
+          <w:rFonts w:ascii="맑은 고딕" w:eastAsia="맑은 고딕" w:hAnsi="맑은 고딕" w:cs="맑은 고딕"/>
+          <w:lang w:eastAsia="ko-KR"/>
+        </w:rPr>
+        <w:t>룬”</w:t>
+      </w:r>
+      <w:r>
+        <w:rPr>
+          <w:b w:val="0"/>
+          <w:color w:val="auto"/>
+          <w:sz w:val="20"/>
+          <w:szCs w:val="20"/>
+          <w:shd w:val="clear"/>
+          <w:rFonts w:ascii="맑은 고딕" w:eastAsia="맑은 고딕" w:hAnsi="맑은 고딕" w:cs="맑은 고딕"/>
+          <w:lang w:eastAsia="ko-KR"/>
+        </w:rPr>
+        <w:t>으</w:t>
+      </w:r>
+      <w:r>
+        <w:rPr>
+          <w:b w:val="0"/>
+          <w:color w:val="auto"/>
+          <w:sz w:val="20"/>
+          <w:szCs w:val="20"/>
+          <w:shd w:val="clear"/>
+          <w:rFonts w:ascii="맑은 고딕" w:eastAsia="맑은 고딕" w:hAnsi="맑은 고딕" w:cs="맑은 고딕"/>
+          <w:lang w:eastAsia="ko-KR"/>
+        </w:rPr>
+        <w:t xml:space="preserve">로 </w:t>
+      </w:r>
+      <w:r>
+        <w:rPr>
+          <w:b w:val="0"/>
+          <w:color w:val="auto"/>
+          <w:sz w:val="20"/>
+          <w:szCs w:val="20"/>
+          <w:shd w:val="clear"/>
+          <w:rFonts w:ascii="맑은 고딕" w:eastAsia="맑은 고딕" w:hAnsi="맑은 고딕" w:cs="맑은 고딕"/>
+          <w:lang w:eastAsia="ko-KR"/>
+        </w:rPr>
+        <w:t>나뉜</w:t>
+      </w:r>
+      <w:r>
+        <w:rPr>
+          <w:b w:val="0"/>
+          <w:color w:val="auto"/>
+          <w:sz w:val="20"/>
+          <w:szCs w:val="20"/>
+          <w:shd w:val="clear"/>
+          <w:rFonts w:ascii="맑은 고딕" w:eastAsia="맑은 고딕" w:hAnsi="맑은 고딕" w:cs="맑은 고딕"/>
+          <w:lang w:eastAsia="ko-KR"/>
+        </w:rPr>
+        <w:t xml:space="preserve">다. 모든 </w:t>
+      </w:r>
+      <w:r>
+        <w:rPr>
+          <w:b w:val="0"/>
+          <w:color w:val="auto"/>
+          <w:sz w:val="20"/>
+          <w:szCs w:val="20"/>
+          <w:shd w:val="clear"/>
+          <w:rFonts w:ascii="맑은 고딕" w:eastAsia="맑은 고딕" w:hAnsi="맑은 고딕" w:cs="맑은 고딕"/>
+          <w:lang w:eastAsia="ko-KR"/>
+        </w:rPr>
+        <w:t>종족들</w:t>
+      </w:r>
+      <w:r>
+        <w:rPr>
+          <w:b w:val="0"/>
+          <w:color w:val="auto"/>
+          <w:sz w:val="20"/>
+          <w:szCs w:val="20"/>
+          <w:shd w:val="clear"/>
+          <w:rFonts w:ascii="맑은 고딕" w:eastAsia="맑은 고딕" w:hAnsi="맑은 고딕" w:cs="맑은 고딕"/>
+          <w:lang w:eastAsia="ko-KR"/>
+        </w:rPr>
+        <w:t xml:space="preserve">이 </w:t>
+      </w:r>
+      <w:r>
+        <w:rPr>
+          <w:b w:val="0"/>
+          <w:color w:val="auto"/>
+          <w:sz w:val="20"/>
+          <w:szCs w:val="20"/>
+          <w:shd w:val="clear"/>
+          <w:rFonts w:ascii="맑은 고딕" w:eastAsia="맑은 고딕" w:hAnsi="맑은 고딕" w:cs="맑은 고딕"/>
+          <w:lang w:eastAsia="ko-KR"/>
+        </w:rPr>
+        <w:t>구분없</w:t>
+      </w:r>
+      <w:r>
+        <w:rPr>
+          <w:b w:val="0"/>
+          <w:color w:val="auto"/>
+          <w:sz w:val="20"/>
+          <w:szCs w:val="20"/>
+          <w:shd w:val="clear"/>
+          <w:rFonts w:ascii="맑은 고딕" w:eastAsia="맑은 고딕" w:hAnsi="맑은 고딕" w:cs="맑은 고딕"/>
+          <w:lang w:eastAsia="ko-KR"/>
+        </w:rPr>
+        <w:t xml:space="preserve">이 모여살던 </w:t>
+      </w:r>
+      <w:r>
+        <w:rPr>
+          <w:b w:val="0"/>
+          <w:color w:val="auto"/>
+          <w:sz w:val="20"/>
+          <w:szCs w:val="20"/>
+          <w:shd w:val="clear"/>
+          <w:rFonts w:ascii="맑은 고딕" w:eastAsia="맑은 고딕" w:hAnsi="맑은 고딕" w:cs="맑은 고딕"/>
+          <w:lang w:eastAsia="ko-KR"/>
+        </w:rPr>
+        <w:t>1000</w:t>
+      </w:r>
+      <w:r>
+        <w:rPr>
+          <w:b w:val="0"/>
+          <w:color w:val="auto"/>
+          <w:sz w:val="20"/>
+          <w:szCs w:val="20"/>
+          <w:shd w:val="clear"/>
+          <w:rFonts w:ascii="맑은 고딕" w:eastAsia="맑은 고딕" w:hAnsi="맑은 고딕" w:cs="맑은 고딕"/>
+          <w:lang w:eastAsia="ko-KR"/>
+        </w:rPr>
+        <w:t xml:space="preserve">년 전,</w:t>
+      </w:r>
+      <w:r>
+        <w:rPr>
+          <w:b w:val="0"/>
+          <w:color w:val="auto"/>
+          <w:sz w:val="20"/>
+          <w:szCs w:val="20"/>
+          <w:shd w:val="clear"/>
+          <w:rFonts w:ascii="맑은 고딕" w:eastAsia="맑은 고딕" w:hAnsi="맑은 고딕" w:cs="맑은 고딕"/>
+          <w:lang w:eastAsia="ko-KR"/>
+        </w:rPr>
+        <w:t xml:space="preserve"> 마계</w:t>
+      </w:r>
+      <w:r>
+        <w:rPr>
+          <w:b w:val="0"/>
+          <w:color w:val="auto"/>
+          <w:sz w:val="20"/>
+          <w:szCs w:val="20"/>
+          <w:shd w:val="clear"/>
+          <w:rFonts w:ascii="맑은 고딕" w:eastAsia="맑은 고딕" w:hAnsi="맑은 고딕" w:cs="맑은 고딕"/>
+          <w:lang w:eastAsia="ko-KR"/>
+        </w:rPr>
+        <w:t xml:space="preserve">의 </w:t>
+      </w:r>
+      <w:r>
+        <w:rPr>
+          <w:b w:val="0"/>
+          <w:color w:val="auto"/>
+          <w:sz w:val="20"/>
+          <w:szCs w:val="20"/>
+          <w:shd w:val="clear"/>
+          <w:rFonts w:ascii="맑은 고딕" w:eastAsia="맑은 고딕" w:hAnsi="맑은 고딕" w:cs="맑은 고딕"/>
+          <w:lang w:eastAsia="ko-KR"/>
+        </w:rPr>
+        <w:t>마족들</w:t>
+      </w:r>
+      <w:r>
+        <w:rPr>
+          <w:b w:val="0"/>
+          <w:color w:val="auto"/>
+          <w:sz w:val="20"/>
+          <w:szCs w:val="20"/>
+          <w:shd w:val="clear"/>
+          <w:rFonts w:ascii="맑은 고딕" w:eastAsia="맑은 고딕" w:hAnsi="맑은 고딕" w:cs="맑은 고딕"/>
+          <w:lang w:eastAsia="ko-KR"/>
+        </w:rPr>
+        <w:t xml:space="preserve">은 </w:t>
+      </w:r>
+      <w:r>
+        <w:rPr>
+          <w:b w:val="0"/>
+          <w:color w:val="auto"/>
+          <w:sz w:val="20"/>
+          <w:szCs w:val="20"/>
+          <w:shd w:val="clear"/>
+          <w:rFonts w:ascii="맑은 고딕" w:eastAsia="맑은 고딕" w:hAnsi="맑은 고딕" w:cs="맑은 고딕"/>
+          <w:lang w:eastAsia="ko-KR"/>
+        </w:rPr>
+        <w:t>중간계</w:t>
+      </w:r>
+      <w:r>
+        <w:rPr>
+          <w:b w:val="0"/>
+          <w:color w:val="auto"/>
+          <w:sz w:val="20"/>
+          <w:szCs w:val="20"/>
+          <w:shd w:val="clear"/>
+          <w:rFonts w:ascii="맑은 고딕" w:eastAsia="맑은 고딕" w:hAnsi="맑은 고딕" w:cs="맑은 고딕"/>
+          <w:lang w:eastAsia="ko-KR"/>
+        </w:rPr>
+        <w:t xml:space="preserve">를 점령하기 </w:t>
+      </w:r>
+      <w:r>
+        <w:rPr>
+          <w:b w:val="0"/>
+          <w:color w:val="auto"/>
+          <w:sz w:val="20"/>
+          <w:szCs w:val="20"/>
+          <w:shd w:val="clear"/>
+          <w:rFonts w:ascii="맑은 고딕" w:eastAsia="맑은 고딕" w:hAnsi="맑은 고딕" w:cs="맑은 고딕"/>
+          <w:lang w:eastAsia="ko-KR"/>
+        </w:rPr>
+        <w:t>위</w:t>
+      </w:r>
+      <w:r>
+        <w:rPr>
+          <w:b w:val="0"/>
+          <w:color w:val="auto"/>
+          <w:sz w:val="20"/>
+          <w:szCs w:val="20"/>
+          <w:shd w:val="clear"/>
+          <w:rFonts w:ascii="맑은 고딕" w:eastAsia="맑은 고딕" w:hAnsi="맑은 고딕" w:cs="맑은 고딕"/>
+          <w:lang w:eastAsia="ko-KR"/>
+        </w:rPr>
+        <w:t xml:space="preserve">해 </w:t>
+      </w:r>
+      <w:r>
+        <w:rPr>
+          <w:b w:val="0"/>
+          <w:color w:val="auto"/>
+          <w:sz w:val="20"/>
+          <w:szCs w:val="20"/>
+          <w:shd w:val="clear"/>
+          <w:rFonts w:ascii="맑은 고딕" w:eastAsia="맑은 고딕" w:hAnsi="맑은 고딕" w:cs="맑은 고딕"/>
+          <w:lang w:eastAsia="ko-KR"/>
+        </w:rPr>
+        <w:t>침략한</w:t>
+      </w:r>
+      <w:r>
+        <w:rPr>
+          <w:b w:val="0"/>
+          <w:color w:val="auto"/>
+          <w:sz w:val="20"/>
+          <w:szCs w:val="20"/>
+          <w:shd w:val="clear"/>
+          <w:rFonts w:ascii="맑은 고딕" w:eastAsia="맑은 고딕" w:hAnsi="맑은 고딕" w:cs="맑은 고딕"/>
+          <w:lang w:eastAsia="ko-KR"/>
+        </w:rPr>
+        <w:t>다.</w:t>
+      </w:r>
+      <w:r>
+        <w:rPr>
+          <w:b w:val="0"/>
+          <w:color w:val="auto"/>
+          <w:sz w:val="20"/>
+          <w:szCs w:val="20"/>
+          <w:shd w:val="clear"/>
+          <w:rFonts w:ascii="맑은 고딕" w:eastAsia="맑은 고딕" w:hAnsi="맑은 고딕" w:cs="맑은 고딕"/>
+          <w:lang w:eastAsia="ko-KR"/>
+        </w:rPr>
+        <w:t xml:space="preserve"> </w:t>
+      </w:r>
+      <w:r>
+        <w:rPr>
+          <w:b w:val="0"/>
+          <w:color w:val="auto"/>
+          <w:sz w:val="20"/>
+          <w:szCs w:val="20"/>
+          <w:shd w:val="clear"/>
+          <w:rFonts w:ascii="맑은 고딕" w:eastAsia="맑은 고딕" w:hAnsi="맑은 고딕" w:cs="맑은 고딕"/>
+          <w:lang w:eastAsia="ko-KR"/>
+        </w:rPr>
+        <w:t xml:space="preserve">서로의 </w:t>
+      </w:r>
+      <w:r>
+        <w:rPr>
+          <w:b w:val="0"/>
+          <w:color w:val="auto"/>
+          <w:sz w:val="20"/>
+          <w:szCs w:val="20"/>
+          <w:shd w:val="clear"/>
+          <w:rFonts w:ascii="맑은 고딕" w:eastAsia="맑은 고딕" w:hAnsi="맑은 고딕" w:cs="맑은 고딕"/>
+          <w:lang w:eastAsia="ko-KR"/>
+        </w:rPr>
+        <w:t>종족</w:t>
+      </w:r>
+      <w:r>
+        <w:rPr>
+          <w:b w:val="0"/>
+          <w:color w:val="auto"/>
+          <w:sz w:val="20"/>
+          <w:szCs w:val="20"/>
+          <w:shd w:val="clear"/>
+          <w:rFonts w:ascii="맑은 고딕" w:eastAsia="맑은 고딕" w:hAnsi="맑은 고딕" w:cs="맑은 고딕"/>
+          <w:lang w:eastAsia="ko-KR"/>
+        </w:rPr>
+        <w:t xml:space="preserve">이 </w:t>
+      </w:r>
+      <w:r>
+        <w:rPr>
+          <w:b w:val="0"/>
+          <w:color w:val="auto"/>
+          <w:sz w:val="20"/>
+          <w:szCs w:val="20"/>
+          <w:shd w:val="clear"/>
+          <w:rFonts w:ascii="맑은 고딕" w:eastAsia="맑은 고딕" w:hAnsi="맑은 고딕" w:cs="맑은 고딕"/>
+          <w:lang w:eastAsia="ko-KR"/>
+        </w:rPr>
+        <w:t xml:space="preserve">다른 것을 이용하여</w:t>
+      </w:r>
+      <w:r>
+        <w:rPr>
+          <w:b w:val="0"/>
+          <w:color w:val="auto"/>
+          <w:sz w:val="20"/>
+          <w:szCs w:val="20"/>
+          <w:shd w:val="clear"/>
+          <w:rFonts w:ascii="맑은 고딕" w:eastAsia="맑은 고딕" w:hAnsi="맑은 고딕" w:cs="맑은 고딕"/>
+          <w:lang w:eastAsia="ko-KR"/>
+        </w:rPr>
+        <w:t xml:space="preserve"> </w:t>
+      </w:r>
+      <w:r>
+        <w:rPr>
+          <w:b w:val="0"/>
+          <w:color w:val="auto"/>
+          <w:sz w:val="20"/>
+          <w:szCs w:val="20"/>
+          <w:shd w:val="clear"/>
+          <w:rFonts w:ascii="맑은 고딕" w:eastAsia="맑은 고딕" w:hAnsi="맑은 고딕" w:cs="맑은 고딕"/>
+          <w:lang w:eastAsia="ko-KR"/>
+        </w:rPr>
+        <w:t>정신</w:t>
+      </w:r>
+      <w:r>
+        <w:rPr>
+          <w:b w:val="0"/>
+          <w:color w:val="auto"/>
+          <w:sz w:val="20"/>
+          <w:szCs w:val="20"/>
+          <w:shd w:val="clear"/>
+          <w:rFonts w:ascii="맑은 고딕" w:eastAsia="맑은 고딕" w:hAnsi="맑은 고딕" w:cs="맑은 고딕"/>
+          <w:lang w:eastAsia="ko-KR"/>
+        </w:rPr>
+        <w:t xml:space="preserve">을 </w:t>
+      </w:r>
+      <w:r>
+        <w:rPr>
+          <w:b w:val="0"/>
+          <w:color w:val="auto"/>
+          <w:sz w:val="20"/>
+          <w:szCs w:val="20"/>
+          <w:shd w:val="clear"/>
+          <w:rFonts w:ascii="맑은 고딕" w:eastAsia="맑은 고딕" w:hAnsi="맑은 고딕" w:cs="맑은 고딕"/>
+          <w:lang w:eastAsia="ko-KR"/>
+        </w:rPr>
+        <w:t>지배하</w:t>
+      </w:r>
+      <w:r>
+        <w:rPr>
+          <w:b w:val="0"/>
+          <w:color w:val="auto"/>
+          <w:sz w:val="20"/>
+          <w:szCs w:val="20"/>
+          <w:shd w:val="clear"/>
+          <w:rFonts w:ascii="맑은 고딕" w:eastAsia="맑은 고딕" w:hAnsi="맑은 고딕" w:cs="맑은 고딕"/>
+          <w:lang w:eastAsia="ko-KR"/>
+        </w:rPr>
+        <w:t xml:space="preserve">고 </w:t>
+      </w:r>
+      <w:r>
+        <w:rPr>
+          <w:b w:val="0"/>
+          <w:color w:val="auto"/>
+          <w:sz w:val="20"/>
+          <w:szCs w:val="20"/>
+          <w:shd w:val="clear"/>
+          <w:rFonts w:ascii="맑은 고딕" w:eastAsia="맑은 고딕" w:hAnsi="맑은 고딕" w:cs="맑은 고딕"/>
+          <w:lang w:eastAsia="ko-KR"/>
+        </w:rPr>
+        <w:t>서</w:t>
+      </w:r>
+      <w:r>
+        <w:rPr>
+          <w:b w:val="0"/>
+          <w:color w:val="auto"/>
+          <w:sz w:val="20"/>
+          <w:szCs w:val="20"/>
+          <w:shd w:val="clear"/>
+          <w:rFonts w:ascii="맑은 고딕" w:eastAsia="맑은 고딕" w:hAnsi="맑은 고딕" w:cs="맑은 고딕"/>
+          <w:lang w:eastAsia="ko-KR"/>
+        </w:rPr>
+        <w:t xml:space="preserve">로 </w:t>
+      </w:r>
+      <w:r>
+        <w:rPr>
+          <w:b w:val="0"/>
+          <w:color w:val="auto"/>
+          <w:sz w:val="20"/>
+          <w:szCs w:val="20"/>
+          <w:shd w:val="clear"/>
+          <w:rFonts w:ascii="맑은 고딕" w:eastAsia="맑은 고딕" w:hAnsi="맑은 고딕" w:cs="맑은 고딕"/>
+          <w:lang w:eastAsia="ko-KR"/>
+        </w:rPr>
+        <w:t>싸우</w:t>
+      </w:r>
+      <w:r>
+        <w:rPr>
+          <w:b w:val="0"/>
+          <w:color w:val="auto"/>
+          <w:sz w:val="20"/>
+          <w:szCs w:val="20"/>
+          <w:shd w:val="clear"/>
+          <w:rFonts w:ascii="맑은 고딕" w:eastAsia="맑은 고딕" w:hAnsi="맑은 고딕" w:cs="맑은 고딕"/>
+          <w:lang w:eastAsia="ko-KR"/>
+        </w:rPr>
+        <w:t xml:space="preserve">게 </w:t>
+      </w:r>
+      <w:r>
+        <w:rPr>
+          <w:b w:val="0"/>
+          <w:color w:val="auto"/>
+          <w:sz w:val="20"/>
+          <w:szCs w:val="20"/>
+          <w:shd w:val="clear"/>
+          <w:rFonts w:ascii="맑은 고딕" w:eastAsia="맑은 고딕" w:hAnsi="맑은 고딕" w:cs="맑은 고딕"/>
+          <w:lang w:eastAsia="ko-KR"/>
+        </w:rPr>
+        <w:t>하</w:t>
+      </w:r>
+      <w:r>
+        <w:rPr>
+          <w:b w:val="0"/>
+          <w:color w:val="auto"/>
+          <w:sz w:val="20"/>
+          <w:szCs w:val="20"/>
+          <w:shd w:val="clear"/>
+          <w:rFonts w:ascii="맑은 고딕" w:eastAsia="맑은 고딕" w:hAnsi="맑은 고딕" w:cs="맑은 고딕"/>
+          <w:lang w:eastAsia="ko-KR"/>
+        </w:rPr>
+        <w:t xml:space="preserve">며 </w:t>
+      </w:r>
+      <w:r>
+        <w:rPr>
+          <w:b w:val="0"/>
+          <w:color w:val="auto"/>
+          <w:sz w:val="20"/>
+          <w:szCs w:val="20"/>
+          <w:shd w:val="clear"/>
+          <w:rFonts w:ascii="맑은 고딕" w:eastAsia="맑은 고딕" w:hAnsi="맑은 고딕" w:cs="맑은 고딕"/>
+          <w:lang w:eastAsia="ko-KR"/>
+        </w:rPr>
+        <w:t>중간계</w:t>
+      </w:r>
+      <w:r>
+        <w:rPr>
+          <w:b w:val="0"/>
+          <w:color w:val="auto"/>
+          <w:sz w:val="20"/>
+          <w:szCs w:val="20"/>
+          <w:shd w:val="clear"/>
+          <w:rFonts w:ascii="맑은 고딕" w:eastAsia="맑은 고딕" w:hAnsi="맑은 고딕" w:cs="맑은 고딕"/>
+          <w:lang w:eastAsia="ko-KR"/>
+        </w:rPr>
+        <w:t xml:space="preserve">를 </w:t>
+      </w:r>
+      <w:r>
+        <w:rPr>
+          <w:b w:val="0"/>
+          <w:color w:val="auto"/>
+          <w:sz w:val="20"/>
+          <w:szCs w:val="20"/>
+          <w:shd w:val="clear"/>
+          <w:rFonts w:ascii="맑은 고딕" w:eastAsia="맑은 고딕" w:hAnsi="맑은 고딕" w:cs="맑은 고딕"/>
+          <w:lang w:eastAsia="ko-KR"/>
+        </w:rPr>
+        <w:t>혼돈</w:t>
+      </w:r>
+      <w:r>
+        <w:rPr>
+          <w:b w:val="0"/>
+          <w:color w:val="auto"/>
+          <w:sz w:val="20"/>
+          <w:szCs w:val="20"/>
+          <w:shd w:val="clear"/>
+          <w:rFonts w:ascii="맑은 고딕" w:eastAsia="맑은 고딕" w:hAnsi="맑은 고딕" w:cs="맑은 고딕"/>
+          <w:lang w:eastAsia="ko-KR"/>
+        </w:rPr>
+        <w:t xml:space="preserve">에 빠지게 </w:t>
+      </w:r>
+      <w:r>
+        <w:rPr>
+          <w:b w:val="0"/>
+          <w:color w:val="auto"/>
+          <w:sz w:val="20"/>
+          <w:szCs w:val="20"/>
+          <w:shd w:val="clear"/>
+          <w:rFonts w:ascii="맑은 고딕" w:eastAsia="맑은 고딕" w:hAnsi="맑은 고딕" w:cs="맑은 고딕"/>
+          <w:lang w:eastAsia="ko-KR"/>
+        </w:rPr>
+        <w:t>만</w:t>
+      </w:r>
+      <w:r>
+        <w:rPr>
+          <w:b w:val="0"/>
+          <w:color w:val="auto"/>
+          <w:sz w:val="20"/>
+          <w:szCs w:val="20"/>
+          <w:shd w:val="clear"/>
+          <w:rFonts w:ascii="맑은 고딕" w:eastAsia="맑은 고딕" w:hAnsi="맑은 고딕" w:cs="맑은 고딕"/>
+          <w:lang w:eastAsia="ko-KR"/>
+        </w:rPr>
+        <w:t>들었다.</w:t>
+      </w:r>
+      <w:r>
+        <w:rPr>
+          <w:b w:val="0"/>
+          <w:color w:val="auto"/>
+          <w:sz w:val="20"/>
+          <w:szCs w:val="20"/>
+          <w:shd w:val="clear"/>
+          <w:rFonts w:ascii="맑은 고딕" w:eastAsia="맑은 고딕" w:hAnsi="맑은 고딕" w:cs="맑은 고딕"/>
+          <w:lang w:eastAsia="ko-KR"/>
+        </w:rPr>
+        <w:t xml:space="preserve"> </w:t>
+      </w:r>
+      <w:r>
+        <w:rPr>
+          <w:b w:val="0"/>
+          <w:color w:val="auto"/>
+          <w:sz w:val="20"/>
+          <w:szCs w:val="20"/>
+          <w:shd w:val="clear"/>
+          <w:rFonts w:ascii="맑은 고딕" w:eastAsia="맑은 고딕" w:hAnsi="맑은 고딕" w:cs="맑은 고딕"/>
+          <w:lang w:eastAsia="ko-KR"/>
+        </w:rPr>
+        <w:t xml:space="preserve">오랜시간 </w:t>
+      </w:r>
+      <w:r>
+        <w:rPr>
+          <w:b w:val="0"/>
+          <w:color w:val="auto"/>
+          <w:sz w:val="20"/>
+          <w:szCs w:val="20"/>
+          <w:shd w:val="clear"/>
+          <w:rFonts w:ascii="맑은 고딕" w:eastAsia="맑은 고딕" w:hAnsi="맑은 고딕" w:cs="맑은 고딕"/>
+          <w:lang w:eastAsia="ko-KR"/>
+        </w:rPr>
+        <w:t>혼돈</w:t>
+      </w:r>
+      <w:r>
+        <w:rPr>
+          <w:b w:val="0"/>
+          <w:color w:val="auto"/>
+          <w:sz w:val="20"/>
+          <w:szCs w:val="20"/>
+          <w:shd w:val="clear"/>
+          <w:rFonts w:ascii="맑은 고딕" w:eastAsia="맑은 고딕" w:hAnsi="맑은 고딕" w:cs="맑은 고딕"/>
+          <w:lang w:eastAsia="ko-KR"/>
+        </w:rPr>
+        <w:t xml:space="preserve">의 </w:t>
+      </w:r>
+      <w:r>
+        <w:rPr>
+          <w:b w:val="0"/>
+          <w:color w:val="auto"/>
+          <w:sz w:val="20"/>
+          <w:szCs w:val="20"/>
+          <w:shd w:val="clear"/>
+          <w:rFonts w:ascii="맑은 고딕" w:eastAsia="맑은 고딕" w:hAnsi="맑은 고딕" w:cs="맑은 고딕"/>
+          <w:lang w:eastAsia="ko-KR"/>
+        </w:rPr>
+        <w:t>시대</w:t>
+      </w:r>
+      <w:r>
+        <w:rPr>
+          <w:b w:val="0"/>
+          <w:color w:val="auto"/>
+          <w:sz w:val="20"/>
+          <w:szCs w:val="20"/>
+          <w:shd w:val="clear"/>
+          <w:rFonts w:ascii="맑은 고딕" w:eastAsia="맑은 고딕" w:hAnsi="맑은 고딕" w:cs="맑은 고딕"/>
+          <w:lang w:eastAsia="ko-KR"/>
+        </w:rPr>
+        <w:t xml:space="preserve">를 </w:t>
+      </w:r>
+      <w:r>
+        <w:rPr>
+          <w:b w:val="0"/>
+          <w:color w:val="auto"/>
+          <w:sz w:val="20"/>
+          <w:szCs w:val="20"/>
+          <w:shd w:val="clear"/>
+          <w:rFonts w:ascii="맑은 고딕" w:eastAsia="맑은 고딕" w:hAnsi="맑은 고딕" w:cs="맑은 고딕"/>
+          <w:lang w:eastAsia="ko-KR"/>
+        </w:rPr>
+        <w:t>맞이</w:t>
+      </w:r>
+      <w:r>
+        <w:rPr>
+          <w:b w:val="0"/>
+          <w:color w:val="auto"/>
+          <w:sz w:val="20"/>
+          <w:szCs w:val="20"/>
+          <w:shd w:val="clear"/>
+          <w:rFonts w:ascii="맑은 고딕" w:eastAsia="맑은 고딕" w:hAnsi="맑은 고딕" w:cs="맑은 고딕"/>
+          <w:lang w:eastAsia="ko-KR"/>
+        </w:rPr>
+        <w:t xml:space="preserve">한 </w:t>
+      </w:r>
+      <w:r>
+        <w:rPr>
+          <w:b w:val="0"/>
+          <w:color w:val="auto"/>
+          <w:sz w:val="20"/>
+          <w:szCs w:val="20"/>
+          <w:shd w:val="clear"/>
+          <w:rFonts w:ascii="맑은 고딕" w:eastAsia="맑은 고딕" w:hAnsi="맑은 고딕" w:cs="맑은 고딕"/>
+          <w:lang w:eastAsia="ko-KR"/>
+        </w:rPr>
+        <w:t>중간계</w:t>
+      </w:r>
+      <w:r>
+        <w:rPr>
+          <w:b w:val="0"/>
+          <w:color w:val="auto"/>
+          <w:sz w:val="20"/>
+          <w:szCs w:val="20"/>
+          <w:shd w:val="clear"/>
+          <w:rFonts w:ascii="맑은 고딕" w:eastAsia="맑은 고딕" w:hAnsi="맑은 고딕" w:cs="맑은 고딕"/>
+          <w:lang w:eastAsia="ko-KR"/>
+        </w:rPr>
+        <w:t xml:space="preserve">는 </w:t>
+      </w:r>
+      <w:r>
+        <w:rPr>
+          <w:b w:val="0"/>
+          <w:color w:val="auto"/>
+          <w:sz w:val="20"/>
+          <w:szCs w:val="20"/>
+          <w:shd w:val="clear"/>
+          <w:rFonts w:ascii="맑은 고딕" w:eastAsia="맑은 고딕" w:hAnsi="맑은 고딕" w:cs="맑은 고딕"/>
+          <w:lang w:eastAsia="ko-KR"/>
+        </w:rPr>
+        <w:t xml:space="preserve">천사에게 도움을 </w:t>
+      </w:r>
+      <w:r>
+        <w:rPr>
+          <w:b w:val="0"/>
+          <w:color w:val="auto"/>
+          <w:sz w:val="20"/>
+          <w:szCs w:val="20"/>
+          <w:shd w:val="clear"/>
+          <w:rFonts w:ascii="맑은 고딕" w:eastAsia="맑은 고딕" w:hAnsi="맑은 고딕" w:cs="맑은 고딕"/>
+          <w:lang w:eastAsia="ko-KR"/>
+        </w:rPr>
+        <w:t>받</w:t>
+      </w:r>
+      <w:r>
+        <w:rPr>
+          <w:b w:val="0"/>
+          <w:color w:val="auto"/>
+          <w:sz w:val="20"/>
+          <w:szCs w:val="20"/>
+          <w:shd w:val="clear"/>
+          <w:rFonts w:ascii="맑은 고딕" w:eastAsia="맑은 고딕" w:hAnsi="맑은 고딕" w:cs="맑은 고딕"/>
+          <w:lang w:eastAsia="ko-KR"/>
+        </w:rPr>
+        <w:t xml:space="preserve">은 용사의 </w:t>
+      </w:r>
+      <w:r>
+        <w:rPr>
+          <w:b w:val="0"/>
+          <w:color w:val="auto"/>
+          <w:sz w:val="20"/>
+          <w:szCs w:val="20"/>
+          <w:shd w:val="clear"/>
+          <w:rFonts w:ascii="맑은 고딕" w:eastAsia="맑은 고딕" w:hAnsi="맑은 고딕" w:cs="맑은 고딕"/>
+          <w:lang w:eastAsia="ko-KR"/>
+        </w:rPr>
+        <w:t>활약으</w:t>
+      </w:r>
+      <w:r>
+        <w:rPr>
+          <w:b w:val="0"/>
+          <w:color w:val="auto"/>
+          <w:sz w:val="20"/>
+          <w:szCs w:val="20"/>
+          <w:shd w:val="clear"/>
+          <w:rFonts w:ascii="맑은 고딕" w:eastAsia="맑은 고딕" w:hAnsi="맑은 고딕" w:cs="맑은 고딕"/>
+          <w:lang w:eastAsia="ko-KR"/>
+        </w:rPr>
+        <w:t xml:space="preserve">로 평화를 </w:t>
+      </w:r>
+      <w:r>
+        <w:rPr>
+          <w:b w:val="0"/>
+          <w:color w:val="auto"/>
+          <w:sz w:val="20"/>
+          <w:szCs w:val="20"/>
+          <w:shd w:val="clear"/>
+          <w:rFonts w:ascii="맑은 고딕" w:eastAsia="맑은 고딕" w:hAnsi="맑은 고딕" w:cs="맑은 고딕"/>
+          <w:lang w:eastAsia="ko-KR"/>
+        </w:rPr>
+        <w:t>되찾았으</w:t>
+      </w:r>
+      <w:r>
+        <w:rPr>
+          <w:b w:val="0"/>
+          <w:color w:val="auto"/>
+          <w:sz w:val="20"/>
+          <w:szCs w:val="20"/>
+          <w:shd w:val="clear"/>
+          <w:rFonts w:ascii="맑은 고딕" w:eastAsia="맑은 고딕" w:hAnsi="맑은 고딕" w:cs="맑은 고딕"/>
+          <w:lang w:eastAsia="ko-KR"/>
+        </w:rPr>
+        <w:t xml:space="preserve">며 마계에서 </w:t>
+      </w:r>
+      <w:r>
+        <w:rPr>
+          <w:b w:val="0"/>
+          <w:color w:val="auto"/>
+          <w:sz w:val="20"/>
+          <w:szCs w:val="20"/>
+          <w:shd w:val="clear"/>
+          <w:rFonts w:ascii="맑은 고딕" w:eastAsia="맑은 고딕" w:hAnsi="맑은 고딕" w:cs="맑은 고딕"/>
+          <w:lang w:eastAsia="ko-KR"/>
+        </w:rPr>
+        <w:t>중간계</w:t>
+      </w:r>
+      <w:r>
+        <w:rPr>
+          <w:b w:val="0"/>
+          <w:color w:val="auto"/>
+          <w:sz w:val="20"/>
+          <w:szCs w:val="20"/>
+          <w:shd w:val="clear"/>
+          <w:rFonts w:ascii="맑은 고딕" w:eastAsia="맑은 고딕" w:hAnsi="맑은 고딕" w:cs="맑은 고딕"/>
+          <w:lang w:eastAsia="ko-KR"/>
+        </w:rPr>
+        <w:t xml:space="preserve">로 </w:t>
+      </w:r>
+      <w:r>
+        <w:rPr>
+          <w:b w:val="0"/>
+          <w:color w:val="auto"/>
+          <w:sz w:val="20"/>
+          <w:szCs w:val="20"/>
+          <w:shd w:val="clear"/>
+          <w:rFonts w:ascii="맑은 고딕" w:eastAsia="맑은 고딕" w:hAnsi="맑은 고딕" w:cs="맑은 고딕"/>
+          <w:lang w:eastAsia="ko-KR"/>
+        </w:rPr>
+        <w:t>침입하</w:t>
+      </w:r>
+      <w:r>
+        <w:rPr>
+          <w:b w:val="0"/>
+          <w:color w:val="auto"/>
+          <w:sz w:val="20"/>
+          <w:szCs w:val="20"/>
+          <w:shd w:val="clear"/>
+          <w:rFonts w:ascii="맑은 고딕" w:eastAsia="맑은 고딕" w:hAnsi="맑은 고딕" w:cs="맑은 고딕"/>
+          <w:lang w:eastAsia="ko-KR"/>
+        </w:rPr>
+        <w:t xml:space="preserve">지 </w:t>
+      </w:r>
+      <w:r>
+        <w:rPr>
+          <w:b w:val="0"/>
+          <w:color w:val="auto"/>
+          <w:sz w:val="20"/>
+          <w:szCs w:val="20"/>
+          <w:shd w:val="clear"/>
+          <w:rFonts w:ascii="맑은 고딕" w:eastAsia="맑은 고딕" w:hAnsi="맑은 고딕" w:cs="맑은 고딕"/>
+          <w:lang w:eastAsia="ko-KR"/>
+        </w:rPr>
+        <w:t>못하도</w:t>
+      </w:r>
+      <w:r>
+        <w:rPr>
+          <w:b w:val="0"/>
+          <w:color w:val="auto"/>
+          <w:sz w:val="20"/>
+          <w:szCs w:val="20"/>
+          <w:shd w:val="clear"/>
+          <w:rFonts w:ascii="맑은 고딕" w:eastAsia="맑은 고딕" w:hAnsi="맑은 고딕" w:cs="맑은 고딕"/>
+          <w:lang w:eastAsia="ko-KR"/>
+        </w:rPr>
+        <w:t xml:space="preserve">록 </w:t>
+      </w:r>
+      <w:r>
+        <w:rPr>
+          <w:b w:val="0"/>
+          <w:color w:val="auto"/>
+          <w:sz w:val="20"/>
+          <w:szCs w:val="20"/>
+          <w:shd w:val="clear"/>
+          <w:rFonts w:ascii="맑은 고딕" w:eastAsia="맑은 고딕" w:hAnsi="맑은 고딕" w:cs="맑은 고딕"/>
+          <w:lang w:eastAsia="ko-KR"/>
+        </w:rPr>
+        <w:t>결계</w:t>
+      </w:r>
+      <w:r>
+        <w:rPr>
+          <w:b w:val="0"/>
+          <w:color w:val="auto"/>
+          <w:sz w:val="20"/>
+          <w:szCs w:val="20"/>
+          <w:shd w:val="clear"/>
+          <w:rFonts w:ascii="맑은 고딕" w:eastAsia="맑은 고딕" w:hAnsi="맑은 고딕" w:cs="맑은 고딕"/>
+          <w:lang w:eastAsia="ko-KR"/>
+        </w:rPr>
+        <w:t xml:space="preserve">를 </w:t>
+      </w:r>
+      <w:r>
+        <w:rPr>
+          <w:b w:val="0"/>
+          <w:color w:val="auto"/>
+          <w:sz w:val="20"/>
+          <w:szCs w:val="20"/>
+          <w:shd w:val="clear"/>
+          <w:rFonts w:ascii="맑은 고딕" w:eastAsia="맑은 고딕" w:hAnsi="맑은 고딕" w:cs="맑은 고딕"/>
+          <w:lang w:eastAsia="ko-KR"/>
+        </w:rPr>
+        <w:t>만들</w:t>
+      </w:r>
+      <w:r>
+        <w:rPr>
+          <w:b w:val="0"/>
+          <w:color w:val="auto"/>
+          <w:sz w:val="20"/>
+          <w:szCs w:val="20"/>
+          <w:shd w:val="clear"/>
+          <w:rFonts w:ascii="맑은 고딕" w:eastAsia="맑은 고딕" w:hAnsi="맑은 고딕" w:cs="맑은 고딕"/>
+          <w:lang w:eastAsia="ko-KR"/>
+        </w:rPr>
+        <w:t xml:space="preserve">었고 결계의 </w:t>
+      </w:r>
+      <w:r>
+        <w:rPr>
+          <w:b w:val="0"/>
+          <w:color w:val="auto"/>
+          <w:sz w:val="20"/>
+          <w:szCs w:val="20"/>
+          <w:shd w:val="clear"/>
+          <w:rFonts w:ascii="맑은 고딕" w:eastAsia="맑은 고딕" w:hAnsi="맑은 고딕" w:cs="맑은 고딕"/>
+          <w:lang w:eastAsia="ko-KR"/>
+        </w:rPr>
+        <w:t>힘</w:t>
+      </w:r>
+      <w:r>
+        <w:rPr>
+          <w:b w:val="0"/>
+          <w:color w:val="auto"/>
+          <w:sz w:val="20"/>
+          <w:szCs w:val="20"/>
+          <w:shd w:val="clear"/>
+          <w:rFonts w:ascii="맑은 고딕" w:eastAsia="맑은 고딕" w:hAnsi="맑은 고딕" w:cs="맑은 고딕"/>
+          <w:lang w:eastAsia="ko-KR"/>
+        </w:rPr>
+        <w:t xml:space="preserve">을 </w:t>
+      </w:r>
+      <w:r>
+        <w:rPr>
+          <w:b w:val="0"/>
+          <w:color w:val="auto"/>
+          <w:sz w:val="20"/>
+          <w:szCs w:val="20"/>
+          <w:shd w:val="clear"/>
+          <w:rFonts w:ascii="맑은 고딕" w:eastAsia="맑은 고딕" w:hAnsi="맑은 고딕" w:cs="맑은 고딕"/>
+          <w:lang w:eastAsia="ko-KR"/>
+        </w:rPr>
+        <w:t>담</w:t>
+      </w:r>
+      <w:r>
+        <w:rPr>
+          <w:b w:val="0"/>
+          <w:color w:val="auto"/>
+          <w:sz w:val="20"/>
+          <w:szCs w:val="20"/>
+          <w:shd w:val="clear"/>
+          <w:rFonts w:ascii="맑은 고딕" w:eastAsia="맑은 고딕" w:hAnsi="맑은 고딕" w:cs="맑은 고딕"/>
+          <w:lang w:eastAsia="ko-KR"/>
+        </w:rPr>
+        <w:t xml:space="preserve">은 7</w:t>
+      </w:r>
+      <w:r>
+        <w:rPr>
+          <w:b w:val="0"/>
+          <w:color w:val="auto"/>
+          <w:sz w:val="20"/>
+          <w:szCs w:val="20"/>
+          <w:shd w:val="clear"/>
+          <w:rFonts w:ascii="맑은 고딕" w:eastAsia="맑은 고딕" w:hAnsi="맑은 고딕" w:cs="맑은 고딕"/>
+          <w:lang w:eastAsia="ko-KR"/>
+        </w:rPr>
+        <w:t>개</w:t>
+      </w:r>
+      <w:r>
+        <w:rPr>
+          <w:b w:val="0"/>
+          <w:color w:val="auto"/>
+          <w:sz w:val="20"/>
+          <w:szCs w:val="20"/>
+          <w:shd w:val="clear"/>
+          <w:rFonts w:ascii="맑은 고딕" w:eastAsia="맑은 고딕" w:hAnsi="맑은 고딕" w:cs="맑은 고딕"/>
+          <w:lang w:eastAsia="ko-KR"/>
+        </w:rPr>
+        <w:t xml:space="preserve">의 </w:t>
+      </w:r>
+      <w:r>
+        <w:rPr>
+          <w:b w:val="0"/>
+          <w:color w:val="auto"/>
+          <w:sz w:val="20"/>
+          <w:szCs w:val="20"/>
+          <w:shd w:val="clear"/>
+          <w:rFonts w:ascii="맑은 고딕" w:eastAsia="맑은 고딕" w:hAnsi="맑은 고딕" w:cs="맑은 고딕"/>
+          <w:lang w:eastAsia="ko-KR"/>
+        </w:rPr>
+        <w:t>돌</w:t>
+      </w:r>
+      <w:r>
+        <w:rPr>
+          <w:b w:val="0"/>
+          <w:color w:val="auto"/>
+          <w:sz w:val="20"/>
+          <w:szCs w:val="20"/>
+          <w:shd w:val="clear"/>
+          <w:rFonts w:ascii="맑은 고딕" w:eastAsia="맑은 고딕" w:hAnsi="맑은 고딕" w:cs="맑은 고딕"/>
+          <w:lang w:eastAsia="ko-KR"/>
+        </w:rPr>
+        <w:t xml:space="preserve">을 종족당 </w:t>
+      </w:r>
+      <w:r>
+        <w:rPr>
+          <w:b w:val="0"/>
+          <w:color w:val="auto"/>
+          <w:sz w:val="20"/>
+          <w:szCs w:val="20"/>
+          <w:shd w:val="clear"/>
+          <w:rFonts w:ascii="맑은 고딕" w:eastAsia="맑은 고딕" w:hAnsi="맑은 고딕" w:cs="맑은 고딕"/>
+          <w:lang w:eastAsia="ko-KR"/>
+        </w:rPr>
+        <w:t>하나</w:t>
+      </w:r>
+      <w:r>
+        <w:rPr>
+          <w:b w:val="0"/>
+          <w:color w:val="auto"/>
+          <w:sz w:val="20"/>
+          <w:szCs w:val="20"/>
+          <w:shd w:val="clear"/>
+          <w:rFonts w:ascii="맑은 고딕" w:eastAsia="맑은 고딕" w:hAnsi="맑은 고딕" w:cs="맑은 고딕"/>
+          <w:lang w:eastAsia="ko-KR"/>
+        </w:rPr>
+        <w:t xml:space="preserve">씩 </w:t>
+      </w:r>
+      <w:r>
+        <w:rPr>
+          <w:b w:val="0"/>
+          <w:color w:val="auto"/>
+          <w:sz w:val="20"/>
+          <w:szCs w:val="20"/>
+          <w:shd w:val="clear"/>
+          <w:rFonts w:ascii="맑은 고딕" w:eastAsia="맑은 고딕" w:hAnsi="맑은 고딕" w:cs="맑은 고딕"/>
+          <w:lang w:eastAsia="ko-KR"/>
+        </w:rPr>
+        <w:t>맡</w:t>
+      </w:r>
+      <w:r>
+        <w:rPr>
+          <w:b w:val="0"/>
+          <w:color w:val="auto"/>
+          <w:sz w:val="20"/>
+          <w:szCs w:val="20"/>
+          <w:shd w:val="clear"/>
+          <w:rFonts w:ascii="맑은 고딕" w:eastAsia="맑은 고딕" w:hAnsi="맑은 고딕" w:cs="맑은 고딕"/>
+          <w:lang w:eastAsia="ko-KR"/>
+        </w:rPr>
+        <w:t xml:space="preserve">아 </w:t>
+      </w:r>
+      <w:r>
+        <w:rPr>
+          <w:b w:val="0"/>
+          <w:color w:val="auto"/>
+          <w:sz w:val="20"/>
+          <w:szCs w:val="20"/>
+          <w:shd w:val="clear"/>
+          <w:rFonts w:ascii="맑은 고딕" w:eastAsia="맑은 고딕" w:hAnsi="맑은 고딕" w:cs="맑은 고딕"/>
+          <w:lang w:eastAsia="ko-KR"/>
+        </w:rPr>
+        <w:t>관리하</w:t>
+      </w:r>
+      <w:r>
+        <w:rPr>
+          <w:b w:val="0"/>
+          <w:color w:val="auto"/>
+          <w:sz w:val="20"/>
+          <w:szCs w:val="20"/>
+          <w:shd w:val="clear"/>
+          <w:rFonts w:ascii="맑은 고딕" w:eastAsia="맑은 고딕" w:hAnsi="맑은 고딕" w:cs="맑은 고딕"/>
+          <w:lang w:eastAsia="ko-KR"/>
+        </w:rPr>
+        <w:t xml:space="preserve">게 </w:t>
+      </w:r>
+      <w:r>
+        <w:rPr>
+          <w:b w:val="0"/>
+          <w:color w:val="auto"/>
+          <w:sz w:val="20"/>
+          <w:szCs w:val="20"/>
+          <w:shd w:val="clear"/>
+          <w:rFonts w:ascii="맑은 고딕" w:eastAsia="맑은 고딕" w:hAnsi="맑은 고딕" w:cs="맑은 고딕"/>
+          <w:lang w:eastAsia="ko-KR"/>
+        </w:rPr>
+        <w:t>되었</w:t>
+      </w:r>
+      <w:r>
+        <w:rPr>
+          <w:b w:val="0"/>
+          <w:color w:val="auto"/>
+          <w:sz w:val="20"/>
+          <w:szCs w:val="20"/>
+          <w:shd w:val="clear"/>
+          <w:rFonts w:ascii="맑은 고딕" w:eastAsia="맑은 고딕" w:hAnsi="맑은 고딕" w:cs="맑은 고딕"/>
+          <w:lang w:eastAsia="ko-KR"/>
+        </w:rPr>
+        <w:t xml:space="preserve">다. 1</w:t>
+      </w:r>
+      <w:r>
+        <w:rPr>
+          <w:b w:val="0"/>
+          <w:color w:val="auto"/>
+          <w:sz w:val="20"/>
+          <w:szCs w:val="20"/>
+          <w:shd w:val="clear"/>
+          <w:rFonts w:ascii="맑은 고딕" w:eastAsia="맑은 고딕" w:hAnsi="맑은 고딕" w:cs="맑은 고딕"/>
+          <w:lang w:eastAsia="ko-KR"/>
+        </w:rPr>
+        <w:t>000년</w:t>
+      </w:r>
+      <w:r>
+        <w:rPr>
+          <w:b w:val="0"/>
+          <w:color w:val="auto"/>
+          <w:sz w:val="20"/>
+          <w:szCs w:val="20"/>
+          <w:shd w:val="clear"/>
+          <w:rFonts w:ascii="맑은 고딕" w:eastAsia="맑은 고딕" w:hAnsi="맑은 고딕" w:cs="맑은 고딕"/>
+          <w:lang w:eastAsia="ko-KR"/>
+        </w:rPr>
+        <w:t xml:space="preserve">의 </w:t>
+      </w:r>
+      <w:r>
+        <w:rPr>
+          <w:b w:val="0"/>
+          <w:color w:val="auto"/>
+          <w:sz w:val="20"/>
+          <w:szCs w:val="20"/>
+          <w:shd w:val="clear"/>
+          <w:rFonts w:ascii="맑은 고딕" w:eastAsia="맑은 고딕" w:hAnsi="맑은 고딕" w:cs="맑은 고딕"/>
+          <w:lang w:eastAsia="ko-KR"/>
+        </w:rPr>
+        <w:t>시간</w:t>
+      </w:r>
+      <w:r>
+        <w:rPr>
+          <w:b w:val="0"/>
+          <w:color w:val="auto"/>
+          <w:sz w:val="20"/>
+          <w:szCs w:val="20"/>
+          <w:shd w:val="clear"/>
+          <w:rFonts w:ascii="맑은 고딕" w:eastAsia="맑은 고딕" w:hAnsi="맑은 고딕" w:cs="맑은 고딕"/>
+          <w:lang w:eastAsia="ko-KR"/>
+        </w:rPr>
+        <w:t xml:space="preserve">이 </w:t>
+      </w:r>
+      <w:r>
+        <w:rPr>
+          <w:b w:val="0"/>
+          <w:color w:val="auto"/>
+          <w:sz w:val="20"/>
+          <w:szCs w:val="20"/>
+          <w:shd w:val="clear"/>
+          <w:rFonts w:ascii="맑은 고딕" w:eastAsia="맑은 고딕" w:hAnsi="맑은 고딕" w:cs="맑은 고딕"/>
+          <w:lang w:eastAsia="ko-KR"/>
+        </w:rPr>
+        <w:t>지</w:t>
+      </w:r>
+      <w:r>
+        <w:rPr>
+          <w:b w:val="0"/>
+          <w:color w:val="auto"/>
+          <w:sz w:val="20"/>
+          <w:szCs w:val="20"/>
+          <w:shd w:val="clear"/>
+          <w:rFonts w:ascii="맑은 고딕" w:eastAsia="맑은 고딕" w:hAnsi="맑은 고딕" w:cs="맑은 고딕"/>
+          <w:lang w:eastAsia="ko-KR"/>
+        </w:rPr>
+        <w:t xml:space="preserve">난 </w:t>
+      </w:r>
+      <w:r>
+        <w:rPr>
+          <w:b w:val="0"/>
+          <w:color w:val="auto"/>
+          <w:sz w:val="20"/>
+          <w:szCs w:val="20"/>
+          <w:shd w:val="clear"/>
+          <w:rFonts w:ascii="맑은 고딕" w:eastAsia="맑은 고딕" w:hAnsi="맑은 고딕" w:cs="맑은 고딕"/>
+          <w:lang w:eastAsia="ko-KR"/>
+        </w:rPr>
+        <w:t>현</w:t>
+      </w:r>
+      <w:r>
+        <w:rPr>
+          <w:b w:val="0"/>
+          <w:color w:val="auto"/>
+          <w:sz w:val="20"/>
+          <w:szCs w:val="20"/>
+          <w:shd w:val="clear"/>
+          <w:rFonts w:ascii="맑은 고딕" w:eastAsia="맑은 고딕" w:hAnsi="맑은 고딕" w:cs="맑은 고딕"/>
+          <w:lang w:eastAsia="ko-KR"/>
+        </w:rPr>
+        <w:t>재,</w:t>
+      </w:r>
+      <w:r>
+        <w:rPr>
+          <w:b w:val="0"/>
+          <w:color w:val="auto"/>
+          <w:sz w:val="20"/>
+          <w:szCs w:val="20"/>
+          <w:shd w:val="clear"/>
+          <w:rFonts w:ascii="맑은 고딕" w:eastAsia="맑은 고딕" w:hAnsi="맑은 고딕" w:cs="맑은 고딕"/>
+          <w:lang w:eastAsia="ko-KR"/>
+        </w:rPr>
+        <w:t xml:space="preserve"> 결계</w:t>
+      </w:r>
+      <w:r>
+        <w:rPr>
+          <w:b w:val="0"/>
+          <w:color w:val="auto"/>
+          <w:sz w:val="20"/>
+          <w:szCs w:val="20"/>
+          <w:shd w:val="clear"/>
+          <w:rFonts w:ascii="맑은 고딕" w:eastAsia="맑은 고딕" w:hAnsi="맑은 고딕" w:cs="맑은 고딕"/>
+          <w:lang w:eastAsia="ko-KR"/>
+        </w:rPr>
+        <w:t xml:space="preserve">의 </w:t>
+      </w:r>
+      <w:r>
+        <w:rPr>
+          <w:b w:val="0"/>
+          <w:color w:val="auto"/>
+          <w:sz w:val="20"/>
+          <w:szCs w:val="20"/>
+          <w:shd w:val="clear"/>
+          <w:rFonts w:ascii="맑은 고딕" w:eastAsia="맑은 고딕" w:hAnsi="맑은 고딕" w:cs="맑은 고딕"/>
+          <w:lang w:eastAsia="ko-KR"/>
+        </w:rPr>
+        <w:t>힘</w:t>
+      </w:r>
+      <w:r>
+        <w:rPr>
+          <w:b w:val="0"/>
+          <w:color w:val="auto"/>
+          <w:sz w:val="20"/>
+          <w:szCs w:val="20"/>
+          <w:shd w:val="clear"/>
+          <w:rFonts w:ascii="맑은 고딕" w:eastAsia="맑은 고딕" w:hAnsi="맑은 고딕" w:cs="맑은 고딕"/>
+          <w:lang w:eastAsia="ko-KR"/>
+        </w:rPr>
+        <w:t xml:space="preserve">이 </w:t>
+      </w:r>
+      <w:r>
+        <w:rPr>
+          <w:b w:val="0"/>
+          <w:color w:val="auto"/>
+          <w:sz w:val="20"/>
+          <w:szCs w:val="20"/>
+          <w:shd w:val="clear"/>
+          <w:rFonts w:ascii="맑은 고딕" w:eastAsia="맑은 고딕" w:hAnsi="맑은 고딕" w:cs="맑은 고딕"/>
+          <w:lang w:eastAsia="ko-KR"/>
+        </w:rPr>
+        <w:t xml:space="preserve">약해진 것을 틈</w:t>
+      </w:r>
+      <w:r>
+        <w:rPr>
+          <w:b w:val="0"/>
+          <w:color w:val="auto"/>
+          <w:sz w:val="20"/>
+          <w:szCs w:val="20"/>
+          <w:shd w:val="clear"/>
+          <w:rFonts w:ascii="맑은 고딕" w:eastAsia="맑은 고딕" w:hAnsi="맑은 고딕" w:cs="맑은 고딕"/>
+          <w:lang w:eastAsia="ko-KR"/>
+        </w:rPr>
+        <w:t xml:space="preserve">타 </w:t>
+      </w:r>
+      <w:r>
+        <w:rPr>
+          <w:b w:val="0"/>
+          <w:color w:val="auto"/>
+          <w:sz w:val="20"/>
+          <w:szCs w:val="20"/>
+          <w:shd w:val="clear"/>
+          <w:rFonts w:ascii="맑은 고딕" w:eastAsia="맑은 고딕" w:hAnsi="맑은 고딕" w:cs="맑은 고딕"/>
+          <w:lang w:eastAsia="ko-KR"/>
+        </w:rPr>
+        <w:t>7</w:t>
+      </w:r>
+      <w:r>
+        <w:rPr>
+          <w:b w:val="0"/>
+          <w:color w:val="auto"/>
+          <w:sz w:val="20"/>
+          <w:szCs w:val="20"/>
+          <w:shd w:val="clear"/>
+          <w:rFonts w:ascii="맑은 고딕" w:eastAsia="맑은 고딕" w:hAnsi="맑은 고딕" w:cs="맑은 고딕"/>
+          <w:lang w:eastAsia="ko-KR"/>
+        </w:rPr>
+        <w:t xml:space="preserve">대 </w:t>
+      </w:r>
+      <w:r>
+        <w:rPr>
+          <w:b w:val="0"/>
+          <w:color w:val="auto"/>
+          <w:sz w:val="20"/>
+          <w:szCs w:val="20"/>
+          <w:shd w:val="clear"/>
+          <w:rFonts w:ascii="맑은 고딕" w:eastAsia="맑은 고딕" w:hAnsi="맑은 고딕" w:cs="맑은 고딕"/>
+          <w:lang w:eastAsia="ko-KR"/>
+        </w:rPr>
+        <w:t>악마</w:t>
+      </w:r>
+      <w:r>
+        <w:rPr>
+          <w:b w:val="0"/>
+          <w:color w:val="auto"/>
+          <w:sz w:val="20"/>
+          <w:szCs w:val="20"/>
+          <w:shd w:val="clear"/>
+          <w:rFonts w:ascii="맑은 고딕" w:eastAsia="맑은 고딕" w:hAnsi="맑은 고딕" w:cs="맑은 고딕"/>
+          <w:lang w:eastAsia="ko-KR"/>
+        </w:rPr>
+        <w:t xml:space="preserve">가 </w:t>
+      </w:r>
+      <w:r>
+        <w:rPr>
+          <w:b w:val="0"/>
+          <w:color w:val="auto"/>
+          <w:sz w:val="20"/>
+          <w:szCs w:val="20"/>
+          <w:shd w:val="clear"/>
+          <w:rFonts w:ascii="맑은 고딕" w:eastAsia="맑은 고딕" w:hAnsi="맑은 고딕" w:cs="맑은 고딕"/>
+          <w:lang w:eastAsia="ko-KR"/>
+        </w:rPr>
+        <w:t>마족들</w:t>
+      </w:r>
+      <w:r>
+        <w:rPr>
+          <w:b w:val="0"/>
+          <w:color w:val="auto"/>
+          <w:sz w:val="20"/>
+          <w:szCs w:val="20"/>
+          <w:shd w:val="clear"/>
+          <w:rFonts w:ascii="맑은 고딕" w:eastAsia="맑은 고딕" w:hAnsi="맑은 고딕" w:cs="맑은 고딕"/>
+          <w:lang w:eastAsia="ko-KR"/>
+        </w:rPr>
+        <w:t xml:space="preserve">을 </w:t>
+      </w:r>
+      <w:r>
+        <w:rPr>
+          <w:b w:val="0"/>
+          <w:color w:val="auto"/>
+          <w:sz w:val="20"/>
+          <w:szCs w:val="20"/>
+          <w:shd w:val="clear"/>
+          <w:rFonts w:ascii="맑은 고딕" w:eastAsia="맑은 고딕" w:hAnsi="맑은 고딕" w:cs="맑은 고딕"/>
+          <w:lang w:eastAsia="ko-KR"/>
+        </w:rPr>
+        <w:t>이끌</w:t>
+      </w:r>
+      <w:r>
+        <w:rPr>
+          <w:b w:val="0"/>
+          <w:color w:val="auto"/>
+          <w:sz w:val="20"/>
+          <w:szCs w:val="20"/>
+          <w:shd w:val="clear"/>
+          <w:rFonts w:ascii="맑은 고딕" w:eastAsia="맑은 고딕" w:hAnsi="맑은 고딕" w:cs="맑은 고딕"/>
+          <w:lang w:eastAsia="ko-KR"/>
+        </w:rPr>
+        <w:t xml:space="preserve">고 </w:t>
+      </w:r>
+      <w:r>
+        <w:rPr>
+          <w:b w:val="0"/>
+          <w:color w:val="auto"/>
+          <w:sz w:val="20"/>
+          <w:szCs w:val="20"/>
+          <w:shd w:val="clear"/>
+          <w:rFonts w:ascii="맑은 고딕" w:eastAsia="맑은 고딕" w:hAnsi="맑은 고딕" w:cs="맑은 고딕"/>
+          <w:lang w:eastAsia="ko-KR"/>
+        </w:rPr>
+        <w:t>다</w:t>
+      </w:r>
+      <w:r>
+        <w:rPr>
+          <w:b w:val="0"/>
+          <w:color w:val="auto"/>
+          <w:sz w:val="20"/>
+          <w:szCs w:val="20"/>
+          <w:shd w:val="clear"/>
+          <w:rFonts w:ascii="맑은 고딕" w:eastAsia="맑은 고딕" w:hAnsi="맑은 고딕" w:cs="맑은 고딕"/>
+          <w:lang w:eastAsia="ko-KR"/>
+        </w:rPr>
+        <w:t xml:space="preserve">시 </w:t>
+      </w:r>
+      <w:r>
+        <w:rPr>
+          <w:b w:val="0"/>
+          <w:color w:val="auto"/>
+          <w:sz w:val="20"/>
+          <w:szCs w:val="20"/>
+          <w:shd w:val="clear"/>
+          <w:rFonts w:ascii="맑은 고딕" w:eastAsia="맑은 고딕" w:hAnsi="맑은 고딕" w:cs="맑은 고딕"/>
+          <w:lang w:eastAsia="ko-KR"/>
+        </w:rPr>
+        <w:t>중간계</w:t>
+      </w:r>
+      <w:r>
+        <w:rPr>
+          <w:b w:val="0"/>
+          <w:color w:val="auto"/>
+          <w:sz w:val="20"/>
+          <w:szCs w:val="20"/>
+          <w:shd w:val="clear"/>
+          <w:rFonts w:ascii="맑은 고딕" w:eastAsia="맑은 고딕" w:hAnsi="맑은 고딕" w:cs="맑은 고딕"/>
+          <w:lang w:eastAsia="ko-KR"/>
+        </w:rPr>
+        <w:t xml:space="preserve">에 </w:t>
+      </w:r>
+      <w:r>
+        <w:rPr>
+          <w:b w:val="0"/>
+          <w:color w:val="auto"/>
+          <w:sz w:val="20"/>
+          <w:szCs w:val="20"/>
+          <w:shd w:val="clear"/>
+          <w:rFonts w:ascii="맑은 고딕" w:eastAsia="맑은 고딕" w:hAnsi="맑은 고딕" w:cs="맑은 고딕"/>
+          <w:lang w:eastAsia="ko-KR"/>
+        </w:rPr>
+        <w:t>침입하였</w:t>
+      </w:r>
+      <w:r>
+        <w:rPr>
+          <w:b w:val="0"/>
+          <w:color w:val="auto"/>
+          <w:sz w:val="20"/>
+          <w:szCs w:val="20"/>
+          <w:shd w:val="clear"/>
+          <w:rFonts w:ascii="맑은 고딕" w:eastAsia="맑은 고딕" w:hAnsi="맑은 고딕" w:cs="맑은 고딕"/>
+          <w:lang w:eastAsia="ko-KR"/>
+        </w:rPr>
+        <w:t xml:space="preserve">고 또 </w:t>
+      </w:r>
+      <w:r>
+        <w:rPr>
+          <w:b w:val="0"/>
+          <w:color w:val="auto"/>
+          <w:sz w:val="20"/>
+          <w:szCs w:val="20"/>
+          <w:shd w:val="clear"/>
+          <w:rFonts w:ascii="맑은 고딕" w:eastAsia="맑은 고딕" w:hAnsi="맑은 고딕" w:cs="맑은 고딕"/>
+          <w:lang w:eastAsia="ko-KR"/>
+        </w:rPr>
+        <w:t>다</w:t>
+      </w:r>
+      <w:r>
+        <w:rPr>
+          <w:b w:val="0"/>
+          <w:color w:val="auto"/>
+          <w:sz w:val="20"/>
+          <w:szCs w:val="20"/>
+          <w:shd w:val="clear"/>
+          <w:rFonts w:ascii="맑은 고딕" w:eastAsia="맑은 고딕" w:hAnsi="맑은 고딕" w:cs="맑은 고딕"/>
+          <w:lang w:eastAsia="ko-KR"/>
+        </w:rPr>
+        <w:t xml:space="preserve">시 세상은 </w:t>
+      </w:r>
+      <w:r>
+        <w:rPr>
+          <w:b w:val="0"/>
+          <w:color w:val="auto"/>
+          <w:sz w:val="20"/>
+          <w:szCs w:val="20"/>
+          <w:shd w:val="clear"/>
+          <w:rFonts w:ascii="맑은 고딕" w:eastAsia="맑은 고딕" w:hAnsi="맑은 고딕" w:cs="맑은 고딕"/>
+          <w:lang w:eastAsia="ko-KR"/>
+        </w:rPr>
+        <w:t>혼돈</w:t>
+      </w:r>
+      <w:r>
+        <w:rPr>
+          <w:b w:val="0"/>
+          <w:color w:val="auto"/>
+          <w:sz w:val="20"/>
+          <w:szCs w:val="20"/>
+          <w:shd w:val="clear"/>
+          <w:rFonts w:ascii="맑은 고딕" w:eastAsia="맑은 고딕" w:hAnsi="맑은 고딕" w:cs="맑은 고딕"/>
+          <w:lang w:eastAsia="ko-KR"/>
+        </w:rPr>
+        <w:t xml:space="preserve">에 </w:t>
+      </w:r>
+      <w:r>
+        <w:rPr>
+          <w:b w:val="0"/>
+          <w:color w:val="auto"/>
+          <w:sz w:val="20"/>
+          <w:szCs w:val="20"/>
+          <w:shd w:val="clear"/>
+          <w:rFonts w:ascii="맑은 고딕" w:eastAsia="맑은 고딕" w:hAnsi="맑은 고딕" w:cs="맑은 고딕"/>
+          <w:lang w:eastAsia="ko-KR"/>
+        </w:rPr>
+        <w:t>빠지</w:t>
+      </w:r>
+      <w:r>
+        <w:rPr>
+          <w:b w:val="0"/>
+          <w:color w:val="auto"/>
+          <w:sz w:val="20"/>
+          <w:szCs w:val="20"/>
+          <w:shd w:val="clear"/>
+          <w:rFonts w:ascii="맑은 고딕" w:eastAsia="맑은 고딕" w:hAnsi="맑은 고딕" w:cs="맑은 고딕"/>
+          <w:lang w:eastAsia="ko-KR"/>
+        </w:rPr>
+        <w:t xml:space="preserve">게 </w:t>
+      </w:r>
+      <w:r>
+        <w:rPr>
+          <w:b w:val="0"/>
+          <w:color w:val="auto"/>
+          <w:sz w:val="20"/>
+          <w:szCs w:val="20"/>
+          <w:shd w:val="clear"/>
+          <w:rFonts w:ascii="맑은 고딕" w:eastAsia="맑은 고딕" w:hAnsi="맑은 고딕" w:cs="맑은 고딕"/>
+          <w:lang w:eastAsia="ko-KR"/>
+        </w:rPr>
+        <w:t>된</w:t>
+      </w:r>
+      <w:r>
+        <w:rPr>
+          <w:b w:val="0"/>
+          <w:color w:val="auto"/>
+          <w:sz w:val="20"/>
+          <w:szCs w:val="20"/>
+          <w:shd w:val="clear"/>
+          <w:rFonts w:ascii="맑은 고딕" w:eastAsia="맑은 고딕" w:hAnsi="맑은 고딕" w:cs="맑은 고딕"/>
+          <w:lang w:eastAsia="ko-KR"/>
+        </w:rPr>
+        <w:t>다.</w:t>
+      </w:r>
+    </w:p>
+    <w:p>
+      <w:pPr>
+        <w:pStyle w:val="PO26"/>
+        <w:numPr>
+          <w:numId w:val="9"/>
+          <w:ilvl w:val="0"/>
+        </w:numPr>
+        <w:jc w:val="left"/>
+        <w:rPr>
+          <w:b w:val="1"/>
+          <w:color w:val="auto"/>
+          <w:sz w:val="24"/>
+          <w:szCs w:val="24"/>
+          <w:shd w:val="clear"/>
+          <w:rFonts w:ascii="맑은 고딕" w:eastAsia="맑은 고딕" w:hAnsi="맑은 고딕" w:cs="맑은 고딕"/>
+          <w:lang w:eastAsia="ko-KR"/>
+        </w:rPr>
+      </w:pPr>
+      <w:r>
+        <w:rPr>
+          <w:b w:val="1"/>
+          <w:color w:val="auto"/>
+          <w:sz w:val="24"/>
+          <w:szCs w:val="24"/>
+          <w:shd w:val="clear"/>
+          <w:rFonts w:ascii="맑은 고딕" w:eastAsia="맑은 고딕" w:hAnsi="맑은 고딕" w:cs="맑은 고딕"/>
+          <w:lang w:eastAsia="ko-KR"/>
+        </w:rPr>
+        <w:t xml:space="preserve">메인 </w:t>
+      </w:r>
+      <w:r>
+        <w:rPr>
+          <w:b w:val="1"/>
+          <w:color w:val="auto"/>
+          <w:sz w:val="24"/>
+          <w:szCs w:val="24"/>
+          <w:shd w:val="clear"/>
+          <w:rFonts w:ascii="맑은 고딕" w:eastAsia="맑은 고딕" w:hAnsi="맑은 고딕" w:cs="맑은 고딕"/>
+          <w:lang w:eastAsia="ko-KR"/>
+        </w:rPr>
+        <w:t>스토</w:t>
+      </w:r>
+      <w:r>
+        <w:rPr>
+          <w:b w:val="1"/>
+          <w:color w:val="auto"/>
+          <w:sz w:val="24"/>
+          <w:szCs w:val="24"/>
+          <w:shd w:val="clear"/>
+          <w:rFonts w:ascii="맑은 고딕" w:eastAsia="맑은 고딕" w:hAnsi="맑은 고딕" w:cs="맑은 고딕"/>
+          <w:lang w:eastAsia="ko-KR"/>
+        </w:rPr>
+        <w:t>리</w:t>
+      </w:r>
+    </w:p>
+    <w:p>
+      <w:pPr>
+        <w:numPr>
+          <w:numId w:val="0"/>
+          <w:ilvl w:val="0"/>
+        </w:numPr>
+        <w:jc w:val="left"/>
+        <w:ind w:left="0" w:firstLine="0"/>
+        <w:rPr>
+          <w:b w:val="0"/>
+          <w:color w:val="auto"/>
+          <w:sz w:val="20"/>
+          <w:szCs w:val="20"/>
+          <w:shd w:val="clear"/>
+          <w:rFonts w:ascii="맑은 고딕" w:eastAsia="맑은 고딕" w:hAnsi="맑은 고딕" w:cs="맑은 고딕"/>
+          <w:lang w:eastAsia="ko-KR"/>
+        </w:rPr>
+      </w:pPr>
+      <w:r>
+        <w:rPr>
+          <w:b w:val="0"/>
+          <w:color w:val="auto"/>
+          <w:sz w:val="20"/>
+          <w:szCs w:val="20"/>
+          <w:shd w:val="clear"/>
+          <w:rFonts w:ascii="맑은 고딕" w:eastAsia="맑은 고딕" w:hAnsi="맑은 고딕" w:cs="맑은 고딕"/>
+          <w:lang w:eastAsia="ko-KR"/>
+        </w:rPr>
+        <w:t xml:space="preserve">이름없는 </w:t>
+      </w:r>
+      <w:r>
+        <w:rPr>
+          <w:b w:val="0"/>
+          <w:color w:val="auto"/>
+          <w:sz w:val="20"/>
+          <w:szCs w:val="20"/>
+          <w:shd w:val="clear"/>
+          <w:rFonts w:ascii="맑은 고딕" w:eastAsia="맑은 고딕" w:hAnsi="맑은 고딕" w:cs="맑은 고딕"/>
+          <w:lang w:eastAsia="ko-KR"/>
+        </w:rPr>
+        <w:t>깊</w:t>
+      </w:r>
+      <w:r>
+        <w:rPr>
+          <w:b w:val="0"/>
+          <w:color w:val="auto"/>
+          <w:sz w:val="20"/>
+          <w:szCs w:val="20"/>
+          <w:shd w:val="clear"/>
+          <w:rFonts w:ascii="맑은 고딕" w:eastAsia="맑은 고딕" w:hAnsi="맑은 고딕" w:cs="맑은 고딕"/>
+          <w:lang w:eastAsia="ko-KR"/>
+        </w:rPr>
+        <w:t xml:space="preserve">은 산 속 </w:t>
+      </w:r>
+      <w:r>
+        <w:rPr>
+          <w:b w:val="0"/>
+          <w:color w:val="auto"/>
+          <w:sz w:val="20"/>
+          <w:szCs w:val="20"/>
+          <w:shd w:val="clear"/>
+          <w:rFonts w:ascii="맑은 고딕" w:eastAsia="맑은 고딕" w:hAnsi="맑은 고딕" w:cs="맑은 고딕"/>
+          <w:lang w:eastAsia="ko-KR"/>
+        </w:rPr>
+        <w:t>작</w:t>
+      </w:r>
+      <w:r>
+        <w:rPr>
+          <w:b w:val="0"/>
+          <w:color w:val="auto"/>
+          <w:sz w:val="20"/>
+          <w:szCs w:val="20"/>
+          <w:shd w:val="clear"/>
+          <w:rFonts w:ascii="맑은 고딕" w:eastAsia="맑은 고딕" w:hAnsi="맑은 고딕" w:cs="맑은 고딕"/>
+          <w:lang w:eastAsia="ko-KR"/>
+        </w:rPr>
+        <w:t xml:space="preserve">은 </w:t>
+      </w:r>
+      <w:r>
+        <w:rPr>
+          <w:b w:val="0"/>
+          <w:color w:val="auto"/>
+          <w:sz w:val="20"/>
+          <w:szCs w:val="20"/>
+          <w:shd w:val="clear"/>
+          <w:rFonts w:ascii="맑은 고딕" w:eastAsia="맑은 고딕" w:hAnsi="맑은 고딕" w:cs="맑은 고딕"/>
+          <w:lang w:eastAsia="ko-KR"/>
+        </w:rPr>
+        <w:t>마을에</w:t>
+      </w:r>
+      <w:r>
+        <w:rPr>
+          <w:b w:val="0"/>
+          <w:color w:val="auto"/>
+          <w:sz w:val="20"/>
+          <w:szCs w:val="20"/>
+          <w:shd w:val="clear"/>
+          <w:rFonts w:ascii="맑은 고딕" w:eastAsia="맑은 고딕" w:hAnsi="맑은 고딕" w:cs="맑은 고딕"/>
+          <w:lang w:eastAsia="ko-KR"/>
+        </w:rPr>
+        <w:t xml:space="preserve">서 </w:t>
+      </w:r>
+      <w:r>
+        <w:rPr>
+          <w:b w:val="0"/>
+          <w:color w:val="auto"/>
+          <w:sz w:val="20"/>
+          <w:szCs w:val="20"/>
+          <w:shd w:val="clear"/>
+          <w:rFonts w:ascii="맑은 고딕" w:eastAsia="맑은 고딕" w:hAnsi="맑은 고딕" w:cs="맑은 고딕"/>
+          <w:lang w:eastAsia="ko-KR"/>
+        </w:rPr>
+        <w:t>평범</w:t>
+      </w:r>
+      <w:r>
+        <w:rPr>
+          <w:b w:val="0"/>
+          <w:color w:val="auto"/>
+          <w:sz w:val="20"/>
+          <w:szCs w:val="20"/>
+          <w:shd w:val="clear"/>
+          <w:rFonts w:ascii="맑은 고딕" w:eastAsia="맑은 고딕" w:hAnsi="맑은 고딕" w:cs="맑은 고딕"/>
+          <w:lang w:eastAsia="ko-KR"/>
+        </w:rPr>
+        <w:t xml:space="preserve">한 </w:t>
+      </w:r>
+      <w:r>
+        <w:rPr>
+          <w:b w:val="0"/>
+          <w:color w:val="auto"/>
+          <w:sz w:val="20"/>
+          <w:szCs w:val="20"/>
+          <w:shd w:val="clear"/>
+          <w:rFonts w:ascii="맑은 고딕" w:eastAsia="맑은 고딕" w:hAnsi="맑은 고딕" w:cs="맑은 고딕"/>
+          <w:lang w:eastAsia="ko-KR"/>
+        </w:rPr>
+        <w:t>일상</w:t>
+      </w:r>
+      <w:r>
+        <w:rPr>
+          <w:b w:val="0"/>
+          <w:color w:val="auto"/>
+          <w:sz w:val="20"/>
+          <w:szCs w:val="20"/>
+          <w:shd w:val="clear"/>
+          <w:rFonts w:ascii="맑은 고딕" w:eastAsia="맑은 고딕" w:hAnsi="맑은 고딕" w:cs="맑은 고딕"/>
+          <w:lang w:eastAsia="ko-KR"/>
+        </w:rPr>
+        <w:t xml:space="preserve">을 </w:t>
+      </w:r>
+      <w:r>
+        <w:rPr>
+          <w:b w:val="0"/>
+          <w:color w:val="auto"/>
+          <w:sz w:val="20"/>
+          <w:szCs w:val="20"/>
+          <w:shd w:val="clear"/>
+          <w:rFonts w:ascii="맑은 고딕" w:eastAsia="맑은 고딕" w:hAnsi="맑은 고딕" w:cs="맑은 고딕"/>
+          <w:lang w:eastAsia="ko-KR"/>
+        </w:rPr>
+        <w:t>보내</w:t>
+      </w:r>
+      <w:r>
+        <w:rPr>
+          <w:b w:val="0"/>
+          <w:color w:val="auto"/>
+          <w:sz w:val="20"/>
+          <w:szCs w:val="20"/>
+          <w:shd w:val="clear"/>
+          <w:rFonts w:ascii="맑은 고딕" w:eastAsia="맑은 고딕" w:hAnsi="맑은 고딕" w:cs="맑은 고딕"/>
+          <w:lang w:eastAsia="ko-KR"/>
+        </w:rPr>
+        <w:t xml:space="preserve">고 </w:t>
+      </w:r>
+      <w:r>
+        <w:rPr>
+          <w:b w:val="0"/>
+          <w:color w:val="auto"/>
+          <w:sz w:val="20"/>
+          <w:szCs w:val="20"/>
+          <w:shd w:val="clear"/>
+          <w:rFonts w:ascii="맑은 고딕" w:eastAsia="맑은 고딕" w:hAnsi="맑은 고딕" w:cs="맑은 고딕"/>
+          <w:lang w:eastAsia="ko-KR"/>
+        </w:rPr>
+        <w:t>있</w:t>
+      </w:r>
+      <w:r>
+        <w:rPr>
+          <w:b w:val="0"/>
+          <w:color w:val="auto"/>
+          <w:sz w:val="20"/>
+          <w:szCs w:val="20"/>
+          <w:shd w:val="clear"/>
+          <w:rFonts w:ascii="맑은 고딕" w:eastAsia="맑은 고딕" w:hAnsi="맑은 고딕" w:cs="맑은 고딕"/>
+          <w:lang w:eastAsia="ko-KR"/>
+        </w:rPr>
+        <w:t xml:space="preserve">는 </w:t>
+      </w:r>
+      <w:r>
+        <w:rPr>
+          <w:b w:val="0"/>
+          <w:color w:val="auto"/>
+          <w:sz w:val="20"/>
+          <w:szCs w:val="20"/>
+          <w:shd w:val="clear"/>
+          <w:rFonts w:ascii="맑은 고딕" w:eastAsia="맑은 고딕" w:hAnsi="맑은 고딕" w:cs="맑은 고딕"/>
+          <w:lang w:eastAsia="ko-KR"/>
+        </w:rPr>
+        <w:t>주인</w:t>
+      </w:r>
+      <w:r>
+        <w:rPr>
+          <w:b w:val="0"/>
+          <w:color w:val="auto"/>
+          <w:sz w:val="20"/>
+          <w:szCs w:val="20"/>
+          <w:shd w:val="clear"/>
+          <w:rFonts w:ascii="맑은 고딕" w:eastAsia="맑은 고딕" w:hAnsi="맑은 고딕" w:cs="맑은 고딕"/>
+          <w:lang w:eastAsia="ko-KR"/>
+        </w:rPr>
+        <w:t xml:space="preserve">공 </w:t>
+      </w:r>
+      <w:r>
+        <w:rPr>
+          <w:b w:val="0"/>
+          <w:color w:val="auto"/>
+          <w:sz w:val="20"/>
+          <w:szCs w:val="20"/>
+          <w:shd w:val="clear"/>
+          <w:rFonts w:ascii="맑은 고딕" w:eastAsia="맑은 고딕" w:hAnsi="맑은 고딕" w:cs="맑은 고딕"/>
+          <w:lang w:eastAsia="ko-KR"/>
+        </w:rPr>
+        <w:t>“파우스</w:t>
+      </w:r>
+      <w:r>
+        <w:rPr>
+          <w:b w:val="0"/>
+          <w:color w:val="auto"/>
+          <w:sz w:val="20"/>
+          <w:szCs w:val="20"/>
+          <w:shd w:val="clear"/>
+          <w:rFonts w:ascii="맑은 고딕" w:eastAsia="맑은 고딕" w:hAnsi="맑은 고딕" w:cs="맑은 고딕"/>
+          <w:lang w:eastAsia="ko-KR"/>
+        </w:rPr>
+        <w:t xml:space="preserve">트”가 </w:t>
+      </w:r>
+      <w:r>
+        <w:rPr>
+          <w:b w:val="0"/>
+          <w:color w:val="auto"/>
+          <w:sz w:val="20"/>
+          <w:szCs w:val="20"/>
+          <w:shd w:val="clear"/>
+          <w:rFonts w:ascii="맑은 고딕" w:eastAsia="맑은 고딕" w:hAnsi="맑은 고딕" w:cs="맑은 고딕"/>
+          <w:lang w:eastAsia="ko-KR"/>
+        </w:rPr>
+        <w:t>있었</w:t>
+      </w:r>
+      <w:r>
+        <w:rPr>
+          <w:b w:val="0"/>
+          <w:color w:val="auto"/>
+          <w:sz w:val="20"/>
+          <w:szCs w:val="20"/>
+          <w:shd w:val="clear"/>
+          <w:rFonts w:ascii="맑은 고딕" w:eastAsia="맑은 고딕" w:hAnsi="맑은 고딕" w:cs="맑은 고딕"/>
+          <w:lang w:eastAsia="ko-KR"/>
+        </w:rPr>
+        <w:t>다.</w:t>
+      </w:r>
+      <w:r>
+        <w:rPr>
+          <w:b w:val="0"/>
+          <w:color w:val="auto"/>
+          <w:sz w:val="20"/>
+          <w:szCs w:val="20"/>
+          <w:shd w:val="clear"/>
+          <w:rFonts w:ascii="맑은 고딕" w:eastAsia="맑은 고딕" w:hAnsi="맑은 고딕" w:cs="맑은 고딕"/>
+          <w:lang w:eastAsia="ko-KR"/>
+        </w:rPr>
+        <w:t xml:space="preserve"> </w:t>
+      </w:r>
+      <w:r>
+        <w:rPr>
+          <w:b w:val="0"/>
+          <w:color w:val="auto"/>
+          <w:sz w:val="20"/>
+          <w:szCs w:val="20"/>
+          <w:shd w:val="clear"/>
+          <w:rFonts w:ascii="맑은 고딕" w:eastAsia="맑은 고딕" w:hAnsi="맑은 고딕" w:cs="맑은 고딕"/>
+          <w:lang w:eastAsia="ko-KR"/>
+        </w:rPr>
+        <w:t>어</w:t>
+      </w:r>
+      <w:r>
+        <w:rPr>
+          <w:b w:val="0"/>
+          <w:color w:val="auto"/>
+          <w:sz w:val="20"/>
+          <w:szCs w:val="20"/>
+          <w:shd w:val="clear"/>
+          <w:rFonts w:ascii="맑은 고딕" w:eastAsia="맑은 고딕" w:hAnsi="맑은 고딕" w:cs="맑은 고딕"/>
+          <w:lang w:eastAsia="ko-KR"/>
+        </w:rPr>
+        <w:t xml:space="preserve">느 날 </w:t>
+      </w:r>
+      <w:r>
+        <w:rPr>
+          <w:b w:val="0"/>
+          <w:color w:val="auto"/>
+          <w:sz w:val="20"/>
+          <w:szCs w:val="20"/>
+          <w:shd w:val="clear"/>
+          <w:rFonts w:ascii="맑은 고딕" w:eastAsia="맑은 고딕" w:hAnsi="맑은 고딕" w:cs="맑은 고딕"/>
+          <w:lang w:eastAsia="ko-KR"/>
+        </w:rPr>
+        <w:t>눈앞</w:t>
+      </w:r>
+      <w:r>
+        <w:rPr>
+          <w:b w:val="0"/>
+          <w:color w:val="auto"/>
+          <w:sz w:val="20"/>
+          <w:szCs w:val="20"/>
+          <w:shd w:val="clear"/>
+          <w:rFonts w:ascii="맑은 고딕" w:eastAsia="맑은 고딕" w:hAnsi="맑은 고딕" w:cs="맑은 고딕"/>
+          <w:lang w:eastAsia="ko-KR"/>
+        </w:rPr>
+        <w:t xml:space="preserve">에 </w:t>
+      </w:r>
+      <w:r>
+        <w:rPr>
+          <w:b w:val="0"/>
+          <w:color w:val="auto"/>
+          <w:sz w:val="20"/>
+          <w:szCs w:val="20"/>
+          <w:shd w:val="clear"/>
+          <w:rFonts w:ascii="맑은 고딕" w:eastAsia="맑은 고딕" w:hAnsi="맑은 고딕" w:cs="맑은 고딕"/>
+          <w:lang w:eastAsia="ko-KR"/>
+        </w:rPr>
+        <w:t>천</w:t>
+      </w:r>
+      <w:r>
+        <w:rPr>
+          <w:b w:val="0"/>
+          <w:color w:val="auto"/>
+          <w:sz w:val="20"/>
+          <w:szCs w:val="20"/>
+          <w:shd w:val="clear"/>
+          <w:rFonts w:ascii="맑은 고딕" w:eastAsia="맑은 고딕" w:hAnsi="맑은 고딕" w:cs="맑은 고딕"/>
+          <w:lang w:eastAsia="ko-KR"/>
+        </w:rPr>
+        <w:t xml:space="preserve">사 </w:t>
+      </w:r>
+      <w:r>
+        <w:rPr>
+          <w:b w:val="0"/>
+          <w:color w:val="auto"/>
+          <w:sz w:val="20"/>
+          <w:szCs w:val="20"/>
+          <w:shd w:val="clear"/>
+          <w:rFonts w:ascii="맑은 고딕" w:eastAsia="맑은 고딕" w:hAnsi="맑은 고딕" w:cs="맑은 고딕"/>
+          <w:lang w:eastAsia="ko-KR"/>
+        </w:rPr>
+        <w:t>“</w:t>
+      </w:r>
+      <w:r>
+        <w:rPr>
+          <w:b w:val="0"/>
+          <w:color w:val="auto"/>
+          <w:sz w:val="20"/>
+          <w:szCs w:val="20"/>
+          <w:shd w:val="clear"/>
+          <w:rFonts w:ascii="맑은 고딕" w:eastAsia="맑은 고딕" w:hAnsi="맑은 고딕" w:cs="맑은 고딕"/>
+          <w:lang w:eastAsia="ko-KR"/>
+        </w:rPr>
+        <w:t xml:space="preserve">우리엘”이 </w:t>
+      </w:r>
+      <w:r>
+        <w:rPr>
+          <w:b w:val="0"/>
+          <w:color w:val="auto"/>
+          <w:sz w:val="20"/>
+          <w:szCs w:val="20"/>
+          <w:shd w:val="clear"/>
+          <w:rFonts w:ascii="맑은 고딕" w:eastAsia="맑은 고딕" w:hAnsi="맑은 고딕" w:cs="맑은 고딕"/>
+          <w:lang w:eastAsia="ko-KR"/>
+        </w:rPr>
+        <w:t>나타</w:t>
+      </w:r>
+      <w:r>
+        <w:rPr>
+          <w:b w:val="0"/>
+          <w:color w:val="auto"/>
+          <w:sz w:val="20"/>
+          <w:szCs w:val="20"/>
+          <w:shd w:val="clear"/>
+          <w:rFonts w:ascii="맑은 고딕" w:eastAsia="맑은 고딕" w:hAnsi="맑은 고딕" w:cs="맑은 고딕"/>
+          <w:lang w:eastAsia="ko-KR"/>
+        </w:rPr>
+        <w:t xml:space="preserve">나서 마족들에게 </w:t>
+      </w:r>
+      <w:r>
+        <w:rPr>
+          <w:b w:val="0"/>
+          <w:color w:val="auto"/>
+          <w:sz w:val="20"/>
+          <w:szCs w:val="20"/>
+          <w:shd w:val="clear"/>
+          <w:rFonts w:ascii="맑은 고딕" w:eastAsia="맑은 고딕" w:hAnsi="맑은 고딕" w:cs="맑은 고딕"/>
+          <w:lang w:eastAsia="ko-KR"/>
+        </w:rPr>
+        <w:t>중간계</w:t>
+      </w:r>
+      <w:r>
+        <w:rPr>
+          <w:b w:val="0"/>
+          <w:color w:val="auto"/>
+          <w:sz w:val="20"/>
+          <w:szCs w:val="20"/>
+          <w:shd w:val="clear"/>
+          <w:rFonts w:ascii="맑은 고딕" w:eastAsia="맑은 고딕" w:hAnsi="맑은 고딕" w:cs="맑은 고딕"/>
+          <w:lang w:eastAsia="ko-KR"/>
+        </w:rPr>
+        <w:t xml:space="preserve">가 </w:t>
+      </w:r>
+      <w:r>
+        <w:rPr>
+          <w:b w:val="0"/>
+          <w:color w:val="auto"/>
+          <w:sz w:val="20"/>
+          <w:szCs w:val="20"/>
+          <w:shd w:val="clear"/>
+          <w:rFonts w:ascii="맑은 고딕" w:eastAsia="맑은 고딕" w:hAnsi="맑은 고딕" w:cs="맑은 고딕"/>
+          <w:lang w:eastAsia="ko-KR"/>
+        </w:rPr>
+        <w:t>혼돈</w:t>
+      </w:r>
+      <w:r>
+        <w:rPr>
+          <w:b w:val="0"/>
+          <w:color w:val="auto"/>
+          <w:sz w:val="20"/>
+          <w:szCs w:val="20"/>
+          <w:shd w:val="clear"/>
+          <w:rFonts w:ascii="맑은 고딕" w:eastAsia="맑은 고딕" w:hAnsi="맑은 고딕" w:cs="맑은 고딕"/>
+          <w:lang w:eastAsia="ko-KR"/>
+        </w:rPr>
+        <w:t xml:space="preserve">에 </w:t>
+      </w:r>
+      <w:r>
+        <w:rPr>
+          <w:b w:val="0"/>
+          <w:color w:val="auto"/>
+          <w:sz w:val="20"/>
+          <w:szCs w:val="20"/>
+          <w:shd w:val="clear"/>
+          <w:rFonts w:ascii="맑은 고딕" w:eastAsia="맑은 고딕" w:hAnsi="맑은 고딕" w:cs="맑은 고딕"/>
+          <w:lang w:eastAsia="ko-KR"/>
+        </w:rPr>
+        <w:t>빠졌다</w:t>
+      </w:r>
+      <w:r>
+        <w:rPr>
+          <w:b w:val="0"/>
+          <w:color w:val="auto"/>
+          <w:sz w:val="20"/>
+          <w:szCs w:val="20"/>
+          <w:shd w:val="clear"/>
+          <w:rFonts w:ascii="맑은 고딕" w:eastAsia="맑은 고딕" w:hAnsi="맑은 고딕" w:cs="맑은 고딕"/>
+          <w:lang w:eastAsia="ko-KR"/>
+        </w:rPr>
+        <w:t xml:space="preserve">는 </w:t>
+      </w:r>
+      <w:r>
+        <w:rPr>
+          <w:b w:val="0"/>
+          <w:color w:val="auto"/>
+          <w:sz w:val="20"/>
+          <w:szCs w:val="20"/>
+          <w:shd w:val="clear"/>
+          <w:rFonts w:ascii="맑은 고딕" w:eastAsia="맑은 고딕" w:hAnsi="맑은 고딕" w:cs="맑은 고딕"/>
+          <w:lang w:eastAsia="ko-KR"/>
+        </w:rPr>
+        <w:t>사실</w:t>
+      </w:r>
+      <w:r>
+        <w:rPr>
+          <w:b w:val="0"/>
+          <w:color w:val="auto"/>
+          <w:sz w:val="20"/>
+          <w:szCs w:val="20"/>
+          <w:shd w:val="clear"/>
+          <w:rFonts w:ascii="맑은 고딕" w:eastAsia="맑은 고딕" w:hAnsi="맑은 고딕" w:cs="맑은 고딕"/>
+          <w:lang w:eastAsia="ko-KR"/>
+        </w:rPr>
+        <w:t xml:space="preserve">을 </w:t>
+      </w:r>
+      <w:r>
+        <w:rPr>
+          <w:b w:val="0"/>
+          <w:color w:val="auto"/>
+          <w:sz w:val="20"/>
+          <w:szCs w:val="20"/>
+          <w:shd w:val="clear"/>
+          <w:rFonts w:ascii="맑은 고딕" w:eastAsia="맑은 고딕" w:hAnsi="맑은 고딕" w:cs="맑은 고딕"/>
+          <w:lang w:eastAsia="ko-KR"/>
+        </w:rPr>
+        <w:t>알</w:t>
+      </w:r>
+      <w:r>
+        <w:rPr>
+          <w:b w:val="0"/>
+          <w:color w:val="auto"/>
+          <w:sz w:val="20"/>
+          <w:szCs w:val="20"/>
+          <w:shd w:val="clear"/>
+          <w:rFonts w:ascii="맑은 고딕" w:eastAsia="맑은 고딕" w:hAnsi="맑은 고딕" w:cs="맑은 고딕"/>
+          <w:lang w:eastAsia="ko-KR"/>
+        </w:rPr>
+        <w:t xml:space="preserve">게 </w:t>
+      </w:r>
+      <w:r>
+        <w:rPr>
+          <w:b w:val="0"/>
+          <w:color w:val="auto"/>
+          <w:sz w:val="20"/>
+          <w:szCs w:val="20"/>
+          <w:shd w:val="clear"/>
+          <w:rFonts w:ascii="맑은 고딕" w:eastAsia="맑은 고딕" w:hAnsi="맑은 고딕" w:cs="맑은 고딕"/>
+          <w:lang w:eastAsia="ko-KR"/>
+        </w:rPr>
+        <w:t>되</w:t>
+      </w:r>
+      <w:r>
+        <w:rPr>
+          <w:b w:val="0"/>
+          <w:color w:val="auto"/>
+          <w:sz w:val="20"/>
+          <w:szCs w:val="20"/>
+          <w:shd w:val="clear"/>
+          <w:rFonts w:ascii="맑은 고딕" w:eastAsia="맑은 고딕" w:hAnsi="맑은 고딕" w:cs="맑은 고딕"/>
+          <w:lang w:eastAsia="ko-KR"/>
+        </w:rPr>
+        <w:t>고,</w:t>
+      </w:r>
+      <w:r>
+        <w:rPr>
+          <w:b w:val="0"/>
+          <w:color w:val="auto"/>
+          <w:sz w:val="20"/>
+          <w:szCs w:val="20"/>
+          <w:shd w:val="clear"/>
+          <w:rFonts w:ascii="맑은 고딕" w:eastAsia="맑은 고딕" w:hAnsi="맑은 고딕" w:cs="맑은 고딕"/>
+          <w:lang w:eastAsia="ko-KR"/>
+        </w:rPr>
+        <w:t xml:space="preserve"> 힘</w:t>
+      </w:r>
+      <w:r>
+        <w:rPr>
+          <w:b w:val="0"/>
+          <w:color w:val="auto"/>
+          <w:sz w:val="20"/>
+          <w:szCs w:val="20"/>
+          <w:shd w:val="clear"/>
+          <w:rFonts w:ascii="맑은 고딕" w:eastAsia="맑은 고딕" w:hAnsi="맑은 고딕" w:cs="맑은 고딕"/>
+          <w:lang w:eastAsia="ko-KR"/>
+        </w:rPr>
+        <w:t xml:space="preserve">을 </w:t>
+      </w:r>
+      <w:r>
+        <w:rPr>
+          <w:b w:val="0"/>
+          <w:color w:val="auto"/>
+          <w:sz w:val="20"/>
+          <w:szCs w:val="20"/>
+          <w:shd w:val="clear"/>
+          <w:rFonts w:ascii="맑은 고딕" w:eastAsia="맑은 고딕" w:hAnsi="맑은 고딕" w:cs="맑은 고딕"/>
+          <w:lang w:eastAsia="ko-KR"/>
+        </w:rPr>
+        <w:t xml:space="preserve">전해줄 테니 </w:t>
+      </w:r>
+      <w:r>
+        <w:rPr>
+          <w:b w:val="0"/>
+          <w:color w:val="auto"/>
+          <w:sz w:val="20"/>
+          <w:szCs w:val="20"/>
+          <w:shd w:val="clear"/>
+          <w:rFonts w:ascii="맑은 고딕" w:eastAsia="맑은 고딕" w:hAnsi="맑은 고딕" w:cs="맑은 고딕"/>
+          <w:lang w:eastAsia="ko-KR"/>
+        </w:rPr>
+        <w:t xml:space="preserve">혼돈에 </w:t>
+      </w:r>
+      <w:r>
+        <w:rPr>
+          <w:b w:val="0"/>
+          <w:color w:val="auto"/>
+          <w:sz w:val="20"/>
+          <w:szCs w:val="20"/>
+          <w:shd w:val="clear"/>
+          <w:rFonts w:ascii="맑은 고딕" w:eastAsia="맑은 고딕" w:hAnsi="맑은 고딕" w:cs="맑은 고딕"/>
+          <w:lang w:eastAsia="ko-KR"/>
+        </w:rPr>
+        <w:t>빠</w:t>
+      </w:r>
+      <w:r>
+        <w:rPr>
+          <w:b w:val="0"/>
+          <w:color w:val="auto"/>
+          <w:sz w:val="20"/>
+          <w:szCs w:val="20"/>
+          <w:shd w:val="clear"/>
+          <w:rFonts w:ascii="맑은 고딕" w:eastAsia="맑은 고딕" w:hAnsi="맑은 고딕" w:cs="맑은 고딕"/>
+          <w:lang w:eastAsia="ko-KR"/>
+        </w:rPr>
+        <w:t xml:space="preserve">진 </w:t>
+      </w:r>
+      <w:r>
+        <w:rPr>
+          <w:b w:val="0"/>
+          <w:color w:val="auto"/>
+          <w:sz w:val="20"/>
+          <w:szCs w:val="20"/>
+          <w:shd w:val="clear"/>
+          <w:rFonts w:ascii="맑은 고딕" w:eastAsia="맑은 고딕" w:hAnsi="맑은 고딕" w:cs="맑은 고딕"/>
+          <w:lang w:eastAsia="ko-KR"/>
+        </w:rPr>
+        <w:t>중간계</w:t>
+      </w:r>
+      <w:r>
+        <w:rPr>
+          <w:b w:val="0"/>
+          <w:color w:val="auto"/>
+          <w:sz w:val="20"/>
+          <w:szCs w:val="20"/>
+          <w:shd w:val="clear"/>
+          <w:rFonts w:ascii="맑은 고딕" w:eastAsia="맑은 고딕" w:hAnsi="맑은 고딕" w:cs="맑은 고딕"/>
+          <w:lang w:eastAsia="ko-KR"/>
+        </w:rPr>
+        <w:t xml:space="preserve">를 구해달라는 </w:t>
+      </w:r>
+      <w:r>
+        <w:rPr>
+          <w:b w:val="0"/>
+          <w:color w:val="auto"/>
+          <w:sz w:val="20"/>
+          <w:szCs w:val="20"/>
+          <w:shd w:val="clear"/>
+          <w:rFonts w:ascii="맑은 고딕" w:eastAsia="맑은 고딕" w:hAnsi="맑은 고딕" w:cs="맑은 고딕"/>
+          <w:lang w:eastAsia="ko-KR"/>
+        </w:rPr>
+        <w:t>부탁</w:t>
+      </w:r>
+      <w:r>
+        <w:rPr>
+          <w:b w:val="0"/>
+          <w:color w:val="auto"/>
+          <w:sz w:val="20"/>
+          <w:szCs w:val="20"/>
+          <w:shd w:val="clear"/>
+          <w:rFonts w:ascii="맑은 고딕" w:eastAsia="맑은 고딕" w:hAnsi="맑은 고딕" w:cs="맑은 고딕"/>
+          <w:lang w:eastAsia="ko-KR"/>
+        </w:rPr>
+        <w:t xml:space="preserve">을 </w:t>
+      </w:r>
+      <w:r>
+        <w:rPr>
+          <w:b w:val="0"/>
+          <w:color w:val="auto"/>
+          <w:sz w:val="20"/>
+          <w:szCs w:val="20"/>
+          <w:shd w:val="clear"/>
+          <w:rFonts w:ascii="맑은 고딕" w:eastAsia="맑은 고딕" w:hAnsi="맑은 고딕" w:cs="맑은 고딕"/>
+          <w:lang w:eastAsia="ko-KR"/>
+        </w:rPr>
+        <w:t>받</w:t>
+      </w:r>
+      <w:r>
+        <w:rPr>
+          <w:b w:val="0"/>
+          <w:color w:val="auto"/>
+          <w:sz w:val="20"/>
+          <w:szCs w:val="20"/>
+          <w:shd w:val="clear"/>
+          <w:rFonts w:ascii="맑은 고딕" w:eastAsia="맑은 고딕" w:hAnsi="맑은 고딕" w:cs="맑은 고딕"/>
+          <w:lang w:eastAsia="ko-KR"/>
+        </w:rPr>
+        <w:t xml:space="preserve">게 </w:t>
+      </w:r>
+      <w:r>
+        <w:rPr>
+          <w:b w:val="0"/>
+          <w:color w:val="auto"/>
+          <w:sz w:val="20"/>
+          <w:szCs w:val="20"/>
+          <w:shd w:val="clear"/>
+          <w:rFonts w:ascii="맑은 고딕" w:eastAsia="맑은 고딕" w:hAnsi="맑은 고딕" w:cs="맑은 고딕"/>
+          <w:lang w:eastAsia="ko-KR"/>
+        </w:rPr>
+        <w:t>된</w:t>
+      </w:r>
+      <w:r>
+        <w:rPr>
+          <w:b w:val="0"/>
+          <w:color w:val="auto"/>
+          <w:sz w:val="20"/>
+          <w:szCs w:val="20"/>
+          <w:shd w:val="clear"/>
+          <w:rFonts w:ascii="맑은 고딕" w:eastAsia="맑은 고딕" w:hAnsi="맑은 고딕" w:cs="맑은 고딕"/>
+          <w:lang w:eastAsia="ko-KR"/>
+        </w:rPr>
+        <w:t>다.</w:t>
+      </w:r>
+    </w:p>
+    <w:p>
+      <w:pPr>
+        <w:numPr>
+          <w:numId w:val="0"/>
+          <w:ilvl w:val="0"/>
+        </w:numPr>
+        <w:jc w:val="left"/>
+        <w:ind w:left="0" w:firstLine="0"/>
+        <w:rPr>
+          <w:b w:val="0"/>
+          <w:color w:val="auto"/>
+          <w:sz w:val="20"/>
+          <w:szCs w:val="20"/>
+          <w:shd w:val="clear"/>
+          <w:rFonts w:ascii="맑은 고딕" w:eastAsia="맑은 고딕" w:hAnsi="맑은 고딕" w:cs="맑은 고딕"/>
+          <w:lang w:eastAsia="ko-KR"/>
+        </w:rPr>
+      </w:pPr>
+      <w:r>
+        <w:rPr>
+          <w:b w:val="0"/>
+          <w:color w:val="auto"/>
+          <w:sz w:val="20"/>
+          <w:szCs w:val="20"/>
+          <w:shd w:val="clear"/>
+          <w:rFonts w:ascii="맑은 고딕" w:eastAsia="맑은 고딕" w:hAnsi="맑은 고딕" w:cs="맑은 고딕"/>
+          <w:lang w:eastAsia="ko-KR"/>
+        </w:rPr>
+        <w:t>주인</w:t>
+      </w:r>
+      <w:r>
+        <w:rPr>
+          <w:b w:val="0"/>
+          <w:color w:val="auto"/>
+          <w:sz w:val="20"/>
+          <w:szCs w:val="20"/>
+          <w:shd w:val="clear"/>
+          <w:rFonts w:ascii="맑은 고딕" w:eastAsia="맑은 고딕" w:hAnsi="맑은 고딕" w:cs="맑은 고딕"/>
+          <w:lang w:eastAsia="ko-KR"/>
+        </w:rPr>
+        <w:t xml:space="preserve">공 파우스트는 </w:t>
+      </w:r>
+      <w:r>
+        <w:rPr>
+          <w:b w:val="0"/>
+          <w:color w:val="auto"/>
+          <w:sz w:val="20"/>
+          <w:szCs w:val="20"/>
+          <w:shd w:val="clear"/>
+          <w:rFonts w:ascii="맑은 고딕" w:eastAsia="맑은 고딕" w:hAnsi="맑은 고딕" w:cs="맑은 고딕"/>
+          <w:lang w:eastAsia="ko-KR"/>
+        </w:rPr>
+        <w:t>천사</w:t>
+      </w:r>
+      <w:r>
+        <w:rPr>
+          <w:b w:val="0"/>
+          <w:color w:val="auto"/>
+          <w:sz w:val="20"/>
+          <w:szCs w:val="20"/>
+          <w:shd w:val="clear"/>
+          <w:rFonts w:ascii="맑은 고딕" w:eastAsia="맑은 고딕" w:hAnsi="맑은 고딕" w:cs="맑은 고딕"/>
+          <w:lang w:eastAsia="ko-KR"/>
+        </w:rPr>
+        <w:t xml:space="preserve">의 </w:t>
+      </w:r>
+      <w:r>
+        <w:rPr>
+          <w:b w:val="0"/>
+          <w:color w:val="auto"/>
+          <w:sz w:val="20"/>
+          <w:szCs w:val="20"/>
+          <w:shd w:val="clear"/>
+          <w:rFonts w:ascii="맑은 고딕" w:eastAsia="맑은 고딕" w:hAnsi="맑은 고딕" w:cs="맑은 고딕"/>
+          <w:lang w:eastAsia="ko-KR"/>
+        </w:rPr>
+        <w:t>힘</w:t>
+      </w:r>
+      <w:r>
+        <w:rPr>
+          <w:b w:val="0"/>
+          <w:color w:val="auto"/>
+          <w:sz w:val="20"/>
+          <w:szCs w:val="20"/>
+          <w:shd w:val="clear"/>
+          <w:rFonts w:ascii="맑은 고딕" w:eastAsia="맑은 고딕" w:hAnsi="맑은 고딕" w:cs="맑은 고딕"/>
+          <w:lang w:eastAsia="ko-KR"/>
+        </w:rPr>
+        <w:t xml:space="preserve">을 </w:t>
+      </w:r>
+      <w:r>
+        <w:rPr>
+          <w:b w:val="0"/>
+          <w:color w:val="auto"/>
+          <w:sz w:val="20"/>
+          <w:szCs w:val="20"/>
+          <w:shd w:val="clear"/>
+          <w:rFonts w:ascii="맑은 고딕" w:eastAsia="맑은 고딕" w:hAnsi="맑은 고딕" w:cs="맑은 고딕"/>
+          <w:lang w:eastAsia="ko-KR"/>
+        </w:rPr>
+        <w:t>받</w:t>
+      </w:r>
+      <w:r>
+        <w:rPr>
+          <w:b w:val="0"/>
+          <w:color w:val="auto"/>
+          <w:sz w:val="20"/>
+          <w:szCs w:val="20"/>
+          <w:shd w:val="clear"/>
+          <w:rFonts w:ascii="맑은 고딕" w:eastAsia="맑은 고딕" w:hAnsi="맑은 고딕" w:cs="맑은 고딕"/>
+          <w:lang w:eastAsia="ko-KR"/>
+        </w:rPr>
+        <w:t xml:space="preserve">아 </w:t>
+      </w:r>
+      <w:r>
+        <w:rPr>
+          <w:b w:val="0"/>
+          <w:color w:val="auto"/>
+          <w:sz w:val="20"/>
+          <w:szCs w:val="20"/>
+          <w:shd w:val="clear"/>
+          <w:rFonts w:ascii="맑은 고딕" w:eastAsia="맑은 고딕" w:hAnsi="맑은 고딕" w:cs="맑은 고딕"/>
+          <w:lang w:eastAsia="ko-KR"/>
+        </w:rPr>
+        <w:t>마법사</w:t>
+      </w:r>
+      <w:r>
+        <w:rPr>
+          <w:b w:val="0"/>
+          <w:color w:val="auto"/>
+          <w:sz w:val="20"/>
+          <w:szCs w:val="20"/>
+          <w:shd w:val="clear"/>
+          <w:rFonts w:ascii="맑은 고딕" w:eastAsia="맑은 고딕" w:hAnsi="맑은 고딕" w:cs="맑은 고딕"/>
+          <w:lang w:eastAsia="ko-KR"/>
+        </w:rPr>
+        <w:t xml:space="preserve">의 </w:t>
+      </w:r>
+      <w:r>
+        <w:rPr>
+          <w:b w:val="0"/>
+          <w:color w:val="auto"/>
+          <w:sz w:val="20"/>
+          <w:szCs w:val="20"/>
+          <w:shd w:val="clear"/>
+          <w:rFonts w:ascii="맑은 고딕" w:eastAsia="맑은 고딕" w:hAnsi="맑은 고딕" w:cs="맑은 고딕"/>
+          <w:lang w:eastAsia="ko-KR"/>
+        </w:rPr>
+        <w:t>길</w:t>
+      </w:r>
+      <w:r>
+        <w:rPr>
+          <w:b w:val="0"/>
+          <w:color w:val="auto"/>
+          <w:sz w:val="20"/>
+          <w:szCs w:val="20"/>
+          <w:shd w:val="clear"/>
+          <w:rFonts w:ascii="맑은 고딕" w:eastAsia="맑은 고딕" w:hAnsi="맑은 고딕" w:cs="맑은 고딕"/>
+          <w:lang w:eastAsia="ko-KR"/>
+        </w:rPr>
+        <w:t xml:space="preserve">을 </w:t>
+      </w:r>
+      <w:r>
+        <w:rPr>
+          <w:b w:val="0"/>
+          <w:color w:val="auto"/>
+          <w:sz w:val="20"/>
+          <w:szCs w:val="20"/>
+          <w:shd w:val="clear"/>
+          <w:rFonts w:ascii="맑은 고딕" w:eastAsia="맑은 고딕" w:hAnsi="맑은 고딕" w:cs="맑은 고딕"/>
+          <w:lang w:eastAsia="ko-KR"/>
+        </w:rPr>
+        <w:t>걸으</w:t>
+      </w:r>
+      <w:r>
+        <w:rPr>
+          <w:b w:val="0"/>
+          <w:color w:val="auto"/>
+          <w:sz w:val="20"/>
+          <w:szCs w:val="20"/>
+          <w:shd w:val="clear"/>
+          <w:rFonts w:ascii="맑은 고딕" w:eastAsia="맑은 고딕" w:hAnsi="맑은 고딕" w:cs="맑은 고딕"/>
+          <w:lang w:eastAsia="ko-KR"/>
+        </w:rPr>
+        <w:t xml:space="preserve">며 </w:t>
+      </w:r>
+      <w:r>
+        <w:rPr>
+          <w:b w:val="0"/>
+          <w:color w:val="auto"/>
+          <w:sz w:val="20"/>
+          <w:szCs w:val="20"/>
+          <w:shd w:val="clear"/>
+          <w:rFonts w:ascii="맑은 고딕" w:eastAsia="맑은 고딕" w:hAnsi="맑은 고딕" w:cs="맑은 고딕"/>
+          <w:lang w:eastAsia="ko-KR"/>
+        </w:rPr>
+        <w:t>중간계</w:t>
+      </w:r>
+      <w:r>
+        <w:rPr>
+          <w:b w:val="0"/>
+          <w:color w:val="auto"/>
+          <w:sz w:val="20"/>
+          <w:szCs w:val="20"/>
+          <w:shd w:val="clear"/>
+          <w:rFonts w:ascii="맑은 고딕" w:eastAsia="맑은 고딕" w:hAnsi="맑은 고딕" w:cs="맑은 고딕"/>
+          <w:lang w:eastAsia="ko-KR"/>
+        </w:rPr>
+        <w:t xml:space="preserve">를 </w:t>
+      </w:r>
+      <w:r>
+        <w:rPr>
+          <w:b w:val="0"/>
+          <w:color w:val="auto"/>
+          <w:sz w:val="20"/>
+          <w:szCs w:val="20"/>
+          <w:shd w:val="clear"/>
+          <w:rFonts w:ascii="맑은 고딕" w:eastAsia="맑은 고딕" w:hAnsi="맑은 고딕" w:cs="맑은 고딕"/>
+          <w:lang w:eastAsia="ko-KR"/>
+        </w:rPr>
+        <w:t>지키</w:t>
+      </w:r>
+      <w:r>
+        <w:rPr>
+          <w:b w:val="0"/>
+          <w:color w:val="auto"/>
+          <w:sz w:val="20"/>
+          <w:szCs w:val="20"/>
+          <w:shd w:val="clear"/>
+          <w:rFonts w:ascii="맑은 고딕" w:eastAsia="맑은 고딕" w:hAnsi="맑은 고딕" w:cs="맑은 고딕"/>
+          <w:lang w:eastAsia="ko-KR"/>
+        </w:rPr>
+        <w:t xml:space="preserve">기 </w:t>
+      </w:r>
+      <w:r>
+        <w:rPr>
+          <w:b w:val="0"/>
+          <w:color w:val="auto"/>
+          <w:sz w:val="20"/>
+          <w:szCs w:val="20"/>
+          <w:shd w:val="clear"/>
+          <w:rFonts w:ascii="맑은 고딕" w:eastAsia="맑은 고딕" w:hAnsi="맑은 고딕" w:cs="맑은 고딕"/>
+          <w:lang w:eastAsia="ko-KR"/>
+        </w:rPr>
+        <w:t>위</w:t>
+      </w:r>
+      <w:r>
+        <w:rPr>
+          <w:b w:val="0"/>
+          <w:color w:val="auto"/>
+          <w:sz w:val="20"/>
+          <w:szCs w:val="20"/>
+          <w:shd w:val="clear"/>
+          <w:rFonts w:ascii="맑은 고딕" w:eastAsia="맑은 고딕" w:hAnsi="맑은 고딕" w:cs="맑은 고딕"/>
+          <w:lang w:eastAsia="ko-KR"/>
+        </w:rPr>
+        <w:t xml:space="preserve">한 </w:t>
+      </w:r>
+      <w:r>
+        <w:rPr>
+          <w:b w:val="0"/>
+          <w:color w:val="auto"/>
+          <w:sz w:val="20"/>
+          <w:szCs w:val="20"/>
+          <w:shd w:val="clear"/>
+          <w:rFonts w:ascii="맑은 고딕" w:eastAsia="맑은 고딕" w:hAnsi="맑은 고딕" w:cs="맑은 고딕"/>
+          <w:lang w:eastAsia="ko-KR"/>
+        </w:rPr>
+        <w:t>모험</w:t>
+      </w:r>
+      <w:r>
+        <w:rPr>
+          <w:b w:val="0"/>
+          <w:color w:val="auto"/>
+          <w:sz w:val="20"/>
+          <w:szCs w:val="20"/>
+          <w:shd w:val="clear"/>
+          <w:rFonts w:ascii="맑은 고딕" w:eastAsia="맑은 고딕" w:hAnsi="맑은 고딕" w:cs="맑은 고딕"/>
+          <w:lang w:eastAsia="ko-KR"/>
+        </w:rPr>
+        <w:t xml:space="preserve">을 </w:t>
+      </w:r>
+      <w:r>
+        <w:rPr>
+          <w:b w:val="0"/>
+          <w:color w:val="auto"/>
+          <w:sz w:val="20"/>
+          <w:szCs w:val="20"/>
+          <w:shd w:val="clear"/>
+          <w:rFonts w:ascii="맑은 고딕" w:eastAsia="맑은 고딕" w:hAnsi="맑은 고딕" w:cs="맑은 고딕"/>
+          <w:lang w:eastAsia="ko-KR"/>
+        </w:rPr>
+        <w:t>떠나</w:t>
+      </w:r>
+      <w:r>
+        <w:rPr>
+          <w:b w:val="0"/>
+          <w:color w:val="auto"/>
+          <w:sz w:val="20"/>
+          <w:szCs w:val="20"/>
+          <w:shd w:val="clear"/>
+          <w:rFonts w:ascii="맑은 고딕" w:eastAsia="맑은 고딕" w:hAnsi="맑은 고딕" w:cs="맑은 고딕"/>
+          <w:lang w:eastAsia="ko-KR"/>
+        </w:rPr>
+        <w:t xml:space="preserve">게 </w:t>
+      </w:r>
+      <w:r>
+        <w:rPr>
+          <w:b w:val="0"/>
+          <w:color w:val="auto"/>
+          <w:sz w:val="20"/>
+          <w:szCs w:val="20"/>
+          <w:shd w:val="clear"/>
+          <w:rFonts w:ascii="맑은 고딕" w:eastAsia="맑은 고딕" w:hAnsi="맑은 고딕" w:cs="맑은 고딕"/>
+          <w:lang w:eastAsia="ko-KR"/>
+        </w:rPr>
+        <w:t>된</w:t>
+      </w:r>
+      <w:r>
+        <w:rPr>
+          <w:b w:val="0"/>
+          <w:color w:val="auto"/>
+          <w:sz w:val="20"/>
+          <w:szCs w:val="20"/>
+          <w:shd w:val="clear"/>
+          <w:rFonts w:ascii="맑은 고딕" w:eastAsia="맑은 고딕" w:hAnsi="맑은 고딕" w:cs="맑은 고딕"/>
+          <w:lang w:eastAsia="ko-KR"/>
+        </w:rPr>
+        <w:t xml:space="preserve">다. </w:t>
+      </w:r>
+    </w:p>
+    <w:p>
+      <w:pPr>
+        <w:numPr>
+          <w:numId w:val="0"/>
+          <w:ilvl w:val="0"/>
+        </w:numPr>
+        <w:jc w:val="left"/>
+        <w:ind w:left="0" w:firstLine="0"/>
+        <w:rPr>
+          <w:b w:val="0"/>
+          <w:color w:val="auto"/>
+          <w:sz w:val="20"/>
+          <w:szCs w:val="20"/>
+          <w:shd w:val="clear"/>
+          <w:rFonts w:ascii="맑은 고딕" w:eastAsia="맑은 고딕" w:hAnsi="맑은 고딕" w:cs="맑은 고딕"/>
+          <w:lang w:eastAsia="ko-KR"/>
+        </w:rPr>
+      </w:pPr>
+      <w:r>
+        <w:rPr>
+          <w:b w:val="0"/>
+          <w:color w:val="auto"/>
+          <w:sz w:val="20"/>
+          <w:szCs w:val="20"/>
+          <w:shd w:val="clear"/>
+          <w:rFonts w:ascii="맑은 고딕" w:eastAsia="맑은 고딕" w:hAnsi="맑은 고딕" w:cs="맑은 고딕"/>
+          <w:lang w:eastAsia="ko-KR"/>
+        </w:rPr>
+        <w:t xml:space="preserve">각 </w:t>
+      </w:r>
+      <w:r>
+        <w:rPr>
+          <w:b w:val="0"/>
+          <w:color w:val="auto"/>
+          <w:sz w:val="20"/>
+          <w:szCs w:val="20"/>
+          <w:shd w:val="clear"/>
+          <w:rFonts w:ascii="맑은 고딕" w:eastAsia="맑은 고딕" w:hAnsi="맑은 고딕" w:cs="맑은 고딕"/>
+          <w:lang w:eastAsia="ko-KR"/>
+        </w:rPr>
+        <w:t>종족들</w:t>
+      </w:r>
+      <w:r>
+        <w:rPr>
+          <w:b w:val="0"/>
+          <w:color w:val="auto"/>
+          <w:sz w:val="20"/>
+          <w:szCs w:val="20"/>
+          <w:shd w:val="clear"/>
+          <w:rFonts w:ascii="맑은 고딕" w:eastAsia="맑은 고딕" w:hAnsi="맑은 고딕" w:cs="맑은 고딕"/>
+          <w:lang w:eastAsia="ko-KR"/>
+        </w:rPr>
+        <w:t xml:space="preserve">이 </w:t>
+      </w:r>
+      <w:r>
+        <w:rPr>
+          <w:b w:val="0"/>
+          <w:color w:val="auto"/>
+          <w:sz w:val="20"/>
+          <w:szCs w:val="20"/>
+          <w:shd w:val="clear"/>
+          <w:rFonts w:ascii="맑은 고딕" w:eastAsia="맑은 고딕" w:hAnsi="맑은 고딕" w:cs="맑은 고딕"/>
+          <w:lang w:eastAsia="ko-KR"/>
+        </w:rPr>
+        <w:t>관리하</w:t>
+      </w:r>
+      <w:r>
+        <w:rPr>
+          <w:b w:val="0"/>
+          <w:color w:val="auto"/>
+          <w:sz w:val="20"/>
+          <w:szCs w:val="20"/>
+          <w:shd w:val="clear"/>
+          <w:rFonts w:ascii="맑은 고딕" w:eastAsia="맑은 고딕" w:hAnsi="맑은 고딕" w:cs="맑은 고딕"/>
+          <w:lang w:eastAsia="ko-KR"/>
+        </w:rPr>
+        <w:t xml:space="preserve">던 결계석은 마족들에 </w:t>
+      </w:r>
+      <w:r>
+        <w:rPr>
+          <w:b w:val="0"/>
+          <w:color w:val="auto"/>
+          <w:sz w:val="20"/>
+          <w:szCs w:val="20"/>
+          <w:shd w:val="clear"/>
+          <w:rFonts w:ascii="맑은 고딕" w:eastAsia="맑은 고딕" w:hAnsi="맑은 고딕" w:cs="맑은 고딕"/>
+          <w:lang w:eastAsia="ko-KR"/>
+        </w:rPr>
+        <w:t>의</w:t>
+      </w:r>
+      <w:r>
+        <w:rPr>
+          <w:b w:val="0"/>
+          <w:color w:val="auto"/>
+          <w:sz w:val="20"/>
+          <w:szCs w:val="20"/>
+          <w:shd w:val="clear"/>
+          <w:rFonts w:ascii="맑은 고딕" w:eastAsia="맑은 고딕" w:hAnsi="맑은 고딕" w:cs="맑은 고딕"/>
+          <w:lang w:eastAsia="ko-KR"/>
+        </w:rPr>
+        <w:t xml:space="preserve">해 중간계를 </w:t>
+      </w:r>
+      <w:r>
+        <w:rPr>
+          <w:b w:val="0"/>
+          <w:color w:val="auto"/>
+          <w:sz w:val="20"/>
+          <w:szCs w:val="20"/>
+          <w:shd w:val="clear"/>
+          <w:rFonts w:ascii="맑은 고딕" w:eastAsia="맑은 고딕" w:hAnsi="맑은 고딕" w:cs="맑은 고딕"/>
+          <w:lang w:eastAsia="ko-KR"/>
+        </w:rPr>
+        <w:t>마계</w:t>
+      </w:r>
+      <w:r>
+        <w:rPr>
+          <w:b w:val="0"/>
+          <w:color w:val="auto"/>
+          <w:sz w:val="20"/>
+          <w:szCs w:val="20"/>
+          <w:shd w:val="clear"/>
+          <w:rFonts w:ascii="맑은 고딕" w:eastAsia="맑은 고딕" w:hAnsi="맑은 고딕" w:cs="맑은 고딕"/>
+          <w:lang w:eastAsia="ko-KR"/>
+        </w:rPr>
+        <w:t xml:space="preserve">화 </w:t>
+      </w:r>
+      <w:r>
+        <w:rPr>
+          <w:b w:val="0"/>
+          <w:color w:val="auto"/>
+          <w:sz w:val="20"/>
+          <w:szCs w:val="20"/>
+          <w:shd w:val="clear"/>
+          <w:rFonts w:ascii="맑은 고딕" w:eastAsia="맑은 고딕" w:hAnsi="맑은 고딕" w:cs="맑은 고딕"/>
+          <w:lang w:eastAsia="ko-KR"/>
+        </w:rPr>
+        <w:t>시키</w:t>
+      </w:r>
+      <w:r>
+        <w:rPr>
+          <w:b w:val="0"/>
+          <w:color w:val="auto"/>
+          <w:sz w:val="20"/>
+          <w:szCs w:val="20"/>
+          <w:shd w:val="clear"/>
+          <w:rFonts w:ascii="맑은 고딕" w:eastAsia="맑은 고딕" w:hAnsi="맑은 고딕" w:cs="맑은 고딕"/>
+          <w:lang w:eastAsia="ko-KR"/>
+        </w:rPr>
+        <w:t xml:space="preserve">기 </w:t>
+      </w:r>
+      <w:r>
+        <w:rPr>
+          <w:b w:val="0"/>
+          <w:color w:val="auto"/>
+          <w:sz w:val="20"/>
+          <w:szCs w:val="20"/>
+          <w:shd w:val="clear"/>
+          <w:rFonts w:ascii="맑은 고딕" w:eastAsia="맑은 고딕" w:hAnsi="맑은 고딕" w:cs="맑은 고딕"/>
+          <w:lang w:eastAsia="ko-KR"/>
+        </w:rPr>
+        <w:t>위</w:t>
+      </w:r>
+      <w:r>
+        <w:rPr>
+          <w:b w:val="0"/>
+          <w:color w:val="auto"/>
+          <w:sz w:val="20"/>
+          <w:szCs w:val="20"/>
+          <w:shd w:val="clear"/>
+          <w:rFonts w:ascii="맑은 고딕" w:eastAsia="맑은 고딕" w:hAnsi="맑은 고딕" w:cs="맑은 고딕"/>
+          <w:lang w:eastAsia="ko-KR"/>
+        </w:rPr>
+        <w:t xml:space="preserve">한 마석으로 </w:t>
+      </w:r>
+      <w:r>
+        <w:rPr>
+          <w:b w:val="0"/>
+          <w:color w:val="auto"/>
+          <w:sz w:val="20"/>
+          <w:szCs w:val="20"/>
+          <w:shd w:val="clear"/>
+          <w:rFonts w:ascii="맑은 고딕" w:eastAsia="맑은 고딕" w:hAnsi="맑은 고딕" w:cs="맑은 고딕"/>
+          <w:lang w:eastAsia="ko-KR"/>
+        </w:rPr>
+        <w:t>타락하</w:t>
+      </w:r>
+      <w:r>
+        <w:rPr>
+          <w:b w:val="0"/>
+          <w:color w:val="auto"/>
+          <w:sz w:val="20"/>
+          <w:szCs w:val="20"/>
+          <w:shd w:val="clear"/>
+          <w:rFonts w:ascii="맑은 고딕" w:eastAsia="맑은 고딕" w:hAnsi="맑은 고딕" w:cs="맑은 고딕"/>
+          <w:lang w:eastAsia="ko-KR"/>
+        </w:rPr>
+        <w:t xml:space="preserve">게 </w:t>
+      </w:r>
+      <w:r>
+        <w:rPr>
+          <w:b w:val="0"/>
+          <w:color w:val="auto"/>
+          <w:sz w:val="20"/>
+          <w:szCs w:val="20"/>
+          <w:shd w:val="clear"/>
+          <w:rFonts w:ascii="맑은 고딕" w:eastAsia="맑은 고딕" w:hAnsi="맑은 고딕" w:cs="맑은 고딕"/>
+          <w:lang w:eastAsia="ko-KR"/>
+        </w:rPr>
+        <w:t>되었</w:t>
+      </w:r>
+      <w:r>
+        <w:rPr>
+          <w:b w:val="0"/>
+          <w:color w:val="auto"/>
+          <w:sz w:val="20"/>
+          <w:szCs w:val="20"/>
+          <w:shd w:val="clear"/>
+          <w:rFonts w:ascii="맑은 고딕" w:eastAsia="맑은 고딕" w:hAnsi="맑은 고딕" w:cs="맑은 고딕"/>
+          <w:lang w:eastAsia="ko-KR"/>
+        </w:rPr>
+        <w:t>고,</w:t>
+      </w:r>
+      <w:r>
+        <w:rPr>
+          <w:b w:val="0"/>
+          <w:color w:val="auto"/>
+          <w:sz w:val="20"/>
+          <w:szCs w:val="20"/>
+          <w:shd w:val="clear"/>
+          <w:rFonts w:ascii="맑은 고딕" w:eastAsia="맑은 고딕" w:hAnsi="맑은 고딕" w:cs="맑은 고딕"/>
+          <w:lang w:eastAsia="ko-KR"/>
+        </w:rPr>
+        <w:t xml:space="preserve"> </w:t>
+      </w:r>
+      <w:r>
+        <w:rPr>
+          <w:b w:val="0"/>
+          <w:color w:val="auto"/>
+          <w:sz w:val="20"/>
+          <w:szCs w:val="20"/>
+          <w:shd w:val="clear"/>
+          <w:rFonts w:ascii="맑은 고딕" w:eastAsia="맑은 고딕" w:hAnsi="맑은 고딕" w:cs="맑은 고딕"/>
+          <w:lang w:eastAsia="ko-KR"/>
+        </w:rPr>
+        <w:t xml:space="preserve">마족들을 </w:t>
+      </w:r>
+      <w:r>
+        <w:rPr>
+          <w:b w:val="0"/>
+          <w:color w:val="auto"/>
+          <w:sz w:val="20"/>
+          <w:szCs w:val="20"/>
+          <w:shd w:val="clear"/>
+          <w:rFonts w:ascii="맑은 고딕" w:eastAsia="맑은 고딕" w:hAnsi="맑은 고딕" w:cs="맑은 고딕"/>
+          <w:lang w:eastAsia="ko-KR"/>
+        </w:rPr>
+        <w:t>몰아내</w:t>
+      </w:r>
+      <w:r>
+        <w:rPr>
+          <w:b w:val="0"/>
+          <w:color w:val="auto"/>
+          <w:sz w:val="20"/>
+          <w:szCs w:val="20"/>
+          <w:shd w:val="clear"/>
+          <w:rFonts w:ascii="맑은 고딕" w:eastAsia="맑은 고딕" w:hAnsi="맑은 고딕" w:cs="맑은 고딕"/>
+          <w:lang w:eastAsia="ko-KR"/>
+        </w:rPr>
+        <w:t xml:space="preserve">고 이 </w:t>
+      </w:r>
+      <w:r>
+        <w:rPr>
+          <w:b w:val="0"/>
+          <w:color w:val="auto"/>
+          <w:sz w:val="20"/>
+          <w:szCs w:val="20"/>
+          <w:shd w:val="clear"/>
+          <w:rFonts w:ascii="맑은 고딕" w:eastAsia="맑은 고딕" w:hAnsi="맑은 고딕" w:cs="맑은 고딕"/>
+          <w:lang w:eastAsia="ko-KR"/>
+        </w:rPr>
+        <w:t>마석들</w:t>
+      </w:r>
+      <w:r>
+        <w:rPr>
+          <w:b w:val="0"/>
+          <w:color w:val="auto"/>
+          <w:sz w:val="20"/>
+          <w:szCs w:val="20"/>
+          <w:shd w:val="clear"/>
+          <w:rFonts w:ascii="맑은 고딕" w:eastAsia="맑은 고딕" w:hAnsi="맑은 고딕" w:cs="맑은 고딕"/>
+          <w:lang w:eastAsia="ko-KR"/>
+        </w:rPr>
+        <w:t xml:space="preserve">을 </w:t>
+      </w:r>
+      <w:r>
+        <w:rPr>
+          <w:b w:val="0"/>
+          <w:color w:val="auto"/>
+          <w:sz w:val="20"/>
+          <w:szCs w:val="20"/>
+          <w:shd w:val="clear"/>
+          <w:rFonts w:ascii="맑은 고딕" w:eastAsia="맑은 고딕" w:hAnsi="맑은 고딕" w:cs="맑은 고딕"/>
+          <w:lang w:eastAsia="ko-KR"/>
+        </w:rPr>
+        <w:t>파괴하</w:t>
+      </w:r>
+      <w:r>
+        <w:rPr>
+          <w:b w:val="0"/>
+          <w:color w:val="auto"/>
+          <w:sz w:val="20"/>
+          <w:szCs w:val="20"/>
+          <w:shd w:val="clear"/>
+          <w:rFonts w:ascii="맑은 고딕" w:eastAsia="맑은 고딕" w:hAnsi="맑은 고딕" w:cs="맑은 고딕"/>
+          <w:lang w:eastAsia="ko-KR"/>
+        </w:rPr>
+        <w:t xml:space="preserve">는 스토리이다.</w:t>
+      </w:r>
+    </w:p>
+    <w:p>
+      <w:pPr>
+        <w:pStyle w:val="PO26"/>
+        <w:numPr>
+          <w:numId w:val="9"/>
+          <w:ilvl w:val="0"/>
+        </w:numPr>
+        <w:jc w:val="left"/>
+        <w:rPr>
+          <w:b w:val="1"/>
+          <w:color w:val="auto"/>
+          <w:sz w:val="24"/>
+          <w:szCs w:val="24"/>
+          <w:shd w:val="clear"/>
+          <w:rFonts w:ascii="맑은 고딕" w:eastAsia="맑은 고딕" w:hAnsi="맑은 고딕" w:cs="맑은 고딕"/>
+          <w:lang w:eastAsia="ko-KR"/>
+        </w:rPr>
+      </w:pPr>
+      <w:r>
+        <w:rPr>
+          <w:b w:val="1"/>
+          <w:color w:val="auto"/>
+          <w:sz w:val="24"/>
+          <w:szCs w:val="24"/>
+          <w:shd w:val="clear"/>
+          <w:rFonts w:ascii="맑은 고딕" w:eastAsia="맑은 고딕" w:hAnsi="맑은 고딕" w:cs="맑은 고딕"/>
+          <w:lang w:eastAsia="ko-KR"/>
+        </w:rPr>
+        <w:t>엔</w:t>
+      </w:r>
+      <w:r>
+        <w:rPr>
+          <w:b w:val="1"/>
+          <w:color w:val="auto"/>
+          <w:sz w:val="24"/>
+          <w:szCs w:val="24"/>
+          <w:shd w:val="clear"/>
+          <w:rFonts w:ascii="맑은 고딕" w:eastAsia="맑은 고딕" w:hAnsi="맑은 고딕" w:cs="맑은 고딕"/>
+          <w:lang w:eastAsia="ko-KR"/>
+        </w:rPr>
+        <w:t>딩</w:t>
+      </w:r>
+    </w:p>
+    <w:p>
+      <w:pPr>
+        <w:numPr>
+          <w:numId w:val="0"/>
+          <w:ilvl w:val="0"/>
+        </w:numPr>
+        <w:jc w:val="left"/>
+        <w:ind w:left="0" w:firstLine="0"/>
+        <w:rPr>
+          <w:b w:val="0"/>
+          <w:color w:val="auto"/>
+          <w:sz w:val="20"/>
+          <w:szCs w:val="20"/>
+          <w:shd w:val="clear"/>
+          <w:rFonts w:ascii="맑은 고딕" w:eastAsia="맑은 고딕" w:hAnsi="맑은 고딕" w:cs="맑은 고딕"/>
+          <w:lang w:eastAsia="ko-KR"/>
+        </w:rPr>
+      </w:pPr>
+      <w:r>
+        <w:rPr>
+          <w:b w:val="0"/>
+          <w:color w:val="auto"/>
+          <w:sz w:val="20"/>
+          <w:szCs w:val="20"/>
+          <w:shd w:val="clear"/>
+          <w:rFonts w:ascii="맑은 고딕" w:eastAsia="맑은 고딕" w:hAnsi="맑은 고딕" w:cs="맑은 고딕"/>
+          <w:lang w:eastAsia="ko-KR"/>
+        </w:rPr>
+        <w:t xml:space="preserve">주인공 </w:t>
+      </w:r>
+      <w:r>
+        <w:rPr>
+          <w:b w:val="0"/>
+          <w:color w:val="auto"/>
+          <w:sz w:val="20"/>
+          <w:szCs w:val="20"/>
+          <w:shd w:val="clear"/>
+          <w:rFonts w:ascii="맑은 고딕" w:eastAsia="맑은 고딕" w:hAnsi="맑은 고딕" w:cs="맑은 고딕"/>
+          <w:lang w:eastAsia="ko-KR"/>
+        </w:rPr>
+        <w:t>파우스트</w:t>
+      </w:r>
+      <w:r>
+        <w:rPr>
+          <w:b w:val="0"/>
+          <w:color w:val="auto"/>
+          <w:sz w:val="20"/>
+          <w:szCs w:val="20"/>
+          <w:shd w:val="clear"/>
+          <w:rFonts w:ascii="맑은 고딕" w:eastAsia="맑은 고딕" w:hAnsi="맑은 고딕" w:cs="맑은 고딕"/>
+          <w:lang w:eastAsia="ko-KR"/>
+        </w:rPr>
+        <w:t xml:space="preserve">는 드디어 중간계에 </w:t>
+      </w:r>
+      <w:r>
+        <w:rPr>
+          <w:b w:val="0"/>
+          <w:color w:val="auto"/>
+          <w:sz w:val="20"/>
+          <w:szCs w:val="20"/>
+          <w:shd w:val="clear"/>
+          <w:rFonts w:ascii="맑은 고딕" w:eastAsia="맑은 고딕" w:hAnsi="맑은 고딕" w:cs="맑은 고딕"/>
+          <w:lang w:eastAsia="ko-KR"/>
+        </w:rPr>
+        <w:t>평화</w:t>
+      </w:r>
+      <w:r>
+        <w:rPr>
+          <w:b w:val="0"/>
+          <w:color w:val="auto"/>
+          <w:sz w:val="20"/>
+          <w:szCs w:val="20"/>
+          <w:shd w:val="clear"/>
+          <w:rFonts w:ascii="맑은 고딕" w:eastAsia="맑은 고딕" w:hAnsi="맑은 고딕" w:cs="맑은 고딕"/>
+          <w:lang w:eastAsia="ko-KR"/>
+        </w:rPr>
+        <w:t xml:space="preserve">가 </w:t>
+      </w:r>
+      <w:r>
+        <w:rPr>
+          <w:b w:val="0"/>
+          <w:color w:val="auto"/>
+          <w:sz w:val="20"/>
+          <w:szCs w:val="20"/>
+          <w:shd w:val="clear"/>
+          <w:rFonts w:ascii="맑은 고딕" w:eastAsia="맑은 고딕" w:hAnsi="맑은 고딕" w:cs="맑은 고딕"/>
+          <w:lang w:eastAsia="ko-KR"/>
+        </w:rPr>
+        <w:t>찾아온다</w:t>
+      </w:r>
+      <w:r>
+        <w:rPr>
+          <w:b w:val="0"/>
+          <w:color w:val="auto"/>
+          <w:sz w:val="20"/>
+          <w:szCs w:val="20"/>
+          <w:shd w:val="clear"/>
+          <w:rFonts w:ascii="맑은 고딕" w:eastAsia="맑은 고딕" w:hAnsi="맑은 고딕" w:cs="맑은 고딕"/>
+          <w:lang w:eastAsia="ko-KR"/>
+        </w:rPr>
+        <w:t xml:space="preserve">고 </w:t>
+      </w:r>
+      <w:r>
+        <w:rPr>
+          <w:b w:val="0"/>
+          <w:color w:val="auto"/>
+          <w:sz w:val="20"/>
+          <w:szCs w:val="20"/>
+          <w:shd w:val="clear"/>
+          <w:rFonts w:ascii="맑은 고딕" w:eastAsia="맑은 고딕" w:hAnsi="맑은 고딕" w:cs="맑은 고딕"/>
+          <w:lang w:eastAsia="ko-KR"/>
+        </w:rPr>
+        <w:t>생각하</w:t>
+      </w:r>
+      <w:r>
+        <w:rPr>
+          <w:b w:val="0"/>
+          <w:color w:val="auto"/>
+          <w:sz w:val="20"/>
+          <w:szCs w:val="20"/>
+          <w:shd w:val="clear"/>
+          <w:rFonts w:ascii="맑은 고딕" w:eastAsia="맑은 고딕" w:hAnsi="맑은 고딕" w:cs="맑은 고딕"/>
+          <w:lang w:eastAsia="ko-KR"/>
+        </w:rPr>
+        <w:t xml:space="preserve">며 </w:t>
+      </w:r>
+      <w:r>
+        <w:rPr>
+          <w:b w:val="0"/>
+          <w:color w:val="auto"/>
+          <w:sz w:val="20"/>
+          <w:szCs w:val="20"/>
+          <w:shd w:val="clear"/>
+          <w:rFonts w:ascii="맑은 고딕" w:eastAsia="맑은 고딕" w:hAnsi="맑은 고딕" w:cs="맑은 고딕"/>
+          <w:lang w:eastAsia="ko-KR"/>
+        </w:rPr>
+        <w:t>마지</w:t>
+      </w:r>
+      <w:r>
+        <w:rPr>
+          <w:b w:val="0"/>
+          <w:color w:val="auto"/>
+          <w:sz w:val="20"/>
+          <w:szCs w:val="20"/>
+          <w:shd w:val="clear"/>
+          <w:rFonts w:ascii="맑은 고딕" w:eastAsia="맑은 고딕" w:hAnsi="맑은 고딕" w:cs="맑은 고딕"/>
+          <w:lang w:eastAsia="ko-KR"/>
+        </w:rPr>
+        <w:t xml:space="preserve">막 </w:t>
+      </w:r>
+      <w:r>
+        <w:rPr>
+          <w:b w:val="0"/>
+          <w:color w:val="auto"/>
+          <w:sz w:val="20"/>
+          <w:szCs w:val="20"/>
+          <w:shd w:val="clear"/>
+          <w:rFonts w:ascii="맑은 고딕" w:eastAsia="맑은 고딕" w:hAnsi="맑은 고딕" w:cs="맑은 고딕"/>
+          <w:lang w:eastAsia="ko-KR"/>
+        </w:rPr>
+        <w:t>마석</w:t>
+      </w:r>
+      <w:r>
+        <w:rPr>
+          <w:b w:val="0"/>
+          <w:color w:val="auto"/>
+          <w:sz w:val="20"/>
+          <w:szCs w:val="20"/>
+          <w:shd w:val="clear"/>
+          <w:rFonts w:ascii="맑은 고딕" w:eastAsia="맑은 고딕" w:hAnsi="맑은 고딕" w:cs="맑은 고딕"/>
+          <w:lang w:eastAsia="ko-KR"/>
+        </w:rPr>
+        <w:t xml:space="preserve">을 </w:t>
+      </w:r>
+      <w:r>
+        <w:rPr>
+          <w:b w:val="0"/>
+          <w:color w:val="auto"/>
+          <w:sz w:val="20"/>
+          <w:szCs w:val="20"/>
+          <w:shd w:val="clear"/>
+          <w:rFonts w:ascii="맑은 고딕" w:eastAsia="맑은 고딕" w:hAnsi="맑은 고딕" w:cs="맑은 고딕"/>
+          <w:lang w:eastAsia="ko-KR"/>
+        </w:rPr>
+        <w:t>파괴하</w:t>
+      </w:r>
+      <w:r>
+        <w:rPr>
+          <w:b w:val="0"/>
+          <w:color w:val="auto"/>
+          <w:sz w:val="20"/>
+          <w:szCs w:val="20"/>
+          <w:shd w:val="clear"/>
+          <w:rFonts w:ascii="맑은 고딕" w:eastAsia="맑은 고딕" w:hAnsi="맑은 고딕" w:cs="맑은 고딕"/>
+          <w:lang w:eastAsia="ko-KR"/>
+        </w:rPr>
+        <w:t xml:space="preserve">게 </w:t>
+      </w:r>
+      <w:r>
+        <w:rPr>
+          <w:b w:val="0"/>
+          <w:color w:val="auto"/>
+          <w:sz w:val="20"/>
+          <w:szCs w:val="20"/>
+          <w:shd w:val="clear"/>
+          <w:rFonts w:ascii="맑은 고딕" w:eastAsia="맑은 고딕" w:hAnsi="맑은 고딕" w:cs="맑은 고딕"/>
+          <w:lang w:eastAsia="ko-KR"/>
+        </w:rPr>
+        <w:t>된</w:t>
+      </w:r>
+      <w:r>
+        <w:rPr>
+          <w:b w:val="0"/>
+          <w:color w:val="auto"/>
+          <w:sz w:val="20"/>
+          <w:szCs w:val="20"/>
+          <w:shd w:val="clear"/>
+          <w:rFonts w:ascii="맑은 고딕" w:eastAsia="맑은 고딕" w:hAnsi="맑은 고딕" w:cs="맑은 고딕"/>
+          <w:lang w:eastAsia="ko-KR"/>
+        </w:rPr>
+        <w:t xml:space="preserve">다. </w:t>
+      </w:r>
+      <w:r>
+        <w:rPr>
+          <w:b w:val="0"/>
+          <w:color w:val="auto"/>
+          <w:sz w:val="20"/>
+          <w:szCs w:val="20"/>
+          <w:shd w:val="clear"/>
+          <w:rFonts w:ascii="맑은 고딕" w:eastAsia="맑은 고딕" w:hAnsi="맑은 고딕" w:cs="맑은 고딕"/>
+          <w:lang w:eastAsia="ko-KR"/>
+        </w:rPr>
+        <w:t xml:space="preserve">하지만 </w:t>
+      </w:r>
+      <w:r>
+        <w:rPr>
+          <w:b w:val="0"/>
+          <w:color w:val="auto"/>
+          <w:sz w:val="20"/>
+          <w:szCs w:val="20"/>
+          <w:shd w:val="clear"/>
+          <w:rFonts w:ascii="맑은 고딕" w:eastAsia="맑은 고딕" w:hAnsi="맑은 고딕" w:cs="맑은 고딕"/>
+          <w:lang w:eastAsia="ko-KR"/>
+        </w:rPr>
+        <w:t>중간계</w:t>
+      </w:r>
+      <w:r>
+        <w:rPr>
+          <w:b w:val="0"/>
+          <w:color w:val="auto"/>
+          <w:sz w:val="20"/>
+          <w:szCs w:val="20"/>
+          <w:shd w:val="clear"/>
+          <w:rFonts w:ascii="맑은 고딕" w:eastAsia="맑은 고딕" w:hAnsi="맑은 고딕" w:cs="맑은 고딕"/>
+          <w:lang w:eastAsia="ko-KR"/>
+        </w:rPr>
+        <w:t xml:space="preserve">의 </w:t>
+      </w:r>
+      <w:r>
+        <w:rPr>
+          <w:b w:val="0"/>
+          <w:color w:val="auto"/>
+          <w:sz w:val="20"/>
+          <w:szCs w:val="20"/>
+          <w:shd w:val="clear"/>
+          <w:rFonts w:ascii="맑은 고딕" w:eastAsia="맑은 고딕" w:hAnsi="맑은 고딕" w:cs="맑은 고딕"/>
+          <w:lang w:eastAsia="ko-KR"/>
+        </w:rPr>
+        <w:t>저주</w:t>
+      </w:r>
+      <w:r>
+        <w:rPr>
+          <w:b w:val="0"/>
+          <w:color w:val="auto"/>
+          <w:sz w:val="20"/>
+          <w:szCs w:val="20"/>
+          <w:shd w:val="clear"/>
+          <w:rFonts w:ascii="맑은 고딕" w:eastAsia="맑은 고딕" w:hAnsi="맑은 고딕" w:cs="맑은 고딕"/>
+          <w:lang w:eastAsia="ko-KR"/>
+        </w:rPr>
+        <w:t xml:space="preserve">는 </w:t>
+      </w:r>
+      <w:r>
+        <w:rPr>
+          <w:b w:val="0"/>
+          <w:color w:val="auto"/>
+          <w:sz w:val="20"/>
+          <w:szCs w:val="20"/>
+          <w:shd w:val="clear"/>
+          <w:rFonts w:ascii="맑은 고딕" w:eastAsia="맑은 고딕" w:hAnsi="맑은 고딕" w:cs="맑은 고딕"/>
+          <w:lang w:eastAsia="ko-KR"/>
+        </w:rPr>
+        <w:t>사라지</w:t>
+      </w:r>
+      <w:r>
+        <w:rPr>
+          <w:b w:val="0"/>
+          <w:color w:val="auto"/>
+          <w:sz w:val="20"/>
+          <w:szCs w:val="20"/>
+          <w:shd w:val="clear"/>
+          <w:rFonts w:ascii="맑은 고딕" w:eastAsia="맑은 고딕" w:hAnsi="맑은 고딕" w:cs="맑은 고딕"/>
+          <w:lang w:eastAsia="ko-KR"/>
+        </w:rPr>
+        <w:t xml:space="preserve">지 </w:t>
+      </w:r>
+      <w:r>
+        <w:rPr>
+          <w:b w:val="0"/>
+          <w:color w:val="auto"/>
+          <w:sz w:val="20"/>
+          <w:szCs w:val="20"/>
+          <w:shd w:val="clear"/>
+          <w:rFonts w:ascii="맑은 고딕" w:eastAsia="맑은 고딕" w:hAnsi="맑은 고딕" w:cs="맑은 고딕"/>
+          <w:lang w:eastAsia="ko-KR"/>
+        </w:rPr>
+        <w:t>않았으</w:t>
+      </w:r>
+      <w:r>
+        <w:rPr>
+          <w:b w:val="0"/>
+          <w:color w:val="auto"/>
+          <w:sz w:val="20"/>
+          <w:szCs w:val="20"/>
+          <w:shd w:val="clear"/>
+          <w:rFonts w:ascii="맑은 고딕" w:eastAsia="맑은 고딕" w:hAnsi="맑은 고딕" w:cs="맑은 고딕"/>
+          <w:lang w:eastAsia="ko-KR"/>
+        </w:rPr>
+        <w:t xml:space="preserve">며 </w:t>
+      </w:r>
+      <w:r>
+        <w:rPr>
+          <w:b w:val="0"/>
+          <w:color w:val="auto"/>
+          <w:sz w:val="20"/>
+          <w:szCs w:val="20"/>
+          <w:shd w:val="clear"/>
+          <w:rFonts w:ascii="맑은 고딕" w:eastAsia="맑은 고딕" w:hAnsi="맑은 고딕" w:cs="맑은 고딕"/>
+          <w:lang w:eastAsia="ko-KR"/>
+        </w:rPr>
+        <w:t>마계</w:t>
+      </w:r>
+      <w:r>
+        <w:rPr>
+          <w:b w:val="0"/>
+          <w:color w:val="auto"/>
+          <w:sz w:val="20"/>
+          <w:szCs w:val="20"/>
+          <w:shd w:val="clear"/>
+          <w:rFonts w:ascii="맑은 고딕" w:eastAsia="맑은 고딕" w:hAnsi="맑은 고딕" w:cs="맑은 고딕"/>
+          <w:lang w:eastAsia="ko-KR"/>
+        </w:rPr>
+        <w:t xml:space="preserve">와 </w:t>
+      </w:r>
+      <w:r>
+        <w:rPr>
+          <w:b w:val="0"/>
+          <w:color w:val="auto"/>
+          <w:sz w:val="20"/>
+          <w:szCs w:val="20"/>
+          <w:shd w:val="clear"/>
+          <w:rFonts w:ascii="맑은 고딕" w:eastAsia="맑은 고딕" w:hAnsi="맑은 고딕" w:cs="맑은 고딕"/>
+          <w:lang w:eastAsia="ko-KR"/>
+        </w:rPr>
+        <w:t>중간계</w:t>
+      </w:r>
+      <w:r>
+        <w:rPr>
+          <w:b w:val="0"/>
+          <w:color w:val="auto"/>
+          <w:sz w:val="20"/>
+          <w:szCs w:val="20"/>
+          <w:shd w:val="clear"/>
+          <w:rFonts w:ascii="맑은 고딕" w:eastAsia="맑은 고딕" w:hAnsi="맑은 고딕" w:cs="맑은 고딕"/>
+          <w:lang w:eastAsia="ko-KR"/>
+        </w:rPr>
+        <w:t xml:space="preserve">를 </w:t>
+      </w:r>
+      <w:r>
+        <w:rPr>
+          <w:b w:val="0"/>
+          <w:color w:val="auto"/>
+          <w:sz w:val="20"/>
+          <w:szCs w:val="20"/>
+          <w:shd w:val="clear"/>
+          <w:rFonts w:ascii="맑은 고딕" w:eastAsia="맑은 고딕" w:hAnsi="맑은 고딕" w:cs="맑은 고딕"/>
+          <w:lang w:eastAsia="ko-KR"/>
+        </w:rPr>
+        <w:t>잇</w:t>
+      </w:r>
+      <w:r>
+        <w:rPr>
+          <w:b w:val="0"/>
+          <w:color w:val="auto"/>
+          <w:sz w:val="20"/>
+          <w:szCs w:val="20"/>
+          <w:shd w:val="clear"/>
+          <w:rFonts w:ascii="맑은 고딕" w:eastAsia="맑은 고딕" w:hAnsi="맑은 고딕" w:cs="맑은 고딕"/>
+          <w:lang w:eastAsia="ko-KR"/>
+        </w:rPr>
+        <w:t xml:space="preserve">는 </w:t>
+      </w:r>
+      <w:r>
+        <w:rPr>
+          <w:b w:val="0"/>
+          <w:color w:val="auto"/>
+          <w:sz w:val="20"/>
+          <w:szCs w:val="20"/>
+          <w:shd w:val="clear"/>
+          <w:rFonts w:ascii="맑은 고딕" w:eastAsia="맑은 고딕" w:hAnsi="맑은 고딕" w:cs="맑은 고딕"/>
+          <w:lang w:eastAsia="ko-KR"/>
+        </w:rPr>
+        <w:t>통</w:t>
+      </w:r>
+      <w:r>
+        <w:rPr>
+          <w:b w:val="0"/>
+          <w:color w:val="auto"/>
+          <w:sz w:val="20"/>
+          <w:szCs w:val="20"/>
+          <w:shd w:val="clear"/>
+          <w:rFonts w:ascii="맑은 고딕" w:eastAsia="맑은 고딕" w:hAnsi="맑은 고딕" w:cs="맑은 고딕"/>
+          <w:lang w:eastAsia="ko-KR"/>
+        </w:rPr>
+        <w:t xml:space="preserve">로 </w:t>
+      </w:r>
+      <w:r>
+        <w:rPr>
+          <w:b w:val="0"/>
+          <w:color w:val="auto"/>
+          <w:sz w:val="20"/>
+          <w:szCs w:val="20"/>
+          <w:shd w:val="clear"/>
+          <w:rFonts w:ascii="맑은 고딕" w:eastAsia="맑은 고딕" w:hAnsi="맑은 고딕" w:cs="맑은 고딕"/>
+          <w:lang w:eastAsia="ko-KR"/>
+        </w:rPr>
+        <w:t>“인베이</w:t>
+      </w:r>
+      <w:r>
+        <w:rPr>
+          <w:b w:val="0"/>
+          <w:color w:val="auto"/>
+          <w:sz w:val="20"/>
+          <w:szCs w:val="20"/>
+          <w:shd w:val="clear"/>
+          <w:rFonts w:ascii="맑은 고딕" w:eastAsia="맑은 고딕" w:hAnsi="맑은 고딕" w:cs="맑은 고딕"/>
+          <w:lang w:eastAsia="ko-KR"/>
+        </w:rPr>
+        <w:t xml:space="preserve">드 </w:t>
+      </w:r>
+      <w:r>
+        <w:rPr>
+          <w:b w:val="0"/>
+          <w:color w:val="auto"/>
+          <w:sz w:val="20"/>
+          <w:szCs w:val="20"/>
+          <w:shd w:val="clear"/>
+          <w:rFonts w:ascii="맑은 고딕" w:eastAsia="맑은 고딕" w:hAnsi="맑은 고딕" w:cs="맑은 고딕"/>
+          <w:lang w:eastAsia="ko-KR"/>
+        </w:rPr>
+        <w:t>게이트</w:t>
+      </w:r>
+      <w:r>
+        <w:rPr>
+          <w:b w:val="0"/>
+          <w:color w:val="auto"/>
+          <w:sz w:val="20"/>
+          <w:szCs w:val="20"/>
+          <w:shd w:val="clear"/>
+          <w:rFonts w:ascii="맑은 고딕" w:eastAsia="맑은 고딕" w:hAnsi="맑은 고딕" w:cs="맑은 고딕"/>
+          <w:lang w:eastAsia="ko-KR"/>
+        </w:rPr>
+        <w:t xml:space="preserve">”가 </w:t>
+      </w:r>
+      <w:r>
+        <w:rPr>
+          <w:b w:val="0"/>
+          <w:color w:val="auto"/>
+          <w:sz w:val="20"/>
+          <w:szCs w:val="20"/>
+          <w:shd w:val="clear"/>
+          <w:rFonts w:ascii="맑은 고딕" w:eastAsia="맑은 고딕" w:hAnsi="맑은 고딕" w:cs="맑은 고딕"/>
+          <w:lang w:eastAsia="ko-KR"/>
+        </w:rPr>
+        <w:t>열리</w:t>
+      </w:r>
+      <w:r>
+        <w:rPr>
+          <w:b w:val="0"/>
+          <w:color w:val="auto"/>
+          <w:sz w:val="20"/>
+          <w:szCs w:val="20"/>
+          <w:shd w:val="clear"/>
+          <w:rFonts w:ascii="맑은 고딕" w:eastAsia="맑은 고딕" w:hAnsi="맑은 고딕" w:cs="맑은 고딕"/>
+          <w:lang w:eastAsia="ko-KR"/>
+        </w:rPr>
+        <w:t xml:space="preserve">게 </w:t>
+      </w:r>
+      <w:r>
+        <w:rPr>
+          <w:b w:val="0"/>
+          <w:color w:val="auto"/>
+          <w:sz w:val="20"/>
+          <w:szCs w:val="20"/>
+          <w:shd w:val="clear"/>
+          <w:rFonts w:ascii="맑은 고딕" w:eastAsia="맑은 고딕" w:hAnsi="맑은 고딕" w:cs="맑은 고딕"/>
+          <w:lang w:eastAsia="ko-KR"/>
+        </w:rPr>
+        <w:t>된</w:t>
+      </w:r>
+      <w:r>
+        <w:rPr>
+          <w:b w:val="0"/>
+          <w:color w:val="auto"/>
+          <w:sz w:val="20"/>
+          <w:szCs w:val="20"/>
+          <w:shd w:val="clear"/>
+          <w:rFonts w:ascii="맑은 고딕" w:eastAsia="맑은 고딕" w:hAnsi="맑은 고딕" w:cs="맑은 고딕"/>
+          <w:lang w:eastAsia="ko-KR"/>
+        </w:rPr>
+        <w:t>다.</w:t>
+      </w:r>
+      <w:r>
+        <w:rPr>
+          <w:b w:val="0"/>
+          <w:color w:val="auto"/>
+          <w:sz w:val="20"/>
+          <w:szCs w:val="20"/>
+          <w:shd w:val="clear"/>
+          <w:rFonts w:ascii="맑은 고딕" w:eastAsia="맑은 고딕" w:hAnsi="맑은 고딕" w:cs="맑은 고딕"/>
+          <w:lang w:eastAsia="ko-KR"/>
+        </w:rPr>
+        <w:t xml:space="preserve"> 무슨일인</w:t>
+      </w:r>
+      <w:r>
+        <w:rPr>
+          <w:b w:val="0"/>
+          <w:color w:val="auto"/>
+          <w:sz w:val="20"/>
+          <w:szCs w:val="20"/>
+          <w:shd w:val="clear"/>
+          <w:rFonts w:ascii="맑은 고딕" w:eastAsia="맑은 고딕" w:hAnsi="맑은 고딕" w:cs="맑은 고딕"/>
+          <w:lang w:eastAsia="ko-KR"/>
+        </w:rPr>
+        <w:t xml:space="preserve">지 </w:t>
+      </w:r>
+      <w:r>
+        <w:rPr>
+          <w:b w:val="0"/>
+          <w:color w:val="auto"/>
+          <w:sz w:val="20"/>
+          <w:szCs w:val="20"/>
+          <w:shd w:val="clear"/>
+          <w:rFonts w:ascii="맑은 고딕" w:eastAsia="맑은 고딕" w:hAnsi="맑은 고딕" w:cs="맑은 고딕"/>
+          <w:lang w:eastAsia="ko-KR"/>
+        </w:rPr>
+        <w:t>파악</w:t>
+      </w:r>
+      <w:r>
+        <w:rPr>
+          <w:b w:val="0"/>
+          <w:color w:val="auto"/>
+          <w:sz w:val="20"/>
+          <w:szCs w:val="20"/>
+          <w:shd w:val="clear"/>
+          <w:rFonts w:ascii="맑은 고딕" w:eastAsia="맑은 고딕" w:hAnsi="맑은 고딕" w:cs="맑은 고딕"/>
+          <w:lang w:eastAsia="ko-KR"/>
+        </w:rPr>
+        <w:t xml:space="preserve">이 </w:t>
+      </w:r>
+      <w:r>
+        <w:rPr>
+          <w:b w:val="0"/>
+          <w:color w:val="auto"/>
+          <w:sz w:val="20"/>
+          <w:szCs w:val="20"/>
+          <w:shd w:val="clear"/>
+          <w:rFonts w:ascii="맑은 고딕" w:eastAsia="맑은 고딕" w:hAnsi="맑은 고딕" w:cs="맑은 고딕"/>
+          <w:lang w:eastAsia="ko-KR"/>
+        </w:rPr>
+        <w:t>되</w:t>
+      </w:r>
+      <w:r>
+        <w:rPr>
+          <w:b w:val="0"/>
+          <w:color w:val="auto"/>
+          <w:sz w:val="20"/>
+          <w:szCs w:val="20"/>
+          <w:shd w:val="clear"/>
+          <w:rFonts w:ascii="맑은 고딕" w:eastAsia="맑은 고딕" w:hAnsi="맑은 고딕" w:cs="맑은 고딕"/>
+          <w:lang w:eastAsia="ko-KR"/>
+        </w:rPr>
+        <w:t xml:space="preserve">지 </w:t>
+      </w:r>
+      <w:r>
+        <w:rPr>
+          <w:b w:val="0"/>
+          <w:color w:val="auto"/>
+          <w:sz w:val="20"/>
+          <w:szCs w:val="20"/>
+          <w:shd w:val="clear"/>
+          <w:rFonts w:ascii="맑은 고딕" w:eastAsia="맑은 고딕" w:hAnsi="맑은 고딕" w:cs="맑은 고딕"/>
+          <w:lang w:eastAsia="ko-KR"/>
+        </w:rPr>
+        <w:t>않</w:t>
+      </w:r>
+      <w:r>
+        <w:rPr>
+          <w:b w:val="0"/>
+          <w:color w:val="auto"/>
+          <w:sz w:val="20"/>
+          <w:szCs w:val="20"/>
+          <w:shd w:val="clear"/>
+          <w:rFonts w:ascii="맑은 고딕" w:eastAsia="맑은 고딕" w:hAnsi="맑은 고딕" w:cs="맑은 고딕"/>
+          <w:lang w:eastAsia="ko-KR"/>
+        </w:rPr>
+        <w:t xml:space="preserve">는 </w:t>
+      </w:r>
+      <w:r>
+        <w:rPr>
+          <w:b w:val="0"/>
+          <w:color w:val="auto"/>
+          <w:sz w:val="20"/>
+          <w:szCs w:val="20"/>
+          <w:shd w:val="clear"/>
+          <w:rFonts w:ascii="맑은 고딕" w:eastAsia="맑은 고딕" w:hAnsi="맑은 고딕" w:cs="맑은 고딕"/>
+          <w:lang w:eastAsia="ko-KR"/>
+        </w:rPr>
+        <w:t>파우스트</w:t>
+      </w:r>
+      <w:r>
+        <w:rPr>
+          <w:b w:val="0"/>
+          <w:color w:val="auto"/>
+          <w:sz w:val="20"/>
+          <w:szCs w:val="20"/>
+          <w:shd w:val="clear"/>
+          <w:rFonts w:ascii="맑은 고딕" w:eastAsia="맑은 고딕" w:hAnsi="맑은 고딕" w:cs="맑은 고딕"/>
+          <w:lang w:eastAsia="ko-KR"/>
+        </w:rPr>
+        <w:t xml:space="preserve">의 </w:t>
+      </w:r>
+      <w:r>
+        <w:rPr>
+          <w:b w:val="0"/>
+          <w:color w:val="auto"/>
+          <w:sz w:val="20"/>
+          <w:szCs w:val="20"/>
+          <w:shd w:val="clear"/>
+          <w:rFonts w:ascii="맑은 고딕" w:eastAsia="맑은 고딕" w:hAnsi="맑은 고딕" w:cs="맑은 고딕"/>
+          <w:lang w:eastAsia="ko-KR"/>
+        </w:rPr>
+        <w:t>눈앞</w:t>
+      </w:r>
+      <w:r>
+        <w:rPr>
+          <w:b w:val="0"/>
+          <w:color w:val="auto"/>
+          <w:sz w:val="20"/>
+          <w:szCs w:val="20"/>
+          <w:shd w:val="clear"/>
+          <w:rFonts w:ascii="맑은 고딕" w:eastAsia="맑은 고딕" w:hAnsi="맑은 고딕" w:cs="맑은 고딕"/>
+          <w:lang w:eastAsia="ko-KR"/>
+        </w:rPr>
+        <w:t xml:space="preserve">에 우리엘이 </w:t>
+      </w:r>
+      <w:r>
+        <w:rPr>
+          <w:b w:val="0"/>
+          <w:color w:val="auto"/>
+          <w:sz w:val="20"/>
+          <w:szCs w:val="20"/>
+          <w:shd w:val="clear"/>
+          <w:rFonts w:ascii="맑은 고딕" w:eastAsia="맑은 고딕" w:hAnsi="맑은 고딕" w:cs="맑은 고딕"/>
+          <w:lang w:eastAsia="ko-KR"/>
+        </w:rPr>
+        <w:t>나타나</w:t>
+      </w:r>
+      <w:r>
+        <w:rPr>
+          <w:b w:val="0"/>
+          <w:color w:val="auto"/>
+          <w:sz w:val="20"/>
+          <w:szCs w:val="20"/>
+          <w:shd w:val="clear"/>
+          <w:rFonts w:ascii="맑은 고딕" w:eastAsia="맑은 고딕" w:hAnsi="맑은 고딕" w:cs="맑은 고딕"/>
+          <w:lang w:eastAsia="ko-KR"/>
+        </w:rPr>
+        <w:t xml:space="preserve">며 자신을 위해 </w:t>
+      </w:r>
+      <w:r>
+        <w:rPr>
+          <w:b w:val="0"/>
+          <w:color w:val="auto"/>
+          <w:sz w:val="20"/>
+          <w:szCs w:val="20"/>
+          <w:shd w:val="clear"/>
+          <w:rFonts w:ascii="맑은 고딕" w:eastAsia="맑은 고딕" w:hAnsi="맑은 고딕" w:cs="맑은 고딕"/>
+          <w:lang w:eastAsia="ko-KR"/>
+        </w:rPr>
+        <w:t xml:space="preserve">잘 </w:t>
+      </w:r>
+      <w:r>
+        <w:rPr>
+          <w:b w:val="0"/>
+          <w:color w:val="auto"/>
+          <w:sz w:val="20"/>
+          <w:szCs w:val="20"/>
+          <w:shd w:val="clear"/>
+          <w:rFonts w:ascii="맑은 고딕" w:eastAsia="맑은 고딕" w:hAnsi="맑은 고딕" w:cs="맑은 고딕"/>
+          <w:lang w:eastAsia="ko-KR"/>
+        </w:rPr>
+        <w:t>싸워줬다</w:t>
+      </w:r>
+      <w:r>
+        <w:rPr>
+          <w:b w:val="0"/>
+          <w:color w:val="auto"/>
+          <w:sz w:val="20"/>
+          <w:szCs w:val="20"/>
+          <w:shd w:val="clear"/>
+          <w:rFonts w:ascii="맑은 고딕" w:eastAsia="맑은 고딕" w:hAnsi="맑은 고딕" w:cs="맑은 고딕"/>
+          <w:lang w:eastAsia="ko-KR"/>
+        </w:rPr>
+        <w:t xml:space="preserve">며 </w:t>
+      </w:r>
+      <w:r>
+        <w:rPr>
+          <w:b w:val="0"/>
+          <w:color w:val="auto"/>
+          <w:sz w:val="20"/>
+          <w:szCs w:val="20"/>
+          <w:shd w:val="clear"/>
+          <w:rFonts w:ascii="맑은 고딕" w:eastAsia="맑은 고딕" w:hAnsi="맑은 고딕" w:cs="맑은 고딕"/>
+          <w:lang w:eastAsia="ko-KR"/>
+        </w:rPr>
+        <w:t>얘기하</w:t>
+      </w:r>
+      <w:r>
+        <w:rPr>
+          <w:b w:val="0"/>
+          <w:color w:val="auto"/>
+          <w:sz w:val="20"/>
+          <w:szCs w:val="20"/>
+          <w:shd w:val="clear"/>
+          <w:rFonts w:ascii="맑은 고딕" w:eastAsia="맑은 고딕" w:hAnsi="맑은 고딕" w:cs="맑은 고딕"/>
+          <w:lang w:eastAsia="ko-KR"/>
+        </w:rPr>
+        <w:t xml:space="preserve">며 </w:t>
+      </w:r>
+      <w:r>
+        <w:rPr>
+          <w:b w:val="0"/>
+          <w:color w:val="auto"/>
+          <w:sz w:val="20"/>
+          <w:szCs w:val="20"/>
+          <w:shd w:val="clear"/>
+          <w:rFonts w:ascii="맑은 고딕" w:eastAsia="맑은 고딕" w:hAnsi="맑은 고딕" w:cs="맑은 고딕"/>
+          <w:lang w:eastAsia="ko-KR"/>
+        </w:rPr>
+        <w:t>저주</w:t>
+      </w:r>
+      <w:r>
+        <w:rPr>
+          <w:b w:val="0"/>
+          <w:color w:val="auto"/>
+          <w:sz w:val="20"/>
+          <w:szCs w:val="20"/>
+          <w:shd w:val="clear"/>
+          <w:rFonts w:ascii="맑은 고딕" w:eastAsia="맑은 고딕" w:hAnsi="맑은 고딕" w:cs="맑은 고딕"/>
+          <w:lang w:eastAsia="ko-KR"/>
+        </w:rPr>
+        <w:t xml:space="preserve">를 </w:t>
+      </w:r>
+      <w:r>
+        <w:rPr>
+          <w:b w:val="0"/>
+          <w:color w:val="auto"/>
+          <w:sz w:val="20"/>
+          <w:szCs w:val="20"/>
+          <w:shd w:val="clear"/>
+          <w:rFonts w:ascii="맑은 고딕" w:eastAsia="맑은 고딕" w:hAnsi="맑은 고딕" w:cs="맑은 고딕"/>
+          <w:lang w:eastAsia="ko-KR"/>
+        </w:rPr>
+        <w:t>풀어주겠다</w:t>
+      </w:r>
+      <w:r>
+        <w:rPr>
+          <w:b w:val="0"/>
+          <w:color w:val="auto"/>
+          <w:sz w:val="20"/>
+          <w:szCs w:val="20"/>
+          <w:shd w:val="clear"/>
+          <w:rFonts w:ascii="맑은 고딕" w:eastAsia="맑은 고딕" w:hAnsi="맑은 고딕" w:cs="맑은 고딕"/>
+          <w:lang w:eastAsia="ko-KR"/>
+        </w:rPr>
+        <w:t xml:space="preserve">고 </w:t>
+      </w:r>
+      <w:r>
+        <w:rPr>
+          <w:b w:val="0"/>
+          <w:color w:val="auto"/>
+          <w:sz w:val="20"/>
+          <w:szCs w:val="20"/>
+          <w:shd w:val="clear"/>
+          <w:rFonts w:ascii="맑은 고딕" w:eastAsia="맑은 고딕" w:hAnsi="맑은 고딕" w:cs="맑은 고딕"/>
+          <w:lang w:eastAsia="ko-KR"/>
+        </w:rPr>
+        <w:t>한</w:t>
+      </w:r>
+      <w:r>
+        <w:rPr>
+          <w:b w:val="0"/>
+          <w:color w:val="auto"/>
+          <w:sz w:val="20"/>
+          <w:szCs w:val="20"/>
+          <w:shd w:val="clear"/>
+          <w:rFonts w:ascii="맑은 고딕" w:eastAsia="맑은 고딕" w:hAnsi="맑은 고딕" w:cs="맑은 고딕"/>
+          <w:lang w:eastAsia="ko-KR"/>
+        </w:rPr>
+        <w:t>다.</w:t>
+      </w:r>
+      <w:r>
+        <w:rPr>
+          <w:b w:val="0"/>
+          <w:color w:val="auto"/>
+          <w:sz w:val="20"/>
+          <w:szCs w:val="20"/>
+          <w:shd w:val="clear"/>
+          <w:rFonts w:ascii="맑은 고딕" w:eastAsia="맑은 고딕" w:hAnsi="맑은 고딕" w:cs="맑은 고딕"/>
+          <w:lang w:eastAsia="ko-KR"/>
+        </w:rPr>
+        <w:t xml:space="preserve"> </w:t>
+      </w:r>
+      <w:r>
+        <w:rPr>
+          <w:b w:val="0"/>
+          <w:color w:val="auto"/>
+          <w:sz w:val="20"/>
+          <w:szCs w:val="20"/>
+          <w:shd w:val="clear"/>
+          <w:rFonts w:ascii="맑은 고딕" w:eastAsia="맑은 고딕" w:hAnsi="맑은 고딕" w:cs="맑은 고딕"/>
+          <w:lang w:eastAsia="ko-KR"/>
+        </w:rPr>
+        <w:t xml:space="preserve">저주를 </w:t>
+      </w:r>
+      <w:r>
+        <w:rPr>
+          <w:b w:val="0"/>
+          <w:color w:val="auto"/>
+          <w:sz w:val="20"/>
+          <w:szCs w:val="20"/>
+          <w:shd w:val="clear"/>
+          <w:rFonts w:ascii="맑은 고딕" w:eastAsia="맑은 고딕" w:hAnsi="맑은 고딕" w:cs="맑은 고딕"/>
+          <w:lang w:eastAsia="ko-KR"/>
+        </w:rPr>
+        <w:t>풀어주</w:t>
+      </w:r>
+      <w:r>
+        <w:rPr>
+          <w:b w:val="0"/>
+          <w:color w:val="auto"/>
+          <w:sz w:val="20"/>
+          <w:szCs w:val="20"/>
+          <w:shd w:val="clear"/>
+          <w:rFonts w:ascii="맑은 고딕" w:eastAsia="맑은 고딕" w:hAnsi="맑은 고딕" w:cs="맑은 고딕"/>
+          <w:lang w:eastAsia="ko-KR"/>
+        </w:rPr>
+        <w:t xml:space="preserve">고 </w:t>
+      </w:r>
+      <w:r>
+        <w:rPr>
+          <w:b w:val="0"/>
+          <w:color w:val="auto"/>
+          <w:sz w:val="20"/>
+          <w:szCs w:val="20"/>
+          <w:shd w:val="clear"/>
+          <w:rFonts w:ascii="맑은 고딕" w:eastAsia="맑은 고딕" w:hAnsi="맑은 고딕" w:cs="맑은 고딕"/>
+          <w:lang w:eastAsia="ko-KR"/>
+        </w:rPr>
+        <w:t>나</w:t>
+      </w:r>
+      <w:r>
+        <w:rPr>
+          <w:b w:val="0"/>
+          <w:color w:val="auto"/>
+          <w:sz w:val="20"/>
+          <w:szCs w:val="20"/>
+          <w:shd w:val="clear"/>
+          <w:rFonts w:ascii="맑은 고딕" w:eastAsia="맑은 고딕" w:hAnsi="맑은 고딕" w:cs="맑은 고딕"/>
+          <w:lang w:eastAsia="ko-KR"/>
+        </w:rPr>
+        <w:t xml:space="preserve">니 </w:t>
+      </w:r>
+      <w:r>
+        <w:rPr>
+          <w:b w:val="0"/>
+          <w:color w:val="auto"/>
+          <w:sz w:val="20"/>
+          <w:szCs w:val="20"/>
+          <w:shd w:val="clear"/>
+          <w:rFonts w:ascii="맑은 고딕" w:eastAsia="맑은 고딕" w:hAnsi="맑은 고딕" w:cs="맑은 고딕"/>
+          <w:lang w:eastAsia="ko-KR"/>
+        </w:rPr>
+        <w:t>우리엘</w:t>
+      </w:r>
+      <w:r>
+        <w:rPr>
+          <w:b w:val="0"/>
+          <w:color w:val="auto"/>
+          <w:sz w:val="20"/>
+          <w:szCs w:val="20"/>
+          <w:shd w:val="clear"/>
+          <w:rFonts w:ascii="맑은 고딕" w:eastAsia="맑은 고딕" w:hAnsi="맑은 고딕" w:cs="맑은 고딕"/>
+          <w:lang w:eastAsia="ko-KR"/>
+        </w:rPr>
+        <w:t xml:space="preserve">의 </w:t>
+      </w:r>
+      <w:r>
+        <w:rPr>
+          <w:b w:val="0"/>
+          <w:color w:val="auto"/>
+          <w:sz w:val="20"/>
+          <w:szCs w:val="20"/>
+          <w:shd w:val="clear"/>
+          <w:rFonts w:ascii="맑은 고딕" w:eastAsia="맑은 고딕" w:hAnsi="맑은 고딕" w:cs="맑은 고딕"/>
+          <w:lang w:eastAsia="ko-KR"/>
+        </w:rPr>
+        <w:t>모습</w:t>
+      </w:r>
+      <w:r>
+        <w:rPr>
+          <w:b w:val="0"/>
+          <w:color w:val="auto"/>
+          <w:sz w:val="20"/>
+          <w:szCs w:val="20"/>
+          <w:shd w:val="clear"/>
+          <w:rFonts w:ascii="맑은 고딕" w:eastAsia="맑은 고딕" w:hAnsi="맑은 고딕" w:cs="맑은 고딕"/>
+          <w:lang w:eastAsia="ko-KR"/>
+        </w:rPr>
+        <w:t xml:space="preserve">은 악마 </w:t>
+      </w:r>
+      <w:r>
+        <w:rPr>
+          <w:b w:val="0"/>
+          <w:color w:val="auto"/>
+          <w:sz w:val="20"/>
+          <w:szCs w:val="20"/>
+          <w:shd w:val="clear"/>
+          <w:rFonts w:ascii="맑은 고딕" w:eastAsia="맑은 고딕" w:hAnsi="맑은 고딕" w:cs="맑은 고딕"/>
+          <w:lang w:eastAsia="ko-KR"/>
+        </w:rPr>
+        <w:t>“</w:t>
+      </w:r>
+      <w:r>
+        <w:rPr>
+          <w:b w:val="0"/>
+          <w:color w:val="auto"/>
+          <w:sz w:val="20"/>
+          <w:szCs w:val="20"/>
+          <w:shd w:val="clear"/>
+          <w:rFonts w:ascii="맑은 고딕" w:eastAsia="맑은 고딕" w:hAnsi="맑은 고딕" w:cs="맑은 고딕"/>
+          <w:lang w:eastAsia="ko-KR"/>
+        </w:rPr>
+        <w:t xml:space="preserve">메피스토”로 </w:t>
+      </w:r>
+      <w:r>
+        <w:rPr>
+          <w:b w:val="0"/>
+          <w:color w:val="auto"/>
+          <w:sz w:val="20"/>
+          <w:szCs w:val="20"/>
+          <w:shd w:val="clear"/>
+          <w:rFonts w:ascii="맑은 고딕" w:eastAsia="맑은 고딕" w:hAnsi="맑은 고딕" w:cs="맑은 고딕"/>
+          <w:lang w:eastAsia="ko-KR"/>
+        </w:rPr>
+        <w:t>바</w:t>
+      </w:r>
+      <w:r>
+        <w:rPr>
+          <w:b w:val="0"/>
+          <w:color w:val="auto"/>
+          <w:sz w:val="20"/>
+          <w:szCs w:val="20"/>
+          <w:shd w:val="clear"/>
+          <w:rFonts w:ascii="맑은 고딕" w:eastAsia="맑은 고딕" w:hAnsi="맑은 고딕" w:cs="맑은 고딕"/>
+          <w:lang w:eastAsia="ko-KR"/>
+        </w:rPr>
+        <w:t xml:space="preserve">뀌어 </w:t>
+      </w:r>
+      <w:r>
+        <w:rPr>
+          <w:b w:val="0"/>
+          <w:color w:val="auto"/>
+          <w:sz w:val="20"/>
+          <w:szCs w:val="20"/>
+          <w:shd w:val="clear"/>
+          <w:rFonts w:ascii="맑은 고딕" w:eastAsia="맑은 고딕" w:hAnsi="맑은 고딕" w:cs="맑은 고딕"/>
+          <w:lang w:eastAsia="ko-KR"/>
+        </w:rPr>
+        <w:t>있었으</w:t>
+      </w:r>
+      <w:r>
+        <w:rPr>
+          <w:b w:val="0"/>
+          <w:color w:val="auto"/>
+          <w:sz w:val="20"/>
+          <w:szCs w:val="20"/>
+          <w:shd w:val="clear"/>
+          <w:rFonts w:ascii="맑은 고딕" w:eastAsia="맑은 고딕" w:hAnsi="맑은 고딕" w:cs="맑은 고딕"/>
+          <w:lang w:eastAsia="ko-KR"/>
+        </w:rPr>
+        <w:t>며,</w:t>
+      </w:r>
+      <w:r>
+        <w:rPr>
+          <w:b w:val="0"/>
+          <w:color w:val="auto"/>
+          <w:sz w:val="20"/>
+          <w:szCs w:val="20"/>
+          <w:shd w:val="clear"/>
+          <w:rFonts w:ascii="맑은 고딕" w:eastAsia="맑은 고딕" w:hAnsi="맑은 고딕" w:cs="맑은 고딕"/>
+          <w:lang w:eastAsia="ko-KR"/>
+        </w:rPr>
+        <w:t xml:space="preserve"> </w:t>
+      </w:r>
+      <w:r>
+        <w:rPr>
+          <w:b w:val="0"/>
+          <w:color w:val="auto"/>
+          <w:sz w:val="20"/>
+          <w:szCs w:val="20"/>
+          <w:shd w:val="clear"/>
+          <w:rFonts w:ascii="맑은 고딕" w:eastAsia="맑은 고딕" w:hAnsi="맑은 고딕" w:cs="맑은 고딕"/>
+          <w:lang w:eastAsia="ko-KR"/>
+        </w:rPr>
+        <w:t xml:space="preserve">자신이 메피스토에게 </w:t>
+      </w:r>
+      <w:r>
+        <w:rPr>
+          <w:b w:val="0"/>
+          <w:color w:val="auto"/>
+          <w:sz w:val="20"/>
+          <w:szCs w:val="20"/>
+          <w:shd w:val="clear"/>
+          <w:rFonts w:ascii="맑은 고딕" w:eastAsia="맑은 고딕" w:hAnsi="맑은 고딕" w:cs="맑은 고딕"/>
+          <w:lang w:eastAsia="ko-KR"/>
+        </w:rPr>
+        <w:t>현혹당하</w:t>
+      </w:r>
+      <w:r>
+        <w:rPr>
+          <w:b w:val="0"/>
+          <w:color w:val="auto"/>
+          <w:sz w:val="20"/>
+          <w:szCs w:val="20"/>
+          <w:shd w:val="clear"/>
+          <w:rFonts w:ascii="맑은 고딕" w:eastAsia="맑은 고딕" w:hAnsi="맑은 고딕" w:cs="맑은 고딕"/>
+          <w:lang w:eastAsia="ko-KR"/>
+        </w:rPr>
+        <w:t xml:space="preserve">여 마석인줄 </w:t>
+      </w:r>
+      <w:r>
+        <w:rPr>
+          <w:b w:val="0"/>
+          <w:color w:val="auto"/>
+          <w:sz w:val="20"/>
+          <w:szCs w:val="20"/>
+          <w:shd w:val="clear"/>
+          <w:rFonts w:ascii="맑은 고딕" w:eastAsia="맑은 고딕" w:hAnsi="맑은 고딕" w:cs="맑은 고딕"/>
+          <w:lang w:eastAsia="ko-KR"/>
+        </w:rPr>
+        <w:t>알</w:t>
+      </w:r>
+      <w:r>
+        <w:rPr>
+          <w:b w:val="0"/>
+          <w:color w:val="auto"/>
+          <w:sz w:val="20"/>
+          <w:szCs w:val="20"/>
+          <w:shd w:val="clear"/>
+          <w:rFonts w:ascii="맑은 고딕" w:eastAsia="맑은 고딕" w:hAnsi="맑은 고딕" w:cs="맑은 고딕"/>
+          <w:lang w:eastAsia="ko-KR"/>
+        </w:rPr>
+        <w:t xml:space="preserve">고 결계석을 </w:t>
+      </w:r>
+      <w:r>
+        <w:rPr>
+          <w:b w:val="0"/>
+          <w:color w:val="auto"/>
+          <w:sz w:val="20"/>
+          <w:szCs w:val="20"/>
+          <w:shd w:val="clear"/>
+          <w:rFonts w:ascii="맑은 고딕" w:eastAsia="맑은 고딕" w:hAnsi="맑은 고딕" w:cs="맑은 고딕"/>
+          <w:lang w:eastAsia="ko-KR"/>
+        </w:rPr>
+        <w:t>파괴했다</w:t>
+      </w:r>
+      <w:r>
+        <w:rPr>
+          <w:b w:val="0"/>
+          <w:color w:val="auto"/>
+          <w:sz w:val="20"/>
+          <w:szCs w:val="20"/>
+          <w:shd w:val="clear"/>
+          <w:rFonts w:ascii="맑은 고딕" w:eastAsia="맑은 고딕" w:hAnsi="맑은 고딕" w:cs="맑은 고딕"/>
+          <w:lang w:eastAsia="ko-KR"/>
+        </w:rPr>
+        <w:t xml:space="preserve">는 </w:t>
+      </w:r>
+      <w:r>
+        <w:rPr>
+          <w:b w:val="0"/>
+          <w:color w:val="auto"/>
+          <w:sz w:val="20"/>
+          <w:szCs w:val="20"/>
+          <w:shd w:val="clear"/>
+          <w:rFonts w:ascii="맑은 고딕" w:eastAsia="맑은 고딕" w:hAnsi="맑은 고딕" w:cs="맑은 고딕"/>
+          <w:lang w:eastAsia="ko-KR"/>
+        </w:rPr>
+        <w:t>사실</w:t>
+      </w:r>
+      <w:r>
+        <w:rPr>
+          <w:b w:val="0"/>
+          <w:color w:val="auto"/>
+          <w:sz w:val="20"/>
+          <w:szCs w:val="20"/>
+          <w:shd w:val="clear"/>
+          <w:rFonts w:ascii="맑은 고딕" w:eastAsia="맑은 고딕" w:hAnsi="맑은 고딕" w:cs="맑은 고딕"/>
+          <w:lang w:eastAsia="ko-KR"/>
+        </w:rPr>
+        <w:t xml:space="preserve">을 </w:t>
+      </w:r>
+      <w:r>
+        <w:rPr>
+          <w:b w:val="0"/>
+          <w:color w:val="auto"/>
+          <w:sz w:val="20"/>
+          <w:szCs w:val="20"/>
+          <w:shd w:val="clear"/>
+          <w:rFonts w:ascii="맑은 고딕" w:eastAsia="맑은 고딕" w:hAnsi="맑은 고딕" w:cs="맑은 고딕"/>
+          <w:lang w:eastAsia="ko-KR"/>
+        </w:rPr>
+        <w:t>알게된</w:t>
+      </w:r>
+      <w:r>
+        <w:rPr>
+          <w:b w:val="0"/>
+          <w:color w:val="auto"/>
+          <w:sz w:val="20"/>
+          <w:szCs w:val="20"/>
+          <w:shd w:val="clear"/>
+          <w:rFonts w:ascii="맑은 고딕" w:eastAsia="맑은 고딕" w:hAnsi="맑은 고딕" w:cs="맑은 고딕"/>
+          <w:lang w:eastAsia="ko-KR"/>
+        </w:rPr>
+        <w:t>다.</w:t>
+      </w:r>
+      <w:r>
+        <w:rPr>
+          <w:b w:val="0"/>
+          <w:color w:val="auto"/>
+          <w:sz w:val="20"/>
+          <w:szCs w:val="20"/>
+          <w:shd w:val="clear"/>
+          <w:rFonts w:ascii="맑은 고딕" w:eastAsia="맑은 고딕" w:hAnsi="맑은 고딕" w:cs="맑은 고딕"/>
+          <w:lang w:eastAsia="ko-KR"/>
+        </w:rPr>
+        <w:t xml:space="preserve"> </w:t>
+      </w:r>
+      <w:r>
+        <w:rPr>
+          <w:b w:val="0"/>
+          <w:color w:val="auto"/>
+          <w:sz w:val="20"/>
+          <w:szCs w:val="20"/>
+          <w:shd w:val="clear"/>
+          <w:rFonts w:ascii="맑은 고딕" w:eastAsia="맑은 고딕" w:hAnsi="맑은 고딕" w:cs="맑은 고딕"/>
+          <w:lang w:eastAsia="ko-KR"/>
+        </w:rPr>
+        <w:t xml:space="preserve">결계석의 </w:t>
+      </w:r>
+      <w:r>
+        <w:rPr>
+          <w:b w:val="0"/>
+          <w:color w:val="auto"/>
+          <w:sz w:val="20"/>
+          <w:szCs w:val="20"/>
+          <w:shd w:val="clear"/>
+          <w:rFonts w:ascii="맑은 고딕" w:eastAsia="맑은 고딕" w:hAnsi="맑은 고딕" w:cs="맑은 고딕"/>
+          <w:lang w:eastAsia="ko-KR"/>
+        </w:rPr>
+        <w:t>파괴</w:t>
+      </w:r>
+      <w:r>
+        <w:rPr>
+          <w:b w:val="0"/>
+          <w:color w:val="auto"/>
+          <w:sz w:val="20"/>
+          <w:szCs w:val="20"/>
+          <w:shd w:val="clear"/>
+          <w:rFonts w:ascii="맑은 고딕" w:eastAsia="맑은 고딕" w:hAnsi="맑은 고딕" w:cs="맑은 고딕"/>
+          <w:lang w:eastAsia="ko-KR"/>
+        </w:rPr>
+        <w:t xml:space="preserve">로 </w:t>
+      </w:r>
+      <w:r>
+        <w:rPr>
+          <w:b w:val="0"/>
+          <w:color w:val="auto"/>
+          <w:sz w:val="20"/>
+          <w:szCs w:val="20"/>
+          <w:shd w:val="clear"/>
+          <w:rFonts w:ascii="맑은 고딕" w:eastAsia="맑은 고딕" w:hAnsi="맑은 고딕" w:cs="맑은 고딕"/>
+          <w:lang w:eastAsia="ko-KR"/>
+        </w:rPr>
+        <w:t>인하</w:t>
+      </w:r>
+      <w:r>
+        <w:rPr>
+          <w:b w:val="0"/>
+          <w:color w:val="auto"/>
+          <w:sz w:val="20"/>
+          <w:szCs w:val="20"/>
+          <w:shd w:val="clear"/>
+          <w:rFonts w:ascii="맑은 고딕" w:eastAsia="맑은 고딕" w:hAnsi="맑은 고딕" w:cs="맑은 고딕"/>
+          <w:lang w:eastAsia="ko-KR"/>
+        </w:rPr>
+        <w:t xml:space="preserve">여 </w:t>
+      </w:r>
+      <w:r>
+        <w:rPr>
+          <w:b w:val="0"/>
+          <w:color w:val="auto"/>
+          <w:sz w:val="20"/>
+          <w:szCs w:val="20"/>
+          <w:shd w:val="clear"/>
+          <w:rFonts w:ascii="맑은 고딕" w:eastAsia="맑은 고딕" w:hAnsi="맑은 고딕" w:cs="맑은 고딕"/>
+          <w:lang w:eastAsia="ko-KR"/>
+        </w:rPr>
+        <w:t>인베이</w:t>
+      </w:r>
+      <w:r>
+        <w:rPr>
+          <w:b w:val="0"/>
+          <w:color w:val="auto"/>
+          <w:sz w:val="20"/>
+          <w:szCs w:val="20"/>
+          <w:shd w:val="clear"/>
+          <w:rFonts w:ascii="맑은 고딕" w:eastAsia="맑은 고딕" w:hAnsi="맑은 고딕" w:cs="맑은 고딕"/>
+          <w:lang w:eastAsia="ko-KR"/>
+        </w:rPr>
+        <w:t xml:space="preserve">드 </w:t>
+      </w:r>
+      <w:r>
+        <w:rPr>
+          <w:b w:val="0"/>
+          <w:color w:val="auto"/>
+          <w:sz w:val="20"/>
+          <w:szCs w:val="20"/>
+          <w:shd w:val="clear"/>
+          <w:rFonts w:ascii="맑은 고딕" w:eastAsia="맑은 고딕" w:hAnsi="맑은 고딕" w:cs="맑은 고딕"/>
+          <w:lang w:eastAsia="ko-KR"/>
+        </w:rPr>
+        <w:t>게이트</w:t>
+      </w:r>
+      <w:r>
+        <w:rPr>
+          <w:b w:val="0"/>
+          <w:color w:val="auto"/>
+          <w:sz w:val="20"/>
+          <w:szCs w:val="20"/>
+          <w:shd w:val="clear"/>
+          <w:rFonts w:ascii="맑은 고딕" w:eastAsia="맑은 고딕" w:hAnsi="맑은 고딕" w:cs="맑은 고딕"/>
+          <w:lang w:eastAsia="ko-KR"/>
+        </w:rPr>
+        <w:t xml:space="preserve">가 </w:t>
+      </w:r>
+      <w:r>
+        <w:rPr>
+          <w:b w:val="0"/>
+          <w:color w:val="auto"/>
+          <w:sz w:val="20"/>
+          <w:szCs w:val="20"/>
+          <w:shd w:val="clear"/>
+          <w:rFonts w:ascii="맑은 고딕" w:eastAsia="맑은 고딕" w:hAnsi="맑은 고딕" w:cs="맑은 고딕"/>
+          <w:lang w:eastAsia="ko-KR"/>
+        </w:rPr>
+        <w:t>열리</w:t>
+      </w:r>
+      <w:r>
+        <w:rPr>
+          <w:b w:val="0"/>
+          <w:color w:val="auto"/>
+          <w:sz w:val="20"/>
+          <w:szCs w:val="20"/>
+          <w:shd w:val="clear"/>
+          <w:rFonts w:ascii="맑은 고딕" w:eastAsia="맑은 고딕" w:hAnsi="맑은 고딕" w:cs="맑은 고딕"/>
+          <w:lang w:eastAsia="ko-KR"/>
+        </w:rPr>
+        <w:t xml:space="preserve">게 </w:t>
+      </w:r>
+      <w:r>
+        <w:rPr>
+          <w:b w:val="0"/>
+          <w:color w:val="auto"/>
+          <w:sz w:val="20"/>
+          <w:szCs w:val="20"/>
+          <w:shd w:val="clear"/>
+          <w:rFonts w:ascii="맑은 고딕" w:eastAsia="맑은 고딕" w:hAnsi="맑은 고딕" w:cs="맑은 고딕"/>
+          <w:lang w:eastAsia="ko-KR"/>
+        </w:rPr>
+        <w:t>되</w:t>
+      </w:r>
+      <w:r>
+        <w:rPr>
+          <w:b w:val="0"/>
+          <w:color w:val="auto"/>
+          <w:sz w:val="20"/>
+          <w:szCs w:val="20"/>
+          <w:shd w:val="clear"/>
+          <w:rFonts w:ascii="맑은 고딕" w:eastAsia="맑은 고딕" w:hAnsi="맑은 고딕" w:cs="맑은 고딕"/>
+          <w:lang w:eastAsia="ko-KR"/>
+        </w:rPr>
+        <w:t xml:space="preserve">었고 자신의 </w:t>
+      </w:r>
+      <w:r>
+        <w:rPr>
+          <w:b w:val="0"/>
+          <w:color w:val="auto"/>
+          <w:sz w:val="20"/>
+          <w:szCs w:val="20"/>
+          <w:shd w:val="clear"/>
+          <w:rFonts w:ascii="맑은 고딕" w:eastAsia="맑은 고딕" w:hAnsi="맑은 고딕" w:cs="맑은 고딕"/>
+          <w:lang w:eastAsia="ko-KR"/>
+        </w:rPr>
+        <w:t>손</w:t>
+      </w:r>
+      <w:r>
+        <w:rPr>
+          <w:b w:val="0"/>
+          <w:color w:val="auto"/>
+          <w:sz w:val="20"/>
+          <w:szCs w:val="20"/>
+          <w:shd w:val="clear"/>
+          <w:rFonts w:ascii="맑은 고딕" w:eastAsia="맑은 고딕" w:hAnsi="맑은 고딕" w:cs="맑은 고딕"/>
+          <w:lang w:eastAsia="ko-KR"/>
+        </w:rPr>
+        <w:t xml:space="preserve">에 의해 진짜 </w:t>
+      </w:r>
+      <w:r>
+        <w:rPr>
+          <w:b w:val="0"/>
+          <w:color w:val="auto"/>
+          <w:sz w:val="20"/>
+          <w:szCs w:val="20"/>
+          <w:shd w:val="clear"/>
+          <w:rFonts w:ascii="맑은 고딕" w:eastAsia="맑은 고딕" w:hAnsi="맑은 고딕" w:cs="맑은 고딕"/>
+          <w:lang w:eastAsia="ko-KR"/>
+        </w:rPr>
+        <w:t>혼돈</w:t>
+      </w:r>
+      <w:r>
+        <w:rPr>
+          <w:b w:val="0"/>
+          <w:color w:val="auto"/>
+          <w:sz w:val="20"/>
+          <w:szCs w:val="20"/>
+          <w:shd w:val="clear"/>
+          <w:rFonts w:ascii="맑은 고딕" w:eastAsia="맑은 고딕" w:hAnsi="맑은 고딕" w:cs="맑은 고딕"/>
+          <w:lang w:eastAsia="ko-KR"/>
+        </w:rPr>
+        <w:t xml:space="preserve">을 </w:t>
+      </w:r>
+      <w:r>
+        <w:rPr>
+          <w:b w:val="0"/>
+          <w:color w:val="auto"/>
+          <w:sz w:val="20"/>
+          <w:szCs w:val="20"/>
+          <w:shd w:val="clear"/>
+          <w:rFonts w:ascii="맑은 고딕" w:eastAsia="맑은 고딕" w:hAnsi="맑은 고딕" w:cs="맑은 고딕"/>
+          <w:lang w:eastAsia="ko-KR"/>
+        </w:rPr>
+        <w:t>맞이했다</w:t>
+      </w:r>
+      <w:r>
+        <w:rPr>
+          <w:b w:val="0"/>
+          <w:color w:val="auto"/>
+          <w:sz w:val="20"/>
+          <w:szCs w:val="20"/>
+          <w:shd w:val="clear"/>
+          <w:rFonts w:ascii="맑은 고딕" w:eastAsia="맑은 고딕" w:hAnsi="맑은 고딕" w:cs="맑은 고딕"/>
+          <w:lang w:eastAsia="ko-KR"/>
+        </w:rPr>
+        <w:t xml:space="preserve">는 </w:t>
+      </w:r>
+      <w:r>
+        <w:rPr>
+          <w:b w:val="0"/>
+          <w:color w:val="auto"/>
+          <w:sz w:val="20"/>
+          <w:szCs w:val="20"/>
+          <w:shd w:val="clear"/>
+          <w:rFonts w:ascii="맑은 고딕" w:eastAsia="맑은 고딕" w:hAnsi="맑은 고딕" w:cs="맑은 고딕"/>
+          <w:lang w:eastAsia="ko-KR"/>
+        </w:rPr>
+        <w:t>사실</w:t>
+      </w:r>
+      <w:r>
+        <w:rPr>
+          <w:b w:val="0"/>
+          <w:color w:val="auto"/>
+          <w:sz w:val="20"/>
+          <w:szCs w:val="20"/>
+          <w:shd w:val="clear"/>
+          <w:rFonts w:ascii="맑은 고딕" w:eastAsia="맑은 고딕" w:hAnsi="맑은 고딕" w:cs="맑은 고딕"/>
+          <w:lang w:eastAsia="ko-KR"/>
+        </w:rPr>
+        <w:t xml:space="preserve">을 </w:t>
+      </w:r>
+      <w:r>
+        <w:rPr>
+          <w:b w:val="0"/>
+          <w:color w:val="auto"/>
+          <w:sz w:val="20"/>
+          <w:szCs w:val="20"/>
+          <w:shd w:val="clear"/>
+          <w:rFonts w:ascii="맑은 고딕" w:eastAsia="맑은 고딕" w:hAnsi="맑은 고딕" w:cs="맑은 고딕"/>
+          <w:lang w:eastAsia="ko-KR"/>
+        </w:rPr>
+        <w:t>깨닳</w:t>
+      </w:r>
+      <w:r>
+        <w:rPr>
+          <w:b w:val="0"/>
+          <w:color w:val="auto"/>
+          <w:sz w:val="20"/>
+          <w:szCs w:val="20"/>
+          <w:shd w:val="clear"/>
+          <w:rFonts w:ascii="맑은 고딕" w:eastAsia="맑은 고딕" w:hAnsi="맑은 고딕" w:cs="맑은 고딕"/>
+          <w:lang w:eastAsia="ko-KR"/>
+        </w:rPr>
+        <w:t xml:space="preserve">고 </w:t>
+      </w:r>
+      <w:r>
+        <w:rPr>
+          <w:b w:val="0"/>
+          <w:color w:val="auto"/>
+          <w:sz w:val="20"/>
+          <w:szCs w:val="20"/>
+          <w:shd w:val="clear"/>
+          <w:rFonts w:ascii="맑은 고딕" w:eastAsia="맑은 고딕" w:hAnsi="맑은 고딕" w:cs="맑은 고딕"/>
+          <w:lang w:eastAsia="ko-KR"/>
+        </w:rPr>
+        <w:t>이</w:t>
+      </w:r>
+      <w:r>
+        <w:rPr>
+          <w:b w:val="0"/>
+          <w:color w:val="auto"/>
+          <w:sz w:val="20"/>
+          <w:szCs w:val="20"/>
+          <w:shd w:val="clear"/>
+          <w:rFonts w:ascii="맑은 고딕" w:eastAsia="맑은 고딕" w:hAnsi="맑은 고딕" w:cs="맑은 고딕"/>
+          <w:lang w:eastAsia="ko-KR"/>
+        </w:rPr>
+        <w:t xml:space="preserve">를 </w:t>
+      </w:r>
+      <w:r>
+        <w:rPr>
+          <w:b w:val="0"/>
+          <w:color w:val="auto"/>
+          <w:sz w:val="20"/>
+          <w:szCs w:val="20"/>
+          <w:shd w:val="clear"/>
+          <w:rFonts w:ascii="맑은 고딕" w:eastAsia="맑은 고딕" w:hAnsi="맑은 고딕" w:cs="맑은 고딕"/>
+          <w:lang w:eastAsia="ko-KR"/>
+        </w:rPr>
+        <w:t>막기위</w:t>
+      </w:r>
+      <w:r>
+        <w:rPr>
+          <w:b w:val="0"/>
+          <w:color w:val="auto"/>
+          <w:sz w:val="20"/>
+          <w:szCs w:val="20"/>
+          <w:shd w:val="clear"/>
+          <w:rFonts w:ascii="맑은 고딕" w:eastAsia="맑은 고딕" w:hAnsi="맑은 고딕" w:cs="맑은 고딕"/>
+          <w:lang w:eastAsia="ko-KR"/>
+        </w:rPr>
+        <w:t xml:space="preserve">해 </w:t>
+      </w:r>
+      <w:r>
+        <w:rPr>
+          <w:b w:val="0"/>
+          <w:color w:val="auto"/>
+          <w:sz w:val="20"/>
+          <w:szCs w:val="20"/>
+          <w:shd w:val="clear"/>
+          <w:rFonts w:ascii="맑은 고딕" w:eastAsia="맑은 고딕" w:hAnsi="맑은 고딕" w:cs="맑은 고딕"/>
+          <w:lang w:eastAsia="ko-KR"/>
+        </w:rPr>
+        <w:t>다</w:t>
+      </w:r>
+      <w:r>
+        <w:rPr>
+          <w:b w:val="0"/>
+          <w:color w:val="auto"/>
+          <w:sz w:val="20"/>
+          <w:szCs w:val="20"/>
+          <w:shd w:val="clear"/>
+          <w:rFonts w:ascii="맑은 고딕" w:eastAsia="맑은 고딕" w:hAnsi="맑은 고딕" w:cs="맑은 고딕"/>
+          <w:lang w:eastAsia="ko-KR"/>
+        </w:rPr>
+        <w:t xml:space="preserve">시 </w:t>
+      </w:r>
+      <w:r>
+        <w:rPr>
+          <w:b w:val="0"/>
+          <w:color w:val="auto"/>
+          <w:sz w:val="20"/>
+          <w:szCs w:val="20"/>
+          <w:shd w:val="clear"/>
+          <w:rFonts w:ascii="맑은 고딕" w:eastAsia="맑은 고딕" w:hAnsi="맑은 고딕" w:cs="맑은 고딕"/>
+          <w:lang w:eastAsia="ko-KR"/>
+        </w:rPr>
+        <w:t>발걸음</w:t>
+      </w:r>
+      <w:r>
+        <w:rPr>
+          <w:b w:val="0"/>
+          <w:color w:val="auto"/>
+          <w:sz w:val="20"/>
+          <w:szCs w:val="20"/>
+          <w:shd w:val="clear"/>
+          <w:rFonts w:ascii="맑은 고딕" w:eastAsia="맑은 고딕" w:hAnsi="맑은 고딕" w:cs="맑은 고딕"/>
+          <w:lang w:eastAsia="ko-KR"/>
+        </w:rPr>
+        <w:t xml:space="preserve">을 </w:t>
+      </w:r>
+      <w:r>
+        <w:rPr>
+          <w:b w:val="0"/>
+          <w:color w:val="auto"/>
+          <w:sz w:val="20"/>
+          <w:szCs w:val="20"/>
+          <w:shd w:val="clear"/>
+          <w:rFonts w:ascii="맑은 고딕" w:eastAsia="맑은 고딕" w:hAnsi="맑은 고딕" w:cs="맑은 고딕"/>
+          <w:lang w:eastAsia="ko-KR"/>
+        </w:rPr>
+        <w:t>옮기</w:t>
+      </w:r>
+      <w:r>
+        <w:rPr>
+          <w:b w:val="0"/>
+          <w:color w:val="auto"/>
+          <w:sz w:val="20"/>
+          <w:szCs w:val="20"/>
+          <w:shd w:val="clear"/>
+          <w:rFonts w:ascii="맑은 고딕" w:eastAsia="맑은 고딕" w:hAnsi="맑은 고딕" w:cs="맑은 고딕"/>
+          <w:lang w:eastAsia="ko-KR"/>
+        </w:rPr>
+        <w:t xml:space="preserve">게 </w:t>
+      </w:r>
+      <w:r>
+        <w:rPr>
+          <w:b w:val="0"/>
+          <w:color w:val="auto"/>
+          <w:sz w:val="20"/>
+          <w:szCs w:val="20"/>
+          <w:shd w:val="clear"/>
+          <w:rFonts w:ascii="맑은 고딕" w:eastAsia="맑은 고딕" w:hAnsi="맑은 고딕" w:cs="맑은 고딕"/>
+          <w:lang w:eastAsia="ko-KR"/>
+        </w:rPr>
+        <w:t>된</w:t>
+      </w:r>
+      <w:r>
+        <w:rPr>
+          <w:b w:val="0"/>
+          <w:color w:val="auto"/>
+          <w:sz w:val="20"/>
+          <w:szCs w:val="20"/>
+          <w:shd w:val="clear"/>
+          <w:rFonts w:ascii="맑은 고딕" w:eastAsia="맑은 고딕" w:hAnsi="맑은 고딕" w:cs="맑은 고딕"/>
+          <w:lang w:eastAsia="ko-KR"/>
+        </w:rPr>
+        <w:t>다.</w:t>
+      </w:r>
+    </w:p>
+    <w:p>
+      <w:pPr>
+        <w:numPr>
+          <w:numId w:val="0"/>
+          <w:ilvl w:val="0"/>
+        </w:numPr>
+        <w:jc w:val="left"/>
+        <w:rPr>
+          <w:b w:val="0"/>
+          <w:color w:val="auto"/>
+          <w:sz w:val="20"/>
+          <w:szCs w:val="20"/>
+          <w:shd w:val="clear"/>
+          <w:rFonts w:ascii="맑은 고딕" w:eastAsia="맑은 고딕" w:hAnsi="맑은 고딕" w:cs="맑은 고딕"/>
+          <w:lang w:eastAsia="ko-KR"/>
+        </w:rPr>
+      </w:pPr>
+    </w:p>
+    <w:p>
+      <w:pPr>
+        <w:numPr>
+          <w:numId w:val="0"/>
+          <w:ilvl w:val="0"/>
+        </w:numPr>
+        <w:jc w:val="left"/>
+        <w:rPr>
+          <w:b w:val="0"/>
+          <w:color w:val="auto"/>
+          <w:sz w:val="20"/>
+          <w:szCs w:val="20"/>
+          <w:shd w:val="clear"/>
+          <w:rFonts w:ascii="맑은 고딕" w:eastAsia="맑은 고딕" w:hAnsi="맑은 고딕" w:cs="맑은 고딕"/>
+          <w:lang w:eastAsia="ko-KR"/>
+        </w:rPr>
+      </w:pPr>
+      <w:r>
+        <w:br w:type="page"/>
+      </w:r>
+    </w:p>
+    <w:tbl>
+      <w:tblID w:val="0"/>
+      <w:tblPr>
+        <w:tblStyle w:val="PO37"/>
+        <w:tblW w:w="0" w:type="auto"/>
+        <w:tblLook w:val="0004A0" w:firstRow="1" w:lastRow="0" w:firstColumn="1" w:lastColumn="0" w:noHBand="0" w:noVBand="1"/>
+        <w:shd w:val="clear"/>
+      </w:tblPr>
+      <w:tblGrid>
+        <w:gridCol w:w="1504"/>
+        <w:gridCol w:w="1504"/>
+        <w:gridCol w:w="1504"/>
+        <w:gridCol w:w="1504"/>
+        <w:gridCol w:w="1504"/>
+        <w:gridCol w:w="1504"/>
+      </w:tblGrid>
+      <w:tr>
+        <w:trPr/>
+        <w:tc>
+          <w:tcPr>
+            <w:tcW w:type="dxa" w:w="1504"/>
+            <w:vAlign w:val="top"/>
+            <w:shd w:val="clear" w:color="D8D8D8" w:themeColor="background1" w:themeShade="D8" w:fill="D8D8D8" w:themeFill="background1" w:themeFillShade="D8"/>
+          </w:tcPr>
+          <w:p>
+            <w:pPr>
+              <w:pStyle w:val="PO8"/>
+              <w:jc w:val="center"/>
+              <w:spacing w:lineRule="auto" w:line="240" w:after="0"/>
+              <w:rPr>
+                <w:rStyle w:val="PO7"/>
+                <w:b w:val="1"/>
+                <w:sz w:val="20"/>
+                <w:szCs w:val="20"/>
+                <w:shd w:val="clear"/>
+                <w:lang w:eastAsia="ko-KR"/>
+              </w:rPr>
+            </w:pPr>
+            <w:r>
+              <w:rPr>
+                <w:rStyle w:val="PO7"/>
+                <w:b w:val="1"/>
+                <w:color w:val="auto"/>
+                <w:sz w:val="20"/>
+                <w:szCs w:val="20"/>
+                <w:shd w:val="clear"/>
+                <w:rFonts w:ascii="맑은 고딕" w:eastAsia="맑은 고딕" w:hAnsi="맑은 고딕" w:cs="맑은 고딕"/>
+                <w:lang w:eastAsia="ko-KR"/>
+              </w:rPr>
+              <w:t>작성일</w:t>
+            </w:r>
+          </w:p>
+        </w:tc>
+        <w:tc>
+          <w:tcPr>
+            <w:tcW w:type="dxa" w:w="1504"/>
+            <w:vAlign w:val="top"/>
+          </w:tcPr>
+          <w:p>
+            <w:pPr>
+              <w:pStyle w:val="PO8"/>
+              <w:jc w:val="center"/>
+              <w:spacing w:lineRule="auto" w:line="240" w:after="0"/>
+              <w:rPr>
+                <w:rStyle w:val="PO7"/>
+                <w:b w:val="0"/>
+                <w:sz w:val="20"/>
+                <w:szCs w:val="20"/>
+                <w:shd w:val="clear"/>
+                <w:lang w:eastAsia="ko-KR"/>
+              </w:rPr>
+            </w:pPr>
+            <w:r>
+              <w:rPr>
+                <w:rStyle w:val="PO7"/>
+                <w:b w:val="0"/>
+                <w:color w:val="auto"/>
+                <w:sz w:val="20"/>
+                <w:szCs w:val="20"/>
+                <w:shd w:val="clear"/>
+                <w:rFonts w:ascii="맑은 고딕" w:eastAsia="맑은 고딕" w:hAnsi="맑은 고딕" w:cs="맑은 고딕"/>
+                <w:lang w:eastAsia="ko-KR"/>
+              </w:rPr>
+              <w:t>2</w:t>
+            </w:r>
+            <w:r>
+              <w:rPr>
+                <w:rStyle w:val="PO7"/>
+                <w:b w:val="0"/>
+                <w:color w:val="auto"/>
+                <w:sz w:val="20"/>
+                <w:szCs w:val="20"/>
+                <w:shd w:val="clear"/>
+                <w:rFonts w:ascii="맑은 고딕" w:eastAsia="맑은 고딕" w:hAnsi="맑은 고딕" w:cs="맑은 고딕"/>
+                <w:lang w:eastAsia="ko-KR"/>
+              </w:rPr>
+              <w:t xml:space="preserve">022. 04. 05</w:t>
+            </w:r>
+          </w:p>
+        </w:tc>
+        <w:tc>
+          <w:tcPr>
+            <w:tcW w:type="dxa" w:w="1504"/>
+            <w:vAlign w:val="top"/>
+            <w:shd w:val="clear" w:color="D8D8D8" w:themeColor="background1" w:themeShade="D8" w:fill="D8D8D8" w:themeFill="background1" w:themeFillShade="D8"/>
+          </w:tcPr>
+          <w:p>
+            <w:pPr>
+              <w:pStyle w:val="PO8"/>
+              <w:jc w:val="center"/>
+              <w:spacing w:lineRule="auto" w:line="240" w:after="0"/>
+              <w:rPr>
+                <w:rStyle w:val="PO7"/>
+                <w:b w:val="1"/>
+                <w:sz w:val="20"/>
+                <w:szCs w:val="20"/>
+                <w:shd w:val="clear"/>
+                <w:lang w:eastAsia="ko-KR"/>
+              </w:rPr>
+            </w:pPr>
+            <w:r>
+              <w:rPr>
+                <w:rStyle w:val="PO7"/>
+                <w:b w:val="1"/>
+                <w:color w:val="auto"/>
+                <w:sz w:val="20"/>
+                <w:szCs w:val="20"/>
+                <w:shd w:val="clear"/>
+                <w:rFonts w:ascii="맑은 고딕" w:eastAsia="맑은 고딕" w:hAnsi="맑은 고딕" w:cs="맑은 고딕"/>
+                <w:lang w:eastAsia="ko-KR"/>
+              </w:rPr>
+              <w:t>작성자</w:t>
+            </w:r>
+          </w:p>
+        </w:tc>
+        <w:tc>
+          <w:tcPr>
+            <w:tcW w:type="dxa" w:w="1504"/>
+            <w:vAlign w:val="top"/>
+          </w:tcPr>
+          <w:p>
+            <w:pPr>
+              <w:pStyle w:val="PO8"/>
+              <w:jc w:val="center"/>
+              <w:spacing w:lineRule="auto" w:line="240" w:after="0"/>
+              <w:rPr>
+                <w:rStyle w:val="PO7"/>
+                <w:b w:val="0"/>
+                <w:sz w:val="20"/>
+                <w:szCs w:val="20"/>
+                <w:shd w:val="clear"/>
+                <w:lang w:eastAsia="ko-KR"/>
+              </w:rPr>
+            </w:pPr>
+            <w:r>
+              <w:rPr>
+                <w:rStyle w:val="PO7"/>
+                <w:b w:val="0"/>
+                <w:color w:val="auto"/>
+                <w:sz w:val="20"/>
+                <w:szCs w:val="20"/>
+                <w:shd w:val="clear"/>
+                <w:rFonts w:ascii="맑은 고딕" w:eastAsia="맑은 고딕" w:hAnsi="맑은 고딕" w:cs="맑은 고딕"/>
+                <w:lang w:eastAsia="ko-KR"/>
+              </w:rPr>
+              <w:t xml:space="preserve">이 </w:t>
+            </w:r>
+            <w:r>
+              <w:rPr>
+                <w:rStyle w:val="PO7"/>
+                <w:b w:val="0"/>
+                <w:color w:val="auto"/>
+                <w:sz w:val="20"/>
+                <w:szCs w:val="20"/>
+                <w:shd w:val="clear"/>
+                <w:rFonts w:ascii="맑은 고딕" w:eastAsia="맑은 고딕" w:hAnsi="맑은 고딕" w:cs="맑은 고딕"/>
+                <w:lang w:eastAsia="ko-KR"/>
+              </w:rPr>
+              <w:t>경</w:t>
+            </w:r>
+            <w:r>
+              <w:rPr>
+                <w:rStyle w:val="PO7"/>
+                <w:b w:val="0"/>
+                <w:color w:val="auto"/>
+                <w:sz w:val="20"/>
+                <w:szCs w:val="20"/>
+                <w:shd w:val="clear"/>
+                <w:rFonts w:ascii="맑은 고딕" w:eastAsia="맑은 고딕" w:hAnsi="맑은 고딕" w:cs="맑은 고딕"/>
+                <w:lang w:eastAsia="ko-KR"/>
+              </w:rPr>
+              <w:t xml:space="preserve"> 준</w:t>
+            </w:r>
+          </w:p>
+        </w:tc>
+        <w:tc>
+          <w:tcPr>
+            <w:tcW w:type="dxa" w:w="1504"/>
+            <w:vAlign w:val="top"/>
+            <w:shd w:val="clear" w:color="D8D8D8" w:themeColor="background1" w:themeShade="D8" w:fill="D8D8D8" w:themeFill="background1" w:themeFillShade="D8"/>
+          </w:tcPr>
+          <w:p>
+            <w:pPr>
+              <w:pStyle w:val="PO8"/>
+              <w:jc w:val="center"/>
+              <w:spacing w:lineRule="auto" w:line="240" w:after="0"/>
+              <w:rPr>
+                <w:rStyle w:val="PO7"/>
+                <w:b w:val="1"/>
+                <w:sz w:val="20"/>
+                <w:szCs w:val="20"/>
+                <w:shd w:val="clear"/>
+                <w:lang w:eastAsia="ko-KR"/>
+              </w:rPr>
+            </w:pPr>
+            <w:r>
+              <w:rPr>
+                <w:rStyle w:val="PO7"/>
+                <w:b w:val="1"/>
+                <w:color w:val="auto"/>
+                <w:sz w:val="20"/>
+                <w:szCs w:val="20"/>
+                <w:shd w:val="clear"/>
+                <w:rFonts w:ascii="맑은 고딕" w:eastAsia="맑은 고딕" w:hAnsi="맑은 고딕" w:cs="맑은 고딕"/>
+                <w:lang w:eastAsia="ko-KR"/>
+              </w:rPr>
+              <w:t>프로젝트명</w:t>
+            </w:r>
+          </w:p>
+        </w:tc>
+        <w:tc>
+          <w:tcPr>
+            <w:tcW w:type="dxa" w:w="1504"/>
+            <w:vAlign w:val="top"/>
+          </w:tcPr>
+          <w:p>
+            <w:pPr>
+              <w:pStyle w:val="PO8"/>
+              <w:jc w:val="center"/>
+              <w:spacing w:lineRule="auto" w:line="240" w:after="0"/>
+              <w:rPr>
+                <w:rStyle w:val="PO7"/>
+                <w:b w:val="0"/>
+                <w:sz w:val="20"/>
+                <w:szCs w:val="20"/>
+                <w:shd w:val="clear"/>
+                <w:lang w:eastAsia="ko-KR"/>
+              </w:rPr>
+            </w:pPr>
+            <w:r>
+              <w:rPr>
+                <w:rStyle w:val="PO7"/>
+                <w:b w:val="0"/>
+                <w:color w:val="auto"/>
+                <w:sz w:val="20"/>
+                <w:szCs w:val="20"/>
+                <w:shd w:val="clear"/>
+                <w:rFonts w:ascii="맑은 고딕" w:eastAsia="맑은 고딕" w:hAnsi="맑은 고딕" w:cs="맑은 고딕"/>
+                <w:lang w:eastAsia="ko-KR"/>
+              </w:rPr>
+              <w:t>D</w:t>
+            </w:r>
+            <w:r>
+              <w:rPr>
+                <w:rStyle w:val="PO7"/>
+                <w:b w:val="0"/>
+                <w:color w:val="auto"/>
+                <w:sz w:val="20"/>
+                <w:szCs w:val="20"/>
+                <w:shd w:val="clear"/>
+                <w:rFonts w:ascii="맑은 고딕" w:eastAsia="맑은 고딕" w:hAnsi="맑은 고딕" w:cs="맑은 고딕"/>
+                <w:lang w:eastAsia="ko-KR"/>
+              </w:rPr>
+              <w:t>aemon</w:t>
+            </w:r>
+            <w:r>
+              <w:rPr>
+                <w:rStyle w:val="PO7"/>
+                <w:b w:val="0"/>
+                <w:color w:val="auto"/>
+                <w:sz w:val="20"/>
+                <w:szCs w:val="20"/>
+                <w:shd w:val="clear"/>
+                <w:rFonts w:ascii="맑은 고딕" w:eastAsia="맑은 고딕" w:hAnsi="맑은 고딕" w:cs="맑은 고딕"/>
+                <w:lang w:eastAsia="ko-KR"/>
+              </w:rPr>
+              <w:t>i</w:t>
+            </w:r>
+            <w:r>
+              <w:rPr>
+                <w:rStyle w:val="PO7"/>
+                <w:b w:val="0"/>
+                <w:color w:val="auto"/>
+                <w:sz w:val="20"/>
+                <w:szCs w:val="20"/>
+                <w:shd w:val="clear"/>
+                <w:rFonts w:ascii="맑은 고딕" w:eastAsia="맑은 고딕" w:hAnsi="맑은 고딕" w:cs="맑은 고딕"/>
+                <w:lang w:eastAsia="ko-KR"/>
+              </w:rPr>
+              <w:t>s</w:t>
+            </w:r>
+          </w:p>
+        </w:tc>
+      </w:tr>
+      <w:tr>
+        <w:trPr/>
+        <w:tc>
+          <w:tcPr>
+            <w:tcW w:type="dxa" w:w="1504"/>
+            <w:vAlign w:val="top"/>
+            <w:shd w:val="clear" w:color="D8D8D8" w:themeColor="background1" w:themeShade="D8" w:fill="D8D8D8" w:themeFill="background1" w:themeFillShade="D8"/>
+          </w:tcPr>
+          <w:p>
+            <w:pPr>
+              <w:pStyle w:val="PO8"/>
+              <w:jc w:val="center"/>
+              <w:spacing w:lineRule="auto" w:line="240" w:after="0"/>
+              <w:rPr>
+                <w:rStyle w:val="PO7"/>
+                <w:b w:val="1"/>
+                <w:sz w:val="20"/>
+                <w:szCs w:val="20"/>
+                <w:shd w:val="clear"/>
+                <w:lang w:eastAsia="ko-KR"/>
+              </w:rPr>
+            </w:pPr>
+            <w:r>
+              <w:rPr>
+                <w:rStyle w:val="PO7"/>
+                <w:b w:val="1"/>
+                <w:color w:val="auto"/>
+                <w:sz w:val="20"/>
+                <w:szCs w:val="20"/>
+                <w:shd w:val="clear"/>
+                <w:rFonts w:ascii="맑은 고딕" w:eastAsia="맑은 고딕" w:hAnsi="맑은 고딕" w:cs="맑은 고딕"/>
+                <w:lang w:eastAsia="ko-KR"/>
+              </w:rPr>
+              <w:t>목차명</w:t>
+            </w:r>
+          </w:p>
+        </w:tc>
+        <w:tc>
+          <w:tcPr>
+            <w:tcW w:type="dxa" w:w="3008"/>
+            <w:vAlign w:val="top"/>
+            <w:gridSpan w:val="2"/>
+          </w:tcPr>
+          <w:p>
+            <w:pPr>
+              <w:pStyle w:val="PO8"/>
+              <w:jc w:val="center"/>
+              <w:spacing w:lineRule="auto" w:line="240" w:after="0"/>
+              <w:rPr>
+                <w:rStyle w:val="PO7"/>
+                <w:b w:val="0"/>
+                <w:color w:val="auto"/>
+                <w:sz w:val="20"/>
+                <w:szCs w:val="20"/>
+                <w:shd w:val="clear"/>
+                <w:rFonts w:ascii="맑은 고딕" w:eastAsia="맑은 고딕" w:hAnsi="맑은 고딕" w:cs="맑은 고딕"/>
+                <w:lang w:eastAsia="ko-KR"/>
+              </w:rPr>
+            </w:pPr>
+            <w:r>
+              <w:rPr>
+                <w:rStyle w:val="PO7"/>
+                <w:b w:val="0"/>
+                <w:color w:val="auto"/>
+                <w:sz w:val="20"/>
+                <w:szCs w:val="20"/>
+                <w:shd w:val="clear"/>
+                <w:rFonts w:ascii="맑은 고딕" w:eastAsia="맑은 고딕" w:hAnsi="맑은 고딕" w:cs="맑은 고딕"/>
+                <w:lang w:eastAsia="ko-KR"/>
+              </w:rPr>
+              <w:t xml:space="preserve">게임 </w:t>
+            </w:r>
+            <w:r>
+              <w:rPr>
+                <w:rStyle w:val="PO7"/>
+                <w:b w:val="0"/>
+                <w:color w:val="auto"/>
+                <w:sz w:val="20"/>
+                <w:szCs w:val="20"/>
+                <w:shd w:val="clear"/>
+                <w:rFonts w:ascii="맑은 고딕" w:eastAsia="맑은 고딕" w:hAnsi="맑은 고딕" w:cs="맑은 고딕"/>
+                <w:lang w:eastAsia="ko-KR"/>
+              </w:rPr>
+              <w:t>소</w:t>
+            </w:r>
+            <w:r>
+              <w:rPr>
+                <w:rStyle w:val="PO7"/>
+                <w:b w:val="0"/>
+                <w:color w:val="auto"/>
+                <w:sz w:val="20"/>
+                <w:szCs w:val="20"/>
+                <w:shd w:val="clear"/>
+                <w:rFonts w:ascii="맑은 고딕" w:eastAsia="맑은 고딕" w:hAnsi="맑은 고딕" w:cs="맑은 고딕"/>
+                <w:lang w:eastAsia="ko-KR"/>
+              </w:rPr>
+              <w:t>개</w:t>
+            </w:r>
+          </w:p>
+        </w:tc>
+        <w:tc>
+          <w:tcPr>
+            <w:tcW w:type="dxa" w:w="1504"/>
+            <w:vAlign w:val="top"/>
+            <w:tcBorders/>
+            <w:shd w:val="clear" w:color="D8D8D8" w:themeColor="background1" w:themeShade="D8" w:fill="D8D8D8" w:themeFill="background1" w:themeFillShade="D8"/>
+          </w:tcPr>
+          <w:p>
+            <w:pPr>
+              <w:pStyle w:val="PO8"/>
+              <w:jc w:val="center"/>
+              <w:spacing w:lineRule="auto" w:line="240" w:after="0"/>
+              <w:rPr>
+                <w:rStyle w:val="PO7"/>
+                <w:b w:val="1"/>
+                <w:color w:val="auto"/>
+                <w:sz w:val="20"/>
+                <w:szCs w:val="20"/>
+                <w:shd w:val="clear"/>
+                <w:rFonts w:ascii="맑은 고딕" w:eastAsia="맑은 고딕" w:hAnsi="맑은 고딕" w:cs="맑은 고딕"/>
+                <w:lang w:eastAsia="ko-KR"/>
+              </w:rPr>
+            </w:pPr>
+            <w:r>
+              <w:rPr>
+                <w:rStyle w:val="PO7"/>
+                <w:b w:val="1"/>
+                <w:color w:val="auto"/>
+                <w:sz w:val="20"/>
+                <w:szCs w:val="20"/>
+                <w:shd w:val="clear"/>
+                <w:rFonts w:ascii="맑은 고딕" w:eastAsia="맑은 고딕" w:hAnsi="맑은 고딕" w:cs="맑은 고딕"/>
+                <w:lang w:eastAsia="ko-KR"/>
+              </w:rPr>
+              <w:t>부제목</w:t>
+            </w:r>
+          </w:p>
+        </w:tc>
+        <w:tc>
+          <w:tcPr>
+            <w:tcW w:type="dxa" w:w="3008"/>
+            <w:vAlign w:val="top"/>
+            <w:gridSpan w:val="2"/>
+            <w:shd w:val="clear" w:color="FFFFFF" w:fill="FFFFFF"/>
+          </w:tcPr>
+          <w:p>
+            <w:pPr>
+              <w:pStyle w:val="PO8"/>
+              <w:jc w:val="center"/>
+              <w:spacing w:lineRule="auto" w:line="240" w:after="0"/>
+              <w:rPr>
+                <w:rStyle w:val="PO7"/>
+                <w:b w:val="0"/>
+                <w:color w:val="auto"/>
+                <w:sz w:val="20"/>
+                <w:szCs w:val="20"/>
+                <w:shd w:val="clear"/>
+                <w:rFonts w:ascii="맑은 고딕" w:eastAsia="맑은 고딕" w:hAnsi="맑은 고딕" w:cs="맑은 고딕"/>
+                <w:lang w:eastAsia="ko-KR"/>
+              </w:rPr>
+            </w:pPr>
+            <w:r>
+              <w:rPr>
+                <w:rStyle w:val="PO7"/>
+                <w:b w:val="0"/>
+                <w:color w:val="auto"/>
+                <w:sz w:val="20"/>
+                <w:szCs w:val="20"/>
+                <w:shd w:val="clear"/>
+                <w:rFonts w:ascii="맑은 고딕" w:eastAsia="맑은 고딕" w:hAnsi="맑은 고딕" w:cs="맑은 고딕"/>
+                <w:lang w:eastAsia="ko-KR"/>
+              </w:rPr>
+              <w:t xml:space="preserve">기본 </w:t>
+            </w:r>
+            <w:r>
+              <w:rPr>
+                <w:rStyle w:val="PO7"/>
+                <w:b w:val="0"/>
+                <w:color w:val="auto"/>
+                <w:sz w:val="20"/>
+                <w:szCs w:val="20"/>
+                <w:shd w:val="clear"/>
+                <w:rFonts w:ascii="맑은 고딕" w:eastAsia="맑은 고딕" w:hAnsi="맑은 고딕" w:cs="맑은 고딕"/>
+                <w:lang w:eastAsia="ko-KR"/>
+              </w:rPr>
+              <w:t>컨</w:t>
+            </w:r>
+            <w:r>
+              <w:rPr>
+                <w:rStyle w:val="PO7"/>
+                <w:b w:val="0"/>
+                <w:color w:val="auto"/>
+                <w:sz w:val="20"/>
+                <w:szCs w:val="20"/>
+                <w:shd w:val="clear"/>
+                <w:rFonts w:ascii="맑은 고딕" w:eastAsia="맑은 고딕" w:hAnsi="맑은 고딕" w:cs="맑은 고딕"/>
+                <w:lang w:eastAsia="ko-KR"/>
+              </w:rPr>
+              <w:t>셉</w:t>
+            </w:r>
+          </w:p>
+        </w:tc>
+      </w:tr>
+    </w:tbl>
+    <w:p>
+      <w:pPr>
+        <w:numPr>
+          <w:numId w:val="0"/>
+          <w:ilvl w:val="0"/>
+        </w:numPr>
+        <w:jc w:val="left"/>
+        <w:rPr>
+          <w:color w:val="auto"/>
+          <w:sz w:val="20"/>
+          <w:szCs w:val="20"/>
+          <w:shd w:val="clear"/>
+          <w:rFonts w:ascii="맑은 고딕" w:eastAsia="맑은 고딕" w:hAnsi="맑은 고딕" w:cs="맑은 고딕"/>
+          <w:lang w:eastAsia="ko-KR"/>
+        </w:rPr>
+      </w:pPr>
+    </w:p>
+    <w:p>
+      <w:pPr>
+        <w:numPr>
+          <w:numId w:val="0"/>
+          <w:ilvl w:val="0"/>
+        </w:numPr>
+        <w:jc w:val="center"/>
+        <w:rPr>
+          <w:b w:val="1"/>
+          <w:color w:val="auto"/>
+          <w:sz w:val="32"/>
+          <w:szCs w:val="32"/>
+          <w:shd w:val="clear"/>
+          <w:rFonts w:ascii="맑은 고딕" w:eastAsia="맑은 고딕" w:hAnsi="맑은 고딕" w:cs="맑은 고딕"/>
+          <w:lang w:eastAsia="ko-KR"/>
+        </w:rPr>
+      </w:pPr>
+      <w:r>
+        <w:rPr>
+          <w:b w:val="1"/>
+          <w:color w:val="auto"/>
+          <w:sz w:val="32"/>
+          <w:szCs w:val="32"/>
+          <w:shd w:val="clear"/>
+          <w:rFonts w:ascii="맑은 고딕" w:eastAsia="맑은 고딕" w:hAnsi="맑은 고딕" w:cs="맑은 고딕"/>
+          <w:lang w:eastAsia="ko-KR"/>
+        </w:rPr>
+        <w:t xml:space="preserve">그래픽 </w:t>
+      </w:r>
+      <w:r>
+        <w:rPr>
+          <w:b w:val="1"/>
+          <w:color w:val="auto"/>
+          <w:sz w:val="32"/>
+          <w:szCs w:val="32"/>
+          <w:shd w:val="clear"/>
+          <w:rFonts w:ascii="맑은 고딕" w:eastAsia="맑은 고딕" w:hAnsi="맑은 고딕" w:cs="맑은 고딕"/>
+          <w:lang w:eastAsia="ko-KR"/>
+        </w:rPr>
+        <w:t>기</w:t>
+      </w:r>
+      <w:r>
+        <w:rPr>
+          <w:b w:val="1"/>
+          <w:color w:val="auto"/>
+          <w:sz w:val="32"/>
+          <w:szCs w:val="32"/>
+          <w:shd w:val="clear"/>
+          <w:rFonts w:ascii="맑은 고딕" w:eastAsia="맑은 고딕" w:hAnsi="맑은 고딕" w:cs="맑은 고딕"/>
+          <w:lang w:eastAsia="ko-KR"/>
+        </w:rPr>
+        <w:t xml:space="preserve">본 </w:t>
+      </w:r>
+      <w:r>
+        <w:rPr>
+          <w:b w:val="1"/>
+          <w:color w:val="auto"/>
+          <w:sz w:val="32"/>
+          <w:szCs w:val="32"/>
+          <w:shd w:val="clear"/>
+          <w:rFonts w:ascii="맑은 고딕" w:eastAsia="맑은 고딕" w:hAnsi="맑은 고딕" w:cs="맑은 고딕"/>
+          <w:lang w:eastAsia="ko-KR"/>
+        </w:rPr>
+        <w:t>컨</w:t>
+      </w:r>
+      <w:r>
+        <w:rPr>
+          <w:b w:val="1"/>
+          <w:color w:val="auto"/>
+          <w:sz w:val="32"/>
+          <w:szCs w:val="32"/>
+          <w:shd w:val="clear"/>
+          <w:rFonts w:ascii="맑은 고딕" w:eastAsia="맑은 고딕" w:hAnsi="맑은 고딕" w:cs="맑은 고딕"/>
+          <w:lang w:eastAsia="ko-KR"/>
+        </w:rPr>
+        <w:t>셉</w:t>
+      </w:r>
+    </w:p>
+    <w:p>
+      <w:pPr>
+        <w:pStyle w:val="PO26"/>
+        <w:numPr>
+          <w:numId w:val="14"/>
+          <w:ilvl w:val="0"/>
+        </w:numPr>
+        <w:jc w:val="left"/>
+        <w:rPr>
+          <w:b w:val="1"/>
+          <w:color w:val="auto"/>
+          <w:sz w:val="24"/>
+          <w:szCs w:val="24"/>
+          <w:shd w:val="clear"/>
+          <w:rFonts w:ascii="맑은 고딕" w:eastAsia="맑은 고딕" w:hAnsi="맑은 고딕" w:cs="맑은 고딕"/>
+          <w:lang w:eastAsia="ko-KR"/>
+        </w:rPr>
+      </w:pPr>
+      <w:r>
+        <w:rPr>
+          <w:b w:val="1"/>
+          <w:color w:val="auto"/>
+          <w:sz w:val="24"/>
+          <w:szCs w:val="24"/>
+          <w:shd w:val="clear"/>
+          <w:rFonts w:ascii="맑은 고딕" w:eastAsia="맑은 고딕" w:hAnsi="맑은 고딕" w:cs="맑은 고딕"/>
+          <w:lang w:eastAsia="ko-KR"/>
+        </w:rPr>
+        <w:t>2D</w:t>
+      </w:r>
+      <w:r>
+        <w:rPr>
+          <w:b w:val="1"/>
+          <w:color w:val="auto"/>
+          <w:sz w:val="24"/>
+          <w:szCs w:val="24"/>
+          <w:shd w:val="clear"/>
+          <w:rFonts w:ascii="맑은 고딕" w:eastAsia="맑은 고딕" w:hAnsi="맑은 고딕" w:cs="맑은 고딕"/>
+          <w:lang w:eastAsia="ko-KR"/>
+        </w:rPr>
+        <w:t xml:space="preserve"> </w:t>
+      </w:r>
+      <w:r>
+        <w:rPr>
+          <w:b w:val="1"/>
+          <w:color w:val="auto"/>
+          <w:sz w:val="24"/>
+          <w:szCs w:val="24"/>
+          <w:shd w:val="clear"/>
+          <w:rFonts w:ascii="맑은 고딕" w:eastAsia="맑은 고딕" w:hAnsi="맑은 고딕" w:cs="맑은 고딕"/>
+          <w:lang w:eastAsia="ko-KR"/>
+        </w:rPr>
+        <w:t xml:space="preserve">픽셀아트 </w:t>
+      </w:r>
+      <w:r>
+        <w:rPr>
+          <w:b w:val="1"/>
+          <w:color w:val="auto"/>
+          <w:sz w:val="24"/>
+          <w:szCs w:val="24"/>
+          <w:shd w:val="clear"/>
+          <w:rFonts w:ascii="맑은 고딕" w:eastAsia="맑은 고딕" w:hAnsi="맑은 고딕" w:cs="맑은 고딕"/>
+          <w:lang w:eastAsia="ko-KR"/>
+        </w:rPr>
+        <w:t>그래</w:t>
+      </w:r>
+      <w:r>
+        <w:rPr>
+          <w:b w:val="1"/>
+          <w:color w:val="auto"/>
+          <w:sz w:val="24"/>
+          <w:szCs w:val="24"/>
+          <w:shd w:val="clear"/>
+          <w:rFonts w:ascii="맑은 고딕" w:eastAsia="맑은 고딕" w:hAnsi="맑은 고딕" w:cs="맑은 고딕"/>
+          <w:lang w:eastAsia="ko-KR"/>
+        </w:rPr>
+        <w:t>픽</w:t>
+      </w:r>
+    </w:p>
+    <w:p>
+      <w:pPr>
+        <w:numPr>
+          <w:numId w:val="0"/>
+          <w:ilvl w:val="0"/>
+        </w:numPr>
+        <w:jc w:val="left"/>
+        <w:rPr>
+          <w:b w:val="0"/>
+          <w:color w:val="auto"/>
+          <w:sz w:val="20"/>
+          <w:szCs w:val="20"/>
+          <w:shd w:val="clear"/>
+          <w:rFonts w:ascii="맑은 고딕" w:eastAsia="맑은 고딕" w:hAnsi="맑은 고딕" w:cs="맑은 고딕"/>
+          <w:lang w:eastAsia="ko-KR"/>
+        </w:rPr>
+      </w:pPr>
+      <w:r>
+        <w:rPr>
+          <w:b w:val="0"/>
+          <w:color w:val="auto"/>
+          <w:sz w:val="20"/>
+          <w:szCs w:val="20"/>
+          <w:shd w:val="clear"/>
+          <w:rFonts w:ascii="맑은 고딕" w:eastAsia="맑은 고딕" w:hAnsi="맑은 고딕" w:cs="맑은 고딕"/>
+          <w:lang w:eastAsia="ko-KR"/>
+        </w:rPr>
+        <w:t>2</w:t>
+      </w:r>
+      <w:r>
+        <w:rPr>
+          <w:b w:val="0"/>
+          <w:color w:val="auto"/>
+          <w:sz w:val="20"/>
+          <w:szCs w:val="20"/>
+          <w:shd w:val="clear"/>
+          <w:rFonts w:ascii="맑은 고딕" w:eastAsia="맑은 고딕" w:hAnsi="맑은 고딕" w:cs="맑은 고딕"/>
+          <w:lang w:eastAsia="ko-KR"/>
+        </w:rPr>
+        <w:t xml:space="preserve">D 픽셀아</w:t>
+      </w:r>
+      <w:r>
+        <w:rPr>
+          <w:b w:val="0"/>
+          <w:color w:val="auto"/>
+          <w:sz w:val="20"/>
+          <w:szCs w:val="20"/>
+          <w:shd w:val="clear"/>
+          <w:rFonts w:ascii="맑은 고딕" w:eastAsia="맑은 고딕" w:hAnsi="맑은 고딕" w:cs="맑은 고딕"/>
+          <w:lang w:eastAsia="ko-KR"/>
+        </w:rPr>
+        <w:t xml:space="preserve">트 </w:t>
+      </w:r>
+      <w:r>
+        <w:rPr>
+          <w:b w:val="0"/>
+          <w:color w:val="auto"/>
+          <w:sz w:val="20"/>
+          <w:szCs w:val="20"/>
+          <w:shd w:val="clear"/>
+          <w:rFonts w:ascii="맑은 고딕" w:eastAsia="맑은 고딕" w:hAnsi="맑은 고딕" w:cs="맑은 고딕"/>
+          <w:lang w:eastAsia="ko-KR"/>
+        </w:rPr>
+        <w:t>그래픽으</w:t>
+      </w:r>
+      <w:r>
+        <w:rPr>
+          <w:b w:val="0"/>
+          <w:color w:val="auto"/>
+          <w:sz w:val="20"/>
+          <w:szCs w:val="20"/>
+          <w:shd w:val="clear"/>
+          <w:rFonts w:ascii="맑은 고딕" w:eastAsia="맑은 고딕" w:hAnsi="맑은 고딕" w:cs="맑은 고딕"/>
+          <w:lang w:eastAsia="ko-KR"/>
+        </w:rPr>
+        <w:t xml:space="preserve">로 단순하고 </w:t>
+      </w:r>
+      <w:r>
+        <w:rPr>
+          <w:b w:val="0"/>
+          <w:color w:val="auto"/>
+          <w:sz w:val="20"/>
+          <w:szCs w:val="20"/>
+          <w:shd w:val="clear"/>
+          <w:rFonts w:ascii="맑은 고딕" w:eastAsia="맑은 고딕" w:hAnsi="맑은 고딕" w:cs="맑은 고딕"/>
+          <w:lang w:eastAsia="ko-KR"/>
+        </w:rPr>
+        <w:t>귀여</w:t>
+      </w:r>
+      <w:r>
+        <w:rPr>
+          <w:b w:val="0"/>
+          <w:color w:val="auto"/>
+          <w:sz w:val="20"/>
+          <w:szCs w:val="20"/>
+          <w:shd w:val="clear"/>
+          <w:rFonts w:ascii="맑은 고딕" w:eastAsia="맑은 고딕" w:hAnsi="맑은 고딕" w:cs="맑은 고딕"/>
+          <w:lang w:eastAsia="ko-KR"/>
+        </w:rPr>
+        <w:t xml:space="preserve">운 </w:t>
+      </w:r>
+      <w:r>
+        <w:rPr>
+          <w:b w:val="0"/>
+          <w:color w:val="auto"/>
+          <w:sz w:val="20"/>
+          <w:szCs w:val="20"/>
+          <w:shd w:val="clear"/>
+          <w:rFonts w:ascii="맑은 고딕" w:eastAsia="맑은 고딕" w:hAnsi="맑은 고딕" w:cs="맑은 고딕"/>
+          <w:lang w:eastAsia="ko-KR"/>
+        </w:rPr>
+        <w:t>느낌</w:t>
+      </w:r>
+      <w:r>
+        <w:rPr>
+          <w:b w:val="0"/>
+          <w:color w:val="auto"/>
+          <w:sz w:val="20"/>
+          <w:szCs w:val="20"/>
+          <w:shd w:val="clear"/>
+          <w:rFonts w:ascii="맑은 고딕" w:eastAsia="맑은 고딕" w:hAnsi="맑은 고딕" w:cs="맑은 고딕"/>
+          <w:lang w:eastAsia="ko-KR"/>
+        </w:rPr>
+        <w:t xml:space="preserve">을 </w:t>
+      </w:r>
+      <w:r>
+        <w:rPr>
+          <w:b w:val="0"/>
+          <w:color w:val="auto"/>
+          <w:sz w:val="20"/>
+          <w:szCs w:val="20"/>
+          <w:shd w:val="clear"/>
+          <w:rFonts w:ascii="맑은 고딕" w:eastAsia="맑은 고딕" w:hAnsi="맑은 고딕" w:cs="맑은 고딕"/>
+          <w:lang w:eastAsia="ko-KR"/>
+        </w:rPr>
+        <w:t>주</w:t>
+      </w:r>
+      <w:r>
+        <w:rPr>
+          <w:b w:val="0"/>
+          <w:color w:val="auto"/>
+          <w:sz w:val="20"/>
+          <w:szCs w:val="20"/>
+          <w:shd w:val="clear"/>
+          <w:rFonts w:ascii="맑은 고딕" w:eastAsia="맑은 고딕" w:hAnsi="맑은 고딕" w:cs="맑은 고딕"/>
+          <w:lang w:eastAsia="ko-KR"/>
+        </w:rPr>
+        <w:t xml:space="preserve">어 어둡고 </w:t>
+      </w:r>
+      <w:r>
+        <w:rPr>
+          <w:b w:val="0"/>
+          <w:color w:val="auto"/>
+          <w:sz w:val="20"/>
+          <w:szCs w:val="20"/>
+          <w:shd w:val="clear"/>
+          <w:rFonts w:ascii="맑은 고딕" w:eastAsia="맑은 고딕" w:hAnsi="맑은 고딕" w:cs="맑은 고딕"/>
+          <w:lang w:eastAsia="ko-KR"/>
+        </w:rPr>
+        <w:t>음침</w:t>
+      </w:r>
+      <w:r>
+        <w:rPr>
+          <w:b w:val="0"/>
+          <w:color w:val="auto"/>
+          <w:sz w:val="20"/>
+          <w:szCs w:val="20"/>
+          <w:shd w:val="clear"/>
+          <w:rFonts w:ascii="맑은 고딕" w:eastAsia="맑은 고딕" w:hAnsi="맑은 고딕" w:cs="맑은 고딕"/>
+          <w:lang w:eastAsia="ko-KR"/>
+        </w:rPr>
+        <w:t xml:space="preserve">한 </w:t>
+      </w:r>
+      <w:r>
+        <w:rPr>
+          <w:b w:val="0"/>
+          <w:color w:val="auto"/>
+          <w:sz w:val="20"/>
+          <w:szCs w:val="20"/>
+          <w:shd w:val="clear"/>
+          <w:rFonts w:ascii="맑은 고딕" w:eastAsia="맑은 고딕" w:hAnsi="맑은 고딕" w:cs="맑은 고딕"/>
+          <w:lang w:eastAsia="ko-KR"/>
+        </w:rPr>
+        <w:t>느낌</w:t>
+      </w:r>
+      <w:r>
+        <w:rPr>
+          <w:b w:val="0"/>
+          <w:color w:val="auto"/>
+          <w:sz w:val="20"/>
+          <w:szCs w:val="20"/>
+          <w:shd w:val="clear"/>
+          <w:rFonts w:ascii="맑은 고딕" w:eastAsia="맑은 고딕" w:hAnsi="맑은 고딕" w:cs="맑은 고딕"/>
+          <w:lang w:eastAsia="ko-KR"/>
+        </w:rPr>
+        <w:t xml:space="preserve">만을 </w:t>
+      </w:r>
+      <w:r>
+        <w:rPr>
+          <w:b w:val="0"/>
+          <w:color w:val="auto"/>
+          <w:sz w:val="20"/>
+          <w:szCs w:val="20"/>
+          <w:shd w:val="clear"/>
+          <w:rFonts w:ascii="맑은 고딕" w:eastAsia="맑은 고딕" w:hAnsi="맑은 고딕" w:cs="맑은 고딕"/>
+          <w:lang w:eastAsia="ko-KR"/>
+        </w:rPr>
+        <w:t>추구하</w:t>
+      </w:r>
+      <w:r>
+        <w:rPr>
+          <w:b w:val="0"/>
+          <w:color w:val="auto"/>
+          <w:sz w:val="20"/>
+          <w:szCs w:val="20"/>
+          <w:shd w:val="clear"/>
+          <w:rFonts w:ascii="맑은 고딕" w:eastAsia="맑은 고딕" w:hAnsi="맑은 고딕" w:cs="맑은 고딕"/>
+          <w:lang w:eastAsia="ko-KR"/>
+        </w:rPr>
+        <w:t xml:space="preserve">던 </w:t>
+      </w:r>
+      <w:r>
+        <w:rPr>
+          <w:b w:val="0"/>
+          <w:color w:val="auto"/>
+          <w:sz w:val="20"/>
+          <w:szCs w:val="20"/>
+          <w:shd w:val="clear"/>
+          <w:rFonts w:ascii="맑은 고딕" w:eastAsia="맑은 고딕" w:hAnsi="맑은 고딕" w:cs="맑은 고딕"/>
+          <w:lang w:eastAsia="ko-KR"/>
+        </w:rPr>
+        <w:t>유</w:t>
+      </w:r>
+      <w:r>
+        <w:rPr>
+          <w:b w:val="0"/>
+          <w:color w:val="auto"/>
+          <w:sz w:val="20"/>
+          <w:szCs w:val="20"/>
+          <w:shd w:val="clear"/>
+          <w:rFonts w:ascii="맑은 고딕" w:eastAsia="맑은 고딕" w:hAnsi="맑은 고딕" w:cs="맑은 고딕"/>
+          <w:lang w:eastAsia="ko-KR"/>
+        </w:rPr>
+        <w:t xml:space="preserve">명 </w:t>
+      </w:r>
+      <w:r>
+        <w:rPr>
+          <w:b w:val="0"/>
+          <w:color w:val="auto"/>
+          <w:sz w:val="20"/>
+          <w:szCs w:val="20"/>
+          <w:shd w:val="clear"/>
+          <w:rFonts w:ascii="맑은 고딕" w:eastAsia="맑은 고딕" w:hAnsi="맑은 고딕" w:cs="맑은 고딕"/>
+          <w:lang w:eastAsia="ko-KR"/>
+        </w:rPr>
+        <w:t>핵</w:t>
+      </w:r>
+      <w:r>
+        <w:rPr>
+          <w:b w:val="0"/>
+          <w:color w:val="auto"/>
+          <w:sz w:val="20"/>
+          <w:szCs w:val="20"/>
+          <w:shd w:val="clear"/>
+          <w:rFonts w:ascii="맑은 고딕" w:eastAsia="맑은 고딕" w:hAnsi="맑은 고딕" w:cs="맑은 고딕"/>
+          <w:lang w:eastAsia="ko-KR"/>
+        </w:rPr>
+        <w:t xml:space="preserve">앤 </w:t>
+      </w:r>
+      <w:r>
+        <w:rPr>
+          <w:b w:val="0"/>
+          <w:color w:val="auto"/>
+          <w:sz w:val="20"/>
+          <w:szCs w:val="20"/>
+          <w:shd w:val="clear"/>
+          <w:rFonts w:ascii="맑은 고딕" w:eastAsia="맑은 고딕" w:hAnsi="맑은 고딕" w:cs="맑은 고딕"/>
+          <w:lang w:eastAsia="ko-KR"/>
+        </w:rPr>
+        <w:t>슬래</w:t>
+      </w:r>
+      <w:r>
+        <w:rPr>
+          <w:b w:val="0"/>
+          <w:color w:val="auto"/>
+          <w:sz w:val="20"/>
+          <w:szCs w:val="20"/>
+          <w:shd w:val="clear"/>
+          <w:rFonts w:ascii="맑은 고딕" w:eastAsia="맑은 고딕" w:hAnsi="맑은 고딕" w:cs="맑은 고딕"/>
+          <w:lang w:eastAsia="ko-KR"/>
+        </w:rPr>
+        <w:t xml:space="preserve">시 장르들과 </w:t>
+      </w:r>
+      <w:r>
+        <w:rPr>
+          <w:b w:val="0"/>
+          <w:color w:val="auto"/>
+          <w:sz w:val="20"/>
+          <w:szCs w:val="20"/>
+          <w:shd w:val="clear"/>
+          <w:rFonts w:ascii="맑은 고딕" w:eastAsia="맑은 고딕" w:hAnsi="맑은 고딕" w:cs="맑은 고딕"/>
+          <w:lang w:eastAsia="ko-KR"/>
+        </w:rPr>
+        <w:t>차별화되</w:t>
+      </w:r>
+      <w:r>
+        <w:rPr>
+          <w:b w:val="0"/>
+          <w:color w:val="auto"/>
+          <w:sz w:val="20"/>
+          <w:szCs w:val="20"/>
+          <w:shd w:val="clear"/>
+          <w:rFonts w:ascii="맑은 고딕" w:eastAsia="맑은 고딕" w:hAnsi="맑은 고딕" w:cs="맑은 고딕"/>
+          <w:lang w:eastAsia="ko-KR"/>
+        </w:rPr>
+        <w:t xml:space="preserve">는 매력을 </w:t>
+      </w:r>
+      <w:r>
+        <w:rPr>
+          <w:b w:val="0"/>
+          <w:color w:val="auto"/>
+          <w:sz w:val="20"/>
+          <w:szCs w:val="20"/>
+          <w:shd w:val="clear"/>
+          <w:rFonts w:ascii="맑은 고딕" w:eastAsia="맑은 고딕" w:hAnsi="맑은 고딕" w:cs="맑은 고딕"/>
+          <w:lang w:eastAsia="ko-KR"/>
+        </w:rPr>
+        <w:t>가져</w:t>
+      </w:r>
+      <w:r>
+        <w:rPr>
+          <w:b w:val="0"/>
+          <w:color w:val="auto"/>
+          <w:sz w:val="20"/>
+          <w:szCs w:val="20"/>
+          <w:shd w:val="clear"/>
+          <w:rFonts w:ascii="맑은 고딕" w:eastAsia="맑은 고딕" w:hAnsi="맑은 고딕" w:cs="맑은 고딕"/>
+          <w:lang w:eastAsia="ko-KR"/>
+        </w:rPr>
+        <w:t xml:space="preserve">다 </w:t>
+      </w:r>
+      <w:r>
+        <w:rPr>
+          <w:b w:val="0"/>
+          <w:color w:val="auto"/>
+          <w:sz w:val="20"/>
+          <w:szCs w:val="20"/>
+          <w:shd w:val="clear"/>
+          <w:rFonts w:ascii="맑은 고딕" w:eastAsia="맑은 고딕" w:hAnsi="맑은 고딕" w:cs="맑은 고딕"/>
+          <w:lang w:eastAsia="ko-KR"/>
+        </w:rPr>
+        <w:t>준</w:t>
+      </w:r>
+      <w:r>
+        <w:rPr>
+          <w:b w:val="0"/>
+          <w:color w:val="auto"/>
+          <w:sz w:val="20"/>
+          <w:szCs w:val="20"/>
+          <w:shd w:val="clear"/>
+          <w:rFonts w:ascii="맑은 고딕" w:eastAsia="맑은 고딕" w:hAnsi="맑은 고딕" w:cs="맑은 고딕"/>
+          <w:lang w:eastAsia="ko-KR"/>
+        </w:rPr>
+        <w:t>다.</w:t>
+      </w:r>
+    </w:p>
+    <w:p>
+      <w:pPr>
+        <w:pStyle w:val="PO26"/>
+        <w:numPr>
+          <w:numId w:val="17"/>
+          <w:ilvl w:val="0"/>
+        </w:numPr>
+        <w:jc w:val="left"/>
+        <w:rPr>
+          <w:b w:val="0"/>
+          <w:color w:val="auto"/>
+          <w:sz w:val="16"/>
+          <w:szCs w:val="16"/>
+          <w:shd w:val="clear"/>
+          <w:rFonts w:ascii="맑은 고딕" w:eastAsia="맑은 고딕" w:hAnsi="맑은 고딕" w:cs="맑은 고딕"/>
+          <w:lang w:eastAsia="ko-KR"/>
+        </w:rPr>
+      </w:pPr>
+      <w:r>
+        <w:rPr>
+          <w:sz w:val="20"/>
+        </w:rPr>
+        <w:drawing>
+          <wp:anchor distT="0" distB="0" distL="0" distR="0" simplePos="0" relativeHeight="251624965" behindDoc="0" locked="0" layoutInCell="1" allowOverlap="1">
+            <wp:simplePos x="0" y="0"/>
+            <wp:positionH relativeFrom="column">
+              <wp:posOffset>208920</wp:posOffset>
+            </wp:positionH>
+            <wp:positionV relativeFrom="paragraph">
+              <wp:posOffset>176535</wp:posOffset>
+            </wp:positionV>
+            <wp:extent cx="5311775" cy="2966720"/>
+            <wp:effectExtent l="0" t="0" r="0" b="0"/>
+            <wp:wrapTopAndBottom/>
+            <wp:docPr id="410" name="그림 31"/>
+            <wp:cNvGraphicFramePr>
+              <a:graphicFrameLocks xmlns:a="http://schemas.openxmlformats.org/drawingml/2006/main" noChangeAspect="1"/>
+            </wp:cNvGraphicFramePr>
+            <a:graphic xmlns:a="http://schemas.openxmlformats.org/drawingml/2006/main">
+              <a:graphicData uri="http://schemas.openxmlformats.org/drawingml/2006/picture">
+                <pic:pic xmlns:pic="http://schemas.openxmlformats.org/drawingml/2006/picture">
+                  <pic:nvPicPr>
+                    <pic:cNvPr id="1" name="Picture 1" descr="C:/Users/lionk/AppData/Roaming/PolarisOffice/ETemp/14228_10866752/fImage29299741041.png"/>
+                    <pic:cNvPicPr>
+                      <a:picLocks noChangeAspect="1" noChangeArrowheads="1"/>
+                    </pic:cNvPicPr>
+                  </pic:nvPicPr>
+                  <pic:blipFill>
+                    <a:blip r:embed="rId5">
+                      <a:extLst>
+                        <a:ext uri="{28A0092B-C50C-407E-A947-70E740481C1C}">
+                          <a14:useLocalDpi xmlns:a14="http://schemas.microsoft.com/office/drawing/2010/main" val="0"/>
+                        </a:ext>
+                      </a:extLst>
+                    </a:blip>
+                    <a:stretch>
+                      <a:fillRect/>
+                    </a:stretch>
+                  </pic:blipFill>
+                  <pic:spPr>
+                    <a:xfrm>
+                      <a:off x="0" y="0"/>
+                      <a:ext cx="5312410" cy="2967355"/>
+                    </a:xfrm>
+                    <a:prstGeom prst="rect"/>
+                    <a:ln cap="flat"/>
+                  </pic:spPr>
+                </pic:pic>
+              </a:graphicData>
+            </a:graphic>
+          </wp:anchor>
+        </w:drawing>
+      </w:r>
+      <w:r>
+        <w:rPr>
+          <w:b w:val="0"/>
+          <w:color w:val="auto"/>
+          <w:sz w:val="16"/>
+          <w:szCs w:val="16"/>
+          <w:shd w:val="clear"/>
+          <w:rFonts w:ascii="맑은 고딕" w:eastAsia="맑은 고딕" w:hAnsi="맑은 고딕" w:cs="맑은 고딕"/>
+          <w:lang w:eastAsia="ko-KR"/>
+        </w:rPr>
+        <w:t xml:space="preserve">참고 </w:t>
+      </w:r>
+      <w:r>
+        <w:rPr>
+          <w:b w:val="0"/>
+          <w:color w:val="auto"/>
+          <w:sz w:val="16"/>
+          <w:szCs w:val="16"/>
+          <w:shd w:val="clear"/>
+          <w:rFonts w:ascii="맑은 고딕" w:eastAsia="맑은 고딕" w:hAnsi="맑은 고딕" w:cs="맑은 고딕"/>
+          <w:lang w:eastAsia="ko-KR"/>
+        </w:rPr>
+        <w:t>1</w:t>
+      </w:r>
+      <w:r>
+        <w:rPr>
+          <w:b w:val="0"/>
+          <w:color w:val="auto"/>
+          <w:sz w:val="16"/>
+          <w:szCs w:val="16"/>
+          <w:shd w:val="clear"/>
+          <w:rFonts w:ascii="맑은 고딕" w:eastAsia="맑은 고딕" w:hAnsi="맑은 고딕" w:cs="맑은 고딕"/>
+          <w:lang w:eastAsia="ko-KR"/>
+        </w:rPr>
+        <w:t xml:space="preserve"> </w:t>
+      </w:r>
+      <w:r>
+        <w:rPr>
+          <w:b w:val="0"/>
+          <w:color w:val="auto"/>
+          <w:sz w:val="16"/>
+          <w:szCs w:val="16"/>
+          <w:shd w:val="clear"/>
+          <w:rFonts w:ascii="맑은 고딕" w:eastAsia="맑은 고딕" w:hAnsi="맑은 고딕" w:cs="맑은 고딕"/>
+          <w:lang w:eastAsia="ko-KR"/>
+        </w:rPr>
+        <w:t xml:space="preserve">: </w:t>
+      </w:r>
+      <w:r>
+        <w:rPr>
+          <w:b w:val="0"/>
+          <w:color w:val="auto"/>
+          <w:sz w:val="16"/>
+          <w:szCs w:val="16"/>
+          <w:shd w:val="clear"/>
+          <w:rFonts w:ascii="맑은 고딕" w:eastAsia="맑은 고딕" w:hAnsi="맑은 고딕" w:cs="맑은 고딕"/>
+          <w:lang w:eastAsia="ko-KR"/>
+        </w:rPr>
+        <w:t xml:space="preserve">팔라딘 </w:t>
+      </w:r>
+      <w:r>
+        <w:rPr>
+          <w:b w:val="0"/>
+          <w:color w:val="auto"/>
+          <w:sz w:val="16"/>
+          <w:szCs w:val="16"/>
+          <w:shd w:val="clear"/>
+          <w:rFonts w:ascii="맑은 고딕" w:eastAsia="맑은 고딕" w:hAnsi="맑은 고딕" w:cs="맑은 고딕"/>
+          <w:lang w:eastAsia="ko-KR"/>
+        </w:rPr>
+        <w:t>스토</w:t>
+      </w:r>
+      <w:r>
+        <w:rPr>
+          <w:b w:val="0"/>
+          <w:color w:val="auto"/>
+          <w:sz w:val="16"/>
+          <w:szCs w:val="16"/>
+          <w:shd w:val="clear"/>
+          <w:rFonts w:ascii="맑은 고딕" w:eastAsia="맑은 고딕" w:hAnsi="맑은 고딕" w:cs="맑은 고딕"/>
+          <w:lang w:eastAsia="ko-KR"/>
+        </w:rPr>
+        <w:t>리</w:t>
+      </w:r>
+    </w:p>
+    <w:p>
+      <w:pPr>
+        <w:numPr>
+          <w:numId w:val="0"/>
+          <w:ilvl w:val="0"/>
+        </w:numPr>
+        <w:jc w:val="left"/>
+        <w:rPr>
+          <w:b w:val="0"/>
+          <w:color w:val="auto"/>
+          <w:sz w:val="16"/>
+          <w:szCs w:val="16"/>
+          <w:shd w:val="clear"/>
+          <w:rFonts w:ascii="맑은 고딕" w:eastAsia="맑은 고딕" w:hAnsi="맑은 고딕" w:cs="맑은 고딕"/>
+          <w:lang w:eastAsia="ko-KR"/>
+        </w:rPr>
+      </w:pPr>
+    </w:p>
+    <w:p>
+      <w:pPr>
+        <w:pStyle w:val="PO26"/>
+        <w:numPr>
+          <w:numId w:val="17"/>
+          <w:ilvl w:val="0"/>
+        </w:numPr>
+        <w:jc w:val="left"/>
+        <w:rPr>
+          <w:b w:val="0"/>
+          <w:color w:val="auto"/>
+          <w:sz w:val="16"/>
+          <w:szCs w:val="16"/>
+          <w:shd w:val="clear"/>
+          <w:rFonts w:ascii="맑은 고딕" w:eastAsia="맑은 고딕" w:hAnsi="맑은 고딕" w:cs="맑은 고딕"/>
+          <w:lang w:eastAsia="ko-KR"/>
+        </w:rPr>
+      </w:pPr>
+      <w:r>
+        <w:rPr>
+          <w:sz w:val="20"/>
+        </w:rPr>
+        <w:drawing>
+          <wp:anchor distT="0" distB="0" distL="0" distR="0" simplePos="0" relativeHeight="251624966" behindDoc="0" locked="0" layoutInCell="1" allowOverlap="1">
+            <wp:simplePos x="0" y="0"/>
+            <wp:positionH relativeFrom="column">
+              <wp:posOffset>215270</wp:posOffset>
+            </wp:positionH>
+            <wp:positionV relativeFrom="paragraph">
+              <wp:posOffset>227970</wp:posOffset>
+            </wp:positionV>
+            <wp:extent cx="5305425" cy="2378075"/>
+            <wp:effectExtent l="0" t="0" r="0" b="0"/>
+            <wp:wrapTopAndBottom/>
+            <wp:docPr id="411" name="그림 32"/>
+            <wp:cNvGraphicFramePr>
+              <a:graphicFrameLocks xmlns:a="http://schemas.openxmlformats.org/drawingml/2006/main" noChangeAspect="1"/>
+            </wp:cNvGraphicFramePr>
+            <a:graphic xmlns:a="http://schemas.openxmlformats.org/drawingml/2006/main">
+              <a:graphicData uri="http://schemas.openxmlformats.org/drawingml/2006/picture">
+                <pic:pic xmlns:pic="http://schemas.openxmlformats.org/drawingml/2006/picture">
+                  <pic:nvPicPr>
+                    <pic:cNvPr id="2" name="Picture 2" descr="C:/Users/lionk/AppData/Roaming/PolarisOffice/ETemp/14228_10866752/fImage2434534118467.png"/>
+                    <pic:cNvPicPr>
+                      <a:picLocks noChangeAspect="1" noChangeArrowheads="1"/>
+                    </pic:cNvPicPr>
+                  </pic:nvPicPr>
+                  <pic:blipFill>
+                    <a:blip r:embed="rId6">
+                      <a:extLst>
+                        <a:ext uri="{28A0092B-C50C-407E-A947-70E740481C1C}">
+                          <a14:useLocalDpi xmlns:a14="http://schemas.microsoft.com/office/drawing/2010/main" val="0"/>
+                        </a:ext>
+                      </a:extLst>
+                    </a:blip>
+                    <a:stretch>
+                      <a:fillRect/>
+                    </a:stretch>
+                  </pic:blipFill>
+                  <pic:spPr>
+                    <a:xfrm>
+                      <a:off x="0" y="0"/>
+                      <a:ext cx="5306060" cy="2378710"/>
+                    </a:xfrm>
+                    <a:prstGeom prst="rect"/>
+                    <a:ln cap="flat"/>
+                  </pic:spPr>
+                </pic:pic>
+              </a:graphicData>
+            </a:graphic>
+          </wp:anchor>
+        </w:drawing>
+      </w:r>
+      <w:r>
+        <w:rPr>
+          <w:b w:val="0"/>
+          <w:color w:val="auto"/>
+          <w:sz w:val="16"/>
+          <w:szCs w:val="16"/>
+          <w:shd w:val="clear"/>
+          <w:rFonts w:ascii="맑은 고딕" w:eastAsia="맑은 고딕" w:hAnsi="맑은 고딕" w:cs="맑은 고딕"/>
+          <w:lang w:eastAsia="ko-KR"/>
+        </w:rPr>
+        <w:t xml:space="preserve">참고 </w:t>
+      </w:r>
+      <w:r>
+        <w:rPr>
+          <w:b w:val="0"/>
+          <w:color w:val="auto"/>
+          <w:sz w:val="16"/>
+          <w:szCs w:val="16"/>
+          <w:shd w:val="clear"/>
+          <w:rFonts w:ascii="맑은 고딕" w:eastAsia="맑은 고딕" w:hAnsi="맑은 고딕" w:cs="맑은 고딕"/>
+          <w:lang w:eastAsia="ko-KR"/>
+        </w:rPr>
+        <w:t>2</w:t>
+      </w:r>
+      <w:r>
+        <w:rPr>
+          <w:b w:val="0"/>
+          <w:color w:val="auto"/>
+          <w:sz w:val="16"/>
+          <w:szCs w:val="16"/>
+          <w:shd w:val="clear"/>
+          <w:rFonts w:ascii="맑은 고딕" w:eastAsia="맑은 고딕" w:hAnsi="맑은 고딕" w:cs="맑은 고딕"/>
+          <w:lang w:eastAsia="ko-KR"/>
+        </w:rPr>
+        <w:t xml:space="preserve"> </w:t>
+      </w:r>
+      <w:r>
+        <w:rPr>
+          <w:b w:val="0"/>
+          <w:color w:val="auto"/>
+          <w:sz w:val="16"/>
+          <w:szCs w:val="16"/>
+          <w:shd w:val="clear"/>
+          <w:rFonts w:ascii="맑은 고딕" w:eastAsia="맑은 고딕" w:hAnsi="맑은 고딕" w:cs="맑은 고딕"/>
+          <w:lang w:eastAsia="ko-KR"/>
+        </w:rPr>
+        <w:t xml:space="preserve">: 인투</w:t>
+      </w:r>
+      <w:r>
+        <w:rPr>
+          <w:b w:val="0"/>
+          <w:color w:val="auto"/>
+          <w:sz w:val="16"/>
+          <w:szCs w:val="16"/>
+          <w:shd w:val="clear"/>
+          <w:rFonts w:ascii="맑은 고딕" w:eastAsia="맑은 고딕" w:hAnsi="맑은 고딕" w:cs="맑은 고딕"/>
+          <w:lang w:eastAsia="ko-KR"/>
+        </w:rPr>
+        <w:t>더던전</w:t>
+      </w:r>
+    </w:p>
+    <w:p>
+      <w:pPr>
+        <w:numPr>
+          <w:numId w:val="0"/>
+          <w:ilvl w:val="0"/>
+        </w:numPr>
+        <w:jc w:val="left"/>
+        <w:rPr>
+          <w:b w:val="0"/>
+          <w:color w:val="auto"/>
+          <w:sz w:val="16"/>
+          <w:szCs w:val="16"/>
+          <w:shd w:val="clear"/>
+          <w:rFonts w:ascii="맑은 고딕" w:eastAsia="맑은 고딕" w:hAnsi="맑은 고딕" w:cs="맑은 고딕"/>
+          <w:lang w:eastAsia="ko-KR"/>
+        </w:rPr>
+      </w:pPr>
+    </w:p>
+    <w:p>
+      <w:pPr>
+        <w:numPr>
+          <w:numId w:val="0"/>
+          <w:ilvl w:val="0"/>
+        </w:numPr>
+        <w:jc w:val="left"/>
+        <w:rPr>
+          <w:b w:val="0"/>
+          <w:color w:val="auto"/>
+          <w:sz w:val="16"/>
+          <w:szCs w:val="16"/>
+          <w:shd w:val="clear"/>
+          <w:rFonts w:ascii="맑은 고딕" w:eastAsia="맑은 고딕" w:hAnsi="맑은 고딕" w:cs="맑은 고딕"/>
+          <w:lang w:eastAsia="ko-KR"/>
+        </w:rPr>
+      </w:pPr>
+      <w:r>
+        <w:br w:type="page"/>
+      </w:r>
+    </w:p>
+    <w:tbl>
+      <w:tblID w:val="0"/>
+      <w:tblPr>
+        <w:tblStyle w:val="PO37"/>
+        <w:tblW w:w="0" w:type="auto"/>
+        <w:tblLook w:val="0004A0" w:firstRow="1" w:lastRow="0" w:firstColumn="1" w:lastColumn="0" w:noHBand="0" w:noVBand="1"/>
+        <w:shd w:val="clear"/>
+      </w:tblPr>
+      <w:tblGrid>
+        <w:gridCol w:w="1504"/>
+        <w:gridCol w:w="1504"/>
+        <w:gridCol w:w="1504"/>
+        <w:gridCol w:w="1504"/>
+        <w:gridCol w:w="1504"/>
+        <w:gridCol w:w="1504"/>
+      </w:tblGrid>
+      <w:tr>
+        <w:trPr/>
+        <w:tc>
+          <w:tcPr>
+            <w:tcW w:type="dxa" w:w="1504"/>
+            <w:vAlign w:val="top"/>
+            <w:shd w:val="clear" w:color="D8D8D8" w:themeColor="background1" w:themeShade="D8" w:fill="D8D8D8" w:themeFill="background1" w:themeFillShade="D8"/>
+          </w:tcPr>
+          <w:p>
+            <w:pPr>
+              <w:pStyle w:val="PO8"/>
+              <w:jc w:val="center"/>
+              <w:spacing w:lineRule="auto" w:line="240" w:after="0"/>
+              <w:rPr>
+                <w:rStyle w:val="PO7"/>
+                <w:b w:val="1"/>
+                <w:sz w:val="20"/>
+                <w:szCs w:val="20"/>
+                <w:shd w:val="clear"/>
+                <w:lang w:eastAsia="ko-KR"/>
+              </w:rPr>
+            </w:pPr>
+            <w:r>
+              <w:rPr>
+                <w:rStyle w:val="PO7"/>
+                <w:b w:val="1"/>
+                <w:color w:val="auto"/>
+                <w:sz w:val="20"/>
+                <w:szCs w:val="20"/>
+                <w:shd w:val="clear"/>
+                <w:rFonts w:ascii="맑은 고딕" w:eastAsia="맑은 고딕" w:hAnsi="맑은 고딕" w:cs="맑은 고딕"/>
+                <w:lang w:eastAsia="ko-KR"/>
+              </w:rPr>
+              <w:t>작성일</w:t>
+            </w:r>
+          </w:p>
+        </w:tc>
+        <w:tc>
+          <w:tcPr>
+            <w:tcW w:type="dxa" w:w="1504"/>
+            <w:vAlign w:val="top"/>
+          </w:tcPr>
+          <w:p>
+            <w:pPr>
+              <w:pStyle w:val="PO8"/>
+              <w:jc w:val="center"/>
+              <w:spacing w:lineRule="auto" w:line="240" w:after="0"/>
+              <w:rPr>
+                <w:rStyle w:val="PO7"/>
+                <w:b w:val="0"/>
+                <w:sz w:val="20"/>
+                <w:szCs w:val="20"/>
+                <w:shd w:val="clear"/>
+                <w:lang w:eastAsia="ko-KR"/>
+              </w:rPr>
+            </w:pPr>
+            <w:r>
+              <w:rPr>
+                <w:rStyle w:val="PO7"/>
+                <w:b w:val="0"/>
+                <w:color w:val="auto"/>
+                <w:sz w:val="20"/>
+                <w:szCs w:val="20"/>
+                <w:shd w:val="clear"/>
+                <w:rFonts w:ascii="맑은 고딕" w:eastAsia="맑은 고딕" w:hAnsi="맑은 고딕" w:cs="맑은 고딕"/>
+                <w:lang w:eastAsia="ko-KR"/>
+              </w:rPr>
+              <w:t>2</w:t>
+            </w:r>
+            <w:r>
+              <w:rPr>
+                <w:rStyle w:val="PO7"/>
+                <w:b w:val="0"/>
+                <w:color w:val="auto"/>
+                <w:sz w:val="20"/>
+                <w:szCs w:val="20"/>
+                <w:shd w:val="clear"/>
+                <w:rFonts w:ascii="맑은 고딕" w:eastAsia="맑은 고딕" w:hAnsi="맑은 고딕" w:cs="맑은 고딕"/>
+                <w:lang w:eastAsia="ko-KR"/>
+              </w:rPr>
+              <w:t xml:space="preserve">022. 04. 05</w:t>
+            </w:r>
+          </w:p>
+        </w:tc>
+        <w:tc>
+          <w:tcPr>
+            <w:tcW w:type="dxa" w:w="1504"/>
+            <w:vAlign w:val="top"/>
+            <w:shd w:val="clear" w:color="D8D8D8" w:themeColor="background1" w:themeShade="D8" w:fill="D8D8D8" w:themeFill="background1" w:themeFillShade="D8"/>
+          </w:tcPr>
+          <w:p>
+            <w:pPr>
+              <w:pStyle w:val="PO8"/>
+              <w:jc w:val="center"/>
+              <w:spacing w:lineRule="auto" w:line="240" w:after="0"/>
+              <w:rPr>
+                <w:rStyle w:val="PO7"/>
+                <w:b w:val="1"/>
+                <w:sz w:val="20"/>
+                <w:szCs w:val="20"/>
+                <w:shd w:val="clear"/>
+                <w:lang w:eastAsia="ko-KR"/>
+              </w:rPr>
+            </w:pPr>
+            <w:r>
+              <w:rPr>
+                <w:rStyle w:val="PO7"/>
+                <w:b w:val="1"/>
+                <w:color w:val="auto"/>
+                <w:sz w:val="20"/>
+                <w:szCs w:val="20"/>
+                <w:shd w:val="clear"/>
+                <w:rFonts w:ascii="맑은 고딕" w:eastAsia="맑은 고딕" w:hAnsi="맑은 고딕" w:cs="맑은 고딕"/>
+                <w:lang w:eastAsia="ko-KR"/>
+              </w:rPr>
+              <w:t>작성자</w:t>
+            </w:r>
+          </w:p>
+        </w:tc>
+        <w:tc>
+          <w:tcPr>
+            <w:tcW w:type="dxa" w:w="1504"/>
+            <w:vAlign w:val="top"/>
+          </w:tcPr>
+          <w:p>
+            <w:pPr>
+              <w:pStyle w:val="PO8"/>
+              <w:jc w:val="center"/>
+              <w:spacing w:lineRule="auto" w:line="240" w:after="0"/>
+              <w:rPr>
+                <w:rStyle w:val="PO7"/>
+                <w:b w:val="0"/>
+                <w:sz w:val="20"/>
+                <w:szCs w:val="20"/>
+                <w:shd w:val="clear"/>
+                <w:lang w:eastAsia="ko-KR"/>
+              </w:rPr>
+            </w:pPr>
+            <w:r>
+              <w:rPr>
+                <w:rStyle w:val="PO7"/>
+                <w:b w:val="0"/>
+                <w:color w:val="auto"/>
+                <w:sz w:val="20"/>
+                <w:szCs w:val="20"/>
+                <w:shd w:val="clear"/>
+                <w:rFonts w:ascii="맑은 고딕" w:eastAsia="맑은 고딕" w:hAnsi="맑은 고딕" w:cs="맑은 고딕"/>
+                <w:lang w:eastAsia="ko-KR"/>
+              </w:rPr>
+              <w:t xml:space="preserve">이 </w:t>
+            </w:r>
+            <w:r>
+              <w:rPr>
+                <w:rStyle w:val="PO7"/>
+                <w:b w:val="0"/>
+                <w:color w:val="auto"/>
+                <w:sz w:val="20"/>
+                <w:szCs w:val="20"/>
+                <w:shd w:val="clear"/>
+                <w:rFonts w:ascii="맑은 고딕" w:eastAsia="맑은 고딕" w:hAnsi="맑은 고딕" w:cs="맑은 고딕"/>
+                <w:lang w:eastAsia="ko-KR"/>
+              </w:rPr>
+              <w:t>경</w:t>
+            </w:r>
+            <w:r>
+              <w:rPr>
+                <w:rStyle w:val="PO7"/>
+                <w:b w:val="0"/>
+                <w:color w:val="auto"/>
+                <w:sz w:val="20"/>
+                <w:szCs w:val="20"/>
+                <w:shd w:val="clear"/>
+                <w:rFonts w:ascii="맑은 고딕" w:eastAsia="맑은 고딕" w:hAnsi="맑은 고딕" w:cs="맑은 고딕"/>
+                <w:lang w:eastAsia="ko-KR"/>
+              </w:rPr>
+              <w:t xml:space="preserve"> 준</w:t>
+            </w:r>
+          </w:p>
+        </w:tc>
+        <w:tc>
+          <w:tcPr>
+            <w:tcW w:type="dxa" w:w="1504"/>
+            <w:vAlign w:val="top"/>
+            <w:shd w:val="clear" w:color="D8D8D8" w:themeColor="background1" w:themeShade="D8" w:fill="D8D8D8" w:themeFill="background1" w:themeFillShade="D8"/>
+          </w:tcPr>
+          <w:p>
+            <w:pPr>
+              <w:pStyle w:val="PO8"/>
+              <w:jc w:val="center"/>
+              <w:spacing w:lineRule="auto" w:line="240" w:after="0"/>
+              <w:rPr>
+                <w:rStyle w:val="PO7"/>
+                <w:b w:val="1"/>
+                <w:sz w:val="20"/>
+                <w:szCs w:val="20"/>
+                <w:shd w:val="clear"/>
+                <w:lang w:eastAsia="ko-KR"/>
+              </w:rPr>
+            </w:pPr>
+            <w:r>
+              <w:rPr>
+                <w:rStyle w:val="PO7"/>
+                <w:b w:val="1"/>
+                <w:color w:val="auto"/>
+                <w:sz w:val="20"/>
+                <w:szCs w:val="20"/>
+                <w:shd w:val="clear"/>
+                <w:rFonts w:ascii="맑은 고딕" w:eastAsia="맑은 고딕" w:hAnsi="맑은 고딕" w:cs="맑은 고딕"/>
+                <w:lang w:eastAsia="ko-KR"/>
+              </w:rPr>
+              <w:t>프로젝트명</w:t>
+            </w:r>
+          </w:p>
+        </w:tc>
+        <w:tc>
+          <w:tcPr>
+            <w:tcW w:type="dxa" w:w="1504"/>
+            <w:vAlign w:val="top"/>
+          </w:tcPr>
+          <w:p>
+            <w:pPr>
+              <w:pStyle w:val="PO8"/>
+              <w:jc w:val="center"/>
+              <w:spacing w:lineRule="auto" w:line="240" w:after="0"/>
+              <w:rPr>
+                <w:rStyle w:val="PO7"/>
+                <w:b w:val="0"/>
+                <w:sz w:val="20"/>
+                <w:szCs w:val="20"/>
+                <w:shd w:val="clear"/>
+                <w:lang w:eastAsia="ko-KR"/>
+              </w:rPr>
+            </w:pPr>
+            <w:r>
+              <w:rPr>
+                <w:rStyle w:val="PO7"/>
+                <w:b w:val="0"/>
+                <w:color w:val="auto"/>
+                <w:sz w:val="20"/>
+                <w:szCs w:val="20"/>
+                <w:shd w:val="clear"/>
+                <w:rFonts w:ascii="맑은 고딕" w:eastAsia="맑은 고딕" w:hAnsi="맑은 고딕" w:cs="맑은 고딕"/>
+                <w:lang w:eastAsia="ko-KR"/>
+              </w:rPr>
+              <w:t>D</w:t>
+            </w:r>
+            <w:r>
+              <w:rPr>
+                <w:rStyle w:val="PO7"/>
+                <w:b w:val="0"/>
+                <w:color w:val="auto"/>
+                <w:sz w:val="20"/>
+                <w:szCs w:val="20"/>
+                <w:shd w:val="clear"/>
+                <w:rFonts w:ascii="맑은 고딕" w:eastAsia="맑은 고딕" w:hAnsi="맑은 고딕" w:cs="맑은 고딕"/>
+                <w:lang w:eastAsia="ko-KR"/>
+              </w:rPr>
+              <w:t>aemon</w:t>
+            </w:r>
+            <w:r>
+              <w:rPr>
+                <w:rStyle w:val="PO7"/>
+                <w:b w:val="0"/>
+                <w:color w:val="auto"/>
+                <w:sz w:val="20"/>
+                <w:szCs w:val="20"/>
+                <w:shd w:val="clear"/>
+                <w:rFonts w:ascii="맑은 고딕" w:eastAsia="맑은 고딕" w:hAnsi="맑은 고딕" w:cs="맑은 고딕"/>
+                <w:lang w:eastAsia="ko-KR"/>
+              </w:rPr>
+              <w:t>i</w:t>
+            </w:r>
+            <w:r>
+              <w:rPr>
+                <w:rStyle w:val="PO7"/>
+                <w:b w:val="0"/>
+                <w:color w:val="auto"/>
+                <w:sz w:val="20"/>
+                <w:szCs w:val="20"/>
+                <w:shd w:val="clear"/>
+                <w:rFonts w:ascii="맑은 고딕" w:eastAsia="맑은 고딕" w:hAnsi="맑은 고딕" w:cs="맑은 고딕"/>
+                <w:lang w:eastAsia="ko-KR"/>
+              </w:rPr>
+              <w:t>s</w:t>
+            </w:r>
+          </w:p>
+        </w:tc>
+      </w:tr>
+      <w:tr>
+        <w:trPr/>
+        <w:tc>
+          <w:tcPr>
+            <w:tcW w:type="dxa" w:w="1504"/>
+            <w:vAlign w:val="top"/>
+            <w:shd w:val="clear" w:color="D8D8D8" w:themeColor="background1" w:themeShade="D8" w:fill="D8D8D8" w:themeFill="background1" w:themeFillShade="D8"/>
+          </w:tcPr>
+          <w:p>
+            <w:pPr>
+              <w:pStyle w:val="PO8"/>
+              <w:jc w:val="center"/>
+              <w:spacing w:lineRule="auto" w:line="240" w:after="0"/>
+              <w:rPr>
+                <w:rStyle w:val="PO7"/>
+                <w:b w:val="1"/>
+                <w:sz w:val="20"/>
+                <w:szCs w:val="20"/>
+                <w:shd w:val="clear"/>
+                <w:lang w:eastAsia="ko-KR"/>
+              </w:rPr>
+            </w:pPr>
+            <w:r>
+              <w:rPr>
+                <w:rStyle w:val="PO7"/>
+                <w:b w:val="1"/>
+                <w:color w:val="auto"/>
+                <w:sz w:val="20"/>
+                <w:szCs w:val="20"/>
+                <w:shd w:val="clear"/>
+                <w:rFonts w:ascii="맑은 고딕" w:eastAsia="맑은 고딕" w:hAnsi="맑은 고딕" w:cs="맑은 고딕"/>
+                <w:lang w:eastAsia="ko-KR"/>
+              </w:rPr>
+              <w:t>목차명</w:t>
+            </w:r>
+          </w:p>
+        </w:tc>
+        <w:tc>
+          <w:tcPr>
+            <w:tcW w:type="dxa" w:w="3008"/>
+            <w:vAlign w:val="top"/>
+            <w:gridSpan w:val="2"/>
+          </w:tcPr>
+          <w:p>
+            <w:pPr>
+              <w:pStyle w:val="PO8"/>
+              <w:jc w:val="center"/>
+              <w:spacing w:lineRule="auto" w:line="240" w:after="0"/>
+              <w:rPr>
+                <w:rStyle w:val="PO7"/>
+                <w:b w:val="0"/>
+                <w:color w:val="auto"/>
+                <w:sz w:val="20"/>
+                <w:szCs w:val="20"/>
+                <w:shd w:val="clear"/>
+                <w:rFonts w:ascii="맑은 고딕" w:eastAsia="맑은 고딕" w:hAnsi="맑은 고딕" w:cs="맑은 고딕"/>
+                <w:lang w:eastAsia="ko-KR"/>
+              </w:rPr>
+            </w:pPr>
+            <w:r>
+              <w:rPr>
+                <w:rStyle w:val="PO7"/>
+                <w:b w:val="0"/>
+                <w:color w:val="auto"/>
+                <w:sz w:val="20"/>
+                <w:szCs w:val="20"/>
+                <w:shd w:val="clear"/>
+                <w:rFonts w:ascii="맑은 고딕" w:eastAsia="맑은 고딕" w:hAnsi="맑은 고딕" w:cs="맑은 고딕"/>
+                <w:lang w:eastAsia="ko-KR"/>
+              </w:rPr>
+              <w:t xml:space="preserve">게임 </w:t>
+            </w:r>
+            <w:r>
+              <w:rPr>
+                <w:rStyle w:val="PO7"/>
+                <w:b w:val="0"/>
+                <w:color w:val="auto"/>
+                <w:sz w:val="20"/>
+                <w:szCs w:val="20"/>
+                <w:shd w:val="clear"/>
+                <w:rFonts w:ascii="맑은 고딕" w:eastAsia="맑은 고딕" w:hAnsi="맑은 고딕" w:cs="맑은 고딕"/>
+                <w:lang w:eastAsia="ko-KR"/>
+              </w:rPr>
+              <w:t>소</w:t>
+            </w:r>
+            <w:r>
+              <w:rPr>
+                <w:rStyle w:val="PO7"/>
+                <w:b w:val="0"/>
+                <w:color w:val="auto"/>
+                <w:sz w:val="20"/>
+                <w:szCs w:val="20"/>
+                <w:shd w:val="clear"/>
+                <w:rFonts w:ascii="맑은 고딕" w:eastAsia="맑은 고딕" w:hAnsi="맑은 고딕" w:cs="맑은 고딕"/>
+                <w:lang w:eastAsia="ko-KR"/>
+              </w:rPr>
+              <w:t>개</w:t>
+            </w:r>
+          </w:p>
+        </w:tc>
+        <w:tc>
+          <w:tcPr>
+            <w:tcW w:type="dxa" w:w="1504"/>
+            <w:vAlign w:val="top"/>
+            <w:tcBorders/>
+            <w:shd w:val="clear" w:color="D8D8D8" w:themeColor="background1" w:themeShade="D8" w:fill="D8D8D8" w:themeFill="background1" w:themeFillShade="D8"/>
+          </w:tcPr>
+          <w:p>
+            <w:pPr>
+              <w:pStyle w:val="PO8"/>
+              <w:jc w:val="center"/>
+              <w:spacing w:lineRule="auto" w:line="240" w:after="0"/>
+              <w:rPr>
+                <w:rStyle w:val="PO7"/>
+                <w:b w:val="1"/>
+                <w:color w:val="auto"/>
+                <w:sz w:val="20"/>
+                <w:szCs w:val="20"/>
+                <w:shd w:val="clear"/>
+                <w:rFonts w:ascii="맑은 고딕" w:eastAsia="맑은 고딕" w:hAnsi="맑은 고딕" w:cs="맑은 고딕"/>
+                <w:lang w:eastAsia="ko-KR"/>
+              </w:rPr>
+            </w:pPr>
+            <w:r>
+              <w:rPr>
+                <w:rStyle w:val="PO7"/>
+                <w:b w:val="1"/>
+                <w:color w:val="auto"/>
+                <w:sz w:val="20"/>
+                <w:szCs w:val="20"/>
+                <w:shd w:val="clear"/>
+                <w:rFonts w:ascii="맑은 고딕" w:eastAsia="맑은 고딕" w:hAnsi="맑은 고딕" w:cs="맑은 고딕"/>
+                <w:lang w:eastAsia="ko-KR"/>
+              </w:rPr>
+              <w:t>부제목</w:t>
+            </w:r>
+          </w:p>
+        </w:tc>
+        <w:tc>
+          <w:tcPr>
+            <w:tcW w:type="dxa" w:w="3008"/>
+            <w:vAlign w:val="top"/>
+            <w:gridSpan w:val="2"/>
+            <w:shd w:val="clear" w:color="FFFFFF" w:fill="FFFFFF"/>
+          </w:tcPr>
+          <w:p>
+            <w:pPr>
+              <w:pStyle w:val="PO8"/>
+              <w:jc w:val="center"/>
+              <w:spacing w:lineRule="auto" w:line="240" w:after="0"/>
+              <w:rPr>
+                <w:rStyle w:val="PO7"/>
+                <w:b w:val="0"/>
+                <w:color w:val="auto"/>
+                <w:sz w:val="20"/>
+                <w:szCs w:val="20"/>
+                <w:shd w:val="clear"/>
+                <w:rFonts w:ascii="맑은 고딕" w:eastAsia="맑은 고딕" w:hAnsi="맑은 고딕" w:cs="맑은 고딕"/>
+                <w:lang w:eastAsia="ko-KR"/>
+              </w:rPr>
+            </w:pPr>
+            <w:r>
+              <w:rPr>
+                <w:rStyle w:val="PO7"/>
+                <w:b w:val="0"/>
+                <w:color w:val="auto"/>
+                <w:sz w:val="20"/>
+                <w:szCs w:val="20"/>
+                <w:shd w:val="clear"/>
+                <w:rFonts w:ascii="맑은 고딕" w:eastAsia="맑은 고딕" w:hAnsi="맑은 고딕" w:cs="맑은 고딕"/>
+                <w:lang w:eastAsia="ko-KR"/>
+              </w:rPr>
+              <w:t xml:space="preserve">기본 </w:t>
+            </w:r>
+            <w:r>
+              <w:rPr>
+                <w:rStyle w:val="PO7"/>
+                <w:b w:val="0"/>
+                <w:color w:val="auto"/>
+                <w:sz w:val="20"/>
+                <w:szCs w:val="20"/>
+                <w:shd w:val="clear"/>
+                <w:rFonts w:ascii="맑은 고딕" w:eastAsia="맑은 고딕" w:hAnsi="맑은 고딕" w:cs="맑은 고딕"/>
+                <w:lang w:eastAsia="ko-KR"/>
+              </w:rPr>
+              <w:t>컨</w:t>
+            </w:r>
+            <w:r>
+              <w:rPr>
+                <w:rStyle w:val="PO7"/>
+                <w:b w:val="0"/>
+                <w:color w:val="auto"/>
+                <w:sz w:val="20"/>
+                <w:szCs w:val="20"/>
+                <w:shd w:val="clear"/>
+                <w:rFonts w:ascii="맑은 고딕" w:eastAsia="맑은 고딕" w:hAnsi="맑은 고딕" w:cs="맑은 고딕"/>
+                <w:lang w:eastAsia="ko-KR"/>
+              </w:rPr>
+              <w:t>셉</w:t>
+            </w:r>
+          </w:p>
+        </w:tc>
+      </w:tr>
+    </w:tbl>
+    <w:p>
+      <w:pPr>
+        <w:numPr>
+          <w:numId w:val="0"/>
+          <w:ilvl w:val="0"/>
+        </w:numPr>
+        <w:jc w:val="left"/>
+        <w:rPr>
+          <w:color w:val="auto"/>
+          <w:sz w:val="20"/>
+          <w:szCs w:val="20"/>
+          <w:shd w:val="clear"/>
+          <w:rFonts w:ascii="맑은 고딕" w:eastAsia="맑은 고딕" w:hAnsi="맑은 고딕" w:cs="맑은 고딕"/>
+          <w:lang w:eastAsia="ko-KR"/>
+        </w:rPr>
+      </w:pPr>
+    </w:p>
+    <w:p>
+      <w:pPr>
+        <w:numPr>
+          <w:numId w:val="0"/>
+          <w:ilvl w:val="0"/>
+        </w:numPr>
+        <w:jc w:val="center"/>
+        <w:rPr>
+          <w:b w:val="1"/>
+          <w:color w:val="auto"/>
+          <w:sz w:val="32"/>
+          <w:szCs w:val="32"/>
+          <w:shd w:val="clear"/>
+          <w:rFonts w:ascii="맑은 고딕" w:eastAsia="맑은 고딕" w:hAnsi="맑은 고딕" w:cs="맑은 고딕"/>
+          <w:lang w:eastAsia="ko-KR"/>
+        </w:rPr>
+      </w:pPr>
+      <w:r>
+        <w:rPr>
+          <w:b w:val="1"/>
+          <w:color w:val="auto"/>
+          <w:sz w:val="32"/>
+          <w:szCs w:val="32"/>
+          <w:shd w:val="clear"/>
+          <w:rFonts w:ascii="맑은 고딕" w:eastAsia="맑은 고딕" w:hAnsi="맑은 고딕" w:cs="맑은 고딕"/>
+          <w:lang w:eastAsia="ko-KR"/>
+        </w:rPr>
+        <w:t xml:space="preserve">플레이 </w:t>
+      </w:r>
+      <w:r>
+        <w:rPr>
+          <w:b w:val="1"/>
+          <w:color w:val="auto"/>
+          <w:sz w:val="32"/>
+          <w:szCs w:val="32"/>
+          <w:shd w:val="clear"/>
+          <w:rFonts w:ascii="맑은 고딕" w:eastAsia="맑은 고딕" w:hAnsi="맑은 고딕" w:cs="맑은 고딕"/>
+          <w:lang w:eastAsia="ko-KR"/>
+        </w:rPr>
+        <w:t>기</w:t>
+      </w:r>
+      <w:r>
+        <w:rPr>
+          <w:b w:val="1"/>
+          <w:color w:val="auto"/>
+          <w:sz w:val="32"/>
+          <w:szCs w:val="32"/>
+          <w:shd w:val="clear"/>
+          <w:rFonts w:ascii="맑은 고딕" w:eastAsia="맑은 고딕" w:hAnsi="맑은 고딕" w:cs="맑은 고딕"/>
+          <w:lang w:eastAsia="ko-KR"/>
+        </w:rPr>
+        <w:t xml:space="preserve">본 </w:t>
+      </w:r>
+      <w:r>
+        <w:rPr>
+          <w:b w:val="1"/>
+          <w:color w:val="auto"/>
+          <w:sz w:val="32"/>
+          <w:szCs w:val="32"/>
+          <w:shd w:val="clear"/>
+          <w:rFonts w:ascii="맑은 고딕" w:eastAsia="맑은 고딕" w:hAnsi="맑은 고딕" w:cs="맑은 고딕"/>
+          <w:lang w:eastAsia="ko-KR"/>
+        </w:rPr>
+        <w:t>컨</w:t>
+      </w:r>
+      <w:r>
+        <w:rPr>
+          <w:b w:val="1"/>
+          <w:color w:val="auto"/>
+          <w:sz w:val="32"/>
+          <w:szCs w:val="32"/>
+          <w:shd w:val="clear"/>
+          <w:rFonts w:ascii="맑은 고딕" w:eastAsia="맑은 고딕" w:hAnsi="맑은 고딕" w:cs="맑은 고딕"/>
+          <w:lang w:eastAsia="ko-KR"/>
+        </w:rPr>
+        <w:t>셉</w:t>
+      </w:r>
+    </w:p>
+    <w:p>
+      <w:pPr>
+        <w:numPr>
+          <w:numId w:val="0"/>
+          <w:ilvl w:val="0"/>
+        </w:numPr>
+        <w:jc w:val="left"/>
+        <w:rPr>
+          <w:b w:val="1"/>
+          <w:color w:val="auto"/>
+          <w:sz w:val="28"/>
+          <w:szCs w:val="28"/>
+          <w:shd w:val="clear"/>
+          <w:rFonts w:ascii="맑은 고딕" w:eastAsia="맑은 고딕" w:hAnsi="맑은 고딕" w:cs="맑은 고딕"/>
+          <w:lang w:eastAsia="ko-KR"/>
+        </w:rPr>
+      </w:pPr>
     </w:p>
     <w:sectPr>
       <w:titlePg/>
@@ -3178,8 +10423,8 @@
         <w:numStart w:val="1"/>
         <w:pos w:val="docEnd"/>
       </w:endnotePr>
-      <w:footerReference w:type="default" r:id="rId5"/>
-      <w:footerReference w:type="first" r:id="rId6"/>
+      <w:footerReference w:type="default" r:id="rId7"/>
+      <w:footerReference w:type="first" r:id="rId8"/>
       <w:pgSz w:w="11906" w:h="16838"/>
       <w:pgMar w:top="1701" w:left="1440" w:bottom="1440" w:right="1440" w:header="708" w:footer="708" w:gutter="0"/>
       <w:pgNumType w:fmt="numberInDash" w:start="0"/>
@@ -3249,7 +10494,7 @@
         <w:shd w:val="clear"/>
         <w:rFonts w:ascii="맑은 고딕" w:eastAsia="맑은 고딕" w:hAnsi="맑은 고딕" w:cs="맑은 고딕"/>
       </w:rPr>
-      <w:t xml:space="preserve">- 1 -</w:t>
+      <w:t xml:space="preserve">- 5 -</w:t>
     </w:r>
     <w:r>
       <w:rPr>
@@ -3283,7 +10528,7 @@
   <w:abstractNum w:abstractNumId="0">
     <w:multiLevelType w:val="multilevel"/>
     <w:nsid w:val="2F000000"/>
-    <w:tmpl w:val="1F000014"/>
+    <w:tmpl w:val="1F000C5F"/>
     <w:lvl w:ilvl="0">
       <w:lvlJc w:val="left"/>
       <w:numFmt w:val="decimalHalfWidth"/>
@@ -3414,7 +10659,7 @@
   <w:abstractNum w:abstractNumId="1">
     <w:multiLevelType w:val="multilevel"/>
     <w:nsid w:val="2F000001"/>
-    <w:tmpl w:val="1F002411"/>
+    <w:tmpl w:val="1F0033C2"/>
     <w:lvl w:ilvl="0">
       <w:lvlJc w:val="left"/>
       <w:numFmt w:val="decimalHalfWidth"/>
@@ -3545,7 +10790,7 @@
   <w:abstractNum w:abstractNumId="2">
     <w:multiLevelType w:val="multilevel"/>
     <w:nsid w:val="2F000002"/>
-    <w:tmpl w:val="1F000C5F"/>
+    <w:tmpl w:val="1F002570"/>
     <w:lvl w:ilvl="0">
       <w:lvlJc w:val="left"/>
       <w:numFmt w:val="decimalHalfWidth"/>
@@ -3676,7 +10921,7 @@
   <w:abstractNum w:abstractNumId="3">
     <w:multiLevelType w:val="multilevel"/>
     <w:nsid w:val="2F000003"/>
-    <w:tmpl w:val="1F0033C2"/>
+    <w:tmpl w:val="1F001EB6"/>
     <w:lvl w:ilvl="0">
       <w:lvlJc w:val="left"/>
       <w:numFmt w:val="decimalHalfWidth"/>
@@ -3807,7 +11052,7 @@
   <w:abstractNum w:abstractNumId="4">
     <w:multiLevelType w:val="hybridMultilevel"/>
     <w:nsid w:val="2F000004"/>
-    <w:tmpl w:val="1F002570"/>
+    <w:tmpl w:val="1F00166B"/>
     <w:lvl w:ilvl="0">
       <w:lvlJc w:val="left"/>
       <w:numFmt w:val="decimalHalfWidth"/>
@@ -3938,7 +11183,7 @@
   <w:abstractNum w:abstractNumId="5">
     <w:multiLevelType w:val="multilevel"/>
     <w:nsid w:val="2F000005"/>
-    <w:tmpl w:val="1F001EB6"/>
+    <w:tmpl w:val="1F003957"/>
     <w:lvl w:ilvl="0">
       <w:lvlJc w:val="left"/>
       <w:numFmt w:val="decimalHalfWidth"/>
@@ -4069,7 +11314,7 @@
   <w:abstractNum w:abstractNumId="6">
     <w:multiLevelType w:val="hybridMultilevel"/>
     <w:nsid w:val="2F000006"/>
-    <w:tmpl w:val="1F00166B"/>
+    <w:tmpl w:val="1F0034A9"/>
     <w:lvl w:ilvl="0">
       <w:lvlJc w:val="left"/>
       <w:numFmt w:val="bullet"/>
@@ -4209,7 +11454,7 @@
   <w:abstractNum w:abstractNumId="7">
     <w:multiLevelType w:val="hybridMultilevel"/>
     <w:nsid w:val="2F000007"/>
-    <w:tmpl w:val="1F003957"/>
+    <w:tmpl w:val="1F002FC8"/>
     <w:lvl w:ilvl="0">
       <w:lvlJc w:val="left"/>
       <w:numFmt w:val="bullet"/>
@@ -4349,7 +11594,7 @@
   <w:abstractNum w:abstractNumId="8">
     <w:multiLevelType w:val="hybridMultilevel"/>
     <w:nsid w:val="2F000008"/>
-    <w:tmpl w:val="1F0034A9"/>
+    <w:tmpl w:val="1F000B24"/>
     <w:lvl w:ilvl="0">
       <w:lvlJc w:val="left"/>
       <w:numFmt w:val="bullet"/>
@@ -4454,6 +11699,1360 @@
         <w:rFonts w:ascii="Wingdings" w:eastAsia="Wingdings" w:hAnsi="Wingdings" w:cs="Wingdings"/>
       </w:rPr>
       <w:lvlText w:val="l"/>
+    </w:lvl>
+    <w:lvl w:ilvl="7">
+      <w:lvlJc w:val="left"/>
+      <w:numFmt w:val="bullet"/>
+      <w:start w:val="1"/>
+      <w:suff w:val="tab"/>
+      <w:pPr>
+        <w:ind w:left="3600" w:hanging="400"/>
+        <w:rPr/>
+      </w:pPr>
+      <w:rPr>
+        <w:shd w:val="clear"/>
+        <w:rFonts w:ascii="Wingdings" w:eastAsia="Wingdings" w:hAnsi="Wingdings" w:cs="Wingdings"/>
+      </w:rPr>
+      <w:lvlText w:val="n"/>
+    </w:lvl>
+    <w:lvl w:ilvl="8">
+      <w:lvlJc w:val="left"/>
+      <w:numFmt w:val="bullet"/>
+      <w:start w:val="1"/>
+      <w:suff w:val="tab"/>
+      <w:pPr>
+        <w:ind w:left="4000" w:hanging="400"/>
+        <w:rPr/>
+      </w:pPr>
+      <w:rPr>
+        <w:shd w:val="clear"/>
+        <w:rFonts w:ascii="Wingdings" w:eastAsia="Wingdings" w:hAnsi="Wingdings" w:cs="Wingdings"/>
+      </w:rPr>
+      <w:lvlText w:val="u"/>
+    </w:lvl>
+  </w:abstractNum>
+  <w:abstractNum w:abstractNumId="9">
+    <w:multiLevelType w:val="hybridMultilevel"/>
+    <w:nsid w:val="2F000009"/>
+    <w:tmpl w:val="1F0036F8"/>
+    <w:lvl w:ilvl="0">
+      <w:lvlJc w:val="left"/>
+      <w:numFmt w:val="bullet"/>
+      <w:start w:val="1"/>
+      <w:suff w:val="tab"/>
+      <w:pPr>
+        <w:ind w:left="800" w:hanging="400"/>
+        <w:rPr/>
+      </w:pPr>
+      <w:rPr>
+        <w:shd w:val="clear"/>
+        <w:rFonts w:ascii="Wingdings" w:eastAsia="Wingdings" w:hAnsi="Wingdings" w:cs="Wingdings"/>
+      </w:rPr>
+      <w:lvlText w:val="l"/>
+    </w:lvl>
+    <w:lvl w:ilvl="1">
+      <w:lvlJc w:val="left"/>
+      <w:numFmt w:val="decimalHalfWidth"/>
+      <w:start w:val="1"/>
+      <w:suff w:val="tab"/>
+      <w:pPr>
+        <w:ind w:left="1200" w:hanging="400"/>
+        <w:rPr/>
+      </w:pPr>
+      <w:rPr>
+        <w:shd w:val="clear"/>
+      </w:rPr>
+      <w:lvlText w:val="%2."/>
+    </w:lvl>
+    <w:lvl w:ilvl="2">
+      <w:lvlJc w:val="left"/>
+      <w:numFmt w:val="bullet"/>
+      <w:start w:val="1"/>
+      <w:suff w:val="tab"/>
+      <w:pPr>
+        <w:ind w:left="1600" w:hanging="400"/>
+        <w:rPr/>
+      </w:pPr>
+      <w:rPr>
+        <w:shd w:val="clear"/>
+        <w:rFonts w:ascii="Wingdings" w:eastAsia="Wingdings" w:hAnsi="Wingdings" w:cs="Wingdings"/>
+      </w:rPr>
+      <w:lvlText w:val="u"/>
+    </w:lvl>
+    <w:lvl w:ilvl="3">
+      <w:lvlJc w:val="left"/>
+      <w:numFmt w:val="bullet"/>
+      <w:start w:val="1"/>
+      <w:suff w:val="tab"/>
+      <w:pPr>
+        <w:ind w:left="2000" w:hanging="400"/>
+        <w:rPr/>
+      </w:pPr>
+      <w:rPr>
+        <w:shd w:val="clear"/>
+        <w:rFonts w:ascii="Wingdings" w:eastAsia="Wingdings" w:hAnsi="Wingdings" w:cs="Wingdings"/>
+      </w:rPr>
+      <w:lvlText w:val="l"/>
+    </w:lvl>
+    <w:lvl w:ilvl="4">
+      <w:lvlJc w:val="left"/>
+      <w:numFmt w:val="bullet"/>
+      <w:start w:val="1"/>
+      <w:suff w:val="tab"/>
+      <w:pPr>
+        <w:ind w:left="2400" w:hanging="400"/>
+        <w:rPr/>
+      </w:pPr>
+      <w:rPr>
+        <w:shd w:val="clear"/>
+        <w:rFonts w:ascii="Wingdings" w:eastAsia="Wingdings" w:hAnsi="Wingdings" w:cs="Wingdings"/>
+      </w:rPr>
+      <w:lvlText w:val="n"/>
+    </w:lvl>
+    <w:lvl w:ilvl="5">
+      <w:lvlJc w:val="left"/>
+      <w:numFmt w:val="bullet"/>
+      <w:start w:val="1"/>
+      <w:suff w:val="tab"/>
+      <w:pPr>
+        <w:ind w:left="2800" w:hanging="400"/>
+        <w:rPr/>
+      </w:pPr>
+      <w:rPr>
+        <w:shd w:val="clear"/>
+        <w:rFonts w:ascii="Wingdings" w:eastAsia="Wingdings" w:hAnsi="Wingdings" w:cs="Wingdings"/>
+      </w:rPr>
+      <w:lvlText w:val="u"/>
+    </w:lvl>
+    <w:lvl w:ilvl="6">
+      <w:lvlJc w:val="left"/>
+      <w:numFmt w:val="bullet"/>
+      <w:start w:val="1"/>
+      <w:suff w:val="tab"/>
+      <w:pPr>
+        <w:ind w:left="3200" w:hanging="400"/>
+        <w:rPr/>
+      </w:pPr>
+      <w:rPr>
+        <w:shd w:val="clear"/>
+        <w:rFonts w:ascii="Wingdings" w:eastAsia="Wingdings" w:hAnsi="Wingdings" w:cs="Wingdings"/>
+      </w:rPr>
+      <w:lvlText w:val="l"/>
+    </w:lvl>
+    <w:lvl w:ilvl="7">
+      <w:lvlJc w:val="left"/>
+      <w:numFmt w:val="bullet"/>
+      <w:start w:val="1"/>
+      <w:suff w:val="tab"/>
+      <w:pPr>
+        <w:ind w:left="3600" w:hanging="400"/>
+        <w:rPr/>
+      </w:pPr>
+      <w:rPr>
+        <w:shd w:val="clear"/>
+        <w:rFonts w:ascii="Wingdings" w:eastAsia="Wingdings" w:hAnsi="Wingdings" w:cs="Wingdings"/>
+      </w:rPr>
+      <w:lvlText w:val="n"/>
+    </w:lvl>
+    <w:lvl w:ilvl="8">
+      <w:lvlJc w:val="left"/>
+      <w:numFmt w:val="bullet"/>
+      <w:start w:val="1"/>
+      <w:suff w:val="tab"/>
+      <w:pPr>
+        <w:ind w:left="4000" w:hanging="400"/>
+        <w:rPr/>
+      </w:pPr>
+      <w:rPr>
+        <w:shd w:val="clear"/>
+        <w:rFonts w:ascii="Wingdings" w:eastAsia="Wingdings" w:hAnsi="Wingdings" w:cs="Wingdings"/>
+      </w:rPr>
+      <w:lvlText w:val="u"/>
+    </w:lvl>
+  </w:abstractNum>
+  <w:abstractNum w:abstractNumId="10">
+    <w:multiLevelType w:val="hybridMultilevel"/>
+    <w:nsid w:val="2F00000A"/>
+    <w:tmpl w:val="1F002D78"/>
+    <w:lvl w:ilvl="0">
+      <w:lvlJc w:val="left"/>
+      <w:numFmt w:val="decimalHalfWidth"/>
+      <w:start w:val="1"/>
+      <w:suff w:val="tab"/>
+      <w:pPr>
+        <w:ind w:left="800" w:hanging="400"/>
+        <w:rPr/>
+      </w:pPr>
+      <w:rPr>
+        <w:shd w:val="clear"/>
+      </w:rPr>
+      <w:lvlText w:val="%1."/>
+    </w:lvl>
+    <w:lvl w:ilvl="1">
+      <w:lvlJc w:val="left"/>
+      <w:numFmt w:val="upperLetter"/>
+      <w:start w:val="1"/>
+      <w:suff w:val="tab"/>
+      <w:pPr>
+        <w:ind w:left="1200" w:hanging="400"/>
+        <w:rPr/>
+      </w:pPr>
+      <w:rPr>
+        <w:shd w:val="clear"/>
+      </w:rPr>
+      <w:lvlText w:val="%2."/>
+    </w:lvl>
+    <w:lvl w:ilvl="2">
+      <w:lvlJc w:val="left"/>
+      <w:numFmt w:val="lowerRoman"/>
+      <w:start w:val="1"/>
+      <w:suff w:val="tab"/>
+      <w:pPr>
+        <w:ind w:left="1600" w:hanging="400"/>
+        <w:rPr/>
+      </w:pPr>
+      <w:rPr>
+        <w:shd w:val="clear"/>
+      </w:rPr>
+      <w:lvlText w:val="%3."/>
+    </w:lvl>
+    <w:lvl w:ilvl="3">
+      <w:lvlJc w:val="left"/>
+      <w:numFmt w:val="decimalHalfWidth"/>
+      <w:start w:val="1"/>
+      <w:suff w:val="tab"/>
+      <w:pPr>
+        <w:ind w:left="2000" w:hanging="400"/>
+        <w:rPr/>
+      </w:pPr>
+      <w:rPr>
+        <w:shd w:val="clear"/>
+      </w:rPr>
+      <w:lvlText w:val="%4."/>
+    </w:lvl>
+    <w:lvl w:ilvl="4">
+      <w:lvlJc w:val="left"/>
+      <w:numFmt w:val="upperLetter"/>
+      <w:start w:val="1"/>
+      <w:suff w:val="tab"/>
+      <w:pPr>
+        <w:ind w:left="2400" w:hanging="400"/>
+        <w:rPr/>
+      </w:pPr>
+      <w:rPr>
+        <w:shd w:val="clear"/>
+      </w:rPr>
+      <w:lvlText w:val="%5."/>
+    </w:lvl>
+    <w:lvl w:ilvl="5">
+      <w:lvlJc w:val="left"/>
+      <w:numFmt w:val="lowerRoman"/>
+      <w:start w:val="1"/>
+      <w:suff w:val="tab"/>
+      <w:pPr>
+        <w:ind w:left="2800" w:hanging="400"/>
+        <w:rPr/>
+      </w:pPr>
+      <w:rPr>
+        <w:shd w:val="clear"/>
+      </w:rPr>
+      <w:lvlText w:val="%6."/>
+    </w:lvl>
+    <w:lvl w:ilvl="6">
+      <w:lvlJc w:val="left"/>
+      <w:numFmt w:val="decimalHalfWidth"/>
+      <w:start w:val="1"/>
+      <w:suff w:val="tab"/>
+      <w:pPr>
+        <w:ind w:left="3200" w:hanging="400"/>
+        <w:rPr/>
+      </w:pPr>
+      <w:rPr>
+        <w:shd w:val="clear"/>
+      </w:rPr>
+      <w:lvlText w:val="%7."/>
+    </w:lvl>
+    <w:lvl w:ilvl="7">
+      <w:lvlJc w:val="left"/>
+      <w:numFmt w:val="upperLetter"/>
+      <w:start w:val="1"/>
+      <w:suff w:val="tab"/>
+      <w:pPr>
+        <w:ind w:left="3600" w:hanging="400"/>
+        <w:rPr/>
+      </w:pPr>
+      <w:rPr>
+        <w:shd w:val="clear"/>
+      </w:rPr>
+      <w:lvlText w:val="%8."/>
+    </w:lvl>
+    <w:lvl w:ilvl="8">
+      <w:lvlJc w:val="left"/>
+      <w:numFmt w:val="lowerRoman"/>
+      <w:start w:val="1"/>
+      <w:suff w:val="tab"/>
+      <w:pPr>
+        <w:ind w:left="4000" w:hanging="400"/>
+        <w:rPr/>
+      </w:pPr>
+      <w:rPr>
+        <w:shd w:val="clear"/>
+      </w:rPr>
+      <w:lvlText w:val="%9."/>
+    </w:lvl>
+  </w:abstractNum>
+  <w:abstractNum w:abstractNumId="11">
+    <w:multiLevelType w:val="hybridMultilevel"/>
+    <w:nsid w:val="2F00000B"/>
+    <w:tmpl w:val="1F0020DD"/>
+    <w:lvl w:ilvl="0">
+      <w:lvlJc w:val="left"/>
+      <w:numFmt w:val="decimalHalfWidth"/>
+      <w:start w:val="1"/>
+      <w:suff w:val="tab"/>
+      <w:pPr>
+        <w:ind w:left="800" w:hanging="400"/>
+        <w:rPr/>
+      </w:pPr>
+      <w:rPr>
+        <w:shd w:val="clear"/>
+      </w:rPr>
+      <w:lvlText w:val="%1."/>
+    </w:lvl>
+    <w:lvl w:ilvl="1">
+      <w:lvlJc w:val="left"/>
+      <w:numFmt w:val="upperLetter"/>
+      <w:start w:val="1"/>
+      <w:suff w:val="tab"/>
+      <w:pPr>
+        <w:ind w:left="1200" w:hanging="400"/>
+        <w:rPr/>
+      </w:pPr>
+      <w:rPr>
+        <w:shd w:val="clear"/>
+      </w:rPr>
+      <w:lvlText w:val="%2."/>
+    </w:lvl>
+    <w:lvl w:ilvl="2">
+      <w:lvlJc w:val="left"/>
+      <w:numFmt w:val="lowerRoman"/>
+      <w:start w:val="1"/>
+      <w:suff w:val="tab"/>
+      <w:pPr>
+        <w:ind w:left="1600" w:hanging="400"/>
+        <w:rPr/>
+      </w:pPr>
+      <w:rPr>
+        <w:shd w:val="clear"/>
+      </w:rPr>
+      <w:lvlText w:val="%3."/>
+    </w:lvl>
+    <w:lvl w:ilvl="3">
+      <w:lvlJc w:val="left"/>
+      <w:numFmt w:val="decimalHalfWidth"/>
+      <w:start w:val="1"/>
+      <w:suff w:val="tab"/>
+      <w:pPr>
+        <w:ind w:left="2000" w:hanging="400"/>
+        <w:rPr/>
+      </w:pPr>
+      <w:rPr>
+        <w:shd w:val="clear"/>
+      </w:rPr>
+      <w:lvlText w:val="%4."/>
+    </w:lvl>
+    <w:lvl w:ilvl="4">
+      <w:lvlJc w:val="left"/>
+      <w:numFmt w:val="upperLetter"/>
+      <w:start w:val="1"/>
+      <w:suff w:val="tab"/>
+      <w:pPr>
+        <w:ind w:left="2400" w:hanging="400"/>
+        <w:rPr/>
+      </w:pPr>
+      <w:rPr>
+        <w:shd w:val="clear"/>
+      </w:rPr>
+      <w:lvlText w:val="%5."/>
+    </w:lvl>
+    <w:lvl w:ilvl="5">
+      <w:lvlJc w:val="left"/>
+      <w:numFmt w:val="lowerRoman"/>
+      <w:start w:val="1"/>
+      <w:suff w:val="tab"/>
+      <w:pPr>
+        <w:ind w:left="2800" w:hanging="400"/>
+        <w:rPr/>
+      </w:pPr>
+      <w:rPr>
+        <w:shd w:val="clear"/>
+      </w:rPr>
+      <w:lvlText w:val="%6."/>
+    </w:lvl>
+    <w:lvl w:ilvl="6">
+      <w:lvlJc w:val="left"/>
+      <w:numFmt w:val="decimalHalfWidth"/>
+      <w:start w:val="1"/>
+      <w:suff w:val="tab"/>
+      <w:pPr>
+        <w:ind w:left="3200" w:hanging="400"/>
+        <w:rPr/>
+      </w:pPr>
+      <w:rPr>
+        <w:shd w:val="clear"/>
+      </w:rPr>
+      <w:lvlText w:val="%7."/>
+    </w:lvl>
+    <w:lvl w:ilvl="7">
+      <w:lvlJc w:val="left"/>
+      <w:numFmt w:val="upperLetter"/>
+      <w:start w:val="1"/>
+      <w:suff w:val="tab"/>
+      <w:pPr>
+        <w:ind w:left="3600" w:hanging="400"/>
+        <w:rPr/>
+      </w:pPr>
+      <w:rPr>
+        <w:shd w:val="clear"/>
+      </w:rPr>
+      <w:lvlText w:val="%8."/>
+    </w:lvl>
+    <w:lvl w:ilvl="8">
+      <w:lvlJc w:val="left"/>
+      <w:numFmt w:val="lowerRoman"/>
+      <w:start w:val="1"/>
+      <w:suff w:val="tab"/>
+      <w:pPr>
+        <w:ind w:left="4000" w:hanging="400"/>
+        <w:rPr/>
+      </w:pPr>
+      <w:rPr>
+        <w:shd w:val="clear"/>
+      </w:rPr>
+      <w:lvlText w:val="%9."/>
+    </w:lvl>
+  </w:abstractNum>
+  <w:abstractNum w:abstractNumId="12">
+    <w:multiLevelType w:val="hybridMultilevel"/>
+    <w:nsid w:val="2F00000C"/>
+    <w:tmpl w:val="1F001374"/>
+    <w:lvl w:ilvl="0">
+      <w:lvlJc w:val="left"/>
+      <w:numFmt w:val="decimalHalfWidth"/>
+      <w:start w:val="1"/>
+      <w:suff w:val="tab"/>
+      <w:pPr>
+        <w:ind w:left="800" w:hanging="400"/>
+        <w:rPr/>
+      </w:pPr>
+      <w:rPr>
+        <w:shd w:val="clear"/>
+      </w:rPr>
+      <w:lvlText w:val="%1."/>
+    </w:lvl>
+    <w:lvl w:ilvl="1">
+      <w:lvlJc w:val="left"/>
+      <w:numFmt w:val="upperLetter"/>
+      <w:start w:val="1"/>
+      <w:suff w:val="tab"/>
+      <w:pPr>
+        <w:ind w:left="1200" w:hanging="400"/>
+        <w:rPr/>
+      </w:pPr>
+      <w:rPr>
+        <w:shd w:val="clear"/>
+      </w:rPr>
+      <w:lvlText w:val="%2."/>
+    </w:lvl>
+    <w:lvl w:ilvl="2">
+      <w:lvlJc w:val="left"/>
+      <w:numFmt w:val="lowerRoman"/>
+      <w:start w:val="1"/>
+      <w:suff w:val="tab"/>
+      <w:pPr>
+        <w:ind w:left="1600" w:hanging="400"/>
+        <w:rPr/>
+      </w:pPr>
+      <w:rPr>
+        <w:shd w:val="clear"/>
+      </w:rPr>
+      <w:lvlText w:val="%3."/>
+    </w:lvl>
+    <w:lvl w:ilvl="3">
+      <w:lvlJc w:val="left"/>
+      <w:numFmt w:val="decimalHalfWidth"/>
+      <w:start w:val="1"/>
+      <w:suff w:val="tab"/>
+      <w:pPr>
+        <w:ind w:left="2000" w:hanging="400"/>
+        <w:rPr/>
+      </w:pPr>
+      <w:rPr>
+        <w:shd w:val="clear"/>
+      </w:rPr>
+      <w:lvlText w:val="%4."/>
+    </w:lvl>
+    <w:lvl w:ilvl="4">
+      <w:lvlJc w:val="left"/>
+      <w:numFmt w:val="upperLetter"/>
+      <w:start w:val="1"/>
+      <w:suff w:val="tab"/>
+      <w:pPr>
+        <w:ind w:left="2400" w:hanging="400"/>
+        <w:rPr/>
+      </w:pPr>
+      <w:rPr>
+        <w:shd w:val="clear"/>
+      </w:rPr>
+      <w:lvlText w:val="%5."/>
+    </w:lvl>
+    <w:lvl w:ilvl="5">
+      <w:lvlJc w:val="left"/>
+      <w:numFmt w:val="lowerRoman"/>
+      <w:start w:val="1"/>
+      <w:suff w:val="tab"/>
+      <w:pPr>
+        <w:ind w:left="2800" w:hanging="400"/>
+        <w:rPr/>
+      </w:pPr>
+      <w:rPr>
+        <w:shd w:val="clear"/>
+      </w:rPr>
+      <w:lvlText w:val="%6."/>
+    </w:lvl>
+    <w:lvl w:ilvl="6">
+      <w:lvlJc w:val="left"/>
+      <w:numFmt w:val="decimalHalfWidth"/>
+      <w:start w:val="1"/>
+      <w:suff w:val="tab"/>
+      <w:pPr>
+        <w:ind w:left="3200" w:hanging="400"/>
+        <w:rPr/>
+      </w:pPr>
+      <w:rPr>
+        <w:shd w:val="clear"/>
+      </w:rPr>
+      <w:lvlText w:val="%7."/>
+    </w:lvl>
+    <w:lvl w:ilvl="7">
+      <w:lvlJc w:val="left"/>
+      <w:numFmt w:val="upperLetter"/>
+      <w:start w:val="1"/>
+      <w:suff w:val="tab"/>
+      <w:pPr>
+        <w:ind w:left="3600" w:hanging="400"/>
+        <w:rPr/>
+      </w:pPr>
+      <w:rPr>
+        <w:shd w:val="clear"/>
+      </w:rPr>
+      <w:lvlText w:val="%8."/>
+    </w:lvl>
+    <w:lvl w:ilvl="8">
+      <w:lvlJc w:val="left"/>
+      <w:numFmt w:val="lowerRoman"/>
+      <w:start w:val="1"/>
+      <w:suff w:val="tab"/>
+      <w:pPr>
+        <w:ind w:left="4000" w:hanging="400"/>
+        <w:rPr/>
+      </w:pPr>
+      <w:rPr>
+        <w:shd w:val="clear"/>
+      </w:rPr>
+      <w:lvlText w:val="%9."/>
+    </w:lvl>
+  </w:abstractNum>
+  <w:abstractNum w:abstractNumId="13">
+    <w:multiLevelType w:val="hybridMultilevel"/>
+    <w:nsid w:val="2F00000D"/>
+    <w:tmpl w:val="1F0000F5"/>
+    <w:lvl w:ilvl="0">
+      <w:lvlJc w:val="left"/>
+      <w:numFmt w:val="decimalHalfWidth"/>
+      <w:start w:val="1"/>
+      <w:suff w:val="tab"/>
+      <w:pPr>
+        <w:ind w:left="800" w:hanging="400"/>
+        <w:rPr/>
+      </w:pPr>
+      <w:rPr>
+        <w:shd w:val="clear"/>
+      </w:rPr>
+      <w:lvlText w:val="%1."/>
+    </w:lvl>
+    <w:lvl w:ilvl="1">
+      <w:lvlJc w:val="left"/>
+      <w:numFmt w:val="upperLetter"/>
+      <w:start w:val="1"/>
+      <w:suff w:val="tab"/>
+      <w:pPr>
+        <w:ind w:left="1200" w:hanging="400"/>
+        <w:rPr/>
+      </w:pPr>
+      <w:rPr>
+        <w:shd w:val="clear"/>
+      </w:rPr>
+      <w:lvlText w:val="%2."/>
+    </w:lvl>
+    <w:lvl w:ilvl="2">
+      <w:lvlJc w:val="left"/>
+      <w:numFmt w:val="lowerRoman"/>
+      <w:start w:val="1"/>
+      <w:suff w:val="tab"/>
+      <w:pPr>
+        <w:ind w:left="1600" w:hanging="400"/>
+        <w:rPr/>
+      </w:pPr>
+      <w:rPr>
+        <w:shd w:val="clear"/>
+      </w:rPr>
+      <w:lvlText w:val="%3."/>
+    </w:lvl>
+    <w:lvl w:ilvl="3">
+      <w:lvlJc w:val="left"/>
+      <w:numFmt w:val="decimalHalfWidth"/>
+      <w:start w:val="1"/>
+      <w:suff w:val="tab"/>
+      <w:pPr>
+        <w:ind w:left="2000" w:hanging="400"/>
+        <w:rPr/>
+      </w:pPr>
+      <w:rPr>
+        <w:shd w:val="clear"/>
+      </w:rPr>
+      <w:lvlText w:val="%4."/>
+    </w:lvl>
+    <w:lvl w:ilvl="4">
+      <w:lvlJc w:val="left"/>
+      <w:numFmt w:val="upperLetter"/>
+      <w:start w:val="1"/>
+      <w:suff w:val="tab"/>
+      <w:pPr>
+        <w:ind w:left="2400" w:hanging="400"/>
+        <w:rPr/>
+      </w:pPr>
+      <w:rPr>
+        <w:shd w:val="clear"/>
+      </w:rPr>
+      <w:lvlText w:val="%5."/>
+    </w:lvl>
+    <w:lvl w:ilvl="5">
+      <w:lvlJc w:val="left"/>
+      <w:numFmt w:val="lowerRoman"/>
+      <w:start w:val="1"/>
+      <w:suff w:val="tab"/>
+      <w:pPr>
+        <w:ind w:left="2800" w:hanging="400"/>
+        <w:rPr/>
+      </w:pPr>
+      <w:rPr>
+        <w:shd w:val="clear"/>
+      </w:rPr>
+      <w:lvlText w:val="%6."/>
+    </w:lvl>
+    <w:lvl w:ilvl="6">
+      <w:lvlJc w:val="left"/>
+      <w:numFmt w:val="decimalHalfWidth"/>
+      <w:start w:val="1"/>
+      <w:suff w:val="tab"/>
+      <w:pPr>
+        <w:ind w:left="3200" w:hanging="400"/>
+        <w:rPr/>
+      </w:pPr>
+      <w:rPr>
+        <w:shd w:val="clear"/>
+      </w:rPr>
+      <w:lvlText w:val="%7."/>
+    </w:lvl>
+    <w:lvl w:ilvl="7">
+      <w:lvlJc w:val="left"/>
+      <w:numFmt w:val="upperLetter"/>
+      <w:start w:val="1"/>
+      <w:suff w:val="tab"/>
+      <w:pPr>
+        <w:ind w:left="3600" w:hanging="400"/>
+        <w:rPr/>
+      </w:pPr>
+      <w:rPr>
+        <w:shd w:val="clear"/>
+      </w:rPr>
+      <w:lvlText w:val="%8."/>
+    </w:lvl>
+    <w:lvl w:ilvl="8">
+      <w:lvlJc w:val="left"/>
+      <w:numFmt w:val="lowerRoman"/>
+      <w:start w:val="1"/>
+      <w:suff w:val="tab"/>
+      <w:pPr>
+        <w:ind w:left="4000" w:hanging="400"/>
+        <w:rPr/>
+      </w:pPr>
+      <w:rPr>
+        <w:shd w:val="clear"/>
+      </w:rPr>
+      <w:lvlText w:val="%9."/>
+    </w:lvl>
+  </w:abstractNum>
+  <w:abstractNum w:abstractNumId="14">
+    <w:multiLevelType w:val="hybridMultilevel"/>
+    <w:nsid w:val="2F00000E"/>
+    <w:tmpl w:val="1F0005D9"/>
+    <w:lvl w:ilvl="0">
+      <w:lvlJc w:val="left"/>
+      <w:numFmt w:val="decimalHalfWidth"/>
+      <w:start w:val="1"/>
+      <w:suff w:val="tab"/>
+      <w:pPr>
+        <w:ind w:left="800" w:hanging="400"/>
+        <w:rPr/>
+      </w:pPr>
+      <w:rPr>
+        <w:shd w:val="clear"/>
+      </w:rPr>
+      <w:lvlText w:val="%1."/>
+    </w:lvl>
+    <w:lvl w:ilvl="1">
+      <w:lvlJc w:val="left"/>
+      <w:numFmt w:val="upperLetter"/>
+      <w:start w:val="1"/>
+      <w:suff w:val="tab"/>
+      <w:pPr>
+        <w:ind w:left="1200" w:hanging="400"/>
+        <w:rPr/>
+      </w:pPr>
+      <w:rPr>
+        <w:shd w:val="clear"/>
+      </w:rPr>
+      <w:lvlText w:val="%2."/>
+    </w:lvl>
+    <w:lvl w:ilvl="2">
+      <w:lvlJc w:val="left"/>
+      <w:numFmt w:val="lowerRoman"/>
+      <w:start w:val="1"/>
+      <w:suff w:val="tab"/>
+      <w:pPr>
+        <w:ind w:left="1600" w:hanging="400"/>
+        <w:rPr/>
+      </w:pPr>
+      <w:rPr>
+        <w:shd w:val="clear"/>
+      </w:rPr>
+      <w:lvlText w:val="%3."/>
+    </w:lvl>
+    <w:lvl w:ilvl="3">
+      <w:lvlJc w:val="left"/>
+      <w:numFmt w:val="decimalHalfWidth"/>
+      <w:start w:val="1"/>
+      <w:suff w:val="tab"/>
+      <w:pPr>
+        <w:ind w:left="2000" w:hanging="400"/>
+        <w:rPr/>
+      </w:pPr>
+      <w:rPr>
+        <w:shd w:val="clear"/>
+      </w:rPr>
+      <w:lvlText w:val="%4."/>
+    </w:lvl>
+    <w:lvl w:ilvl="4">
+      <w:lvlJc w:val="left"/>
+      <w:numFmt w:val="upperLetter"/>
+      <w:start w:val="1"/>
+      <w:suff w:val="tab"/>
+      <w:pPr>
+        <w:ind w:left="2400" w:hanging="400"/>
+        <w:rPr/>
+      </w:pPr>
+      <w:rPr>
+        <w:shd w:val="clear"/>
+      </w:rPr>
+      <w:lvlText w:val="%5."/>
+    </w:lvl>
+    <w:lvl w:ilvl="5">
+      <w:lvlJc w:val="left"/>
+      <w:numFmt w:val="lowerRoman"/>
+      <w:start w:val="1"/>
+      <w:suff w:val="tab"/>
+      <w:pPr>
+        <w:ind w:left="2800" w:hanging="400"/>
+        <w:rPr/>
+      </w:pPr>
+      <w:rPr>
+        <w:shd w:val="clear"/>
+      </w:rPr>
+      <w:lvlText w:val="%6."/>
+    </w:lvl>
+    <w:lvl w:ilvl="6">
+      <w:lvlJc w:val="left"/>
+      <w:numFmt w:val="decimalHalfWidth"/>
+      <w:start w:val="1"/>
+      <w:suff w:val="tab"/>
+      <w:pPr>
+        <w:ind w:left="3200" w:hanging="400"/>
+        <w:rPr/>
+      </w:pPr>
+      <w:rPr>
+        <w:shd w:val="clear"/>
+      </w:rPr>
+      <w:lvlText w:val="%7."/>
+    </w:lvl>
+    <w:lvl w:ilvl="7">
+      <w:lvlJc w:val="left"/>
+      <w:numFmt w:val="upperLetter"/>
+      <w:start w:val="1"/>
+      <w:suff w:val="tab"/>
+      <w:pPr>
+        <w:ind w:left="3600" w:hanging="400"/>
+        <w:rPr/>
+      </w:pPr>
+      <w:rPr>
+        <w:shd w:val="clear"/>
+      </w:rPr>
+      <w:lvlText w:val="%8."/>
+    </w:lvl>
+    <w:lvl w:ilvl="8">
+      <w:lvlJc w:val="left"/>
+      <w:numFmt w:val="lowerRoman"/>
+      <w:start w:val="1"/>
+      <w:suff w:val="tab"/>
+      <w:pPr>
+        <w:ind w:left="4000" w:hanging="400"/>
+        <w:rPr/>
+      </w:pPr>
+      <w:rPr>
+        <w:shd w:val="clear"/>
+      </w:rPr>
+      <w:lvlText w:val="%9."/>
+    </w:lvl>
+  </w:abstractNum>
+  <w:abstractNum w:abstractNumId="15">
+    <w:multiLevelType w:val="hybridMultilevel"/>
+    <w:nsid w:val="2F00000F"/>
+    <w:tmpl w:val="1F001753"/>
+    <w:lvl w:ilvl="0">
+      <w:lvlJc w:val="left"/>
+      <w:numFmt w:val="bullet"/>
+      <w:start w:val="1"/>
+      <w:suff w:val="tab"/>
+      <w:pPr>
+        <w:ind w:left="800" w:hanging="400"/>
+        <w:rPr/>
+      </w:pPr>
+      <w:rPr>
+        <w:shd w:val="clear"/>
+        <w:rFonts w:ascii="Wingdings" w:eastAsia="Wingdings" w:hAnsi="Wingdings" w:cs="Wingdings"/>
+      </w:rPr>
+      <w:lvlText w:val="l"/>
+    </w:lvl>
+    <w:lvl w:ilvl="1">
+      <w:lvlJc w:val="left"/>
+      <w:numFmt w:val="bullet"/>
+      <w:start w:val="1"/>
+      <w:suff w:val="tab"/>
+      <w:pPr>
+        <w:ind w:left="1200" w:hanging="400"/>
+        <w:rPr/>
+      </w:pPr>
+      <w:rPr>
+        <w:shd w:val="clear"/>
+        <w:rFonts w:ascii="Wingdings" w:eastAsia="Wingdings" w:hAnsi="Wingdings" w:cs="Wingdings"/>
+      </w:rPr>
+      <w:lvlText w:val="n"/>
+    </w:lvl>
+    <w:lvl w:ilvl="2">
+      <w:lvlJc w:val="left"/>
+      <w:numFmt w:val="bullet"/>
+      <w:start w:val="1"/>
+      <w:suff w:val="tab"/>
+      <w:pPr>
+        <w:ind w:left="1600" w:hanging="400"/>
+        <w:rPr/>
+      </w:pPr>
+      <w:rPr>
+        <w:shd w:val="clear"/>
+        <w:rFonts w:ascii="Wingdings" w:eastAsia="Wingdings" w:hAnsi="Wingdings" w:cs="Wingdings"/>
+      </w:rPr>
+      <w:lvlText w:val="u"/>
+    </w:lvl>
+    <w:lvl w:ilvl="3">
+      <w:lvlJc w:val="left"/>
+      <w:numFmt w:val="bullet"/>
+      <w:start w:val="1"/>
+      <w:suff w:val="tab"/>
+      <w:pPr>
+        <w:ind w:left="2000" w:hanging="400"/>
+        <w:rPr/>
+      </w:pPr>
+      <w:rPr>
+        <w:shd w:val="clear"/>
+        <w:rFonts w:ascii="Wingdings" w:eastAsia="Wingdings" w:hAnsi="Wingdings" w:cs="Wingdings"/>
+      </w:rPr>
+      <w:lvlText w:val="l"/>
+    </w:lvl>
+    <w:lvl w:ilvl="4">
+      <w:lvlJc w:val="left"/>
+      <w:numFmt w:val="bullet"/>
+      <w:start w:val="1"/>
+      <w:suff w:val="tab"/>
+      <w:pPr>
+        <w:ind w:left="2400" w:hanging="400"/>
+        <w:rPr/>
+      </w:pPr>
+      <w:rPr>
+        <w:shd w:val="clear"/>
+        <w:rFonts w:ascii="Wingdings" w:eastAsia="Wingdings" w:hAnsi="Wingdings" w:cs="Wingdings"/>
+      </w:rPr>
+      <w:lvlText w:val="n"/>
+    </w:lvl>
+    <w:lvl w:ilvl="5">
+      <w:lvlJc w:val="left"/>
+      <w:numFmt w:val="bullet"/>
+      <w:start w:val="1"/>
+      <w:suff w:val="tab"/>
+      <w:pPr>
+        <w:ind w:left="2800" w:hanging="400"/>
+        <w:rPr/>
+      </w:pPr>
+      <w:rPr>
+        <w:shd w:val="clear"/>
+        <w:rFonts w:ascii="Wingdings" w:eastAsia="Wingdings" w:hAnsi="Wingdings" w:cs="Wingdings"/>
+      </w:rPr>
+      <w:lvlText w:val="u"/>
+    </w:lvl>
+    <w:lvl w:ilvl="6">
+      <w:lvlJc w:val="left"/>
+      <w:numFmt w:val="bullet"/>
+      <w:start w:val="1"/>
+      <w:suff w:val="tab"/>
+      <w:pPr>
+        <w:ind w:left="3200" w:hanging="400"/>
+        <w:rPr/>
+      </w:pPr>
+      <w:rPr>
+        <w:shd w:val="clear"/>
+        <w:rFonts w:ascii="Wingdings" w:eastAsia="Wingdings" w:hAnsi="Wingdings" w:cs="Wingdings"/>
+      </w:rPr>
+      <w:lvlText w:val="l"/>
+    </w:lvl>
+    <w:lvl w:ilvl="7">
+      <w:lvlJc w:val="left"/>
+      <w:numFmt w:val="bullet"/>
+      <w:start w:val="1"/>
+      <w:suff w:val="tab"/>
+      <w:pPr>
+        <w:ind w:left="3600" w:hanging="400"/>
+        <w:rPr/>
+      </w:pPr>
+      <w:rPr>
+        <w:shd w:val="clear"/>
+        <w:rFonts w:ascii="Wingdings" w:eastAsia="Wingdings" w:hAnsi="Wingdings" w:cs="Wingdings"/>
+      </w:rPr>
+      <w:lvlText w:val="n"/>
+    </w:lvl>
+    <w:lvl w:ilvl="8">
+      <w:lvlJc w:val="left"/>
+      <w:numFmt w:val="bullet"/>
+      <w:start w:val="1"/>
+      <w:suff w:val="tab"/>
+      <w:pPr>
+        <w:ind w:left="4000" w:hanging="400"/>
+        <w:rPr/>
+      </w:pPr>
+      <w:rPr>
+        <w:shd w:val="clear"/>
+        <w:rFonts w:ascii="Wingdings" w:eastAsia="Wingdings" w:hAnsi="Wingdings" w:cs="Wingdings"/>
+      </w:rPr>
+      <w:lvlText w:val="u"/>
+    </w:lvl>
+  </w:abstractNum>
+  <w:abstractNum w:abstractNumId="16">
+    <w:multiLevelType w:val="hybridMultilevel"/>
+    <w:nsid w:val="2F000010"/>
+    <w:tmpl w:val="1F00096D"/>
+    <w:lvl w:ilvl="0">
+      <w:lvlJc w:val="left"/>
+      <w:numFmt w:val="bullet"/>
+      <w:start w:val="1"/>
+      <w:suff w:val="tab"/>
+      <w:pPr>
+        <w:ind w:left="800" w:hanging="400"/>
+        <w:rPr/>
+      </w:pPr>
+      <w:rPr>
+        <w:shd w:val="clear"/>
+        <w:rFonts w:ascii="Wingdings" w:eastAsia="Wingdings" w:hAnsi="Wingdings" w:cs="Wingdings"/>
+      </w:rPr>
+      <w:lvlText w:val="l"/>
+    </w:lvl>
+    <w:lvl w:ilvl="1">
+      <w:lvlJc w:val="left"/>
+      <w:numFmt w:val="bullet"/>
+      <w:start w:val="1"/>
+      <w:suff w:val="tab"/>
+      <w:pPr>
+        <w:ind w:left="1200" w:hanging="400"/>
+        <w:rPr/>
+      </w:pPr>
+      <w:rPr>
+        <w:shd w:val="clear"/>
+        <w:rFonts w:ascii="Wingdings" w:eastAsia="Wingdings" w:hAnsi="Wingdings" w:cs="Wingdings"/>
+      </w:rPr>
+      <w:lvlText w:val="n"/>
+    </w:lvl>
+    <w:lvl w:ilvl="2">
+      <w:lvlJc w:val="left"/>
+      <w:numFmt w:val="bullet"/>
+      <w:start w:val="1"/>
+      <w:suff w:val="tab"/>
+      <w:pPr>
+        <w:ind w:left="1600" w:hanging="400"/>
+        <w:rPr/>
+      </w:pPr>
+      <w:rPr>
+        <w:shd w:val="clear"/>
+        <w:rFonts w:ascii="Wingdings" w:eastAsia="Wingdings" w:hAnsi="Wingdings" w:cs="Wingdings"/>
+      </w:rPr>
+      <w:lvlText w:val="u"/>
+    </w:lvl>
+    <w:lvl w:ilvl="3">
+      <w:lvlJc w:val="left"/>
+      <w:numFmt w:val="bullet"/>
+      <w:start w:val="1"/>
+      <w:suff w:val="tab"/>
+      <w:pPr>
+        <w:ind w:left="2000" w:hanging="400"/>
+        <w:rPr/>
+      </w:pPr>
+      <w:rPr>
+        <w:shd w:val="clear"/>
+        <w:rFonts w:ascii="Wingdings" w:eastAsia="Wingdings" w:hAnsi="Wingdings" w:cs="Wingdings"/>
+      </w:rPr>
+      <w:lvlText w:val="l"/>
+    </w:lvl>
+    <w:lvl w:ilvl="4">
+      <w:lvlJc w:val="left"/>
+      <w:numFmt w:val="bullet"/>
+      <w:start w:val="1"/>
+      <w:suff w:val="tab"/>
+      <w:pPr>
+        <w:ind w:left="2400" w:hanging="400"/>
+        <w:rPr/>
+      </w:pPr>
+      <w:rPr>
+        <w:shd w:val="clear"/>
+        <w:rFonts w:ascii="Wingdings" w:eastAsia="Wingdings" w:hAnsi="Wingdings" w:cs="Wingdings"/>
+      </w:rPr>
+      <w:lvlText w:val="n"/>
+    </w:lvl>
+    <w:lvl w:ilvl="5">
+      <w:lvlJc w:val="left"/>
+      <w:numFmt w:val="bullet"/>
+      <w:start w:val="1"/>
+      <w:suff w:val="tab"/>
+      <w:pPr>
+        <w:ind w:left="2800" w:hanging="400"/>
+        <w:rPr/>
+      </w:pPr>
+      <w:rPr>
+        <w:shd w:val="clear"/>
+        <w:rFonts w:ascii="Wingdings" w:eastAsia="Wingdings" w:hAnsi="Wingdings" w:cs="Wingdings"/>
+      </w:rPr>
+      <w:lvlText w:val="u"/>
+    </w:lvl>
+    <w:lvl w:ilvl="6">
+      <w:lvlJc w:val="left"/>
+      <w:numFmt w:val="bullet"/>
+      <w:start w:val="1"/>
+      <w:suff w:val="tab"/>
+      <w:pPr>
+        <w:ind w:left="3200" w:hanging="400"/>
+        <w:rPr/>
+      </w:pPr>
+      <w:rPr>
+        <w:shd w:val="clear"/>
+        <w:rFonts w:ascii="Wingdings" w:eastAsia="Wingdings" w:hAnsi="Wingdings" w:cs="Wingdings"/>
+      </w:rPr>
+      <w:lvlText w:val="l"/>
+    </w:lvl>
+    <w:lvl w:ilvl="7">
+      <w:lvlJc w:val="left"/>
+      <w:numFmt w:val="bullet"/>
+      <w:start w:val="1"/>
+      <w:suff w:val="tab"/>
+      <w:pPr>
+        <w:ind w:left="3600" w:hanging="400"/>
+        <w:rPr/>
+      </w:pPr>
+      <w:rPr>
+        <w:shd w:val="clear"/>
+        <w:rFonts w:ascii="Wingdings" w:eastAsia="Wingdings" w:hAnsi="Wingdings" w:cs="Wingdings"/>
+      </w:rPr>
+      <w:lvlText w:val="n"/>
+    </w:lvl>
+    <w:lvl w:ilvl="8">
+      <w:lvlJc w:val="left"/>
+      <w:numFmt w:val="bullet"/>
+      <w:start w:val="1"/>
+      <w:suff w:val="tab"/>
+      <w:pPr>
+        <w:ind w:left="4000" w:hanging="400"/>
+        <w:rPr/>
+      </w:pPr>
+      <w:rPr>
+        <w:shd w:val="clear"/>
+        <w:rFonts w:ascii="Wingdings" w:eastAsia="Wingdings" w:hAnsi="Wingdings" w:cs="Wingdings"/>
+      </w:rPr>
+      <w:lvlText w:val="u"/>
+    </w:lvl>
+  </w:abstractNum>
+  <w:abstractNum w:abstractNumId="17">
+    <w:multiLevelType w:val="hybridMultilevel"/>
+    <w:nsid w:val="2F000011"/>
+    <w:tmpl w:val="1F000A9E"/>
+    <w:lvl w:ilvl="0">
+      <w:lvlJc w:val="left"/>
+      <w:numFmt w:val="bullet"/>
+      <w:start w:val="1"/>
+      <w:suff w:val="tab"/>
+      <w:pPr>
+        <w:ind w:left="800" w:hanging="400"/>
+        <w:rPr/>
+      </w:pPr>
+      <w:rPr>
+        <w:shd w:val="clear"/>
+        <w:rFonts w:ascii="Wingdings" w:eastAsia="Wingdings" w:hAnsi="Wingdings" w:cs="Wingdings"/>
+      </w:rPr>
+      <w:lvlText w:val="n"/>
+    </w:lvl>
+    <w:lvl w:ilvl="1">
+      <w:lvlJc w:val="left"/>
+      <w:numFmt w:val="bullet"/>
+      <w:start w:val="1"/>
+      <w:suff w:val="tab"/>
+      <w:pPr>
+        <w:ind w:left="1200" w:hanging="400"/>
+        <w:rPr/>
+      </w:pPr>
+      <w:rPr>
+        <w:shd w:val="clear"/>
+        <w:rFonts w:ascii="Wingdings" w:eastAsia="Wingdings" w:hAnsi="Wingdings" w:cs="Wingdings"/>
+      </w:rPr>
+      <w:lvlText w:val="n"/>
+    </w:lvl>
+    <w:lvl w:ilvl="2">
+      <w:lvlJc w:val="left"/>
+      <w:numFmt w:val="bullet"/>
+      <w:start w:val="1"/>
+      <w:suff w:val="tab"/>
+      <w:pPr>
+        <w:ind w:left="1600" w:hanging="400"/>
+        <w:rPr/>
+      </w:pPr>
+      <w:rPr>
+        <w:shd w:val="clear"/>
+        <w:rFonts w:ascii="Wingdings" w:eastAsia="Wingdings" w:hAnsi="Wingdings" w:cs="Wingdings"/>
+      </w:rPr>
+      <w:lvlText w:val="u"/>
+    </w:lvl>
+    <w:lvl w:ilvl="3">
+      <w:lvlJc w:val="left"/>
+      <w:numFmt w:val="bullet"/>
+      <w:start w:val="1"/>
+      <w:suff w:val="tab"/>
+      <w:pPr>
+        <w:ind w:left="2000" w:hanging="400"/>
+        <w:rPr/>
+      </w:pPr>
+      <w:rPr>
+        <w:shd w:val="clear"/>
+        <w:rFonts w:ascii="Wingdings" w:eastAsia="Wingdings" w:hAnsi="Wingdings" w:cs="Wingdings"/>
+      </w:rPr>
+      <w:lvlText w:val="n"/>
+    </w:lvl>
+    <w:lvl w:ilvl="4">
+      <w:lvlJc w:val="left"/>
+      <w:numFmt w:val="bullet"/>
+      <w:start w:val="1"/>
+      <w:suff w:val="tab"/>
+      <w:pPr>
+        <w:ind w:left="2400" w:hanging="400"/>
+        <w:rPr/>
+      </w:pPr>
+      <w:rPr>
+        <w:shd w:val="clear"/>
+        <w:rFonts w:ascii="Wingdings" w:eastAsia="Wingdings" w:hAnsi="Wingdings" w:cs="Wingdings"/>
+      </w:rPr>
+      <w:lvlText w:val="n"/>
+    </w:lvl>
+    <w:lvl w:ilvl="5">
+      <w:lvlJc w:val="left"/>
+      <w:numFmt w:val="bullet"/>
+      <w:start w:val="1"/>
+      <w:suff w:val="tab"/>
+      <w:pPr>
+        <w:ind w:left="2800" w:hanging="400"/>
+        <w:rPr/>
+      </w:pPr>
+      <w:rPr>
+        <w:shd w:val="clear"/>
+        <w:rFonts w:ascii="Wingdings" w:eastAsia="Wingdings" w:hAnsi="Wingdings" w:cs="Wingdings"/>
+      </w:rPr>
+      <w:lvlText w:val="u"/>
+    </w:lvl>
+    <w:lvl w:ilvl="6">
+      <w:lvlJc w:val="left"/>
+      <w:numFmt w:val="bullet"/>
+      <w:start w:val="1"/>
+      <w:suff w:val="tab"/>
+      <w:pPr>
+        <w:ind w:left="3200" w:hanging="400"/>
+        <w:rPr/>
+      </w:pPr>
+      <w:rPr>
+        <w:shd w:val="clear"/>
+        <w:rFonts w:ascii="Wingdings" w:eastAsia="Wingdings" w:hAnsi="Wingdings" w:cs="Wingdings"/>
+      </w:rPr>
+      <w:lvlText w:val="n"/>
+    </w:lvl>
+    <w:lvl w:ilvl="7">
+      <w:lvlJc w:val="left"/>
+      <w:numFmt w:val="bullet"/>
+      <w:start w:val="1"/>
+      <w:suff w:val="tab"/>
+      <w:pPr>
+        <w:ind w:left="3600" w:hanging="400"/>
+        <w:rPr/>
+      </w:pPr>
+      <w:rPr>
+        <w:shd w:val="clear"/>
+        <w:rFonts w:ascii="Wingdings" w:eastAsia="Wingdings" w:hAnsi="Wingdings" w:cs="Wingdings"/>
+      </w:rPr>
+      <w:lvlText w:val="n"/>
+    </w:lvl>
+    <w:lvl w:ilvl="8">
+      <w:lvlJc w:val="left"/>
+      <w:numFmt w:val="bullet"/>
+      <w:start w:val="1"/>
+      <w:suff w:val="tab"/>
+      <w:pPr>
+        <w:ind w:left="4000" w:hanging="400"/>
+        <w:rPr/>
+      </w:pPr>
+      <w:rPr>
+        <w:shd w:val="clear"/>
+        <w:rFonts w:ascii="Wingdings" w:eastAsia="Wingdings" w:hAnsi="Wingdings" w:cs="Wingdings"/>
+      </w:rPr>
+      <w:lvlText w:val="u"/>
+    </w:lvl>
+  </w:abstractNum>
+  <w:abstractNum w:abstractNumId="18">
+    <w:multiLevelType w:val="hybridMultilevel"/>
+    <w:nsid w:val="2F000012"/>
+    <w:tmpl w:val="1F003F43"/>
+    <w:lvl w:ilvl="0">
+      <w:lvlJc w:val="left"/>
+      <w:numFmt w:val="bullet"/>
+      <w:start w:val="1"/>
+      <w:suff w:val="tab"/>
+      <w:pPr>
+        <w:ind w:left="800" w:hanging="400"/>
+        <w:rPr/>
+      </w:pPr>
+      <w:rPr>
+        <w:shd w:val="clear"/>
+        <w:rFonts w:ascii="Wingdings" w:eastAsia="Wingdings" w:hAnsi="Wingdings" w:cs="Wingdings"/>
+      </w:rPr>
+      <w:lvlText w:val="n"/>
+    </w:lvl>
+    <w:lvl w:ilvl="1">
+      <w:lvlJc w:val="left"/>
+      <w:numFmt w:val="bullet"/>
+      <w:start w:val="1"/>
+      <w:suff w:val="tab"/>
+      <w:pPr>
+        <w:ind w:left="1200" w:hanging="400"/>
+        <w:rPr/>
+      </w:pPr>
+      <w:rPr>
+        <w:shd w:val="clear"/>
+        <w:rFonts w:ascii="Wingdings" w:eastAsia="Wingdings" w:hAnsi="Wingdings" w:cs="Wingdings"/>
+      </w:rPr>
+      <w:lvlText w:val="n"/>
+    </w:lvl>
+    <w:lvl w:ilvl="2">
+      <w:lvlJc w:val="left"/>
+      <w:numFmt w:val="bullet"/>
+      <w:start w:val="1"/>
+      <w:suff w:val="tab"/>
+      <w:pPr>
+        <w:ind w:left="1600" w:hanging="400"/>
+        <w:rPr/>
+      </w:pPr>
+      <w:rPr>
+        <w:shd w:val="clear"/>
+        <w:rFonts w:ascii="Wingdings" w:eastAsia="Wingdings" w:hAnsi="Wingdings" w:cs="Wingdings"/>
+      </w:rPr>
+      <w:lvlText w:val="u"/>
+    </w:lvl>
+    <w:lvl w:ilvl="3">
+      <w:lvlJc w:val="left"/>
+      <w:numFmt w:val="bullet"/>
+      <w:start w:val="1"/>
+      <w:suff w:val="tab"/>
+      <w:pPr>
+        <w:ind w:left="2000" w:hanging="400"/>
+        <w:rPr/>
+      </w:pPr>
+      <w:rPr>
+        <w:shd w:val="clear"/>
+        <w:rFonts w:ascii="Wingdings" w:eastAsia="Wingdings" w:hAnsi="Wingdings" w:cs="Wingdings"/>
+      </w:rPr>
+      <w:lvlText w:val="n"/>
+    </w:lvl>
+    <w:lvl w:ilvl="4">
+      <w:lvlJc w:val="left"/>
+      <w:numFmt w:val="bullet"/>
+      <w:start w:val="1"/>
+      <w:suff w:val="tab"/>
+      <w:pPr>
+        <w:ind w:left="2400" w:hanging="400"/>
+        <w:rPr/>
+      </w:pPr>
+      <w:rPr>
+        <w:shd w:val="clear"/>
+        <w:rFonts w:ascii="Wingdings" w:eastAsia="Wingdings" w:hAnsi="Wingdings" w:cs="Wingdings"/>
+      </w:rPr>
+      <w:lvlText w:val="n"/>
+    </w:lvl>
+    <w:lvl w:ilvl="5">
+      <w:lvlJc w:val="left"/>
+      <w:numFmt w:val="bullet"/>
+      <w:start w:val="1"/>
+      <w:suff w:val="tab"/>
+      <w:pPr>
+        <w:ind w:left="2800" w:hanging="400"/>
+        <w:rPr/>
+      </w:pPr>
+      <w:rPr>
+        <w:shd w:val="clear"/>
+        <w:rFonts w:ascii="Wingdings" w:eastAsia="Wingdings" w:hAnsi="Wingdings" w:cs="Wingdings"/>
+      </w:rPr>
+      <w:lvlText w:val="u"/>
+    </w:lvl>
+    <w:lvl w:ilvl="6">
+      <w:lvlJc w:val="left"/>
+      <w:numFmt w:val="bullet"/>
+      <w:start w:val="1"/>
+      <w:suff w:val="tab"/>
+      <w:pPr>
+        <w:ind w:left="3200" w:hanging="400"/>
+        <w:rPr/>
+      </w:pPr>
+      <w:rPr>
+        <w:shd w:val="clear"/>
+        <w:rFonts w:ascii="Wingdings" w:eastAsia="Wingdings" w:hAnsi="Wingdings" w:cs="Wingdings"/>
+      </w:rPr>
+      <w:lvlText w:val="n"/>
     </w:lvl>
     <w:lvl w:ilvl="7">
       <w:lvlJc w:val="left"/>
@@ -4506,6 +13105,36 @@
   </w:num>
   <w:num w:numId="7">
     <w:abstractNumId w:val="8"/>
+  </w:num>
+  <w:num w:numId="8">
+    <w:abstractNumId w:val="9"/>
+  </w:num>
+  <w:num w:numId="9">
+    <w:abstractNumId w:val="10"/>
+  </w:num>
+  <w:num w:numId="10">
+    <w:abstractNumId w:val="11"/>
+  </w:num>
+  <w:num w:numId="11">
+    <w:abstractNumId w:val="12"/>
+  </w:num>
+  <w:num w:numId="12">
+    <w:abstractNumId w:val="13"/>
+  </w:num>
+  <w:num w:numId="13">
+    <w:abstractNumId w:val="14"/>
+  </w:num>
+  <w:num w:numId="14">
+    <w:abstractNumId w:val="15"/>
+  </w:num>
+  <w:num w:numId="15">
+    <w:abstractNumId w:val="16"/>
+  </w:num>
+  <w:num w:numId="16">
+    <w:abstractNumId w:val="17"/>
+  </w:num>
+  <w:num w:numId="17">
+    <w:abstractNumId w:val="18"/>
   </w:num>
 </w:numbering>
 </file>

--- a/Deamonis(데모니스) 기획서/Daemonis 기획서.docx
+++ b/Deamonis(데모니스) 기획서/Daemonis 기획서.docx
@@ -10398,10 +10398,190 @@
         </w:numPr>
         <w:jc w:val="left"/>
         <w:rPr>
-          <w:b w:val="1"/>
-          <w:color w:val="auto"/>
-          <w:sz w:val="28"/>
-          <w:szCs w:val="28"/>
+          <w:b w:val="0"/>
+          <w:color w:val="auto"/>
+          <w:sz w:val="20"/>
+          <w:szCs w:val="20"/>
+          <w:shd w:val="clear"/>
+          <w:rFonts w:ascii="맑은 고딕" w:eastAsia="맑은 고딕" w:hAnsi="맑은 고딕" w:cs="맑은 고딕"/>
+          <w:lang w:eastAsia="ko-KR"/>
+        </w:rPr>
+      </w:pPr>
+      <w:r>
+        <w:rPr>
+          <w:b w:val="0"/>
+          <w:color w:val="auto"/>
+          <w:sz w:val="20"/>
+          <w:szCs w:val="20"/>
+          <w:shd w:val="clear"/>
+          <w:rFonts w:ascii="맑은 고딕" w:eastAsia="맑은 고딕" w:hAnsi="맑은 고딕" w:cs="맑은 고딕"/>
+          <w:lang w:eastAsia="ko-KR"/>
+        </w:rPr>
+        <w:t xml:space="preserve">플레이 </w:t>
+      </w:r>
+      <w:r>
+        <w:rPr>
+          <w:b w:val="0"/>
+          <w:color w:val="auto"/>
+          <w:sz w:val="20"/>
+          <w:szCs w:val="20"/>
+          <w:shd w:val="clear"/>
+          <w:rFonts w:ascii="맑은 고딕" w:eastAsia="맑은 고딕" w:hAnsi="맑은 고딕" w:cs="맑은 고딕"/>
+          <w:lang w:eastAsia="ko-KR"/>
+        </w:rPr>
+        <w:t>순</w:t>
+      </w:r>
+      <w:r>
+        <w:rPr>
+          <w:b w:val="0"/>
+          <w:color w:val="auto"/>
+          <w:sz w:val="20"/>
+          <w:szCs w:val="20"/>
+          <w:shd w:val="clear"/>
+          <w:rFonts w:ascii="맑은 고딕" w:eastAsia="맑은 고딕" w:hAnsi="맑은 고딕" w:cs="맑은 고딕"/>
+          <w:lang w:eastAsia="ko-KR"/>
+        </w:rPr>
+        <w:t xml:space="preserve">서 </w:t>
+      </w:r>
+      <w:r>
+        <w:rPr>
+          <w:b w:val="0"/>
+          <w:color w:val="auto"/>
+          <w:sz w:val="20"/>
+          <w:szCs w:val="20"/>
+          <w:shd w:val="clear"/>
+          <w:rFonts w:ascii="맑은 고딕" w:eastAsia="맑은 고딕" w:hAnsi="맑은 고딕" w:cs="맑은 고딕"/>
+          <w:lang w:eastAsia="ko-KR"/>
+        </w:rPr>
+        <w:t>(플로</w:t>
+      </w:r>
+      <w:r>
+        <w:rPr>
+          <w:b w:val="0"/>
+          <w:color w:val="auto"/>
+          <w:sz w:val="20"/>
+          <w:szCs w:val="20"/>
+          <w:shd w:val="clear"/>
+          <w:rFonts w:ascii="맑은 고딕" w:eastAsia="맑은 고딕" w:hAnsi="맑은 고딕" w:cs="맑은 고딕"/>
+          <w:lang w:eastAsia="ko-KR"/>
+        </w:rPr>
+        <w:t xml:space="preserve">우 </w:t>
+      </w:r>
+      <w:r>
+        <w:rPr>
+          <w:b w:val="0"/>
+          <w:color w:val="auto"/>
+          <w:sz w:val="20"/>
+          <w:szCs w:val="20"/>
+          <w:shd w:val="clear"/>
+          <w:rFonts w:ascii="맑은 고딕" w:eastAsia="맑은 고딕" w:hAnsi="맑은 고딕" w:cs="맑은 고딕"/>
+          <w:lang w:eastAsia="ko-KR"/>
+        </w:rPr>
+        <w:t>차</w:t>
+      </w:r>
+      <w:r>
+        <w:rPr>
+          <w:b w:val="0"/>
+          <w:color w:val="auto"/>
+          <w:sz w:val="20"/>
+          <w:szCs w:val="20"/>
+          <w:shd w:val="clear"/>
+          <w:rFonts w:ascii="맑은 고딕" w:eastAsia="맑은 고딕" w:hAnsi="맑은 고딕" w:cs="맑은 고딕"/>
+          <w:lang w:eastAsia="ko-KR"/>
+        </w:rPr>
+        <w:t>트)</w:t>
+      </w:r>
+    </w:p>
+    <w:p>
+      <w:pPr>
+        <w:numPr>
+          <w:numId w:val="0"/>
+          <w:ilvl w:val="0"/>
+        </w:numPr>
+        <w:jc w:val="left"/>
+        <w:rPr>
+          <w:b w:val="0"/>
+          <w:color w:val="auto"/>
+          <w:sz w:val="20"/>
+          <w:szCs w:val="20"/>
+          <w:shd w:val="clear"/>
+          <w:rFonts w:ascii="맑은 고딕" w:eastAsia="맑은 고딕" w:hAnsi="맑은 고딕" w:cs="맑은 고딕"/>
+          <w:lang w:eastAsia="ko-KR"/>
+        </w:rPr>
+      </w:pPr>
+      <w:r>
+        <w:rPr>
+          <w:b w:val="0"/>
+          <w:color w:val="auto"/>
+          <w:sz w:val="20"/>
+          <w:szCs w:val="20"/>
+          <w:shd w:val="clear"/>
+          <w:rFonts w:ascii="맑은 고딕" w:eastAsia="맑은 고딕" w:hAnsi="맑은 고딕" w:cs="맑은 고딕"/>
+          <w:lang w:eastAsia="ko-KR"/>
+        </w:rPr>
+        <w:t xml:space="preserve">파밍 </w:t>
+      </w:r>
+      <w:r>
+        <w:rPr>
+          <w:b w:val="0"/>
+          <w:color w:val="auto"/>
+          <w:sz w:val="20"/>
+          <w:szCs w:val="20"/>
+          <w:shd w:val="clear"/>
+          <w:rFonts w:ascii="맑은 고딕" w:eastAsia="맑은 고딕" w:hAnsi="맑은 고딕" w:cs="맑은 고딕"/>
+          <w:lang w:eastAsia="ko-KR"/>
+        </w:rPr>
+        <w:t xml:space="preserve">&amp; 성</w:t>
+      </w:r>
+      <w:r>
+        <w:rPr>
+          <w:b w:val="0"/>
+          <w:color w:val="auto"/>
+          <w:sz w:val="20"/>
+          <w:szCs w:val="20"/>
+          <w:shd w:val="clear"/>
+          <w:rFonts w:ascii="맑은 고딕" w:eastAsia="맑은 고딕" w:hAnsi="맑은 고딕" w:cs="맑은 고딕"/>
+          <w:lang w:eastAsia="ko-KR"/>
+        </w:rPr>
+        <w:t xml:space="preserve">장 </w:t>
+      </w:r>
+      <w:r>
+        <w:rPr>
+          <w:b w:val="0"/>
+          <w:color w:val="auto"/>
+          <w:sz w:val="20"/>
+          <w:szCs w:val="20"/>
+          <w:shd w:val="clear"/>
+          <w:rFonts w:ascii="맑은 고딕" w:eastAsia="맑은 고딕" w:hAnsi="맑은 고딕" w:cs="맑은 고딕"/>
+          <w:lang w:eastAsia="ko-KR"/>
+        </w:rPr>
+        <w:t>설</w:t>
+      </w:r>
+      <w:r>
+        <w:rPr>
+          <w:b w:val="0"/>
+          <w:color w:val="auto"/>
+          <w:sz w:val="20"/>
+          <w:szCs w:val="20"/>
+          <w:shd w:val="clear"/>
+          <w:rFonts w:ascii="맑은 고딕" w:eastAsia="맑은 고딕" w:hAnsi="맑은 고딕" w:cs="맑은 고딕"/>
+          <w:lang w:eastAsia="ko-KR"/>
+        </w:rPr>
+        <w:t>명</w:t>
+      </w:r>
+    </w:p>
+    <w:p>
+      <w:pPr>
+        <w:numPr>
+          <w:numId w:val="0"/>
+          <w:ilvl w:val="0"/>
+        </w:numPr>
+        <w:jc w:val="left"/>
+        <w:rPr>
+          <w:b w:val="0"/>
+          <w:color w:val="auto"/>
+          <w:sz w:val="20"/>
+          <w:szCs w:val="20"/>
           <w:shd w:val="clear"/>
           <w:rFonts w:ascii="맑은 고딕" w:eastAsia="맑은 고딕" w:hAnsi="맑은 고딕" w:cs="맑은 고딕"/>
           <w:lang w:eastAsia="ko-KR"/>

--- a/Deamonis(데모니스) 기획서/Daemonis 기획서.docx
+++ b/Deamonis(데모니스) 기획서/Daemonis 기획서.docx
@@ -74,21 +74,9 @@
     <w:p>
       <w:pPr>
         <w:pStyle w:val="PO7"/>
-        <w:jc w:val="center"/>
         <w:rPr>
-          <w:rStyle w:val="PO7"/>
-          <w:color w:val="auto"/>
-          <w:sz w:val="60"/>
-          <w:szCs w:val="60"/>
-          <w:shd w:val="clear" w:color="auto" w:fill="auto"/>
-          <w:rFonts w:ascii="맑은 고딕" w:eastAsia="맑은 고딕" w:hAnsi="맑은 고딕" w:cs="맑은 고딕"/>
-          <w:lang w:eastAsia="ko-KR"/>
+          <w:shd w:val="clear"/>
         </w:rPr>
-      </w:pPr>
-    </w:p>
-    <w:p>
-      <w:pPr>
-        <w:pStyle w:val="PO7"/>
       </w:pPr>
       <w:r>
         <w:rPr>
@@ -97,18 +85,18 @@
         <mc:AlternateContent>
           <mc:Choice Requires="wps">
             <w:drawing>
-              <wp:anchor distT="0" distB="0" distL="114300" distR="114300" simplePos="0" relativeHeight="251624965" behindDoc="0" locked="0" layoutInCell="1" allowOverlap="1">
+              <wp:anchor distT="0" distB="0" distL="114300" distR="114300" simplePos="0" relativeHeight="251624969" behindDoc="0" locked="0" layoutInCell="1" allowOverlap="1">
                 <wp:simplePos x="0" y="0"/>
                 <wp:positionH relativeFrom="column">
                   <wp:posOffset>-3815</wp:posOffset>
                 </wp:positionH>
                 <wp:positionV relativeFrom="paragraph">
-                  <wp:posOffset>3869060</wp:posOffset>
+                  <wp:posOffset>3869059</wp:posOffset>
                 </wp:positionV>
                 <wp:extent cx="1344295" cy="308610"/>
                 <wp:effectExtent l="0" t="0" r="0" b="0"/>
                 <wp:wrapNone/>
-                <wp:docPr id="10" name="텍스트 상자 4"/>
+                <wp:docPr id="9" name="텍스트 상자 4"/>
                 <wp:cNvGraphicFramePr>
                   <a:graphicFrameLocks xmlns:a="http://schemas.openxmlformats.org/drawingml/2006/main"/>
                 </wp:cNvGraphicFramePr>
@@ -119,7 +107,7 @@
                       <wps:spPr>
                         <a:xfrm>
                           <a:off x="0" y="0"/>
-                          <a:ext cx="1345565" cy="309880"/>
+                          <a:ext cx="1346200" cy="310515"/>
                         </a:xfrm>
                         <a:prstGeom prst="rect"/>
                         <a:noFill/>
@@ -168,7 +156,7 @@
           </mc:Choice>
           <mc:Fallback>
             <w:pict>
-              <v:shape id="_x0000_s10" style="position:absolute;left:0;margin-left:0pt;mso-position-horizontal:absolute;mso-position-horizontal-relative:text;margin-top:305pt;mso-position-vertical:absolute;mso-position-vertical-relative:text;width:105.9pt;height:24.3pt;z-index:251624965" coordsize="1344930,309245" path="m,l1344930,,1344930,309245,,309245xe" stroked="f">
+              <v:shape id="_x0000_s9" style="position:absolute;left:0;margin-left:0pt;mso-position-horizontal:absolute;mso-position-horizontal-relative:text;margin-top:305pt;mso-position-vertical:absolute;mso-position-vertical-relative:text;width:105.9pt;height:24.4pt;z-index:251624969" coordsize="1345565,309880" path="m,l1345565,,1345565,309880,,309880xe" stroked="f">
                 <v:textbox style="" inset="7pt,4pt,7pt,4pt">
                   <w:txbxContent>
                     <w:p>
@@ -209,7 +197,7 @@
       <w:tblID w:val="0"/>
       <w:tblPr>
         <w:tblStyle w:val="PO37"/>
-        <w:tblpPr w:vertAnchor="text" w:tblpX="0" w:tblpY="6582"/>
+        <w:tblpPr w:vertAnchor="text" w:tblpXSpec="left" w:tblpY="6582"/>
         <w:tblCellMar>
           <w:left w:w="108" w:type="dxa"/>
           <w:top w:w="0" w:type="dxa"/>
@@ -1082,46 +1070,7 @@
           <w:rFonts w:ascii="맑은 고딕" w:eastAsia="맑은 고딕" w:hAnsi="맑은 고딕" w:cs="맑은 고딕"/>
           <w:lang w:eastAsia="ko-KR"/>
         </w:rPr>
-        <w:t>사운드</w:t>
-      </w:r>
-      <w:r>
-        <w:rPr>
-          <w:rStyle w:val="PO7"/>
-          <w:b w:val="0"/>
-          <w:color w:val="auto"/>
-          <w:sz w:val="20"/>
-          <w:szCs w:val="20"/>
-          <w:shd w:val="clear" w:color="auto" w:fill="auto"/>
-          <w:rFonts w:ascii="맑은 고딕" w:eastAsia="맑은 고딕" w:hAnsi="맑은 고딕" w:cs="맑은 고딕"/>
-          <w:lang w:eastAsia="ko-KR"/>
-        </w:rPr>
-        <w:t xml:space="preserve"> (추가 </w:t>
-      </w:r>
-      <w:r>
-        <w:rPr>
-          <w:rStyle w:val="PO7"/>
-          <w:b w:val="0"/>
-          <w:color w:val="auto"/>
-          <w:sz w:val="20"/>
-          <w:szCs w:val="20"/>
-          <w:shd w:val="clear" w:color="auto" w:fill="auto"/>
-          <w:rFonts w:ascii="맑은 고딕" w:eastAsia="맑은 고딕" w:hAnsi="맑은 고딕" w:cs="맑은 고딕"/>
-          <w:lang w:eastAsia="ko-KR"/>
-        </w:rPr>
-        <w:t>예</w:t>
-      </w:r>
-      <w:r>
-        <w:rPr>
-          <w:rStyle w:val="PO7"/>
-          <w:b w:val="0"/>
-          <w:color w:val="auto"/>
-          <w:sz w:val="20"/>
-          <w:szCs w:val="20"/>
-          <w:shd w:val="clear" w:color="auto" w:fill="auto"/>
-          <w:rFonts w:ascii="맑은 고딕" w:eastAsia="맑은 고딕" w:hAnsi="맑은 고딕" w:cs="맑은 고딕"/>
-          <w:lang w:eastAsia="ko-KR"/>
-        </w:rPr>
-        <w:t>정)</w:t>
+        <w:t xml:space="preserve">사운드 (추가 예정)</w:t>
       </w:r>
     </w:p>
     <w:p>
@@ -1188,70 +1137,69 @@
         </w:rPr>
         <w:t>그래픽</w:t>
       </w:r>
-      <w:r>
+    </w:p>
+    <w:p>
+      <w:pPr>
+        <w:numPr>
+          <w:numId w:val="1"/>
+          <w:ilvl w:val="2"/>
+        </w:numPr>
+        <w:jc w:val="left"/>
         <w:rPr>
           <w:rStyle w:val="PO7"/>
-          <w:b w:val="1"/>
+          <w:b w:val="0"/>
           <w:color w:val="auto"/>
-          <w:sz w:val="24"/>
-          <w:szCs w:val="24"/>
+          <w:sz w:val="20"/>
+          <w:szCs w:val="20"/>
           <w:shd w:val="clear" w:color="auto" w:fill="auto"/>
           <w:rFonts w:ascii="맑은 고딕" w:eastAsia="맑은 고딕" w:hAnsi="맑은 고딕" w:cs="맑은 고딕"/>
           <w:lang w:eastAsia="ko-KR"/>
         </w:rPr>
-        <w:t xml:space="preserve"> </w:t>
-      </w:r>
+      </w:pPr>
       <w:r>
         <w:rPr>
           <w:rStyle w:val="PO7"/>
-          <w:b w:val="1"/>
+          <w:b w:val="0"/>
           <w:color w:val="auto"/>
-          <w:sz w:val="24"/>
-          <w:szCs w:val="24"/>
+          <w:sz w:val="20"/>
+          <w:szCs w:val="20"/>
           <w:shd w:val="clear" w:color="auto" w:fill="auto"/>
           <w:rFonts w:ascii="맑은 고딕" w:eastAsia="맑은 고딕" w:hAnsi="맑은 고딕" w:cs="맑은 고딕"/>
           <w:lang w:eastAsia="ko-KR"/>
         </w:rPr>
-        <w:t>(추</w:t>
+        <w:t xml:space="preserve">액트별 배경, 몬스터 (추가예정)</w:t>
       </w:r>
-      <w:r>
+    </w:p>
+    <w:p>
+      <w:pPr>
+        <w:numPr>
+          <w:numId w:val="1"/>
+          <w:ilvl w:val="2"/>
+        </w:numPr>
+        <w:jc w:val="left"/>
         <w:rPr>
           <w:rStyle w:val="PO7"/>
-          <w:b w:val="1"/>
+          <w:b w:val="0"/>
           <w:color w:val="auto"/>
-          <w:sz w:val="24"/>
-          <w:szCs w:val="24"/>
+          <w:sz w:val="20"/>
+          <w:szCs w:val="20"/>
           <w:shd w:val="clear" w:color="auto" w:fill="auto"/>
           <w:rFonts w:ascii="맑은 고딕" w:eastAsia="맑은 고딕" w:hAnsi="맑은 고딕" w:cs="맑은 고딕"/>
           <w:lang w:eastAsia="ko-KR"/>
         </w:rPr>
-        <w:t xml:space="preserve">가 </w:t>
-      </w:r>
+      </w:pPr>
       <w:r>
         <w:rPr>
           <w:rStyle w:val="PO7"/>
-          <w:b w:val="1"/>
+          <w:b w:val="0"/>
           <w:color w:val="auto"/>
-          <w:sz w:val="24"/>
-          <w:szCs w:val="24"/>
+          <w:sz w:val="20"/>
+          <w:szCs w:val="20"/>
           <w:shd w:val="clear" w:color="auto" w:fill="auto"/>
           <w:rFonts w:ascii="맑은 고딕" w:eastAsia="맑은 고딕" w:hAnsi="맑은 고딕" w:cs="맑은 고딕"/>
           <w:lang w:eastAsia="ko-KR"/>
         </w:rPr>
-        <w:t>예</w:t>
-      </w:r>
-      <w:r>
-        <w:rPr>
-          <w:rStyle w:val="PO7"/>
-          <w:b w:val="1"/>
-          <w:color w:val="auto"/>
-          <w:sz w:val="24"/>
-          <w:szCs w:val="24"/>
-          <w:shd w:val="clear" w:color="auto" w:fill="auto"/>
-          <w:rFonts w:ascii="맑은 고딕" w:eastAsia="맑은 고딕" w:hAnsi="맑은 고딕" w:cs="맑은 고딕"/>
-          <w:lang w:eastAsia="ko-KR"/>
-        </w:rPr>
-        <w:t>정)</w:t>
+        <w:t>UI</w:t>
       </w:r>
     </w:p>
     <w:p>
@@ -1283,8 +1231,59 @@
           <w:rFonts w:ascii="맑은 고딕" w:eastAsia="맑은 고딕" w:hAnsi="맑은 고딕" w:cs="맑은 고딕"/>
           <w:lang w:eastAsia="ko-KR"/>
         </w:rPr>
-        <w:t>플레이</w:t>
+        <w:t>시스템</w:t>
       </w:r>
+    </w:p>
+    <w:p>
+      <w:pPr>
+        <w:numPr>
+          <w:numId w:val="1"/>
+          <w:ilvl w:val="2"/>
+        </w:numPr>
+        <w:jc w:val="left"/>
+        <w:rPr>
+          <w:rStyle w:val="PO7"/>
+          <w:b w:val="0"/>
+          <w:color w:val="auto"/>
+          <w:sz w:val="20"/>
+          <w:szCs w:val="20"/>
+          <w:shd w:val="clear" w:color="auto" w:fill="auto"/>
+          <w:rFonts w:ascii="맑은 고딕" w:eastAsia="맑은 고딕" w:hAnsi="맑은 고딕" w:cs="맑은 고딕"/>
+          <w:lang w:eastAsia="ko-KR"/>
+        </w:rPr>
+      </w:pPr>
+      <w:r>
+        <w:rPr>
+          <w:rStyle w:val="PO7"/>
+          <w:b w:val="0"/>
+          <w:color w:val="auto"/>
+          <w:sz w:val="20"/>
+          <w:szCs w:val="20"/>
+          <w:shd w:val="clear" w:color="auto" w:fill="auto"/>
+          <w:rFonts w:ascii="맑은 고딕" w:eastAsia="맑은 고딕" w:hAnsi="맑은 고딕" w:cs="맑은 고딕"/>
+          <w:lang w:eastAsia="ko-KR"/>
+        </w:rPr>
+        <w:t>스킬</w:t>
+      </w:r>
+    </w:p>
+    <w:p>
+      <w:pPr>
+        <w:numPr>
+          <w:numId w:val="1"/>
+          <w:ilvl w:val="2"/>
+        </w:numPr>
+        <w:jc w:val="left"/>
+        <w:rPr>
+          <w:rStyle w:val="PO7"/>
+          <w:b w:val="0"/>
+          <w:color w:val="auto"/>
+          <w:sz w:val="20"/>
+          <w:szCs w:val="20"/>
+          <w:shd w:val="clear" w:color="auto" w:fill="auto"/>
+          <w:rFonts w:ascii="맑은 고딕" w:eastAsia="맑은 고딕" w:hAnsi="맑은 고딕" w:cs="맑은 고딕"/>
+          <w:lang w:eastAsia="ko-KR"/>
+        </w:rPr>
+      </w:pPr>
     </w:p>
     <w:p>
       <w:pPr>
@@ -3479,7 +3478,7 @@
           <w:sz w:val="20"/>
         </w:rPr>
         <w:drawing>
-          <wp:anchor distT="0" distB="0" distL="114300" distR="114300" simplePos="0" relativeHeight="251624966" behindDoc="0" locked="0" layoutInCell="1" allowOverlap="1">
+          <wp:anchor distT="0" distB="0" distL="114300" distR="114300" simplePos="0" relativeHeight="251624970" behindDoc="0" locked="0" layoutInCell="1" allowOverlap="1">
             <wp:simplePos x="0" y="0"/>
             <wp:positionH relativeFrom="column">
               <wp:posOffset>208920</wp:posOffset>
@@ -3490,7 +3489,7 @@
             <wp:extent cx="5311775" cy="2966720"/>
             <wp:effectExtent l="0" t="0" r="0" b="0"/>
             <wp:wrapTopAndBottom/>
-            <wp:docPr id="20" name="그림 31"/>
+            <wp:docPr id="21" name="그림 31"/>
             <wp:cNvGraphicFramePr>
               <a:graphicFrameLocks xmlns:a="http://schemas.openxmlformats.org/drawingml/2006/main" noChangeAspect="1"/>
             </wp:cNvGraphicFramePr>
@@ -3498,7 +3497,7 @@
               <a:graphicData uri="http://schemas.openxmlformats.org/drawingml/2006/picture">
                 <pic:pic xmlns:pic="http://schemas.openxmlformats.org/drawingml/2006/picture">
                   <pic:nvPicPr>
-                    <pic:cNvPr id="1" name="Picture 1" descr="C:/Users/lionk/AppData/Roaming/PolarisOffice/ETemp/18464_12560960/fImage29299741041.png"/>
+                    <pic:cNvPr id="1" name="Picture 1" descr="C:/Users/lionk/AppData/Roaming/PolarisOffice/ETemp/19148_16404880/fImage29299741041.png"/>
                     <pic:cNvPicPr>
                       <a:picLocks noChangeAspect="1" noChangeArrowheads="1"/>
                     </pic:cNvPicPr>
@@ -3583,7 +3582,7 @@
           <w:sz w:val="20"/>
         </w:rPr>
         <w:drawing>
-          <wp:anchor distT="0" distB="0" distL="114300" distR="114300" simplePos="0" relativeHeight="251624967" behindDoc="0" locked="0" layoutInCell="1" allowOverlap="1">
+          <wp:anchor distT="0" distB="0" distL="114300" distR="114300" simplePos="0" relativeHeight="251624971" behindDoc="0" locked="0" layoutInCell="1" allowOverlap="1">
             <wp:simplePos x="0" y="0"/>
             <wp:positionH relativeFrom="column">
               <wp:posOffset>215269</wp:posOffset>
@@ -3594,7 +3593,7 @@
             <wp:extent cx="5305425" cy="2378075"/>
             <wp:effectExtent l="0" t="0" r="0" b="0"/>
             <wp:wrapTopAndBottom/>
-            <wp:docPr id="21" name="그림 32"/>
+            <wp:docPr id="22" name="그림 32"/>
             <wp:cNvGraphicFramePr>
               <a:graphicFrameLocks xmlns:a="http://schemas.openxmlformats.org/drawingml/2006/main" noChangeAspect="1"/>
             </wp:cNvGraphicFramePr>
@@ -3602,7 +3601,7 @@
               <a:graphicData uri="http://schemas.openxmlformats.org/drawingml/2006/picture">
                 <pic:pic xmlns:pic="http://schemas.openxmlformats.org/drawingml/2006/picture">
                   <pic:nvPicPr>
-                    <pic:cNvPr id="2" name="Picture 2" descr="C:/Users/lionk/AppData/Roaming/PolarisOffice/ETemp/18464_12560960/fImage2434534118467.png"/>
+                    <pic:cNvPr id="2" name="Picture 2" descr="C:/Users/lionk/AppData/Roaming/PolarisOffice/ETemp/19148_16404880/fImage2434534118467.png"/>
                     <pic:cNvPicPr>
                       <a:picLocks noChangeAspect="1" noChangeArrowheads="1"/>
                     </pic:cNvPicPr>
@@ -4111,7 +4110,6 @@
     </w:p>
     <w:p>
       <w:pPr>
-        <w:pStyle w:val="PO26"/>
         <w:numPr>
           <w:numId w:val="18"/>
           <w:ilvl w:val="0"/>
@@ -4133,7 +4131,7 @@
           <w:sz w:val="20"/>
         </w:rPr>
         <w:drawing>
-          <wp:anchor distT="0" distB="0" distL="0" distR="0" simplePos="0" relativeHeight="251624968" behindDoc="0" locked="0" layoutInCell="1" allowOverlap="1">
+          <wp:anchor distT="0" distB="0" distL="114300" distR="114300" simplePos="0" relativeHeight="251624972" behindDoc="0" locked="0" layoutInCell="1" allowOverlap="1">
             <wp:simplePos x="0" y="0"/>
             <wp:positionH relativeFrom="column">
               <wp:posOffset>-733430</wp:posOffset>
@@ -4144,7 +4142,7 @@
             <wp:extent cx="7197725" cy="4457065"/>
             <wp:effectExtent l="0" t="0" r="0" b="0"/>
             <wp:wrapTopAndBottom/>
-            <wp:docPr id="27" name="그림 6"/>
+            <wp:docPr id="25" name="그림 6"/>
             <wp:cNvGraphicFramePr>
               <a:graphicFrameLocks xmlns:a="http://schemas.openxmlformats.org/drawingml/2006/main" noChangeAspect="1"/>
             </wp:cNvGraphicFramePr>
@@ -4152,7 +4150,7 @@
               <a:graphicData uri="http://schemas.openxmlformats.org/drawingml/2006/picture">
                 <pic:pic xmlns:pic="http://schemas.openxmlformats.org/drawingml/2006/picture">
                   <pic:nvPicPr>
-                    <pic:cNvPr id="3" name="Picture 3" descr="C:/Users/lionk/AppData/Roaming/PolarisOffice/ETemp/18464_12560960/fImage638602741.png"/>
+                    <pic:cNvPr id="3" name="Picture 3" descr="C:/Users/lionk/AppData/Roaming/PolarisOffice/ETemp/19148_16404880/fImage638602741.png"/>
                     <pic:cNvPicPr>
                       <a:picLocks noChangeAspect="1" noChangeArrowheads="1"/>
                     </pic:cNvPicPr>
@@ -4193,31 +4191,7 @@
           <w:rFonts w:ascii="맑은 고딕" w:eastAsia="맑은 고딕" w:hAnsi="맑은 고딕" w:cs="맑은 고딕"/>
           <w:lang w:eastAsia="ko-KR"/>
         </w:rPr>
-        <w:t xml:space="preserve">게임 기본 </w:t>
-      </w:r>
-      <w:r>
-        <w:rPr>
-          <w:b w:val="1"/>
-          <w:color w:val="auto"/>
-          <w:sz w:val="24"/>
-          <w:szCs w:val="24"/>
-          <w:shd w:val="clear" w:color="auto" w:fill="auto"/>
-          <w:rFonts w:ascii="맑은 고딕" w:eastAsia="맑은 고딕" w:hAnsi="맑은 고딕" w:cs="맑은 고딕"/>
-          <w:lang w:eastAsia="ko-KR"/>
-        </w:rPr>
-        <w:t>진</w:t>
-      </w:r>
-      <w:r>
-        <w:rPr>
-          <w:b w:val="1"/>
-          <w:color w:val="auto"/>
-          <w:sz w:val="24"/>
-          <w:szCs w:val="24"/>
-          <w:shd w:val="clear" w:color="auto" w:fill="auto"/>
-          <w:rFonts w:ascii="맑은 고딕" w:eastAsia="맑은 고딕" w:hAnsi="맑은 고딕" w:cs="맑은 고딕"/>
-          <w:lang w:eastAsia="ko-KR"/>
-        </w:rPr>
-        <w:t>행</w:t>
+        <w:t xml:space="preserve">게임 기본 진행</w:t>
       </w:r>
     </w:p>
     <w:p>
@@ -4267,7 +4241,7 @@
           <w:rFonts w:ascii="맑은 고딕" w:eastAsia="맑은 고딕" w:hAnsi="맑은 고딕" w:cs="맑은 고딕"/>
           <w:lang w:eastAsia="ko-KR"/>
         </w:rPr>
-        <w:t xml:space="preserve"> </w:t>
+        <w:t xml:space="preserve"> 게임을 시작하면 타이틀 화면이 나온 후 로비화면이 등장하게 된다. 로비엔 여러 NPC가 있으며 </w:t>
       </w:r>
       <w:r>
         <w:rPr>
@@ -4279,499 +4253,7 @@
           <w:rFonts w:ascii="맑은 고딕" w:eastAsia="맑은 고딕" w:hAnsi="맑은 고딕" w:cs="맑은 고딕"/>
           <w:lang w:eastAsia="ko-KR"/>
         </w:rPr>
-        <w:t>게임</w:t>
-      </w:r>
-      <w:r>
-        <w:rPr>
-          <w:b w:val="0"/>
-          <w:color w:val="auto"/>
-          <w:sz w:val="20"/>
-          <w:szCs w:val="20"/>
-          <w:shd w:val="clear" w:color="auto" w:fill="auto"/>
-          <w:rFonts w:ascii="맑은 고딕" w:eastAsia="맑은 고딕" w:hAnsi="맑은 고딕" w:cs="맑은 고딕"/>
-          <w:lang w:eastAsia="ko-KR"/>
-        </w:rPr>
-        <w:t xml:space="preserve">을 </w:t>
-      </w:r>
-      <w:r>
-        <w:rPr>
-          <w:b w:val="0"/>
-          <w:color w:val="auto"/>
-          <w:sz w:val="20"/>
-          <w:szCs w:val="20"/>
-          <w:shd w:val="clear" w:color="auto" w:fill="auto"/>
-          <w:rFonts w:ascii="맑은 고딕" w:eastAsia="맑은 고딕" w:hAnsi="맑은 고딕" w:cs="맑은 고딕"/>
-          <w:lang w:eastAsia="ko-KR"/>
-        </w:rPr>
-        <w:t>시작하</w:t>
-      </w:r>
-      <w:r>
-        <w:rPr>
-          <w:b w:val="0"/>
-          <w:color w:val="auto"/>
-          <w:sz w:val="20"/>
-          <w:szCs w:val="20"/>
-          <w:shd w:val="clear" w:color="auto" w:fill="auto"/>
-          <w:rFonts w:ascii="맑은 고딕" w:eastAsia="맑은 고딕" w:hAnsi="맑은 고딕" w:cs="맑은 고딕"/>
-          <w:lang w:eastAsia="ko-KR"/>
-        </w:rPr>
-        <w:t xml:space="preserve">면 타이틀 </w:t>
-      </w:r>
-      <w:r>
-        <w:rPr>
-          <w:b w:val="0"/>
-          <w:color w:val="auto"/>
-          <w:sz w:val="20"/>
-          <w:szCs w:val="20"/>
-          <w:shd w:val="clear" w:color="auto" w:fill="auto"/>
-          <w:rFonts w:ascii="맑은 고딕" w:eastAsia="맑은 고딕" w:hAnsi="맑은 고딕" w:cs="맑은 고딕"/>
-          <w:lang w:eastAsia="ko-KR"/>
-        </w:rPr>
-        <w:t>화면</w:t>
-      </w:r>
-      <w:r>
-        <w:rPr>
-          <w:b w:val="0"/>
-          <w:color w:val="auto"/>
-          <w:sz w:val="20"/>
-          <w:szCs w:val="20"/>
-          <w:shd w:val="clear" w:color="auto" w:fill="auto"/>
-          <w:rFonts w:ascii="맑은 고딕" w:eastAsia="맑은 고딕" w:hAnsi="맑은 고딕" w:cs="맑은 고딕"/>
-          <w:lang w:eastAsia="ko-KR"/>
-        </w:rPr>
-        <w:t xml:space="preserve">이 </w:t>
-      </w:r>
-      <w:r>
-        <w:rPr>
-          <w:b w:val="0"/>
-          <w:color w:val="auto"/>
-          <w:sz w:val="20"/>
-          <w:szCs w:val="20"/>
-          <w:shd w:val="clear" w:color="auto" w:fill="auto"/>
-          <w:rFonts w:ascii="맑은 고딕" w:eastAsia="맑은 고딕" w:hAnsi="맑은 고딕" w:cs="맑은 고딕"/>
-          <w:lang w:eastAsia="ko-KR"/>
-        </w:rPr>
-        <w:t>나</w:t>
-      </w:r>
-      <w:r>
-        <w:rPr>
-          <w:b w:val="0"/>
-          <w:color w:val="auto"/>
-          <w:sz w:val="20"/>
-          <w:szCs w:val="20"/>
-          <w:shd w:val="clear" w:color="auto" w:fill="auto"/>
-          <w:rFonts w:ascii="맑은 고딕" w:eastAsia="맑은 고딕" w:hAnsi="맑은 고딕" w:cs="맑은 고딕"/>
-          <w:lang w:eastAsia="ko-KR"/>
-        </w:rPr>
-        <w:t xml:space="preserve">온 후 </w:t>
-      </w:r>
-      <w:r>
-        <w:rPr>
-          <w:b w:val="0"/>
-          <w:color w:val="auto"/>
-          <w:sz w:val="20"/>
-          <w:szCs w:val="20"/>
-          <w:shd w:val="clear" w:color="auto" w:fill="auto"/>
-          <w:rFonts w:ascii="맑은 고딕" w:eastAsia="맑은 고딕" w:hAnsi="맑은 고딕" w:cs="맑은 고딕"/>
-          <w:lang w:eastAsia="ko-KR"/>
-        </w:rPr>
-        <w:t>로비</w:t>
-      </w:r>
-      <w:r>
-        <w:rPr>
-          <w:b w:val="0"/>
-          <w:color w:val="auto"/>
-          <w:sz w:val="20"/>
-          <w:szCs w:val="20"/>
-          <w:shd w:val="clear" w:color="auto" w:fill="auto"/>
-          <w:rFonts w:ascii="맑은 고딕" w:eastAsia="맑은 고딕" w:hAnsi="맑은 고딕" w:cs="맑은 고딕"/>
-          <w:lang w:eastAsia="ko-KR"/>
-        </w:rPr>
-        <w:t xml:space="preserve">화면이 </w:t>
-      </w:r>
-      <w:r>
-        <w:rPr>
-          <w:b w:val="0"/>
-          <w:color w:val="auto"/>
-          <w:sz w:val="20"/>
-          <w:szCs w:val="20"/>
-          <w:shd w:val="clear" w:color="auto" w:fill="auto"/>
-          <w:rFonts w:ascii="맑은 고딕" w:eastAsia="맑은 고딕" w:hAnsi="맑은 고딕" w:cs="맑은 고딕"/>
-          <w:lang w:eastAsia="ko-KR"/>
-        </w:rPr>
-        <w:t>등장하</w:t>
-      </w:r>
-      <w:r>
-        <w:rPr>
-          <w:b w:val="0"/>
-          <w:color w:val="auto"/>
-          <w:sz w:val="20"/>
-          <w:szCs w:val="20"/>
-          <w:shd w:val="clear" w:color="auto" w:fill="auto"/>
-          <w:rFonts w:ascii="맑은 고딕" w:eastAsia="맑은 고딕" w:hAnsi="맑은 고딕" w:cs="맑은 고딕"/>
-          <w:lang w:eastAsia="ko-KR"/>
-        </w:rPr>
-        <w:t xml:space="preserve">게 </w:t>
-      </w:r>
-      <w:r>
-        <w:rPr>
-          <w:b w:val="0"/>
-          <w:color w:val="auto"/>
-          <w:sz w:val="20"/>
-          <w:szCs w:val="20"/>
-          <w:shd w:val="clear" w:color="auto" w:fill="auto"/>
-          <w:rFonts w:ascii="맑은 고딕" w:eastAsia="맑은 고딕" w:hAnsi="맑은 고딕" w:cs="맑은 고딕"/>
-          <w:lang w:eastAsia="ko-KR"/>
-        </w:rPr>
-        <w:t>된</w:t>
-      </w:r>
-      <w:r>
-        <w:rPr>
-          <w:b w:val="0"/>
-          <w:color w:val="auto"/>
-          <w:sz w:val="20"/>
-          <w:szCs w:val="20"/>
-          <w:shd w:val="clear" w:color="auto" w:fill="auto"/>
-          <w:rFonts w:ascii="맑은 고딕" w:eastAsia="맑은 고딕" w:hAnsi="맑은 고딕" w:cs="맑은 고딕"/>
-          <w:lang w:eastAsia="ko-KR"/>
-        </w:rPr>
-        <w:t>다.</w:t>
-      </w:r>
-      <w:r>
-        <w:rPr>
-          <w:b w:val="0"/>
-          <w:color w:val="auto"/>
-          <w:sz w:val="20"/>
-          <w:szCs w:val="20"/>
-          <w:shd w:val="clear" w:color="auto" w:fill="auto"/>
-          <w:rFonts w:ascii="맑은 고딕" w:eastAsia="맑은 고딕" w:hAnsi="맑은 고딕" w:cs="맑은 고딕"/>
-          <w:lang w:eastAsia="ko-KR"/>
-        </w:rPr>
-        <w:t xml:space="preserve"> 로비</w:t>
-      </w:r>
-      <w:r>
-        <w:rPr>
-          <w:b w:val="0"/>
-          <w:color w:val="auto"/>
-          <w:sz w:val="20"/>
-          <w:szCs w:val="20"/>
-          <w:shd w:val="clear" w:color="auto" w:fill="auto"/>
-          <w:rFonts w:ascii="맑은 고딕" w:eastAsia="맑은 고딕" w:hAnsi="맑은 고딕" w:cs="맑은 고딕"/>
-          <w:lang w:eastAsia="ko-KR"/>
-        </w:rPr>
-        <w:t xml:space="preserve">엔 </w:t>
-      </w:r>
-      <w:r>
-        <w:rPr>
-          <w:b w:val="0"/>
-          <w:color w:val="auto"/>
-          <w:sz w:val="20"/>
-          <w:szCs w:val="20"/>
-          <w:shd w:val="clear" w:color="auto" w:fill="auto"/>
-          <w:rFonts w:ascii="맑은 고딕" w:eastAsia="맑은 고딕" w:hAnsi="맑은 고딕" w:cs="맑은 고딕"/>
-          <w:lang w:eastAsia="ko-KR"/>
-        </w:rPr>
-        <w:t>여</w:t>
-      </w:r>
-      <w:r>
-        <w:rPr>
-          <w:b w:val="0"/>
-          <w:color w:val="auto"/>
-          <w:sz w:val="20"/>
-          <w:szCs w:val="20"/>
-          <w:shd w:val="clear" w:color="auto" w:fill="auto"/>
-          <w:rFonts w:ascii="맑은 고딕" w:eastAsia="맑은 고딕" w:hAnsi="맑은 고딕" w:cs="맑은 고딕"/>
-          <w:lang w:eastAsia="ko-KR"/>
-        </w:rPr>
-        <w:t xml:space="preserve">러 N</w:t>
-      </w:r>
-      <w:r>
-        <w:rPr>
-          <w:b w:val="0"/>
-          <w:color w:val="auto"/>
-          <w:sz w:val="20"/>
-          <w:szCs w:val="20"/>
-          <w:shd w:val="clear" w:color="auto" w:fill="auto"/>
-          <w:rFonts w:ascii="맑은 고딕" w:eastAsia="맑은 고딕" w:hAnsi="맑은 고딕" w:cs="맑은 고딕"/>
-          <w:lang w:eastAsia="ko-KR"/>
-        </w:rPr>
-        <w:t>PC</w:t>
-      </w:r>
-      <w:r>
-        <w:rPr>
-          <w:b w:val="0"/>
-          <w:color w:val="auto"/>
-          <w:sz w:val="20"/>
-          <w:szCs w:val="20"/>
-          <w:shd w:val="clear" w:color="auto" w:fill="auto"/>
-          <w:rFonts w:ascii="맑은 고딕" w:eastAsia="맑은 고딕" w:hAnsi="맑은 고딕" w:cs="맑은 고딕"/>
-          <w:lang w:eastAsia="ko-KR"/>
-        </w:rPr>
-        <w:t xml:space="preserve">가 </w:t>
-      </w:r>
-      <w:r>
-        <w:rPr>
-          <w:b w:val="0"/>
-          <w:color w:val="auto"/>
-          <w:sz w:val="20"/>
-          <w:szCs w:val="20"/>
-          <w:shd w:val="clear" w:color="auto" w:fill="auto"/>
-          <w:rFonts w:ascii="맑은 고딕" w:eastAsia="맑은 고딕" w:hAnsi="맑은 고딕" w:cs="맑은 고딕"/>
-          <w:lang w:eastAsia="ko-KR"/>
-        </w:rPr>
-        <w:t>있으</w:t>
-      </w:r>
-      <w:r>
-        <w:rPr>
-          <w:b w:val="0"/>
-          <w:color w:val="auto"/>
-          <w:sz w:val="20"/>
-          <w:szCs w:val="20"/>
-          <w:shd w:val="clear" w:color="auto" w:fill="auto"/>
-          <w:rFonts w:ascii="맑은 고딕" w:eastAsia="맑은 고딕" w:hAnsi="맑은 고딕" w:cs="맑은 고딕"/>
-          <w:lang w:eastAsia="ko-KR"/>
-        </w:rPr>
-        <w:t xml:space="preserve">며 </w:t>
-      </w:r>
-      <w:r>
-        <w:rPr>
-          <w:b w:val="0"/>
-          <w:color w:val="auto"/>
-          <w:sz w:val="20"/>
-          <w:szCs w:val="20"/>
-          <w:shd w:val="clear" w:color="auto" w:fill="auto"/>
-          <w:rFonts w:ascii="맑은 고딕" w:eastAsia="맑은 고딕" w:hAnsi="맑은 고딕" w:cs="맑은 고딕"/>
-          <w:lang w:eastAsia="ko-KR"/>
-        </w:rPr>
-        <w:t>로비에</w:t>
-      </w:r>
-      <w:r>
-        <w:rPr>
-          <w:b w:val="0"/>
-          <w:color w:val="auto"/>
-          <w:sz w:val="20"/>
-          <w:szCs w:val="20"/>
-          <w:shd w:val="clear" w:color="auto" w:fill="auto"/>
-          <w:rFonts w:ascii="맑은 고딕" w:eastAsia="맑은 고딕" w:hAnsi="맑은 고딕" w:cs="맑은 고딕"/>
-          <w:lang w:eastAsia="ko-KR"/>
-        </w:rPr>
-        <w:t xml:space="preserve">서 </w:t>
-      </w:r>
-      <w:r>
-        <w:rPr>
-          <w:b w:val="0"/>
-          <w:color w:val="auto"/>
-          <w:sz w:val="20"/>
-          <w:szCs w:val="20"/>
-          <w:shd w:val="clear" w:color="auto" w:fill="auto"/>
-          <w:rFonts w:ascii="맑은 고딕" w:eastAsia="맑은 고딕" w:hAnsi="맑은 고딕" w:cs="맑은 고딕"/>
-          <w:lang w:eastAsia="ko-KR"/>
-        </w:rPr>
-        <w:t>포탈</w:t>
-      </w:r>
-      <w:r>
-        <w:rPr>
-          <w:b w:val="0"/>
-          <w:color w:val="auto"/>
-          <w:sz w:val="20"/>
-          <w:szCs w:val="20"/>
-          <w:shd w:val="clear" w:color="auto" w:fill="auto"/>
-          <w:rFonts w:ascii="맑은 고딕" w:eastAsia="맑은 고딕" w:hAnsi="맑은 고딕" w:cs="맑은 고딕"/>
-          <w:lang w:eastAsia="ko-KR"/>
-        </w:rPr>
-        <w:t xml:space="preserve">을 </w:t>
-      </w:r>
-      <w:r>
-        <w:rPr>
-          <w:b w:val="0"/>
-          <w:color w:val="auto"/>
-          <w:sz w:val="20"/>
-          <w:szCs w:val="20"/>
-          <w:shd w:val="clear" w:color="auto" w:fill="auto"/>
-          <w:rFonts w:ascii="맑은 고딕" w:eastAsia="맑은 고딕" w:hAnsi="맑은 고딕" w:cs="맑은 고딕"/>
-          <w:lang w:eastAsia="ko-KR"/>
-        </w:rPr>
-        <w:t>타</w:t>
-      </w:r>
-      <w:r>
-        <w:rPr>
-          <w:b w:val="0"/>
-          <w:color w:val="auto"/>
-          <w:sz w:val="20"/>
-          <w:szCs w:val="20"/>
-          <w:shd w:val="clear" w:color="auto" w:fill="auto"/>
-          <w:rFonts w:ascii="맑은 고딕" w:eastAsia="맑은 고딕" w:hAnsi="맑은 고딕" w:cs="맑은 고딕"/>
-          <w:lang w:eastAsia="ko-KR"/>
-        </w:rPr>
-        <w:t xml:space="preserve">고 </w:t>
-      </w:r>
-      <w:r>
-        <w:rPr>
-          <w:b w:val="0"/>
-          <w:color w:val="auto"/>
-          <w:sz w:val="20"/>
-          <w:szCs w:val="20"/>
-          <w:shd w:val="clear" w:color="auto" w:fill="auto"/>
-          <w:rFonts w:ascii="맑은 고딕" w:eastAsia="맑은 고딕" w:hAnsi="맑은 고딕" w:cs="맑은 고딕"/>
-          <w:lang w:eastAsia="ko-KR"/>
-        </w:rPr>
-        <w:t>액</w:t>
-      </w:r>
-      <w:r>
-        <w:rPr>
-          <w:b w:val="0"/>
-          <w:color w:val="auto"/>
-          <w:sz w:val="20"/>
-          <w:szCs w:val="20"/>
-          <w:shd w:val="clear" w:color="auto" w:fill="auto"/>
-          <w:rFonts w:ascii="맑은 고딕" w:eastAsia="맑은 고딕" w:hAnsi="맑은 고딕" w:cs="맑은 고딕"/>
-          <w:lang w:eastAsia="ko-KR"/>
-        </w:rPr>
-        <w:t xml:space="preserve">트 </w:t>
-      </w:r>
-      <w:r>
-        <w:rPr>
-          <w:b w:val="0"/>
-          <w:color w:val="auto"/>
-          <w:sz w:val="20"/>
-          <w:szCs w:val="20"/>
-          <w:shd w:val="clear" w:color="auto" w:fill="auto"/>
-          <w:rFonts w:ascii="맑은 고딕" w:eastAsia="맑은 고딕" w:hAnsi="맑은 고딕" w:cs="맑은 고딕"/>
-          <w:lang w:eastAsia="ko-KR"/>
-        </w:rPr>
-        <w:t>맵이</w:t>
-      </w:r>
-      <w:r>
-        <w:rPr>
-          <w:b w:val="0"/>
-          <w:color w:val="auto"/>
-          <w:sz w:val="20"/>
-          <w:szCs w:val="20"/>
-          <w:shd w:val="clear" w:color="auto" w:fill="auto"/>
-          <w:rFonts w:ascii="맑은 고딕" w:eastAsia="맑은 고딕" w:hAnsi="맑은 고딕" w:cs="맑은 고딕"/>
-          <w:lang w:eastAsia="ko-KR"/>
-        </w:rPr>
-        <w:t xml:space="preserve">나 </w:t>
-      </w:r>
-      <w:r>
-        <w:rPr>
-          <w:b w:val="0"/>
-          <w:color w:val="auto"/>
-          <w:sz w:val="20"/>
-          <w:szCs w:val="20"/>
-          <w:shd w:val="clear" w:color="auto" w:fill="auto"/>
-          <w:rFonts w:ascii="맑은 고딕" w:eastAsia="맑은 고딕" w:hAnsi="맑은 고딕" w:cs="맑은 고딕"/>
-          <w:lang w:eastAsia="ko-KR"/>
-        </w:rPr>
-        <w:t>인베이</w:t>
-      </w:r>
-      <w:r>
-        <w:rPr>
-          <w:b w:val="0"/>
-          <w:color w:val="auto"/>
-          <w:sz w:val="20"/>
-          <w:szCs w:val="20"/>
-          <w:shd w:val="clear" w:color="auto" w:fill="auto"/>
-          <w:rFonts w:ascii="맑은 고딕" w:eastAsia="맑은 고딕" w:hAnsi="맑은 고딕" w:cs="맑은 고딕"/>
-          <w:lang w:eastAsia="ko-KR"/>
-        </w:rPr>
-        <w:t xml:space="preserve">드 </w:t>
-      </w:r>
-      <w:r>
-        <w:rPr>
-          <w:b w:val="0"/>
-          <w:color w:val="auto"/>
-          <w:sz w:val="20"/>
-          <w:szCs w:val="20"/>
-          <w:shd w:val="clear" w:color="auto" w:fill="auto"/>
-          <w:rFonts w:ascii="맑은 고딕" w:eastAsia="맑은 고딕" w:hAnsi="맑은 고딕" w:cs="맑은 고딕"/>
-          <w:lang w:eastAsia="ko-KR"/>
-        </w:rPr>
-        <w:t>게이</w:t>
-      </w:r>
-      <w:r>
-        <w:rPr>
-          <w:b w:val="0"/>
-          <w:color w:val="auto"/>
-          <w:sz w:val="20"/>
-          <w:szCs w:val="20"/>
-          <w:shd w:val="clear" w:color="auto" w:fill="auto"/>
-          <w:rFonts w:ascii="맑은 고딕" w:eastAsia="맑은 고딕" w:hAnsi="맑은 고딕" w:cs="맑은 고딕"/>
-          <w:lang w:eastAsia="ko-KR"/>
-        </w:rPr>
-        <w:t xml:space="preserve">트 </w:t>
-      </w:r>
-      <w:r>
-        <w:rPr>
-          <w:b w:val="0"/>
-          <w:color w:val="auto"/>
-          <w:sz w:val="20"/>
-          <w:szCs w:val="20"/>
-          <w:shd w:val="clear" w:color="auto" w:fill="auto"/>
-          <w:rFonts w:ascii="맑은 고딕" w:eastAsia="맑은 고딕" w:hAnsi="맑은 고딕" w:cs="맑은 고딕"/>
-          <w:lang w:eastAsia="ko-KR"/>
-        </w:rPr>
-        <w:t>던전</w:t>
-      </w:r>
-      <w:r>
-        <w:rPr>
-          <w:b w:val="0"/>
-          <w:color w:val="auto"/>
-          <w:sz w:val="20"/>
-          <w:szCs w:val="20"/>
-          <w:shd w:val="clear" w:color="auto" w:fill="auto"/>
-          <w:rFonts w:ascii="맑은 고딕" w:eastAsia="맑은 고딕" w:hAnsi="맑은 고딕" w:cs="맑은 고딕"/>
-          <w:lang w:eastAsia="ko-KR"/>
-        </w:rPr>
-        <w:t xml:space="preserve">에 </w:t>
-      </w:r>
-      <w:r>
-        <w:rPr>
-          <w:b w:val="0"/>
-          <w:color w:val="auto"/>
-          <w:sz w:val="20"/>
-          <w:szCs w:val="20"/>
-          <w:shd w:val="clear" w:color="auto" w:fill="auto"/>
-          <w:rFonts w:ascii="맑은 고딕" w:eastAsia="맑은 고딕" w:hAnsi="맑은 고딕" w:cs="맑은 고딕"/>
-          <w:lang w:eastAsia="ko-KR"/>
-        </w:rPr>
-        <w:t>입</w:t>
-      </w:r>
-      <w:r>
-        <w:rPr>
-          <w:b w:val="0"/>
-          <w:color w:val="auto"/>
-          <w:sz w:val="20"/>
-          <w:szCs w:val="20"/>
-          <w:shd w:val="clear" w:color="auto" w:fill="auto"/>
-          <w:rFonts w:ascii="맑은 고딕" w:eastAsia="맑은 고딕" w:hAnsi="맑은 고딕" w:cs="맑은 고딕"/>
-          <w:lang w:eastAsia="ko-KR"/>
-        </w:rPr>
-        <w:t xml:space="preserve">장 할 수 </w:t>
-      </w:r>
-      <w:r>
-        <w:rPr>
-          <w:b w:val="0"/>
-          <w:color w:val="auto"/>
-          <w:sz w:val="20"/>
-          <w:szCs w:val="20"/>
-          <w:shd w:val="clear" w:color="auto" w:fill="auto"/>
-          <w:rFonts w:ascii="맑은 고딕" w:eastAsia="맑은 고딕" w:hAnsi="맑은 고딕" w:cs="맑은 고딕"/>
-          <w:lang w:eastAsia="ko-KR"/>
-        </w:rPr>
-        <w:t>있</w:t>
-      </w:r>
-      <w:r>
-        <w:rPr>
-          <w:b w:val="0"/>
-          <w:color w:val="auto"/>
-          <w:sz w:val="20"/>
-          <w:szCs w:val="20"/>
-          <w:shd w:val="clear" w:color="auto" w:fill="auto"/>
-          <w:rFonts w:ascii="맑은 고딕" w:eastAsia="맑은 고딕" w:hAnsi="맑은 고딕" w:cs="맑은 고딕"/>
-          <w:lang w:eastAsia="ko-KR"/>
-        </w:rPr>
-        <w:t>다.</w:t>
+        <w:t xml:space="preserve">로비에서 포탈을 타고 액트 맵이나 인베이드 게이트 던전에 입장 할 수 있다.</w:t>
       </w:r>
     </w:p>
     <w:p>
@@ -4873,8 +4355,15 @@
       <w:tblID w:val="0"/>
       <w:tblPr>
         <w:tblStyle w:val="PO37"/>
+        <w:tblCellMar>
+          <w:left w:w="108" w:type="dxa"/>
+          <w:top w:w="0" w:type="dxa"/>
+          <w:right w:w="108" w:type="dxa"/>
+          <w:bottom w:w="0" w:type="dxa"/>
+        </w:tblCellMar>
         <w:tblW w:w="0" w:type="auto"/>
         <w:tblLook w:val="0004A0" w:firstRow="1" w:lastRow="0" w:firstColumn="1" w:lastColumn="0" w:noHBand="0" w:noVBand="1"/>
+        <w:tblLayout w:type="auto"/>
       </w:tblPr>
       <w:tblGrid>
         <w:gridCol w:w="1504"/>
@@ -5255,7 +4744,6 @@
     </w:p>
     <w:p>
       <w:pPr>
-        <w:pStyle w:val="PO26"/>
         <w:numPr>
           <w:numId w:val="19"/>
           <w:ilvl w:val="0"/>
@@ -5266,7 +4754,7 @@
           <w:b w:val="1"/>
           <w:sz w:val="24"/>
           <w:szCs w:val="24"/>
-          <w:shd w:val="clear"/>
+          <w:shd w:val="clear" w:color="auto" w:fill="auto"/>
         </w:rPr>
       </w:pPr>
       <w:r>
@@ -5274,18 +4762,18 @@
           <w:sz w:val="20"/>
         </w:rPr>
         <w:drawing>
-          <wp:anchor distT="0" distB="0" distL="0" distR="0" simplePos="0" relativeHeight="251624970" behindDoc="0" locked="0" layoutInCell="1" allowOverlap="1">
+          <wp:anchor distT="0" distB="0" distL="0" distR="0" simplePos="0" relativeHeight="251624973" behindDoc="0" locked="0" layoutInCell="1" allowOverlap="1">
             <wp:simplePos x="0" y="0"/>
             <wp:positionH relativeFrom="column">
-              <wp:posOffset>2491745</wp:posOffset>
+              <wp:posOffset>2491744</wp:posOffset>
             </wp:positionH>
             <wp:positionV relativeFrom="paragraph">
-              <wp:posOffset>367670</wp:posOffset>
+              <wp:posOffset>367669</wp:posOffset>
             </wp:positionV>
             <wp:extent cx="3790950" cy="7248525"/>
             <wp:effectExtent l="0" t="0" r="0" b="0"/>
             <wp:wrapSquare wrapText="bothSides"/>
-            <wp:docPr id="44" name="그림 11"/>
+            <wp:docPr id="27" name="그림 11"/>
             <wp:cNvGraphicFramePr>
               <a:graphicFrameLocks xmlns:a="http://schemas.openxmlformats.org/drawingml/2006/main" noChangeAspect="1"/>
             </wp:cNvGraphicFramePr>
@@ -5293,7 +4781,7 @@
               <a:graphicData uri="http://schemas.openxmlformats.org/drawingml/2006/picture">
                 <pic:pic xmlns:pic="http://schemas.openxmlformats.org/drawingml/2006/picture">
                   <pic:nvPicPr>
-                    <pic:cNvPr id="4" name="Picture 4" descr="C:/Users/lionk/AppData/Roaming/PolarisOffice/ETemp/18464_12560960/fImage34644448467.png"/>
+                    <pic:cNvPr id="4" name="Picture 4" descr="C:/Users/lionk/AppData/Roaming/PolarisOffice/ETemp/19148_16404880/fImage34644448467.png"/>
                     <pic:cNvPicPr>
                       <a:picLocks noChangeAspect="1" noChangeArrowheads="1"/>
                     </pic:cNvPicPr>
@@ -5334,36 +4822,11 @@
           <w:rFonts w:ascii="맑은 고딕" w:eastAsia="맑은 고딕" w:hAnsi="맑은 고딕" w:cs="맑은 고딕"/>
           <w:lang w:eastAsia="ko-KR"/>
         </w:rPr>
-        <w:t xml:space="preserve">인베이드 </w:t>
-      </w:r>
-      <w:r>
-        <w:rPr>
-          <w:b w:val="1"/>
-          <w:color w:val="auto"/>
-          <w:sz w:val="24"/>
-          <w:szCs w:val="24"/>
-          <w:shd w:val="clear" w:color="auto" w:fill="auto"/>
-          <w:rFonts w:ascii="맑은 고딕" w:eastAsia="맑은 고딕" w:hAnsi="맑은 고딕" w:cs="맑은 고딕"/>
-          <w:lang w:eastAsia="ko-KR"/>
-        </w:rPr>
-        <w:t>게이</w:t>
-      </w:r>
-      <w:r>
-        <w:rPr>
-          <w:b w:val="1"/>
-          <w:color w:val="auto"/>
-          <w:sz w:val="24"/>
-          <w:szCs w:val="24"/>
-          <w:shd w:val="clear" w:color="auto" w:fill="auto"/>
-          <w:rFonts w:ascii="맑은 고딕" w:eastAsia="맑은 고딕" w:hAnsi="맑은 고딕" w:cs="맑은 고딕"/>
-          <w:lang w:eastAsia="ko-KR"/>
-        </w:rPr>
-        <w:t>트</w:t>
+        <w:t xml:space="preserve">인베이드 게이트</w:t>
       </w:r>
     </w:p>
     <w:p>
       <w:pPr>
-        <w:pStyle w:val="PO26"/>
         <w:numPr>
           <w:numId w:val="19"/>
           <w:ilvl w:val="1"/>
@@ -5400,7 +4863,7 @@
           <w:ilvl w:val="0"/>
         </w:numPr>
         <w:jc w:val="left"/>
-        <w:ind w:right="0" w:firstLine="0"/>
+        <w:ind w:left="0" w:right="0" w:firstLine="0"/>
         <w:rPr>
           <w:b w:val="0"/>
           <w:color w:val="auto"/>
@@ -5421,7 +4884,7 @@
           <w:rFonts w:ascii="맑은 고딕" w:eastAsia="맑은 고딕" w:hAnsi="맑은 고딕" w:cs="맑은 고딕"/>
           <w:lang w:eastAsia="ko-KR"/>
         </w:rPr>
-        <w:t xml:space="preserve"> 엔딩을 본 </w:t>
+        <w:t xml:space="preserve"> 엔딩을 본 유저라면 로비에서 던전의 </w:t>
       </w:r>
       <w:r>
         <w:rPr>
@@ -5433,7 +4896,7 @@
           <w:rFonts w:ascii="맑은 고딕" w:eastAsia="맑은 고딕" w:hAnsi="맑은 고딕" w:cs="맑은 고딕"/>
           <w:lang w:eastAsia="ko-KR"/>
         </w:rPr>
-        <w:t>유저라</w:t>
+        <w:t xml:space="preserve">종류와 던전 난이도를 선택하여 인베이드 </w:t>
       </w:r>
       <w:r>
         <w:rPr>
@@ -5445,9 +4908,17 @@
           <w:rFonts w:ascii="맑은 고딕" w:eastAsia="맑은 고딕" w:hAnsi="맑은 고딕" w:cs="맑은 고딕"/>
           <w:lang w:eastAsia="ko-KR"/>
         </w:rPr>
-        <w:t xml:space="preserve">면 </w:t>
+        <w:t xml:space="preserve">게이트에 입장 할 수 있다.</w:t>
       </w:r>
-      <w:r>
+    </w:p>
+    <w:p>
+      <w:pPr>
+        <w:numPr>
+          <w:numId w:val="0"/>
+          <w:ilvl w:val="0"/>
+        </w:numPr>
+        <w:jc w:val="left"/>
+        <w:ind w:left="0" w:right="0" w:firstLine="0"/>
         <w:rPr>
           <w:b w:val="0"/>
           <w:color w:val="auto"/>
@@ -5457,235 +4928,10 @@
           <w:rFonts w:ascii="맑은 고딕" w:eastAsia="맑은 고딕" w:hAnsi="맑은 고딕" w:cs="맑은 고딕"/>
           <w:lang w:eastAsia="ko-KR"/>
         </w:rPr>
-        <w:t>로비에</w:t>
-      </w:r>
-      <w:r>
-        <w:rPr>
-          <w:b w:val="0"/>
-          <w:color w:val="auto"/>
-          <w:sz w:val="20"/>
-          <w:szCs w:val="20"/>
-          <w:shd w:val="clear" w:color="auto" w:fill="auto"/>
-          <w:rFonts w:ascii="맑은 고딕" w:eastAsia="맑은 고딕" w:hAnsi="맑은 고딕" w:cs="맑은 고딕"/>
-          <w:lang w:eastAsia="ko-KR"/>
-        </w:rPr>
-        <w:t xml:space="preserve">서 </w:t>
-      </w:r>
-      <w:r>
-        <w:rPr>
-          <w:b w:val="0"/>
-          <w:color w:val="auto"/>
-          <w:sz w:val="20"/>
-          <w:szCs w:val="20"/>
-          <w:shd w:val="clear" w:color="auto" w:fill="auto"/>
-          <w:rFonts w:ascii="맑은 고딕" w:eastAsia="맑은 고딕" w:hAnsi="맑은 고딕" w:cs="맑은 고딕"/>
-          <w:lang w:eastAsia="ko-KR"/>
-        </w:rPr>
-        <w:t>던전</w:t>
-      </w:r>
-      <w:r>
-        <w:rPr>
-          <w:b w:val="0"/>
-          <w:color w:val="auto"/>
-          <w:sz w:val="20"/>
-          <w:szCs w:val="20"/>
-          <w:shd w:val="clear" w:color="auto" w:fill="auto"/>
-          <w:rFonts w:ascii="맑은 고딕" w:eastAsia="맑은 고딕" w:hAnsi="맑은 고딕" w:cs="맑은 고딕"/>
-          <w:lang w:eastAsia="ko-KR"/>
-        </w:rPr>
-        <w:t xml:space="preserve">의 </w:t>
-      </w:r>
-      <w:r>
-        <w:rPr>
-          <w:b w:val="0"/>
-          <w:color w:val="auto"/>
-          <w:sz w:val="20"/>
-          <w:szCs w:val="20"/>
-          <w:shd w:val="clear" w:color="auto" w:fill="auto"/>
-          <w:rFonts w:ascii="맑은 고딕" w:eastAsia="맑은 고딕" w:hAnsi="맑은 고딕" w:cs="맑은 고딕"/>
-          <w:lang w:eastAsia="ko-KR"/>
-        </w:rPr>
-        <w:t>종류</w:t>
-      </w:r>
-      <w:r>
-        <w:rPr>
-          <w:b w:val="0"/>
-          <w:color w:val="auto"/>
-          <w:sz w:val="20"/>
-          <w:szCs w:val="20"/>
-          <w:shd w:val="clear" w:color="auto" w:fill="auto"/>
-          <w:rFonts w:ascii="맑은 고딕" w:eastAsia="맑은 고딕" w:hAnsi="맑은 고딕" w:cs="맑은 고딕"/>
-          <w:lang w:eastAsia="ko-KR"/>
-        </w:rPr>
-        <w:t xml:space="preserve">와 </w:t>
-      </w:r>
-      <w:r>
-        <w:rPr>
-          <w:b w:val="0"/>
-          <w:color w:val="auto"/>
-          <w:sz w:val="20"/>
-          <w:szCs w:val="20"/>
-          <w:shd w:val="clear" w:color="auto" w:fill="auto"/>
-          <w:rFonts w:ascii="맑은 고딕" w:eastAsia="맑은 고딕" w:hAnsi="맑은 고딕" w:cs="맑은 고딕"/>
-          <w:lang w:eastAsia="ko-KR"/>
-        </w:rPr>
-        <w:t>던</w:t>
-      </w:r>
-      <w:r>
-        <w:rPr>
-          <w:b w:val="0"/>
-          <w:color w:val="auto"/>
-          <w:sz w:val="20"/>
-          <w:szCs w:val="20"/>
-          <w:shd w:val="clear" w:color="auto" w:fill="auto"/>
-          <w:rFonts w:ascii="맑은 고딕" w:eastAsia="맑은 고딕" w:hAnsi="맑은 고딕" w:cs="맑은 고딕"/>
-          <w:lang w:eastAsia="ko-KR"/>
-        </w:rPr>
-        <w:t xml:space="preserve">전 </w:t>
-      </w:r>
-      <w:r>
-        <w:rPr>
-          <w:b w:val="0"/>
-          <w:color w:val="auto"/>
-          <w:sz w:val="20"/>
-          <w:szCs w:val="20"/>
-          <w:shd w:val="clear" w:color="auto" w:fill="auto"/>
-          <w:rFonts w:ascii="맑은 고딕" w:eastAsia="맑은 고딕" w:hAnsi="맑은 고딕" w:cs="맑은 고딕"/>
-          <w:lang w:eastAsia="ko-KR"/>
-        </w:rPr>
-        <w:t>난이도</w:t>
-      </w:r>
-      <w:r>
-        <w:rPr>
-          <w:b w:val="0"/>
-          <w:color w:val="auto"/>
-          <w:sz w:val="20"/>
-          <w:szCs w:val="20"/>
-          <w:shd w:val="clear" w:color="auto" w:fill="auto"/>
-          <w:rFonts w:ascii="맑은 고딕" w:eastAsia="맑은 고딕" w:hAnsi="맑은 고딕" w:cs="맑은 고딕"/>
-          <w:lang w:eastAsia="ko-KR"/>
-        </w:rPr>
-        <w:t xml:space="preserve">를 </w:t>
-      </w:r>
-      <w:r>
-        <w:rPr>
-          <w:b w:val="0"/>
-          <w:color w:val="auto"/>
-          <w:sz w:val="20"/>
-          <w:szCs w:val="20"/>
-          <w:shd w:val="clear" w:color="auto" w:fill="auto"/>
-          <w:rFonts w:ascii="맑은 고딕" w:eastAsia="맑은 고딕" w:hAnsi="맑은 고딕" w:cs="맑은 고딕"/>
-          <w:lang w:eastAsia="ko-KR"/>
-        </w:rPr>
-        <w:t>선</w:t>
-      </w:r>
-      <w:r>
-        <w:rPr>
-          <w:b w:val="0"/>
-          <w:color w:val="auto"/>
-          <w:sz w:val="20"/>
-          <w:szCs w:val="20"/>
-          <w:shd w:val="clear" w:color="auto" w:fill="auto"/>
-          <w:rFonts w:ascii="맑은 고딕" w:eastAsia="맑은 고딕" w:hAnsi="맑은 고딕" w:cs="맑은 고딕"/>
-          <w:lang w:eastAsia="ko-KR"/>
-        </w:rPr>
-        <w:t xml:space="preserve">택하여 </w:t>
-      </w:r>
-      <w:r>
-        <w:rPr>
-          <w:b w:val="0"/>
-          <w:color w:val="auto"/>
-          <w:sz w:val="20"/>
-          <w:szCs w:val="20"/>
-          <w:shd w:val="clear" w:color="auto" w:fill="auto"/>
-          <w:rFonts w:ascii="맑은 고딕" w:eastAsia="맑은 고딕" w:hAnsi="맑은 고딕" w:cs="맑은 고딕"/>
-          <w:lang w:eastAsia="ko-KR"/>
-        </w:rPr>
-        <w:t>인베이</w:t>
-      </w:r>
-      <w:r>
-        <w:rPr>
-          <w:b w:val="0"/>
-          <w:color w:val="auto"/>
-          <w:sz w:val="20"/>
-          <w:szCs w:val="20"/>
-          <w:shd w:val="clear" w:color="auto" w:fill="auto"/>
-          <w:rFonts w:ascii="맑은 고딕" w:eastAsia="맑은 고딕" w:hAnsi="맑은 고딕" w:cs="맑은 고딕"/>
-          <w:lang w:eastAsia="ko-KR"/>
-        </w:rPr>
-        <w:t xml:space="preserve">드 </w:t>
-      </w:r>
-      <w:r>
-        <w:rPr>
-          <w:b w:val="0"/>
-          <w:color w:val="auto"/>
-          <w:sz w:val="20"/>
-          <w:szCs w:val="20"/>
-          <w:shd w:val="clear" w:color="auto" w:fill="auto"/>
-          <w:rFonts w:ascii="맑은 고딕" w:eastAsia="맑은 고딕" w:hAnsi="맑은 고딕" w:cs="맑은 고딕"/>
-          <w:lang w:eastAsia="ko-KR"/>
-        </w:rPr>
-        <w:t>게이트</w:t>
-      </w:r>
-      <w:r>
-        <w:rPr>
-          <w:b w:val="0"/>
-          <w:color w:val="auto"/>
-          <w:sz w:val="20"/>
-          <w:szCs w:val="20"/>
-          <w:shd w:val="clear" w:color="auto" w:fill="auto"/>
-          <w:rFonts w:ascii="맑은 고딕" w:eastAsia="맑은 고딕" w:hAnsi="맑은 고딕" w:cs="맑은 고딕"/>
-          <w:lang w:eastAsia="ko-KR"/>
-        </w:rPr>
-        <w:t xml:space="preserve">에 입장 할 수 </w:t>
-      </w:r>
-      <w:r>
-        <w:rPr>
-          <w:b w:val="0"/>
-          <w:color w:val="auto"/>
-          <w:sz w:val="20"/>
-          <w:szCs w:val="20"/>
-          <w:shd w:val="clear" w:color="auto" w:fill="auto"/>
-          <w:rFonts w:ascii="맑은 고딕" w:eastAsia="맑은 고딕" w:hAnsi="맑은 고딕" w:cs="맑은 고딕"/>
-          <w:lang w:eastAsia="ko-KR"/>
-        </w:rPr>
-        <w:t>있</w:t>
-      </w:r>
-      <w:r>
-        <w:rPr>
-          <w:b w:val="0"/>
-          <w:color w:val="auto"/>
-          <w:sz w:val="20"/>
-          <w:szCs w:val="20"/>
-          <w:shd w:val="clear" w:color="auto" w:fill="auto"/>
-          <w:rFonts w:ascii="맑은 고딕" w:eastAsia="맑은 고딕" w:hAnsi="맑은 고딕" w:cs="맑은 고딕"/>
-          <w:lang w:eastAsia="ko-KR"/>
-        </w:rPr>
-        <w:t>다.</w:t>
-      </w:r>
+      </w:pPr>
     </w:p>
     <w:p>
       <w:pPr>
-        <w:numPr>
-          <w:numId w:val="0"/>
-          <w:ilvl w:val="0"/>
-        </w:numPr>
-        <w:jc w:val="left"/>
-        <w:ind w:right="0" w:firstLine="0"/>
-        <w:rPr>
-          <w:b w:val="0"/>
-          <w:color w:val="auto"/>
-          <w:sz w:val="20"/>
-          <w:szCs w:val="20"/>
-          <w:shd w:val="clear" w:color="auto" w:fill="auto"/>
-          <w:rFonts w:ascii="맑은 고딕" w:eastAsia="맑은 고딕" w:hAnsi="맑은 고딕" w:cs="맑은 고딕"/>
-          <w:lang w:eastAsia="ko-KR"/>
-        </w:rPr>
-      </w:pPr>
-    </w:p>
-    <w:p>
-      <w:pPr>
-        <w:pStyle w:val="PO26"/>
         <w:numPr>
           <w:numId w:val="19"/>
           <w:ilvl w:val="1"/>
@@ -5722,7 +4968,7 @@
           <w:ilvl w:val="0"/>
         </w:numPr>
         <w:jc w:val="left"/>
-        <w:ind w:right="0" w:firstLine="0"/>
+        <w:ind w:left="0" w:right="0" w:firstLine="0"/>
         <w:rPr>
           <w:b w:val="0"/>
           <w:color w:val="auto"/>
@@ -5743,7 +4989,7 @@
           <w:rFonts w:ascii="맑은 고딕" w:eastAsia="맑은 고딕" w:hAnsi="맑은 고딕" w:cs="맑은 고딕"/>
           <w:lang w:eastAsia="ko-KR"/>
         </w:rPr>
-        <w:t xml:space="preserve"> 던전</w:t>
+        <w:t xml:space="preserve"> 던전에 입장하게되면 화면의 우측에 </w:t>
       </w:r>
       <w:r>
         <w:rPr>
@@ -5755,7 +5001,7 @@
           <w:rFonts w:ascii="맑은 고딕" w:eastAsia="맑은 고딕" w:hAnsi="맑은 고딕" w:cs="맑은 고딕"/>
           <w:lang w:eastAsia="ko-KR"/>
         </w:rPr>
-        <w:t xml:space="preserve">에 </w:t>
+        <w:t xml:space="preserve">게이지 바가 생긴다. 몬스터를 잡으면 </w:t>
       </w:r>
       <w:r>
         <w:rPr>
@@ -5767,7 +5013,7 @@
           <w:rFonts w:ascii="맑은 고딕" w:eastAsia="맑은 고딕" w:hAnsi="맑은 고딕" w:cs="맑은 고딕"/>
           <w:lang w:eastAsia="ko-KR"/>
         </w:rPr>
-        <w:t>입장하게되</w:t>
+        <w:t xml:space="preserve">게이지가 조금씩 오르게되며 모두 </w:t>
       </w:r>
       <w:r>
         <w:rPr>
@@ -5779,7 +5025,7 @@
           <w:rFonts w:ascii="맑은 고딕" w:eastAsia="맑은 고딕" w:hAnsi="맑은 고딕" w:cs="맑은 고딕"/>
           <w:lang w:eastAsia="ko-KR"/>
         </w:rPr>
-        <w:t xml:space="preserve">면 화면의 </w:t>
+        <w:t xml:space="preserve">채워지면 보스방으로 들어갈 수 있는 </w:t>
       </w:r>
       <w:r>
         <w:rPr>
@@ -5791,9 +5037,17 @@
           <w:rFonts w:ascii="맑은 고딕" w:eastAsia="맑은 고딕" w:hAnsi="맑은 고딕" w:cs="맑은 고딕"/>
           <w:lang w:eastAsia="ko-KR"/>
         </w:rPr>
-        <w:t>우측</w:t>
+        <w:t xml:space="preserve">포탈이 생성된다.</w:t>
       </w:r>
-      <w:r>
+    </w:p>
+    <w:p>
+      <w:pPr>
+        <w:numPr>
+          <w:numId w:val="0"/>
+          <w:ilvl w:val="0"/>
+        </w:numPr>
+        <w:jc w:val="left"/>
+        <w:ind w:left="0" w:right="0" w:firstLine="0"/>
         <w:rPr>
           <w:b w:val="0"/>
           <w:color w:val="auto"/>
@@ -5803,379 +5057,10 @@
           <w:rFonts w:ascii="맑은 고딕" w:eastAsia="맑은 고딕" w:hAnsi="맑은 고딕" w:cs="맑은 고딕"/>
           <w:lang w:eastAsia="ko-KR"/>
         </w:rPr>
-        <w:t xml:space="preserve">에 </w:t>
-      </w:r>
-      <w:r>
-        <w:rPr>
-          <w:b w:val="0"/>
-          <w:color w:val="auto"/>
-          <w:sz w:val="20"/>
-          <w:szCs w:val="20"/>
-          <w:shd w:val="clear" w:color="auto" w:fill="auto"/>
-          <w:rFonts w:ascii="맑은 고딕" w:eastAsia="맑은 고딕" w:hAnsi="맑은 고딕" w:cs="맑은 고딕"/>
-          <w:lang w:eastAsia="ko-KR"/>
-        </w:rPr>
-        <w:t xml:space="preserve">게이지 </w:t>
-      </w:r>
-      <w:r>
-        <w:rPr>
-          <w:b w:val="0"/>
-          <w:color w:val="auto"/>
-          <w:sz w:val="20"/>
-          <w:szCs w:val="20"/>
-          <w:shd w:val="clear" w:color="auto" w:fill="auto"/>
-          <w:rFonts w:ascii="맑은 고딕" w:eastAsia="맑은 고딕" w:hAnsi="맑은 고딕" w:cs="맑은 고딕"/>
-          <w:lang w:eastAsia="ko-KR"/>
-        </w:rPr>
-        <w:t>바</w:t>
-      </w:r>
-      <w:r>
-        <w:rPr>
-          <w:b w:val="0"/>
-          <w:color w:val="auto"/>
-          <w:sz w:val="20"/>
-          <w:szCs w:val="20"/>
-          <w:shd w:val="clear" w:color="auto" w:fill="auto"/>
-          <w:rFonts w:ascii="맑은 고딕" w:eastAsia="맑은 고딕" w:hAnsi="맑은 고딕" w:cs="맑은 고딕"/>
-          <w:lang w:eastAsia="ko-KR"/>
-        </w:rPr>
-        <w:t xml:space="preserve">가 </w:t>
-      </w:r>
-      <w:r>
-        <w:rPr>
-          <w:b w:val="0"/>
-          <w:color w:val="auto"/>
-          <w:sz w:val="20"/>
-          <w:szCs w:val="20"/>
-          <w:shd w:val="clear" w:color="auto" w:fill="auto"/>
-          <w:rFonts w:ascii="맑은 고딕" w:eastAsia="맑은 고딕" w:hAnsi="맑은 고딕" w:cs="맑은 고딕"/>
-          <w:lang w:eastAsia="ko-KR"/>
-        </w:rPr>
-        <w:t>생긴</w:t>
-      </w:r>
-      <w:r>
-        <w:rPr>
-          <w:b w:val="0"/>
-          <w:color w:val="auto"/>
-          <w:sz w:val="20"/>
-          <w:szCs w:val="20"/>
-          <w:shd w:val="clear" w:color="auto" w:fill="auto"/>
-          <w:rFonts w:ascii="맑은 고딕" w:eastAsia="맑은 고딕" w:hAnsi="맑은 고딕" w:cs="맑은 고딕"/>
-          <w:lang w:eastAsia="ko-KR"/>
-        </w:rPr>
-        <w:t>다.</w:t>
-      </w:r>
-      <w:r>
-        <w:rPr>
-          <w:b w:val="0"/>
-          <w:color w:val="auto"/>
-          <w:sz w:val="20"/>
-          <w:szCs w:val="20"/>
-          <w:shd w:val="clear" w:color="auto" w:fill="auto"/>
-          <w:rFonts w:ascii="맑은 고딕" w:eastAsia="맑은 고딕" w:hAnsi="맑은 고딕" w:cs="맑은 고딕"/>
-          <w:lang w:eastAsia="ko-KR"/>
-        </w:rPr>
-        <w:t xml:space="preserve"> 몬스터</w:t>
-      </w:r>
-      <w:r>
-        <w:rPr>
-          <w:b w:val="0"/>
-          <w:color w:val="auto"/>
-          <w:sz w:val="20"/>
-          <w:szCs w:val="20"/>
-          <w:shd w:val="clear" w:color="auto" w:fill="auto"/>
-          <w:rFonts w:ascii="맑은 고딕" w:eastAsia="맑은 고딕" w:hAnsi="맑은 고딕" w:cs="맑은 고딕"/>
-          <w:lang w:eastAsia="ko-KR"/>
-        </w:rPr>
-        <w:t xml:space="preserve">를 </w:t>
-      </w:r>
-      <w:r>
-        <w:rPr>
-          <w:b w:val="0"/>
-          <w:color w:val="auto"/>
-          <w:sz w:val="20"/>
-          <w:szCs w:val="20"/>
-          <w:shd w:val="clear" w:color="auto" w:fill="auto"/>
-          <w:rFonts w:ascii="맑은 고딕" w:eastAsia="맑은 고딕" w:hAnsi="맑은 고딕" w:cs="맑은 고딕"/>
-          <w:lang w:eastAsia="ko-KR"/>
-        </w:rPr>
-        <w:t>잡으</w:t>
-      </w:r>
-      <w:r>
-        <w:rPr>
-          <w:b w:val="0"/>
-          <w:color w:val="auto"/>
-          <w:sz w:val="20"/>
-          <w:szCs w:val="20"/>
-          <w:shd w:val="clear" w:color="auto" w:fill="auto"/>
-          <w:rFonts w:ascii="맑은 고딕" w:eastAsia="맑은 고딕" w:hAnsi="맑은 고딕" w:cs="맑은 고딕"/>
-          <w:lang w:eastAsia="ko-KR"/>
-        </w:rPr>
-        <w:t xml:space="preserve">면 </w:t>
-      </w:r>
-      <w:r>
-        <w:rPr>
-          <w:b w:val="0"/>
-          <w:color w:val="auto"/>
-          <w:sz w:val="20"/>
-          <w:szCs w:val="20"/>
-          <w:shd w:val="clear" w:color="auto" w:fill="auto"/>
-          <w:rFonts w:ascii="맑은 고딕" w:eastAsia="맑은 고딕" w:hAnsi="맑은 고딕" w:cs="맑은 고딕"/>
-          <w:lang w:eastAsia="ko-KR"/>
-        </w:rPr>
-        <w:t>게이지</w:t>
-      </w:r>
-      <w:r>
-        <w:rPr>
-          <w:b w:val="0"/>
-          <w:color w:val="auto"/>
-          <w:sz w:val="20"/>
-          <w:szCs w:val="20"/>
-          <w:shd w:val="clear" w:color="auto" w:fill="auto"/>
-          <w:rFonts w:ascii="맑은 고딕" w:eastAsia="맑은 고딕" w:hAnsi="맑은 고딕" w:cs="맑은 고딕"/>
-          <w:lang w:eastAsia="ko-KR"/>
-        </w:rPr>
-        <w:t xml:space="preserve">가 </w:t>
-      </w:r>
-      <w:r>
-        <w:rPr>
-          <w:b w:val="0"/>
-          <w:color w:val="auto"/>
-          <w:sz w:val="20"/>
-          <w:szCs w:val="20"/>
-          <w:shd w:val="clear" w:color="auto" w:fill="auto"/>
-          <w:rFonts w:ascii="맑은 고딕" w:eastAsia="맑은 고딕" w:hAnsi="맑은 고딕" w:cs="맑은 고딕"/>
-          <w:lang w:eastAsia="ko-KR"/>
-        </w:rPr>
-        <w:t>조금</w:t>
-      </w:r>
-      <w:r>
-        <w:rPr>
-          <w:b w:val="0"/>
-          <w:color w:val="auto"/>
-          <w:sz w:val="20"/>
-          <w:szCs w:val="20"/>
-          <w:shd w:val="clear" w:color="auto" w:fill="auto"/>
-          <w:rFonts w:ascii="맑은 고딕" w:eastAsia="맑은 고딕" w:hAnsi="맑은 고딕" w:cs="맑은 고딕"/>
-          <w:lang w:eastAsia="ko-KR"/>
-        </w:rPr>
-        <w:t xml:space="preserve">씩 </w:t>
-      </w:r>
-      <w:r>
-        <w:rPr>
-          <w:b w:val="0"/>
-          <w:color w:val="auto"/>
-          <w:sz w:val="20"/>
-          <w:szCs w:val="20"/>
-          <w:shd w:val="clear" w:color="auto" w:fill="auto"/>
-          <w:rFonts w:ascii="맑은 고딕" w:eastAsia="맑은 고딕" w:hAnsi="맑은 고딕" w:cs="맑은 고딕"/>
-          <w:lang w:eastAsia="ko-KR"/>
-        </w:rPr>
-        <w:t>오르게되</w:t>
-      </w:r>
-      <w:r>
-        <w:rPr>
-          <w:b w:val="0"/>
-          <w:color w:val="auto"/>
-          <w:sz w:val="20"/>
-          <w:szCs w:val="20"/>
-          <w:shd w:val="clear" w:color="auto" w:fill="auto"/>
-          <w:rFonts w:ascii="맑은 고딕" w:eastAsia="맑은 고딕" w:hAnsi="맑은 고딕" w:cs="맑은 고딕"/>
-          <w:lang w:eastAsia="ko-KR"/>
-        </w:rPr>
-        <w:t xml:space="preserve">며 </w:t>
-      </w:r>
-      <w:r>
-        <w:rPr>
-          <w:b w:val="0"/>
-          <w:color w:val="auto"/>
-          <w:sz w:val="20"/>
-          <w:szCs w:val="20"/>
-          <w:shd w:val="clear" w:color="auto" w:fill="auto"/>
-          <w:rFonts w:ascii="맑은 고딕" w:eastAsia="맑은 고딕" w:hAnsi="맑은 고딕" w:cs="맑은 고딕"/>
-          <w:lang w:eastAsia="ko-KR"/>
-        </w:rPr>
-        <w:t>모</w:t>
-      </w:r>
-      <w:r>
-        <w:rPr>
-          <w:b w:val="0"/>
-          <w:color w:val="auto"/>
-          <w:sz w:val="20"/>
-          <w:szCs w:val="20"/>
-          <w:shd w:val="clear" w:color="auto" w:fill="auto"/>
-          <w:rFonts w:ascii="맑은 고딕" w:eastAsia="맑은 고딕" w:hAnsi="맑은 고딕" w:cs="맑은 고딕"/>
-          <w:lang w:eastAsia="ko-KR"/>
-        </w:rPr>
-        <w:t xml:space="preserve">두 </w:t>
-      </w:r>
-      <w:r>
-        <w:rPr>
-          <w:b w:val="0"/>
-          <w:color w:val="auto"/>
-          <w:sz w:val="20"/>
-          <w:szCs w:val="20"/>
-          <w:shd w:val="clear" w:color="auto" w:fill="auto"/>
-          <w:rFonts w:ascii="맑은 고딕" w:eastAsia="맑은 고딕" w:hAnsi="맑은 고딕" w:cs="맑은 고딕"/>
-          <w:lang w:eastAsia="ko-KR"/>
-        </w:rPr>
-        <w:t>채워지</w:t>
-      </w:r>
-      <w:r>
-        <w:rPr>
-          <w:b w:val="0"/>
-          <w:color w:val="auto"/>
-          <w:sz w:val="20"/>
-          <w:szCs w:val="20"/>
-          <w:shd w:val="clear" w:color="auto" w:fill="auto"/>
-          <w:rFonts w:ascii="맑은 고딕" w:eastAsia="맑은 고딕" w:hAnsi="맑은 고딕" w:cs="맑은 고딕"/>
-          <w:lang w:eastAsia="ko-KR"/>
-        </w:rPr>
-        <w:t xml:space="preserve">면 </w:t>
-      </w:r>
-      <w:r>
-        <w:rPr>
-          <w:b w:val="0"/>
-          <w:color w:val="auto"/>
-          <w:sz w:val="20"/>
-          <w:szCs w:val="20"/>
-          <w:shd w:val="clear" w:color="auto" w:fill="auto"/>
-          <w:rFonts w:ascii="맑은 고딕" w:eastAsia="맑은 고딕" w:hAnsi="맑은 고딕" w:cs="맑은 고딕"/>
-          <w:lang w:eastAsia="ko-KR"/>
-        </w:rPr>
-        <w:t>보스방으</w:t>
-      </w:r>
-      <w:r>
-        <w:rPr>
-          <w:b w:val="0"/>
-          <w:color w:val="auto"/>
-          <w:sz w:val="20"/>
-          <w:szCs w:val="20"/>
-          <w:shd w:val="clear" w:color="auto" w:fill="auto"/>
-          <w:rFonts w:ascii="맑은 고딕" w:eastAsia="맑은 고딕" w:hAnsi="맑은 고딕" w:cs="맑은 고딕"/>
-          <w:lang w:eastAsia="ko-KR"/>
-        </w:rPr>
-        <w:t xml:space="preserve">로 </w:t>
-      </w:r>
-      <w:r>
-        <w:rPr>
-          <w:b w:val="0"/>
-          <w:color w:val="auto"/>
-          <w:sz w:val="20"/>
-          <w:szCs w:val="20"/>
-          <w:shd w:val="clear" w:color="auto" w:fill="auto"/>
-          <w:rFonts w:ascii="맑은 고딕" w:eastAsia="맑은 고딕" w:hAnsi="맑은 고딕" w:cs="맑은 고딕"/>
-          <w:lang w:eastAsia="ko-KR"/>
-        </w:rPr>
-        <w:t>들어</w:t>
-      </w:r>
-      <w:r>
-        <w:rPr>
-          <w:b w:val="0"/>
-          <w:color w:val="auto"/>
-          <w:sz w:val="20"/>
-          <w:szCs w:val="20"/>
-          <w:shd w:val="clear" w:color="auto" w:fill="auto"/>
-          <w:rFonts w:ascii="맑은 고딕" w:eastAsia="맑은 고딕" w:hAnsi="맑은 고딕" w:cs="맑은 고딕"/>
-          <w:lang w:eastAsia="ko-KR"/>
-        </w:rPr>
-        <w:t xml:space="preserve">갈 수 </w:t>
-      </w:r>
-      <w:r>
-        <w:rPr>
-          <w:b w:val="0"/>
-          <w:color w:val="auto"/>
-          <w:sz w:val="20"/>
-          <w:szCs w:val="20"/>
-          <w:shd w:val="clear" w:color="auto" w:fill="auto"/>
-          <w:rFonts w:ascii="맑은 고딕" w:eastAsia="맑은 고딕" w:hAnsi="맑은 고딕" w:cs="맑은 고딕"/>
-          <w:lang w:eastAsia="ko-KR"/>
-        </w:rPr>
-        <w:t>있</w:t>
-      </w:r>
-      <w:r>
-        <w:rPr>
-          <w:b w:val="0"/>
-          <w:color w:val="auto"/>
-          <w:sz w:val="20"/>
-          <w:szCs w:val="20"/>
-          <w:shd w:val="clear" w:color="auto" w:fill="auto"/>
-          <w:rFonts w:ascii="맑은 고딕" w:eastAsia="맑은 고딕" w:hAnsi="맑은 고딕" w:cs="맑은 고딕"/>
-          <w:lang w:eastAsia="ko-KR"/>
-        </w:rPr>
-        <w:t xml:space="preserve">는 </w:t>
-      </w:r>
-      <w:r>
-        <w:rPr>
-          <w:b w:val="0"/>
-          <w:color w:val="auto"/>
-          <w:sz w:val="20"/>
-          <w:szCs w:val="20"/>
-          <w:shd w:val="clear" w:color="auto" w:fill="auto"/>
-          <w:rFonts w:ascii="맑은 고딕" w:eastAsia="맑은 고딕" w:hAnsi="맑은 고딕" w:cs="맑은 고딕"/>
-          <w:lang w:eastAsia="ko-KR"/>
-        </w:rPr>
-        <w:t>포탈</w:t>
-      </w:r>
-      <w:r>
-        <w:rPr>
-          <w:b w:val="0"/>
-          <w:color w:val="auto"/>
-          <w:sz w:val="20"/>
-          <w:szCs w:val="20"/>
-          <w:shd w:val="clear" w:color="auto" w:fill="auto"/>
-          <w:rFonts w:ascii="맑은 고딕" w:eastAsia="맑은 고딕" w:hAnsi="맑은 고딕" w:cs="맑은 고딕"/>
-          <w:lang w:eastAsia="ko-KR"/>
-        </w:rPr>
-        <w:t xml:space="preserve">이 </w:t>
-      </w:r>
-      <w:r>
-        <w:rPr>
-          <w:b w:val="0"/>
-          <w:color w:val="auto"/>
-          <w:sz w:val="20"/>
-          <w:szCs w:val="20"/>
-          <w:shd w:val="clear" w:color="auto" w:fill="auto"/>
-          <w:rFonts w:ascii="맑은 고딕" w:eastAsia="맑은 고딕" w:hAnsi="맑은 고딕" w:cs="맑은 고딕"/>
-          <w:lang w:eastAsia="ko-KR"/>
-        </w:rPr>
-        <w:t>생성된</w:t>
-      </w:r>
-      <w:r>
-        <w:rPr>
-          <w:b w:val="0"/>
-          <w:color w:val="auto"/>
-          <w:sz w:val="20"/>
-          <w:szCs w:val="20"/>
-          <w:shd w:val="clear" w:color="auto" w:fill="auto"/>
-          <w:rFonts w:ascii="맑은 고딕" w:eastAsia="맑은 고딕" w:hAnsi="맑은 고딕" w:cs="맑은 고딕"/>
-          <w:lang w:eastAsia="ko-KR"/>
-        </w:rPr>
-        <w:t>다.</w:t>
-      </w:r>
+      </w:pPr>
     </w:p>
     <w:p>
       <w:pPr>
-        <w:numPr>
-          <w:numId w:val="0"/>
-          <w:ilvl w:val="0"/>
-        </w:numPr>
-        <w:jc w:val="left"/>
-        <w:ind w:right="0" w:firstLine="0"/>
-        <w:rPr>
-          <w:b w:val="0"/>
-          <w:color w:val="auto"/>
-          <w:sz w:val="20"/>
-          <w:szCs w:val="20"/>
-          <w:shd w:val="clear" w:color="auto" w:fill="auto"/>
-          <w:rFonts w:ascii="맑은 고딕" w:eastAsia="맑은 고딕" w:hAnsi="맑은 고딕" w:cs="맑은 고딕"/>
-          <w:lang w:eastAsia="ko-KR"/>
-        </w:rPr>
-      </w:pPr>
-    </w:p>
-    <w:p>
-      <w:pPr>
-        <w:pStyle w:val="PO26"/>
         <w:numPr>
           <w:numId w:val="22"/>
           <w:ilvl w:val="1"/>
@@ -6212,7 +5097,7 @@
           <w:ilvl w:val="0"/>
         </w:numPr>
         <w:jc w:val="left"/>
-        <w:ind w:right="0" w:firstLine="0"/>
+        <w:ind w:left="0" w:right="0" w:firstLine="0"/>
         <w:rPr>
           <w:b w:val="0"/>
           <w:color w:val="auto"/>
@@ -6233,7 +5118,7 @@
           <w:rFonts w:ascii="맑은 고딕" w:eastAsia="맑은 고딕" w:hAnsi="맑은 고딕" w:cs="맑은 고딕"/>
           <w:lang w:eastAsia="ko-KR"/>
         </w:rPr>
-        <w:t xml:space="preserve"> </w:t>
+        <w:t xml:space="preserve"> 던전에는 제한시간이 존재한다. 제한시간 </w:t>
       </w:r>
       <w:r>
         <w:rPr>
@@ -6245,7 +5130,7 @@
           <w:rFonts w:ascii="맑은 고딕" w:eastAsia="맑은 고딕" w:hAnsi="맑은 고딕" w:cs="맑은 고딕"/>
           <w:lang w:eastAsia="ko-KR"/>
         </w:rPr>
-        <w:t>던전에</w:t>
+        <w:t xml:space="preserve">내에 게이지를 다 채워서 보스방이 열리지 </w:t>
       </w:r>
       <w:r>
         <w:rPr>
@@ -6257,9 +5142,17 @@
           <w:rFonts w:ascii="맑은 고딕" w:eastAsia="맑은 고딕" w:hAnsi="맑은 고딕" w:cs="맑은 고딕"/>
           <w:lang w:eastAsia="ko-KR"/>
         </w:rPr>
-        <w:t xml:space="preserve">는 </w:t>
+        <w:t xml:space="preserve">않는다면 던전 클리어에 실패하게된다.</w:t>
       </w:r>
-      <w:r>
+    </w:p>
+    <w:p>
+      <w:pPr>
+        <w:numPr>
+          <w:numId w:val="0"/>
+          <w:ilvl w:val="0"/>
+        </w:numPr>
+        <w:jc w:val="left"/>
+        <w:ind w:left="0" w:right="0" w:firstLine="0"/>
         <w:rPr>
           <w:b w:val="0"/>
           <w:color w:val="auto"/>
@@ -6269,307 +5162,10 @@
           <w:rFonts w:ascii="맑은 고딕" w:eastAsia="맑은 고딕" w:hAnsi="맑은 고딕" w:cs="맑은 고딕"/>
           <w:lang w:eastAsia="ko-KR"/>
         </w:rPr>
-        <w:t>제한시간</w:t>
-      </w:r>
-      <w:r>
-        <w:rPr>
-          <w:b w:val="0"/>
-          <w:color w:val="auto"/>
-          <w:sz w:val="20"/>
-          <w:szCs w:val="20"/>
-          <w:shd w:val="clear" w:color="auto" w:fill="auto"/>
-          <w:rFonts w:ascii="맑은 고딕" w:eastAsia="맑은 고딕" w:hAnsi="맑은 고딕" w:cs="맑은 고딕"/>
-          <w:lang w:eastAsia="ko-KR"/>
-        </w:rPr>
-        <w:t xml:space="preserve">이 </w:t>
-      </w:r>
-      <w:r>
-        <w:rPr>
-          <w:b w:val="0"/>
-          <w:color w:val="auto"/>
-          <w:sz w:val="20"/>
-          <w:szCs w:val="20"/>
-          <w:shd w:val="clear" w:color="auto" w:fill="auto"/>
-          <w:rFonts w:ascii="맑은 고딕" w:eastAsia="맑은 고딕" w:hAnsi="맑은 고딕" w:cs="맑은 고딕"/>
-          <w:lang w:eastAsia="ko-KR"/>
-        </w:rPr>
-        <w:t>존재한</w:t>
-      </w:r>
-      <w:r>
-        <w:rPr>
-          <w:b w:val="0"/>
-          <w:color w:val="auto"/>
-          <w:sz w:val="20"/>
-          <w:szCs w:val="20"/>
-          <w:shd w:val="clear" w:color="auto" w:fill="auto"/>
-          <w:rFonts w:ascii="맑은 고딕" w:eastAsia="맑은 고딕" w:hAnsi="맑은 고딕" w:cs="맑은 고딕"/>
-          <w:lang w:eastAsia="ko-KR"/>
-        </w:rPr>
-        <w:t>다.</w:t>
-      </w:r>
-      <w:r>
-        <w:rPr>
-          <w:b w:val="0"/>
-          <w:color w:val="auto"/>
-          <w:sz w:val="20"/>
-          <w:szCs w:val="20"/>
-          <w:shd w:val="clear" w:color="auto" w:fill="auto"/>
-          <w:rFonts w:ascii="맑은 고딕" w:eastAsia="맑은 고딕" w:hAnsi="맑은 고딕" w:cs="맑은 고딕"/>
-          <w:lang w:eastAsia="ko-KR"/>
-        </w:rPr>
-        <w:t xml:space="preserve"> 제한시</w:t>
-      </w:r>
-      <w:r>
-        <w:rPr>
-          <w:b w:val="0"/>
-          <w:color w:val="auto"/>
-          <w:sz w:val="20"/>
-          <w:szCs w:val="20"/>
-          <w:shd w:val="clear" w:color="auto" w:fill="auto"/>
-          <w:rFonts w:ascii="맑은 고딕" w:eastAsia="맑은 고딕" w:hAnsi="맑은 고딕" w:cs="맑은 고딕"/>
-          <w:lang w:eastAsia="ko-KR"/>
-        </w:rPr>
-        <w:t xml:space="preserve">간 </w:t>
-      </w:r>
-      <w:r>
-        <w:rPr>
-          <w:b w:val="0"/>
-          <w:color w:val="auto"/>
-          <w:sz w:val="20"/>
-          <w:szCs w:val="20"/>
-          <w:shd w:val="clear" w:color="auto" w:fill="auto"/>
-          <w:rFonts w:ascii="맑은 고딕" w:eastAsia="맑은 고딕" w:hAnsi="맑은 고딕" w:cs="맑은 고딕"/>
-          <w:lang w:eastAsia="ko-KR"/>
-        </w:rPr>
-        <w:t>내</w:t>
-      </w:r>
-      <w:r>
-        <w:rPr>
-          <w:b w:val="0"/>
-          <w:color w:val="auto"/>
-          <w:sz w:val="20"/>
-          <w:szCs w:val="20"/>
-          <w:shd w:val="clear" w:color="auto" w:fill="auto"/>
-          <w:rFonts w:ascii="맑은 고딕" w:eastAsia="맑은 고딕" w:hAnsi="맑은 고딕" w:cs="맑은 고딕"/>
-          <w:lang w:eastAsia="ko-KR"/>
-        </w:rPr>
-        <w:t xml:space="preserve">에 </w:t>
-      </w:r>
-      <w:r>
-        <w:rPr>
-          <w:b w:val="0"/>
-          <w:color w:val="auto"/>
-          <w:sz w:val="20"/>
-          <w:szCs w:val="20"/>
-          <w:shd w:val="clear" w:color="auto" w:fill="auto"/>
-          <w:rFonts w:ascii="맑은 고딕" w:eastAsia="맑은 고딕" w:hAnsi="맑은 고딕" w:cs="맑은 고딕"/>
-          <w:lang w:eastAsia="ko-KR"/>
-        </w:rPr>
-        <w:t>게이지</w:t>
-      </w:r>
-      <w:r>
-        <w:rPr>
-          <w:b w:val="0"/>
-          <w:color w:val="auto"/>
-          <w:sz w:val="20"/>
-          <w:szCs w:val="20"/>
-          <w:shd w:val="clear" w:color="auto" w:fill="auto"/>
-          <w:rFonts w:ascii="맑은 고딕" w:eastAsia="맑은 고딕" w:hAnsi="맑은 고딕" w:cs="맑은 고딕"/>
-          <w:lang w:eastAsia="ko-KR"/>
-        </w:rPr>
-        <w:t xml:space="preserve">를 다 </w:t>
-      </w:r>
-      <w:r>
-        <w:rPr>
-          <w:b w:val="0"/>
-          <w:color w:val="auto"/>
-          <w:sz w:val="20"/>
-          <w:szCs w:val="20"/>
-          <w:shd w:val="clear" w:color="auto" w:fill="auto"/>
-          <w:rFonts w:ascii="맑은 고딕" w:eastAsia="맑은 고딕" w:hAnsi="맑은 고딕" w:cs="맑은 고딕"/>
-          <w:lang w:eastAsia="ko-KR"/>
-        </w:rPr>
-        <w:t>채워</w:t>
-      </w:r>
-      <w:r>
-        <w:rPr>
-          <w:b w:val="0"/>
-          <w:color w:val="auto"/>
-          <w:sz w:val="20"/>
-          <w:szCs w:val="20"/>
-          <w:shd w:val="clear" w:color="auto" w:fill="auto"/>
-          <w:rFonts w:ascii="맑은 고딕" w:eastAsia="맑은 고딕" w:hAnsi="맑은 고딕" w:cs="맑은 고딕"/>
-          <w:lang w:eastAsia="ko-KR"/>
-        </w:rPr>
-        <w:t xml:space="preserve">서 </w:t>
-      </w:r>
-      <w:r>
-        <w:rPr>
-          <w:b w:val="0"/>
-          <w:color w:val="auto"/>
-          <w:sz w:val="20"/>
-          <w:szCs w:val="20"/>
-          <w:shd w:val="clear" w:color="auto" w:fill="auto"/>
-          <w:rFonts w:ascii="맑은 고딕" w:eastAsia="맑은 고딕" w:hAnsi="맑은 고딕" w:cs="맑은 고딕"/>
-          <w:lang w:eastAsia="ko-KR"/>
-        </w:rPr>
-        <w:t>보스방</w:t>
-      </w:r>
-      <w:r>
-        <w:rPr>
-          <w:b w:val="0"/>
-          <w:color w:val="auto"/>
-          <w:sz w:val="20"/>
-          <w:szCs w:val="20"/>
-          <w:shd w:val="clear" w:color="auto" w:fill="auto"/>
-          <w:rFonts w:ascii="맑은 고딕" w:eastAsia="맑은 고딕" w:hAnsi="맑은 고딕" w:cs="맑은 고딕"/>
-          <w:lang w:eastAsia="ko-KR"/>
-        </w:rPr>
-        <w:t xml:space="preserve">이 </w:t>
-      </w:r>
-      <w:r>
-        <w:rPr>
-          <w:b w:val="0"/>
-          <w:color w:val="auto"/>
-          <w:sz w:val="20"/>
-          <w:szCs w:val="20"/>
-          <w:shd w:val="clear" w:color="auto" w:fill="auto"/>
-          <w:rFonts w:ascii="맑은 고딕" w:eastAsia="맑은 고딕" w:hAnsi="맑은 고딕" w:cs="맑은 고딕"/>
-          <w:lang w:eastAsia="ko-KR"/>
-        </w:rPr>
-        <w:t>열리</w:t>
-      </w:r>
-      <w:r>
-        <w:rPr>
-          <w:b w:val="0"/>
-          <w:color w:val="auto"/>
-          <w:sz w:val="20"/>
-          <w:szCs w:val="20"/>
-          <w:shd w:val="clear" w:color="auto" w:fill="auto"/>
-          <w:rFonts w:ascii="맑은 고딕" w:eastAsia="맑은 고딕" w:hAnsi="맑은 고딕" w:cs="맑은 고딕"/>
-          <w:lang w:eastAsia="ko-KR"/>
-        </w:rPr>
-        <w:t xml:space="preserve">지 </w:t>
-      </w:r>
-      <w:r>
-        <w:rPr>
-          <w:b w:val="0"/>
-          <w:color w:val="auto"/>
-          <w:sz w:val="20"/>
-          <w:szCs w:val="20"/>
-          <w:shd w:val="clear" w:color="auto" w:fill="auto"/>
-          <w:rFonts w:ascii="맑은 고딕" w:eastAsia="맑은 고딕" w:hAnsi="맑은 고딕" w:cs="맑은 고딕"/>
-          <w:lang w:eastAsia="ko-KR"/>
-        </w:rPr>
-        <w:t>않는다</w:t>
-      </w:r>
-      <w:r>
-        <w:rPr>
-          <w:b w:val="0"/>
-          <w:color w:val="auto"/>
-          <w:sz w:val="20"/>
-          <w:szCs w:val="20"/>
-          <w:shd w:val="clear" w:color="auto" w:fill="auto"/>
-          <w:rFonts w:ascii="맑은 고딕" w:eastAsia="맑은 고딕" w:hAnsi="맑은 고딕" w:cs="맑은 고딕"/>
-          <w:lang w:eastAsia="ko-KR"/>
-        </w:rPr>
-        <w:t xml:space="preserve">면 </w:t>
-      </w:r>
-      <w:r>
-        <w:rPr>
-          <w:b w:val="0"/>
-          <w:color w:val="auto"/>
-          <w:sz w:val="20"/>
-          <w:szCs w:val="20"/>
-          <w:shd w:val="clear" w:color="auto" w:fill="auto"/>
-          <w:rFonts w:ascii="맑은 고딕" w:eastAsia="맑은 고딕" w:hAnsi="맑은 고딕" w:cs="맑은 고딕"/>
-          <w:lang w:eastAsia="ko-KR"/>
-        </w:rPr>
-        <w:t>던전</w:t>
-      </w:r>
-      <w:r>
-        <w:rPr>
-          <w:b w:val="0"/>
-          <w:color w:val="auto"/>
-          <w:sz w:val="20"/>
-          <w:szCs w:val="20"/>
-          <w:shd w:val="clear" w:color="auto" w:fill="auto"/>
-          <w:rFonts w:ascii="맑은 고딕" w:eastAsia="맑은 고딕" w:hAnsi="맑은 고딕" w:cs="맑은 고딕"/>
-          <w:lang w:eastAsia="ko-KR"/>
-        </w:rPr>
-        <w:t xml:space="preserve"> </w:t>
-      </w:r>
-      <w:r>
-        <w:rPr>
-          <w:b w:val="0"/>
-          <w:color w:val="auto"/>
-          <w:sz w:val="20"/>
-          <w:szCs w:val="20"/>
-          <w:shd w:val="clear" w:color="auto" w:fill="auto"/>
-          <w:rFonts w:ascii="맑은 고딕" w:eastAsia="맑은 고딕" w:hAnsi="맑은 고딕" w:cs="맑은 고딕"/>
-          <w:lang w:eastAsia="ko-KR"/>
-        </w:rPr>
-        <w:t>클리어</w:t>
-      </w:r>
-      <w:r>
-        <w:rPr>
-          <w:b w:val="0"/>
-          <w:color w:val="auto"/>
-          <w:sz w:val="20"/>
-          <w:szCs w:val="20"/>
-          <w:shd w:val="clear" w:color="auto" w:fill="auto"/>
-          <w:rFonts w:ascii="맑은 고딕" w:eastAsia="맑은 고딕" w:hAnsi="맑은 고딕" w:cs="맑은 고딕"/>
-          <w:lang w:eastAsia="ko-KR"/>
-        </w:rPr>
-        <w:t xml:space="preserve">에 </w:t>
-      </w:r>
-      <w:r>
-        <w:rPr>
-          <w:b w:val="0"/>
-          <w:color w:val="auto"/>
-          <w:sz w:val="20"/>
-          <w:szCs w:val="20"/>
-          <w:shd w:val="clear" w:color="auto" w:fill="auto"/>
-          <w:rFonts w:ascii="맑은 고딕" w:eastAsia="맑은 고딕" w:hAnsi="맑은 고딕" w:cs="맑은 고딕"/>
-          <w:lang w:eastAsia="ko-KR"/>
-        </w:rPr>
-        <w:t>실패하게된</w:t>
-      </w:r>
-      <w:r>
-        <w:rPr>
-          <w:b w:val="0"/>
-          <w:color w:val="auto"/>
-          <w:sz w:val="20"/>
-          <w:szCs w:val="20"/>
-          <w:shd w:val="clear" w:color="auto" w:fill="auto"/>
-          <w:rFonts w:ascii="맑은 고딕" w:eastAsia="맑은 고딕" w:hAnsi="맑은 고딕" w:cs="맑은 고딕"/>
-          <w:lang w:eastAsia="ko-KR"/>
-        </w:rPr>
-        <w:t>다.</w:t>
-      </w:r>
+      </w:pPr>
     </w:p>
     <w:p>
       <w:pPr>
-        <w:numPr>
-          <w:numId w:val="0"/>
-          <w:ilvl w:val="0"/>
-        </w:numPr>
-        <w:jc w:val="left"/>
-        <w:ind w:right="0" w:firstLine="0"/>
-        <w:rPr>
-          <w:b w:val="0"/>
-          <w:color w:val="auto"/>
-          <w:sz w:val="20"/>
-          <w:szCs w:val="20"/>
-          <w:shd w:val="clear" w:color="auto" w:fill="auto"/>
-          <w:rFonts w:ascii="맑은 고딕" w:eastAsia="맑은 고딕" w:hAnsi="맑은 고딕" w:cs="맑은 고딕"/>
-          <w:lang w:eastAsia="ko-KR"/>
-        </w:rPr>
-      </w:pPr>
-    </w:p>
-    <w:p>
-      <w:pPr>
-        <w:pStyle w:val="PO26"/>
         <w:numPr>
           <w:numId w:val="21"/>
           <w:ilvl w:val="1"/>
@@ -6606,7 +5202,7 @@
           <w:ilvl w:val="0"/>
         </w:numPr>
         <w:jc w:val="left"/>
-        <w:ind w:right="0" w:firstLine="0"/>
+        <w:ind w:left="0" w:right="0" w:firstLine="0"/>
         <w:rPr>
           <w:b w:val="0"/>
           <w:color w:val="auto"/>
@@ -6627,7 +5223,7 @@
           <w:rFonts w:ascii="맑은 고딕" w:eastAsia="맑은 고딕" w:hAnsi="맑은 고딕" w:cs="맑은 고딕"/>
           <w:lang w:eastAsia="ko-KR"/>
         </w:rPr>
-        <w:t xml:space="preserve"> </w:t>
+        <w:t xml:space="preserve"> 보스를 잡을 수 있는 구역이다. 보스를 </w:t>
       </w:r>
       <w:r>
         <w:rPr>
@@ -6639,9 +5235,17 @@
           <w:rFonts w:ascii="맑은 고딕" w:eastAsia="맑은 고딕" w:hAnsi="맑은 고딕" w:cs="맑은 고딕"/>
           <w:lang w:eastAsia="ko-KR"/>
         </w:rPr>
-        <w:t>보스</w:t>
+        <w:t xml:space="preserve">처치하게되면 던전 보상을 획득할 수 있다.</w:t>
       </w:r>
-      <w:r>
+    </w:p>
+    <w:p>
+      <w:pPr>
+        <w:numPr>
+          <w:numId w:val="0"/>
+          <w:ilvl w:val="0"/>
+        </w:numPr>
+        <w:jc w:val="left"/>
+        <w:ind w:left="0" w:right="0" w:firstLine="0"/>
         <w:rPr>
           <w:b w:val="0"/>
           <w:color w:val="auto"/>
@@ -6651,9 +5255,16 @@
           <w:rFonts w:ascii="맑은 고딕" w:eastAsia="맑은 고딕" w:hAnsi="맑은 고딕" w:cs="맑은 고딕"/>
           <w:lang w:eastAsia="ko-KR"/>
         </w:rPr>
-        <w:t xml:space="preserve">를 </w:t>
-      </w:r>
-      <w:r>
+      </w:pPr>
+    </w:p>
+    <w:p>
+      <w:pPr>
+        <w:numPr>
+          <w:numId w:val="0"/>
+          <w:ilvl w:val="0"/>
+        </w:numPr>
+        <w:jc w:val="left"/>
+        <w:ind w:left="0" w:right="0" w:firstLine="0"/>
         <w:rPr>
           <w:b w:val="0"/>
           <w:color w:val="auto"/>
@@ -6663,237 +5274,6 @@
           <w:rFonts w:ascii="맑은 고딕" w:eastAsia="맑은 고딕" w:hAnsi="맑은 고딕" w:cs="맑은 고딕"/>
           <w:lang w:eastAsia="ko-KR"/>
         </w:rPr>
-        <w:t>잡</w:t>
-      </w:r>
-      <w:r>
-        <w:rPr>
-          <w:b w:val="0"/>
-          <w:color w:val="auto"/>
-          <w:sz w:val="20"/>
-          <w:szCs w:val="20"/>
-          <w:shd w:val="clear" w:color="auto" w:fill="auto"/>
-          <w:rFonts w:ascii="맑은 고딕" w:eastAsia="맑은 고딕" w:hAnsi="맑은 고딕" w:cs="맑은 고딕"/>
-          <w:lang w:eastAsia="ko-KR"/>
-        </w:rPr>
-        <w:t xml:space="preserve">을 수 </w:t>
-      </w:r>
-      <w:r>
-        <w:rPr>
-          <w:b w:val="0"/>
-          <w:color w:val="auto"/>
-          <w:sz w:val="20"/>
-          <w:szCs w:val="20"/>
-          <w:shd w:val="clear" w:color="auto" w:fill="auto"/>
-          <w:rFonts w:ascii="맑은 고딕" w:eastAsia="맑은 고딕" w:hAnsi="맑은 고딕" w:cs="맑은 고딕"/>
-          <w:lang w:eastAsia="ko-KR"/>
-        </w:rPr>
-        <w:t>있</w:t>
-      </w:r>
-      <w:r>
-        <w:rPr>
-          <w:b w:val="0"/>
-          <w:color w:val="auto"/>
-          <w:sz w:val="20"/>
-          <w:szCs w:val="20"/>
-          <w:shd w:val="clear" w:color="auto" w:fill="auto"/>
-          <w:rFonts w:ascii="맑은 고딕" w:eastAsia="맑은 고딕" w:hAnsi="맑은 고딕" w:cs="맑은 고딕"/>
-          <w:lang w:eastAsia="ko-KR"/>
-        </w:rPr>
-        <w:t xml:space="preserve">는 </w:t>
-      </w:r>
-      <w:r>
-        <w:rPr>
-          <w:b w:val="0"/>
-          <w:color w:val="auto"/>
-          <w:sz w:val="20"/>
-          <w:szCs w:val="20"/>
-          <w:shd w:val="clear" w:color="auto" w:fill="auto"/>
-          <w:rFonts w:ascii="맑은 고딕" w:eastAsia="맑은 고딕" w:hAnsi="맑은 고딕" w:cs="맑은 고딕"/>
-          <w:lang w:eastAsia="ko-KR"/>
-        </w:rPr>
-        <w:t>구역이</w:t>
-      </w:r>
-      <w:r>
-        <w:rPr>
-          <w:b w:val="0"/>
-          <w:color w:val="auto"/>
-          <w:sz w:val="20"/>
-          <w:szCs w:val="20"/>
-          <w:shd w:val="clear" w:color="auto" w:fill="auto"/>
-          <w:rFonts w:ascii="맑은 고딕" w:eastAsia="맑은 고딕" w:hAnsi="맑은 고딕" w:cs="맑은 고딕"/>
-          <w:lang w:eastAsia="ko-KR"/>
-        </w:rPr>
-        <w:t>다.</w:t>
-      </w:r>
-      <w:r>
-        <w:rPr>
-          <w:b w:val="0"/>
-          <w:color w:val="auto"/>
-          <w:sz w:val="20"/>
-          <w:szCs w:val="20"/>
-          <w:shd w:val="clear" w:color="auto" w:fill="auto"/>
-          <w:rFonts w:ascii="맑은 고딕" w:eastAsia="맑은 고딕" w:hAnsi="맑은 고딕" w:cs="맑은 고딕"/>
-          <w:lang w:eastAsia="ko-KR"/>
-        </w:rPr>
-        <w:t xml:space="preserve"> 보스</w:t>
-      </w:r>
-      <w:r>
-        <w:rPr>
-          <w:b w:val="0"/>
-          <w:color w:val="auto"/>
-          <w:sz w:val="20"/>
-          <w:szCs w:val="20"/>
-          <w:shd w:val="clear" w:color="auto" w:fill="auto"/>
-          <w:rFonts w:ascii="맑은 고딕" w:eastAsia="맑은 고딕" w:hAnsi="맑은 고딕" w:cs="맑은 고딕"/>
-          <w:lang w:eastAsia="ko-KR"/>
-        </w:rPr>
-        <w:t xml:space="preserve">를 </w:t>
-      </w:r>
-      <w:r>
-        <w:rPr>
-          <w:b w:val="0"/>
-          <w:color w:val="auto"/>
-          <w:sz w:val="20"/>
-          <w:szCs w:val="20"/>
-          <w:shd w:val="clear" w:color="auto" w:fill="auto"/>
-          <w:rFonts w:ascii="맑은 고딕" w:eastAsia="맑은 고딕" w:hAnsi="맑은 고딕" w:cs="맑은 고딕"/>
-          <w:lang w:eastAsia="ko-KR"/>
-        </w:rPr>
-        <w:t xml:space="preserve">처치하게되면 </w:t>
-      </w:r>
-      <w:r>
-        <w:rPr>
-          <w:b w:val="0"/>
-          <w:color w:val="auto"/>
-          <w:sz w:val="20"/>
-          <w:szCs w:val="20"/>
-          <w:shd w:val="clear" w:color="auto" w:fill="auto"/>
-          <w:rFonts w:ascii="맑은 고딕" w:eastAsia="맑은 고딕" w:hAnsi="맑은 고딕" w:cs="맑은 고딕"/>
-          <w:lang w:eastAsia="ko-KR"/>
-        </w:rPr>
-        <w:t>던</w:t>
-      </w:r>
-      <w:r>
-        <w:rPr>
-          <w:b w:val="0"/>
-          <w:color w:val="auto"/>
-          <w:sz w:val="20"/>
-          <w:szCs w:val="20"/>
-          <w:shd w:val="clear" w:color="auto" w:fill="auto"/>
-          <w:rFonts w:ascii="맑은 고딕" w:eastAsia="맑은 고딕" w:hAnsi="맑은 고딕" w:cs="맑은 고딕"/>
-          <w:lang w:eastAsia="ko-KR"/>
-        </w:rPr>
-        <w:t xml:space="preserve">전 </w:t>
-      </w:r>
-      <w:r>
-        <w:rPr>
-          <w:b w:val="0"/>
-          <w:color w:val="auto"/>
-          <w:sz w:val="20"/>
-          <w:szCs w:val="20"/>
-          <w:shd w:val="clear" w:color="auto" w:fill="auto"/>
-          <w:rFonts w:ascii="맑은 고딕" w:eastAsia="맑은 고딕" w:hAnsi="맑은 고딕" w:cs="맑은 고딕"/>
-          <w:lang w:eastAsia="ko-KR"/>
-        </w:rPr>
-        <w:t>보상</w:t>
-      </w:r>
-      <w:r>
-        <w:rPr>
-          <w:b w:val="0"/>
-          <w:color w:val="auto"/>
-          <w:sz w:val="20"/>
-          <w:szCs w:val="20"/>
-          <w:shd w:val="clear" w:color="auto" w:fill="auto"/>
-          <w:rFonts w:ascii="맑은 고딕" w:eastAsia="맑은 고딕" w:hAnsi="맑은 고딕" w:cs="맑은 고딕"/>
-          <w:lang w:eastAsia="ko-KR"/>
-        </w:rPr>
-        <w:t xml:space="preserve">을 </w:t>
-      </w:r>
-      <w:r>
-        <w:rPr>
-          <w:b w:val="0"/>
-          <w:color w:val="auto"/>
-          <w:sz w:val="20"/>
-          <w:szCs w:val="20"/>
-          <w:shd w:val="clear" w:color="auto" w:fill="auto"/>
-          <w:rFonts w:ascii="맑은 고딕" w:eastAsia="맑은 고딕" w:hAnsi="맑은 고딕" w:cs="맑은 고딕"/>
-          <w:lang w:eastAsia="ko-KR"/>
-        </w:rPr>
-        <w:t>획득</w:t>
-      </w:r>
-      <w:r>
-        <w:rPr>
-          <w:b w:val="0"/>
-          <w:color w:val="auto"/>
-          <w:sz w:val="20"/>
-          <w:szCs w:val="20"/>
-          <w:shd w:val="clear" w:color="auto" w:fill="auto"/>
-          <w:rFonts w:ascii="맑은 고딕" w:eastAsia="맑은 고딕" w:hAnsi="맑은 고딕" w:cs="맑은 고딕"/>
-          <w:lang w:eastAsia="ko-KR"/>
-        </w:rPr>
-        <w:t xml:space="preserve">할 수 </w:t>
-      </w:r>
-      <w:r>
-        <w:rPr>
-          <w:b w:val="0"/>
-          <w:color w:val="auto"/>
-          <w:sz w:val="20"/>
-          <w:szCs w:val="20"/>
-          <w:shd w:val="clear" w:color="auto" w:fill="auto"/>
-          <w:rFonts w:ascii="맑은 고딕" w:eastAsia="맑은 고딕" w:hAnsi="맑은 고딕" w:cs="맑은 고딕"/>
-          <w:lang w:eastAsia="ko-KR"/>
-        </w:rPr>
-        <w:t>있</w:t>
-      </w:r>
-      <w:r>
-        <w:rPr>
-          <w:b w:val="0"/>
-          <w:color w:val="auto"/>
-          <w:sz w:val="20"/>
-          <w:szCs w:val="20"/>
-          <w:shd w:val="clear" w:color="auto" w:fill="auto"/>
-          <w:rFonts w:ascii="맑은 고딕" w:eastAsia="맑은 고딕" w:hAnsi="맑은 고딕" w:cs="맑은 고딕"/>
-          <w:lang w:eastAsia="ko-KR"/>
-        </w:rPr>
-        <w:t>다.</w:t>
-      </w:r>
-    </w:p>
-    <w:p>
-      <w:pPr>
-        <w:numPr>
-          <w:numId w:val="0"/>
-          <w:ilvl w:val="0"/>
-        </w:numPr>
-        <w:jc w:val="left"/>
-        <w:ind w:right="0" w:firstLine="0"/>
-        <w:rPr>
-          <w:b w:val="0"/>
-          <w:color w:val="auto"/>
-          <w:sz w:val="20"/>
-          <w:szCs w:val="20"/>
-          <w:shd w:val="clear" w:color="auto" w:fill="auto"/>
-          <w:rFonts w:ascii="맑은 고딕" w:eastAsia="맑은 고딕" w:hAnsi="맑은 고딕" w:cs="맑은 고딕"/>
-          <w:lang w:eastAsia="ko-KR"/>
-        </w:rPr>
-      </w:pPr>
-    </w:p>
-    <w:p>
-      <w:pPr>
-        <w:numPr>
-          <w:numId w:val="0"/>
-          <w:ilvl w:val="0"/>
-        </w:numPr>
-        <w:jc w:val="left"/>
-        <w:ind w:right="0" w:firstLine="0"/>
-        <w:rPr>
-          <w:b w:val="0"/>
-          <w:color w:val="auto"/>
-          <w:sz w:val="20"/>
-          <w:szCs w:val="20"/>
-          <w:shd w:val="clear" w:color="auto" w:fill="auto"/>
-          <w:rFonts w:ascii="맑은 고딕" w:eastAsia="맑은 고딕" w:hAnsi="맑은 고딕" w:cs="맑은 고딕"/>
-          <w:lang w:eastAsia="ko-KR"/>
-        </w:rPr>
       </w:pPr>
       <w:r>
         <w:br w:type="page"/>
@@ -6903,8 +5283,15 @@
       <w:tblID w:val="0"/>
       <w:tblPr>
         <w:tblStyle w:val="PO37"/>
+        <w:tblCellMar>
+          <w:left w:w="108" w:type="dxa"/>
+          <w:top w:w="0" w:type="dxa"/>
+          <w:right w:w="108" w:type="dxa"/>
+          <w:bottom w:w="0" w:type="dxa"/>
+        </w:tblCellMar>
         <w:tblW w:w="0" w:type="auto"/>
         <w:tblLook w:val="0004A0" w:firstRow="1" w:lastRow="0" w:firstColumn="1" w:lastColumn="0" w:noHBand="0" w:noVBand="1"/>
+        <w:tblLayout w:type="auto"/>
       </w:tblPr>
       <w:tblGrid>
         <w:gridCol w:w="1504"/>
@@ -7272,7 +5659,7 @@
           <w:ilvl w:val="0"/>
         </w:numPr>
         <w:jc w:val="left"/>
-        <w:ind w:right="0" w:firstLine="0"/>
+        <w:ind w:left="0" w:right="0" w:firstLine="0"/>
         <w:rPr>
           <w:color w:val="auto"/>
           <w:sz w:val="20"/>
@@ -7285,7 +5672,6 @@
     </w:p>
     <w:p>
       <w:pPr>
-        <w:pStyle w:val="PO26"/>
         <w:numPr>
           <w:numId w:val="23"/>
           <w:ilvl w:val="0"/>
@@ -7295,7 +5681,7 @@
         <w:rPr>
           <w:sz w:val="24"/>
           <w:szCs w:val="24"/>
-          <w:shd w:val="clear"/>
+          <w:shd w:val="clear" w:color="auto" w:fill="auto"/>
         </w:rPr>
       </w:pPr>
       <w:r>
@@ -7318,7 +5704,7 @@
           <w:ilvl w:val="0"/>
         </w:numPr>
         <w:jc w:val="left"/>
-        <w:ind w:right="0" w:firstLine="0"/>
+        <w:ind w:left="0" w:right="0" w:firstLine="0"/>
         <w:rPr>
           <w:b w:val="0"/>
           <w:color w:val="auto"/>
@@ -7337,7 +5723,7 @@
           <wp:inline distT="0" distB="0" distL="0" distR="0">
             <wp:extent cx="5731510" cy="4166870"/>
             <wp:effectExtent l="0" t="0" r="0" b="0"/>
-            <wp:docPr id="50" name="그림 13"/>
+            <wp:docPr id="30" name="그림 13"/>
             <wp:cNvGraphicFramePr>
               <a:graphicFrameLocks xmlns:a="http://schemas.openxmlformats.org/drawingml/2006/main" noChangeAspect="1"/>
             </wp:cNvGraphicFramePr>
@@ -7345,7 +5731,7 @@
               <a:graphicData uri="http://schemas.openxmlformats.org/drawingml/2006/picture">
                 <pic:pic xmlns:pic="http://schemas.openxmlformats.org/drawingml/2006/picture">
                   <pic:nvPicPr>
-                    <pic:cNvPr id="5" name="Picture 5" descr="C:/Users/lionk/AppData/Roaming/PolarisOffice/ETemp/18464_12560960/fImage33761506334.png"/>
+                    <pic:cNvPr id="5" name="Picture 5" descr="C:/Users/lionk/AppData/Roaming/PolarisOffice/ETemp/19148_16404880/fImage33761506334.png"/>
                     <pic:cNvPicPr>
                       <a:picLocks noChangeAspect="1" noChangeArrowheads="1"/>
                     </pic:cNvPicPr>
@@ -7384,7 +5770,7 @@
           <w:ilvl w:val="0"/>
         </w:numPr>
         <w:jc w:val="left"/>
-        <w:ind w:right="0" w:firstLine="0"/>
+        <w:ind w:left="0" w:right="0" w:firstLine="0"/>
         <w:rPr>
           <w:b w:val="0"/>
           <w:color w:val="auto"/>
@@ -7405,120 +5791,11 @@
           <w:rFonts w:ascii="맑은 고딕" w:eastAsia="맑은 고딕" w:hAnsi="맑은 고딕" w:cs="맑은 고딕"/>
           <w:lang w:eastAsia="ko-KR"/>
         </w:rPr>
-        <w:t xml:space="preserve"> </w:t>
-      </w:r>
-      <w:r>
-        <w:rPr>
-          <w:b w:val="0"/>
-          <w:color w:val="auto"/>
-          <w:sz w:val="20"/>
-          <w:szCs w:val="20"/>
-          <w:shd w:val="clear" w:color="auto" w:fill="auto"/>
-          <w:rFonts w:ascii="맑은 고딕" w:eastAsia="맑은 고딕" w:hAnsi="맑은 고딕" w:cs="맑은 고딕"/>
-          <w:lang w:eastAsia="ko-KR"/>
-        </w:rPr>
-        <w:t xml:space="preserve">성장은 레벨과 </w:t>
-      </w:r>
-      <w:r>
-        <w:rPr>
-          <w:b w:val="0"/>
-          <w:color w:val="auto"/>
-          <w:sz w:val="20"/>
-          <w:szCs w:val="20"/>
-          <w:shd w:val="clear" w:color="auto" w:fill="auto"/>
-          <w:rFonts w:ascii="맑은 고딕" w:eastAsia="맑은 고딕" w:hAnsi="맑은 고딕" w:cs="맑은 고딕"/>
-          <w:lang w:eastAsia="ko-KR"/>
-        </w:rPr>
-        <w:t>장</w:t>
-      </w:r>
-      <w:r>
-        <w:rPr>
-          <w:b w:val="0"/>
-          <w:color w:val="auto"/>
-          <w:sz w:val="20"/>
-          <w:szCs w:val="20"/>
-          <w:shd w:val="clear" w:color="auto" w:fill="auto"/>
-          <w:rFonts w:ascii="맑은 고딕" w:eastAsia="맑은 고딕" w:hAnsi="맑은 고딕" w:cs="맑은 고딕"/>
-          <w:lang w:eastAsia="ko-KR"/>
-        </w:rPr>
-        <w:t xml:space="preserve">비 </w:t>
-      </w:r>
-      <w:r>
-        <w:rPr>
-          <w:b w:val="0"/>
-          <w:color w:val="auto"/>
-          <w:sz w:val="20"/>
-          <w:szCs w:val="20"/>
-          <w:shd w:val="clear" w:color="auto" w:fill="auto"/>
-          <w:rFonts w:ascii="맑은 고딕" w:eastAsia="맑은 고딕" w:hAnsi="맑은 고딕" w:cs="맑은 고딕"/>
-          <w:lang w:eastAsia="ko-KR"/>
-        </w:rPr>
-        <w:t>두가지</w:t>
-      </w:r>
-      <w:r>
-        <w:rPr>
-          <w:b w:val="0"/>
-          <w:color w:val="auto"/>
-          <w:sz w:val="20"/>
-          <w:szCs w:val="20"/>
-          <w:shd w:val="clear" w:color="auto" w:fill="auto"/>
-          <w:rFonts w:ascii="맑은 고딕" w:eastAsia="맑은 고딕" w:hAnsi="맑은 고딕" w:cs="맑은 고딕"/>
-          <w:lang w:eastAsia="ko-KR"/>
-        </w:rPr>
-        <w:t xml:space="preserve">로 </w:t>
-      </w:r>
-      <w:r>
-        <w:rPr>
-          <w:b w:val="0"/>
-          <w:color w:val="auto"/>
-          <w:sz w:val="20"/>
-          <w:szCs w:val="20"/>
-          <w:shd w:val="clear" w:color="auto" w:fill="auto"/>
-          <w:rFonts w:ascii="맑은 고딕" w:eastAsia="맑은 고딕" w:hAnsi="맑은 고딕" w:cs="맑은 고딕"/>
-          <w:lang w:eastAsia="ko-KR"/>
-        </w:rPr>
-        <w:t>나뉘</w:t>
-      </w:r>
-      <w:r>
-        <w:rPr>
-          <w:b w:val="0"/>
-          <w:color w:val="auto"/>
-          <w:sz w:val="20"/>
-          <w:szCs w:val="20"/>
-          <w:shd w:val="clear" w:color="auto" w:fill="auto"/>
-          <w:rFonts w:ascii="맑은 고딕" w:eastAsia="맑은 고딕" w:hAnsi="맑은 고딕" w:cs="맑은 고딕"/>
-          <w:lang w:eastAsia="ko-KR"/>
-        </w:rPr>
-        <w:t xml:space="preserve">게 </w:t>
-      </w:r>
-      <w:r>
-        <w:rPr>
-          <w:b w:val="0"/>
-          <w:color w:val="auto"/>
-          <w:sz w:val="20"/>
-          <w:szCs w:val="20"/>
-          <w:shd w:val="clear" w:color="auto" w:fill="auto"/>
-          <w:rFonts w:ascii="맑은 고딕" w:eastAsia="맑은 고딕" w:hAnsi="맑은 고딕" w:cs="맑은 고딕"/>
-          <w:lang w:eastAsia="ko-KR"/>
-        </w:rPr>
-        <w:t>된</w:t>
-      </w:r>
-      <w:r>
-        <w:rPr>
-          <w:b w:val="0"/>
-          <w:color w:val="auto"/>
-          <w:sz w:val="20"/>
-          <w:szCs w:val="20"/>
-          <w:shd w:val="clear" w:color="auto" w:fill="auto"/>
-          <w:rFonts w:ascii="맑은 고딕" w:eastAsia="맑은 고딕" w:hAnsi="맑은 고딕" w:cs="맑은 고딕"/>
-          <w:lang w:eastAsia="ko-KR"/>
-        </w:rPr>
-        <w:t>다.</w:t>
+        <w:t xml:space="preserve"> 성장은 레벨과 장비 두가지로 나뉘게 된다.</w:t>
       </w:r>
     </w:p>
     <w:p>
       <w:pPr>
-        <w:pStyle w:val="PO26"/>
         <w:numPr>
           <w:numId w:val="23"/>
           <w:ilvl w:val="1"/>
@@ -7555,7 +5832,7 @@
           <w:ilvl w:val="0"/>
         </w:numPr>
         <w:jc w:val="left"/>
-        <w:ind w:right="0" w:firstLine="0"/>
+        <w:ind w:left="0" w:right="0" w:firstLine="0"/>
         <w:rPr>
           <w:b w:val="0"/>
           <w:color w:val="auto"/>
@@ -7576,7 +5853,7 @@
           <w:rFonts w:ascii="맑은 고딕" w:eastAsia="맑은 고딕" w:hAnsi="맑은 고딕" w:cs="맑은 고딕"/>
           <w:lang w:eastAsia="ko-KR"/>
         </w:rPr>
-        <w:t xml:space="preserve"> 몬스터를 </w:t>
+        <w:t xml:space="preserve"> 몬스터를 처치해서 얻는 경험치로 레벨을 올릴 수 있다. 레벨이 올라간다면 여러 가지 스킬을 </w:t>
       </w:r>
       <w:r>
         <w:rPr>
@@ -7588,9 +5865,17 @@
           <w:rFonts w:ascii="맑은 고딕" w:eastAsia="맑은 고딕" w:hAnsi="맑은 고딕" w:cs="맑은 고딕"/>
           <w:lang w:eastAsia="ko-KR"/>
         </w:rPr>
-        <w:t>처치해</w:t>
+        <w:t xml:space="preserve">배우게 되며, 착용제한레벨이 높은 장비를 착용할 수 있게 된다.</w:t>
       </w:r>
-      <w:r>
+    </w:p>
+    <w:p>
+      <w:pPr>
+        <w:numPr>
+          <w:numId w:val="0"/>
+          <w:ilvl w:val="0"/>
+        </w:numPr>
+        <w:jc w:val="left"/>
+        <w:ind w:left="0" w:right="0" w:firstLine="0"/>
         <w:rPr>
           <w:b w:val="0"/>
           <w:color w:val="auto"/>
@@ -7600,391 +5885,10 @@
           <w:rFonts w:ascii="맑은 고딕" w:eastAsia="맑은 고딕" w:hAnsi="맑은 고딕" w:cs="맑은 고딕"/>
           <w:lang w:eastAsia="ko-KR"/>
         </w:rPr>
-        <w:t xml:space="preserve">서 </w:t>
-      </w:r>
-      <w:r>
-        <w:rPr>
-          <w:b w:val="0"/>
-          <w:color w:val="auto"/>
-          <w:sz w:val="20"/>
-          <w:szCs w:val="20"/>
-          <w:shd w:val="clear" w:color="auto" w:fill="auto"/>
-          <w:rFonts w:ascii="맑은 고딕" w:eastAsia="맑은 고딕" w:hAnsi="맑은 고딕" w:cs="맑은 고딕"/>
-          <w:lang w:eastAsia="ko-KR"/>
-        </w:rPr>
-        <w:t>얻</w:t>
-      </w:r>
-      <w:r>
-        <w:rPr>
-          <w:b w:val="0"/>
-          <w:color w:val="auto"/>
-          <w:sz w:val="20"/>
-          <w:szCs w:val="20"/>
-          <w:shd w:val="clear" w:color="auto" w:fill="auto"/>
-          <w:rFonts w:ascii="맑은 고딕" w:eastAsia="맑은 고딕" w:hAnsi="맑은 고딕" w:cs="맑은 고딕"/>
-          <w:lang w:eastAsia="ko-KR"/>
-        </w:rPr>
-        <w:t xml:space="preserve">는 </w:t>
-      </w:r>
-      <w:r>
-        <w:rPr>
-          <w:b w:val="0"/>
-          <w:color w:val="auto"/>
-          <w:sz w:val="20"/>
-          <w:szCs w:val="20"/>
-          <w:shd w:val="clear" w:color="auto" w:fill="auto"/>
-          <w:rFonts w:ascii="맑은 고딕" w:eastAsia="맑은 고딕" w:hAnsi="맑은 고딕" w:cs="맑은 고딕"/>
-          <w:lang w:eastAsia="ko-KR"/>
-        </w:rPr>
-        <w:t>경험치</w:t>
-      </w:r>
-      <w:r>
-        <w:rPr>
-          <w:b w:val="0"/>
-          <w:color w:val="auto"/>
-          <w:sz w:val="20"/>
-          <w:szCs w:val="20"/>
-          <w:shd w:val="clear" w:color="auto" w:fill="auto"/>
-          <w:rFonts w:ascii="맑은 고딕" w:eastAsia="맑은 고딕" w:hAnsi="맑은 고딕" w:cs="맑은 고딕"/>
-          <w:lang w:eastAsia="ko-KR"/>
-        </w:rPr>
-        <w:t xml:space="preserve">로 </w:t>
-      </w:r>
-      <w:r>
-        <w:rPr>
-          <w:b w:val="0"/>
-          <w:color w:val="auto"/>
-          <w:sz w:val="20"/>
-          <w:szCs w:val="20"/>
-          <w:shd w:val="clear" w:color="auto" w:fill="auto"/>
-          <w:rFonts w:ascii="맑은 고딕" w:eastAsia="맑은 고딕" w:hAnsi="맑은 고딕" w:cs="맑은 고딕"/>
-          <w:lang w:eastAsia="ko-KR"/>
-        </w:rPr>
-        <w:t>레벨</w:t>
-      </w:r>
-      <w:r>
-        <w:rPr>
-          <w:b w:val="0"/>
-          <w:color w:val="auto"/>
-          <w:sz w:val="20"/>
-          <w:szCs w:val="20"/>
-          <w:shd w:val="clear" w:color="auto" w:fill="auto"/>
-          <w:rFonts w:ascii="맑은 고딕" w:eastAsia="맑은 고딕" w:hAnsi="맑은 고딕" w:cs="맑은 고딕"/>
-          <w:lang w:eastAsia="ko-KR"/>
-        </w:rPr>
-        <w:t xml:space="preserve">을 </w:t>
-      </w:r>
-      <w:r>
-        <w:rPr>
-          <w:b w:val="0"/>
-          <w:color w:val="auto"/>
-          <w:sz w:val="20"/>
-          <w:szCs w:val="20"/>
-          <w:shd w:val="clear" w:color="auto" w:fill="auto"/>
-          <w:rFonts w:ascii="맑은 고딕" w:eastAsia="맑은 고딕" w:hAnsi="맑은 고딕" w:cs="맑은 고딕"/>
-          <w:lang w:eastAsia="ko-KR"/>
-        </w:rPr>
-        <w:t>올</w:t>
-      </w:r>
-      <w:r>
-        <w:rPr>
-          <w:b w:val="0"/>
-          <w:color w:val="auto"/>
-          <w:sz w:val="20"/>
-          <w:szCs w:val="20"/>
-          <w:shd w:val="clear" w:color="auto" w:fill="auto"/>
-          <w:rFonts w:ascii="맑은 고딕" w:eastAsia="맑은 고딕" w:hAnsi="맑은 고딕" w:cs="맑은 고딕"/>
-          <w:lang w:eastAsia="ko-KR"/>
-        </w:rPr>
-        <w:t xml:space="preserve">릴 수 </w:t>
-      </w:r>
-      <w:r>
-        <w:rPr>
-          <w:b w:val="0"/>
-          <w:color w:val="auto"/>
-          <w:sz w:val="20"/>
-          <w:szCs w:val="20"/>
-          <w:shd w:val="clear" w:color="auto" w:fill="auto"/>
-          <w:rFonts w:ascii="맑은 고딕" w:eastAsia="맑은 고딕" w:hAnsi="맑은 고딕" w:cs="맑은 고딕"/>
-          <w:lang w:eastAsia="ko-KR"/>
-        </w:rPr>
-        <w:t>있</w:t>
-      </w:r>
-      <w:r>
-        <w:rPr>
-          <w:b w:val="0"/>
-          <w:color w:val="auto"/>
-          <w:sz w:val="20"/>
-          <w:szCs w:val="20"/>
-          <w:shd w:val="clear" w:color="auto" w:fill="auto"/>
-          <w:rFonts w:ascii="맑은 고딕" w:eastAsia="맑은 고딕" w:hAnsi="맑은 고딕" w:cs="맑은 고딕"/>
-          <w:lang w:eastAsia="ko-KR"/>
-        </w:rPr>
-        <w:t>다.</w:t>
-      </w:r>
-      <w:r>
-        <w:rPr>
-          <w:b w:val="0"/>
-          <w:color w:val="auto"/>
-          <w:sz w:val="20"/>
-          <w:szCs w:val="20"/>
-          <w:shd w:val="clear" w:color="auto" w:fill="auto"/>
-          <w:rFonts w:ascii="맑은 고딕" w:eastAsia="맑은 고딕" w:hAnsi="맑은 고딕" w:cs="맑은 고딕"/>
-          <w:lang w:eastAsia="ko-KR"/>
-        </w:rPr>
-        <w:t xml:space="preserve"> 레벨</w:t>
-      </w:r>
-      <w:r>
-        <w:rPr>
-          <w:b w:val="0"/>
-          <w:color w:val="auto"/>
-          <w:sz w:val="20"/>
-          <w:szCs w:val="20"/>
-          <w:shd w:val="clear" w:color="auto" w:fill="auto"/>
-          <w:rFonts w:ascii="맑은 고딕" w:eastAsia="맑은 고딕" w:hAnsi="맑은 고딕" w:cs="맑은 고딕"/>
-          <w:lang w:eastAsia="ko-KR"/>
-        </w:rPr>
-        <w:t xml:space="preserve">이 </w:t>
-      </w:r>
-      <w:r>
-        <w:rPr>
-          <w:b w:val="0"/>
-          <w:color w:val="auto"/>
-          <w:sz w:val="20"/>
-          <w:szCs w:val="20"/>
-          <w:shd w:val="clear" w:color="auto" w:fill="auto"/>
-          <w:rFonts w:ascii="맑은 고딕" w:eastAsia="맑은 고딕" w:hAnsi="맑은 고딕" w:cs="맑은 고딕"/>
-          <w:lang w:eastAsia="ko-KR"/>
-        </w:rPr>
-        <w:t>올라간다</w:t>
-      </w:r>
-      <w:r>
-        <w:rPr>
-          <w:b w:val="0"/>
-          <w:color w:val="auto"/>
-          <w:sz w:val="20"/>
-          <w:szCs w:val="20"/>
-          <w:shd w:val="clear" w:color="auto" w:fill="auto"/>
-          <w:rFonts w:ascii="맑은 고딕" w:eastAsia="맑은 고딕" w:hAnsi="맑은 고딕" w:cs="맑은 고딕"/>
-          <w:lang w:eastAsia="ko-KR"/>
-        </w:rPr>
-        <w:t xml:space="preserve">면 여러 가지 </w:t>
-      </w:r>
-      <w:r>
-        <w:rPr>
-          <w:b w:val="0"/>
-          <w:color w:val="auto"/>
-          <w:sz w:val="20"/>
-          <w:szCs w:val="20"/>
-          <w:shd w:val="clear" w:color="auto" w:fill="auto"/>
-          <w:rFonts w:ascii="맑은 고딕" w:eastAsia="맑은 고딕" w:hAnsi="맑은 고딕" w:cs="맑은 고딕"/>
-          <w:lang w:eastAsia="ko-KR"/>
-        </w:rPr>
-        <w:t>스킬</w:t>
-      </w:r>
-      <w:r>
-        <w:rPr>
-          <w:b w:val="0"/>
-          <w:color w:val="auto"/>
-          <w:sz w:val="20"/>
-          <w:szCs w:val="20"/>
-          <w:shd w:val="clear" w:color="auto" w:fill="auto"/>
-          <w:rFonts w:ascii="맑은 고딕" w:eastAsia="맑은 고딕" w:hAnsi="맑은 고딕" w:cs="맑은 고딕"/>
-          <w:lang w:eastAsia="ko-KR"/>
-        </w:rPr>
-        <w:t xml:space="preserve">을 </w:t>
-      </w:r>
-      <w:r>
-        <w:rPr>
-          <w:b w:val="0"/>
-          <w:color w:val="auto"/>
-          <w:sz w:val="20"/>
-          <w:szCs w:val="20"/>
-          <w:shd w:val="clear" w:color="auto" w:fill="auto"/>
-          <w:rFonts w:ascii="맑은 고딕" w:eastAsia="맑은 고딕" w:hAnsi="맑은 고딕" w:cs="맑은 고딕"/>
-          <w:lang w:eastAsia="ko-KR"/>
-        </w:rPr>
-        <w:t>배우</w:t>
-      </w:r>
-      <w:r>
-        <w:rPr>
-          <w:b w:val="0"/>
-          <w:color w:val="auto"/>
-          <w:sz w:val="20"/>
-          <w:szCs w:val="20"/>
-          <w:shd w:val="clear" w:color="auto" w:fill="auto"/>
-          <w:rFonts w:ascii="맑은 고딕" w:eastAsia="맑은 고딕" w:hAnsi="맑은 고딕" w:cs="맑은 고딕"/>
-          <w:lang w:eastAsia="ko-KR"/>
-        </w:rPr>
-        <w:t xml:space="preserve">게 </w:t>
-      </w:r>
-      <w:r>
-        <w:rPr>
-          <w:b w:val="0"/>
-          <w:color w:val="auto"/>
-          <w:sz w:val="20"/>
-          <w:szCs w:val="20"/>
-          <w:shd w:val="clear" w:color="auto" w:fill="auto"/>
-          <w:rFonts w:ascii="맑은 고딕" w:eastAsia="맑은 고딕" w:hAnsi="맑은 고딕" w:cs="맑은 고딕"/>
-          <w:lang w:eastAsia="ko-KR"/>
-        </w:rPr>
-        <w:t>되</w:t>
-      </w:r>
-      <w:r>
-        <w:rPr>
-          <w:b w:val="0"/>
-          <w:color w:val="auto"/>
-          <w:sz w:val="20"/>
-          <w:szCs w:val="20"/>
-          <w:shd w:val="clear" w:color="auto" w:fill="auto"/>
-          <w:rFonts w:ascii="맑은 고딕" w:eastAsia="맑은 고딕" w:hAnsi="맑은 고딕" w:cs="맑은 고딕"/>
-          <w:lang w:eastAsia="ko-KR"/>
-        </w:rPr>
-        <w:t>며,</w:t>
-      </w:r>
-      <w:r>
-        <w:rPr>
-          <w:b w:val="0"/>
-          <w:color w:val="auto"/>
-          <w:sz w:val="20"/>
-          <w:szCs w:val="20"/>
-          <w:shd w:val="clear" w:color="auto" w:fill="auto"/>
-          <w:rFonts w:ascii="맑은 고딕" w:eastAsia="맑은 고딕" w:hAnsi="맑은 고딕" w:cs="맑은 고딕"/>
-          <w:lang w:eastAsia="ko-KR"/>
-        </w:rPr>
-        <w:t xml:space="preserve"> </w:t>
-      </w:r>
-      <w:r>
-        <w:rPr>
-          <w:b w:val="0"/>
-          <w:color w:val="auto"/>
-          <w:sz w:val="20"/>
-          <w:szCs w:val="20"/>
-          <w:shd w:val="clear" w:color="auto" w:fill="auto"/>
-          <w:rFonts w:ascii="맑은 고딕" w:eastAsia="맑은 고딕" w:hAnsi="맑은 고딕" w:cs="맑은 고딕"/>
-          <w:lang w:eastAsia="ko-KR"/>
-        </w:rPr>
-        <w:t xml:space="preserve">착용제한레벨이 높은 </w:t>
-      </w:r>
-      <w:r>
-        <w:rPr>
-          <w:b w:val="0"/>
-          <w:color w:val="auto"/>
-          <w:sz w:val="20"/>
-          <w:szCs w:val="20"/>
-          <w:shd w:val="clear" w:color="auto" w:fill="auto"/>
-          <w:rFonts w:ascii="맑은 고딕" w:eastAsia="맑은 고딕" w:hAnsi="맑은 고딕" w:cs="맑은 고딕"/>
-          <w:lang w:eastAsia="ko-KR"/>
-        </w:rPr>
-        <w:t>장비</w:t>
-      </w:r>
-      <w:r>
-        <w:rPr>
-          <w:b w:val="0"/>
-          <w:color w:val="auto"/>
-          <w:sz w:val="20"/>
-          <w:szCs w:val="20"/>
-          <w:shd w:val="clear" w:color="auto" w:fill="auto"/>
-          <w:rFonts w:ascii="맑은 고딕" w:eastAsia="맑은 고딕" w:hAnsi="맑은 고딕" w:cs="맑은 고딕"/>
-          <w:lang w:eastAsia="ko-KR"/>
-        </w:rPr>
-        <w:t xml:space="preserve">를 </w:t>
-      </w:r>
-      <w:r>
-        <w:rPr>
-          <w:b w:val="0"/>
-          <w:color w:val="auto"/>
-          <w:sz w:val="20"/>
-          <w:szCs w:val="20"/>
-          <w:shd w:val="clear" w:color="auto" w:fill="auto"/>
-          <w:rFonts w:ascii="맑은 고딕" w:eastAsia="맑은 고딕" w:hAnsi="맑은 고딕" w:cs="맑은 고딕"/>
-          <w:lang w:eastAsia="ko-KR"/>
-        </w:rPr>
-        <w:t>착용</w:t>
-      </w:r>
-      <w:r>
-        <w:rPr>
-          <w:b w:val="0"/>
-          <w:color w:val="auto"/>
-          <w:sz w:val="20"/>
-          <w:szCs w:val="20"/>
-          <w:shd w:val="clear" w:color="auto" w:fill="auto"/>
-          <w:rFonts w:ascii="맑은 고딕" w:eastAsia="맑은 고딕" w:hAnsi="맑은 고딕" w:cs="맑은 고딕"/>
-          <w:lang w:eastAsia="ko-KR"/>
-        </w:rPr>
-        <w:t xml:space="preserve">할 수 </w:t>
-      </w:r>
-      <w:r>
-        <w:rPr>
-          <w:b w:val="0"/>
-          <w:color w:val="auto"/>
-          <w:sz w:val="20"/>
-          <w:szCs w:val="20"/>
-          <w:shd w:val="clear" w:color="auto" w:fill="auto"/>
-          <w:rFonts w:ascii="맑은 고딕" w:eastAsia="맑은 고딕" w:hAnsi="맑은 고딕" w:cs="맑은 고딕"/>
-          <w:lang w:eastAsia="ko-KR"/>
-        </w:rPr>
-        <w:t>있</w:t>
-      </w:r>
-      <w:r>
-        <w:rPr>
-          <w:b w:val="0"/>
-          <w:color w:val="auto"/>
-          <w:sz w:val="20"/>
-          <w:szCs w:val="20"/>
-          <w:shd w:val="clear" w:color="auto" w:fill="auto"/>
-          <w:rFonts w:ascii="맑은 고딕" w:eastAsia="맑은 고딕" w:hAnsi="맑은 고딕" w:cs="맑은 고딕"/>
-          <w:lang w:eastAsia="ko-KR"/>
-        </w:rPr>
-        <w:t xml:space="preserve">게 </w:t>
-      </w:r>
-      <w:r>
-        <w:rPr>
-          <w:b w:val="0"/>
-          <w:color w:val="auto"/>
-          <w:sz w:val="20"/>
-          <w:szCs w:val="20"/>
-          <w:shd w:val="clear" w:color="auto" w:fill="auto"/>
-          <w:rFonts w:ascii="맑은 고딕" w:eastAsia="맑은 고딕" w:hAnsi="맑은 고딕" w:cs="맑은 고딕"/>
-          <w:lang w:eastAsia="ko-KR"/>
-        </w:rPr>
-        <w:t>된</w:t>
-      </w:r>
-      <w:r>
-        <w:rPr>
-          <w:b w:val="0"/>
-          <w:color w:val="auto"/>
-          <w:sz w:val="20"/>
-          <w:szCs w:val="20"/>
-          <w:shd w:val="clear" w:color="auto" w:fill="auto"/>
-          <w:rFonts w:ascii="맑은 고딕" w:eastAsia="맑은 고딕" w:hAnsi="맑은 고딕" w:cs="맑은 고딕"/>
-          <w:lang w:eastAsia="ko-KR"/>
-        </w:rPr>
-        <w:t>다.</w:t>
-      </w:r>
+      </w:pPr>
     </w:p>
     <w:p>
       <w:pPr>
-        <w:numPr>
-          <w:numId w:val="0"/>
-          <w:ilvl w:val="0"/>
-        </w:numPr>
-        <w:jc w:val="left"/>
-        <w:ind w:right="0" w:firstLine="0"/>
-        <w:rPr>
-          <w:b w:val="0"/>
-          <w:color w:val="auto"/>
-          <w:sz w:val="20"/>
-          <w:szCs w:val="20"/>
-          <w:shd w:val="clear" w:color="auto" w:fill="auto"/>
-          <w:rFonts w:ascii="맑은 고딕" w:eastAsia="맑은 고딕" w:hAnsi="맑은 고딕" w:cs="맑은 고딕"/>
-          <w:lang w:eastAsia="ko-KR"/>
-        </w:rPr>
-      </w:pPr>
-    </w:p>
-    <w:p>
-      <w:pPr>
-        <w:pStyle w:val="PO26"/>
         <w:numPr>
           <w:numId w:val="24"/>
           <w:ilvl w:val="1"/>
@@ -8021,7 +5925,7 @@
           <w:ilvl w:val="0"/>
         </w:numPr>
         <w:jc w:val="left"/>
-        <w:ind w:right="0" w:firstLine="0"/>
+        <w:ind w:left="0" w:right="0" w:firstLine="0"/>
         <w:rPr>
           <w:b w:val="0"/>
           <w:color w:val="auto"/>
@@ -8042,8 +5946,27 @@
           <w:rFonts w:ascii="맑은 고딕" w:eastAsia="맑은 고딕" w:hAnsi="맑은 고딕" w:cs="맑은 고딕"/>
           <w:lang w:eastAsia="ko-KR"/>
         </w:rPr>
-        <w:t xml:space="preserve"> </w:t>
+        <w:t xml:space="preserve"> 장비를 더 강력하게 만드는 수단은 강화와 인챈트가 있다. 강화는 장비의 기본 스탯을 높여주며</w:t>
       </w:r>
+    </w:p>
+    <w:p>
+      <w:pPr>
+        <w:numPr>
+          <w:numId w:val="0"/>
+          <w:ilvl w:val="0"/>
+        </w:numPr>
+        <w:jc w:val="left"/>
+        <w:ind w:left="0" w:right="0" w:firstLine="0"/>
+        <w:rPr>
+          <w:b w:val="0"/>
+          <w:color w:val="auto"/>
+          <w:sz w:val="20"/>
+          <w:szCs w:val="20"/>
+          <w:shd w:val="clear" w:color="auto" w:fill="auto"/>
+          <w:rFonts w:ascii="맑은 고딕" w:eastAsia="맑은 고딕" w:hAnsi="맑은 고딕" w:cs="맑은 고딕"/>
+          <w:lang w:eastAsia="ko-KR"/>
+        </w:rPr>
+      </w:pPr>
       <w:r>
         <w:rPr>
           <w:b w:val="0"/>
@@ -8054,9 +5977,17 @@
           <w:rFonts w:ascii="맑은 고딕" w:eastAsia="맑은 고딕" w:hAnsi="맑은 고딕" w:cs="맑은 고딕"/>
           <w:lang w:eastAsia="ko-KR"/>
         </w:rPr>
-        <w:t>장비</w:t>
+        <w:t xml:space="preserve">인챈트는 장비의 추가옵션을 랜덤으로 변경해준다.</w:t>
       </w:r>
-      <w:r>
+    </w:p>
+    <w:p>
+      <w:pPr>
+        <w:numPr>
+          <w:numId w:val="0"/>
+          <w:ilvl w:val="0"/>
+        </w:numPr>
+        <w:jc w:val="left"/>
+        <w:ind w:left="0" w:right="0" w:firstLine="0"/>
         <w:rPr>
           <w:b w:val="0"/>
           <w:color w:val="auto"/>
@@ -8066,9 +5997,16 @@
           <w:rFonts w:ascii="맑은 고딕" w:eastAsia="맑은 고딕" w:hAnsi="맑은 고딕" w:cs="맑은 고딕"/>
           <w:lang w:eastAsia="ko-KR"/>
         </w:rPr>
-        <w:t xml:space="preserve">를 더 </w:t>
-      </w:r>
-      <w:r>
+      </w:pPr>
+    </w:p>
+    <w:p>
+      <w:pPr>
+        <w:numPr>
+          <w:numId w:val="0"/>
+          <w:ilvl w:val="0"/>
+        </w:numPr>
+        <w:jc w:val="left"/>
+        <w:ind w:left="0" w:right="0" w:firstLine="0"/>
         <w:rPr>
           <w:b w:val="0"/>
           <w:color w:val="auto"/>
@@ -8078,388 +6016,6 @@
           <w:rFonts w:ascii="맑은 고딕" w:eastAsia="맑은 고딕" w:hAnsi="맑은 고딕" w:cs="맑은 고딕"/>
           <w:lang w:eastAsia="ko-KR"/>
         </w:rPr>
-        <w:t>강력하</w:t>
-      </w:r>
-      <w:r>
-        <w:rPr>
-          <w:b w:val="0"/>
-          <w:color w:val="auto"/>
-          <w:sz w:val="20"/>
-          <w:szCs w:val="20"/>
-          <w:shd w:val="clear" w:color="auto" w:fill="auto"/>
-          <w:rFonts w:ascii="맑은 고딕" w:eastAsia="맑은 고딕" w:hAnsi="맑은 고딕" w:cs="맑은 고딕"/>
-          <w:lang w:eastAsia="ko-KR"/>
-        </w:rPr>
-        <w:t xml:space="preserve">게 </w:t>
-      </w:r>
-      <w:r>
-        <w:rPr>
-          <w:b w:val="0"/>
-          <w:color w:val="auto"/>
-          <w:sz w:val="20"/>
-          <w:szCs w:val="20"/>
-          <w:shd w:val="clear" w:color="auto" w:fill="auto"/>
-          <w:rFonts w:ascii="맑은 고딕" w:eastAsia="맑은 고딕" w:hAnsi="맑은 고딕" w:cs="맑은 고딕"/>
-          <w:lang w:eastAsia="ko-KR"/>
-        </w:rPr>
-        <w:t>만드</w:t>
-      </w:r>
-      <w:r>
-        <w:rPr>
-          <w:b w:val="0"/>
-          <w:color w:val="auto"/>
-          <w:sz w:val="20"/>
-          <w:szCs w:val="20"/>
-          <w:shd w:val="clear" w:color="auto" w:fill="auto"/>
-          <w:rFonts w:ascii="맑은 고딕" w:eastAsia="맑은 고딕" w:hAnsi="맑은 고딕" w:cs="맑은 고딕"/>
-          <w:lang w:eastAsia="ko-KR"/>
-        </w:rPr>
-        <w:t xml:space="preserve">는 </w:t>
-      </w:r>
-      <w:r>
-        <w:rPr>
-          <w:b w:val="0"/>
-          <w:color w:val="auto"/>
-          <w:sz w:val="20"/>
-          <w:szCs w:val="20"/>
-          <w:shd w:val="clear" w:color="auto" w:fill="auto"/>
-          <w:rFonts w:ascii="맑은 고딕" w:eastAsia="맑은 고딕" w:hAnsi="맑은 고딕" w:cs="맑은 고딕"/>
-          <w:lang w:eastAsia="ko-KR"/>
-        </w:rPr>
-        <w:t>수단</w:t>
-      </w:r>
-      <w:r>
-        <w:rPr>
-          <w:b w:val="0"/>
-          <w:color w:val="auto"/>
-          <w:sz w:val="20"/>
-          <w:szCs w:val="20"/>
-          <w:shd w:val="clear" w:color="auto" w:fill="auto"/>
-          <w:rFonts w:ascii="맑은 고딕" w:eastAsia="맑은 고딕" w:hAnsi="맑은 고딕" w:cs="맑은 고딕"/>
-          <w:lang w:eastAsia="ko-KR"/>
-        </w:rPr>
-        <w:t xml:space="preserve">은 </w:t>
-      </w:r>
-      <w:r>
-        <w:rPr>
-          <w:b w:val="0"/>
-          <w:color w:val="auto"/>
-          <w:sz w:val="20"/>
-          <w:szCs w:val="20"/>
-          <w:shd w:val="clear" w:color="auto" w:fill="auto"/>
-          <w:rFonts w:ascii="맑은 고딕" w:eastAsia="맑은 고딕" w:hAnsi="맑은 고딕" w:cs="맑은 고딕"/>
-          <w:lang w:eastAsia="ko-KR"/>
-        </w:rPr>
-        <w:t>강화</w:t>
-      </w:r>
-      <w:r>
-        <w:rPr>
-          <w:b w:val="0"/>
-          <w:color w:val="auto"/>
-          <w:sz w:val="20"/>
-          <w:szCs w:val="20"/>
-          <w:shd w:val="clear" w:color="auto" w:fill="auto"/>
-          <w:rFonts w:ascii="맑은 고딕" w:eastAsia="맑은 고딕" w:hAnsi="맑은 고딕" w:cs="맑은 고딕"/>
-          <w:lang w:eastAsia="ko-KR"/>
-        </w:rPr>
-        <w:t xml:space="preserve">와 </w:t>
-      </w:r>
-      <w:r>
-        <w:rPr>
-          <w:b w:val="0"/>
-          <w:color w:val="auto"/>
-          <w:sz w:val="20"/>
-          <w:szCs w:val="20"/>
-          <w:shd w:val="clear" w:color="auto" w:fill="auto"/>
-          <w:rFonts w:ascii="맑은 고딕" w:eastAsia="맑은 고딕" w:hAnsi="맑은 고딕" w:cs="맑은 고딕"/>
-          <w:lang w:eastAsia="ko-KR"/>
-        </w:rPr>
-        <w:t>인챈트</w:t>
-      </w:r>
-      <w:r>
-        <w:rPr>
-          <w:b w:val="0"/>
-          <w:color w:val="auto"/>
-          <w:sz w:val="20"/>
-          <w:szCs w:val="20"/>
-          <w:shd w:val="clear" w:color="auto" w:fill="auto"/>
-          <w:rFonts w:ascii="맑은 고딕" w:eastAsia="맑은 고딕" w:hAnsi="맑은 고딕" w:cs="맑은 고딕"/>
-          <w:lang w:eastAsia="ko-KR"/>
-        </w:rPr>
-        <w:t xml:space="preserve">가 </w:t>
-      </w:r>
-      <w:r>
-        <w:rPr>
-          <w:b w:val="0"/>
-          <w:color w:val="auto"/>
-          <w:sz w:val="20"/>
-          <w:szCs w:val="20"/>
-          <w:shd w:val="clear" w:color="auto" w:fill="auto"/>
-          <w:rFonts w:ascii="맑은 고딕" w:eastAsia="맑은 고딕" w:hAnsi="맑은 고딕" w:cs="맑은 고딕"/>
-          <w:lang w:eastAsia="ko-KR"/>
-        </w:rPr>
-        <w:t>있</w:t>
-      </w:r>
-      <w:r>
-        <w:rPr>
-          <w:b w:val="0"/>
-          <w:color w:val="auto"/>
-          <w:sz w:val="20"/>
-          <w:szCs w:val="20"/>
-          <w:shd w:val="clear" w:color="auto" w:fill="auto"/>
-          <w:rFonts w:ascii="맑은 고딕" w:eastAsia="맑은 고딕" w:hAnsi="맑은 고딕" w:cs="맑은 고딕"/>
-          <w:lang w:eastAsia="ko-KR"/>
-        </w:rPr>
-        <w:t xml:space="preserve">다. 강화는 </w:t>
-      </w:r>
-      <w:r>
-        <w:rPr>
-          <w:b w:val="0"/>
-          <w:color w:val="auto"/>
-          <w:sz w:val="20"/>
-          <w:szCs w:val="20"/>
-          <w:shd w:val="clear" w:color="auto" w:fill="auto"/>
-          <w:rFonts w:ascii="맑은 고딕" w:eastAsia="맑은 고딕" w:hAnsi="맑은 고딕" w:cs="맑은 고딕"/>
-          <w:lang w:eastAsia="ko-KR"/>
-        </w:rPr>
-        <w:t>장비</w:t>
-      </w:r>
-      <w:r>
-        <w:rPr>
-          <w:b w:val="0"/>
-          <w:color w:val="auto"/>
-          <w:sz w:val="20"/>
-          <w:szCs w:val="20"/>
-          <w:shd w:val="clear" w:color="auto" w:fill="auto"/>
-          <w:rFonts w:ascii="맑은 고딕" w:eastAsia="맑은 고딕" w:hAnsi="맑은 고딕" w:cs="맑은 고딕"/>
-          <w:lang w:eastAsia="ko-KR"/>
-        </w:rPr>
-        <w:t xml:space="preserve">의 </w:t>
-      </w:r>
-      <w:r>
-        <w:rPr>
-          <w:b w:val="0"/>
-          <w:color w:val="auto"/>
-          <w:sz w:val="20"/>
-          <w:szCs w:val="20"/>
-          <w:shd w:val="clear" w:color="auto" w:fill="auto"/>
-          <w:rFonts w:ascii="맑은 고딕" w:eastAsia="맑은 고딕" w:hAnsi="맑은 고딕" w:cs="맑은 고딕"/>
-          <w:lang w:eastAsia="ko-KR"/>
-        </w:rPr>
-        <w:t>기</w:t>
-      </w:r>
-      <w:r>
-        <w:rPr>
-          <w:b w:val="0"/>
-          <w:color w:val="auto"/>
-          <w:sz w:val="20"/>
-          <w:szCs w:val="20"/>
-          <w:shd w:val="clear" w:color="auto" w:fill="auto"/>
-          <w:rFonts w:ascii="맑은 고딕" w:eastAsia="맑은 고딕" w:hAnsi="맑은 고딕" w:cs="맑은 고딕"/>
-          <w:lang w:eastAsia="ko-KR"/>
-        </w:rPr>
-        <w:t xml:space="preserve">본 </w:t>
-      </w:r>
-      <w:r>
-        <w:rPr>
-          <w:b w:val="0"/>
-          <w:color w:val="auto"/>
-          <w:sz w:val="20"/>
-          <w:szCs w:val="20"/>
-          <w:shd w:val="clear" w:color="auto" w:fill="auto"/>
-          <w:rFonts w:ascii="맑은 고딕" w:eastAsia="맑은 고딕" w:hAnsi="맑은 고딕" w:cs="맑은 고딕"/>
-          <w:lang w:eastAsia="ko-KR"/>
-        </w:rPr>
-        <w:t>스탯</w:t>
-      </w:r>
-      <w:r>
-        <w:rPr>
-          <w:b w:val="0"/>
-          <w:color w:val="auto"/>
-          <w:sz w:val="20"/>
-          <w:szCs w:val="20"/>
-          <w:shd w:val="clear" w:color="auto" w:fill="auto"/>
-          <w:rFonts w:ascii="맑은 고딕" w:eastAsia="맑은 고딕" w:hAnsi="맑은 고딕" w:cs="맑은 고딕"/>
-          <w:lang w:eastAsia="ko-KR"/>
-        </w:rPr>
-        <w:t xml:space="preserve">을 </w:t>
-      </w:r>
-      <w:r>
-        <w:rPr>
-          <w:b w:val="0"/>
-          <w:color w:val="auto"/>
-          <w:sz w:val="20"/>
-          <w:szCs w:val="20"/>
-          <w:shd w:val="clear" w:color="auto" w:fill="auto"/>
-          <w:rFonts w:ascii="맑은 고딕" w:eastAsia="맑은 고딕" w:hAnsi="맑은 고딕" w:cs="맑은 고딕"/>
-          <w:lang w:eastAsia="ko-KR"/>
-        </w:rPr>
-        <w:t>높여주</w:t>
-      </w:r>
-      <w:r>
-        <w:rPr>
-          <w:b w:val="0"/>
-          <w:color w:val="auto"/>
-          <w:sz w:val="20"/>
-          <w:szCs w:val="20"/>
-          <w:shd w:val="clear" w:color="auto" w:fill="auto"/>
-          <w:rFonts w:ascii="맑은 고딕" w:eastAsia="맑은 고딕" w:hAnsi="맑은 고딕" w:cs="맑은 고딕"/>
-          <w:lang w:eastAsia="ko-KR"/>
-        </w:rPr>
-        <w:t>며</w:t>
-      </w:r>
-    </w:p>
-    <w:p>
-      <w:pPr>
-        <w:numPr>
-          <w:numId w:val="0"/>
-          <w:ilvl w:val="0"/>
-        </w:numPr>
-        <w:jc w:val="left"/>
-        <w:ind w:right="0" w:firstLine="0"/>
-        <w:rPr>
-          <w:b w:val="0"/>
-          <w:color w:val="auto"/>
-          <w:sz w:val="20"/>
-          <w:szCs w:val="20"/>
-          <w:shd w:val="clear" w:color="auto" w:fill="auto"/>
-          <w:rFonts w:ascii="맑은 고딕" w:eastAsia="맑은 고딕" w:hAnsi="맑은 고딕" w:cs="맑은 고딕"/>
-          <w:lang w:eastAsia="ko-KR"/>
-        </w:rPr>
-      </w:pPr>
-      <w:r>
-        <w:rPr>
-          <w:b w:val="0"/>
-          <w:color w:val="auto"/>
-          <w:sz w:val="20"/>
-          <w:szCs w:val="20"/>
-          <w:shd w:val="clear" w:color="auto" w:fill="auto"/>
-          <w:rFonts w:ascii="맑은 고딕" w:eastAsia="맑은 고딕" w:hAnsi="맑은 고딕" w:cs="맑은 고딕"/>
-          <w:lang w:eastAsia="ko-KR"/>
-        </w:rPr>
-        <w:t>인챈트</w:t>
-      </w:r>
-      <w:r>
-        <w:rPr>
-          <w:b w:val="0"/>
-          <w:color w:val="auto"/>
-          <w:sz w:val="20"/>
-          <w:szCs w:val="20"/>
-          <w:shd w:val="clear" w:color="auto" w:fill="auto"/>
-          <w:rFonts w:ascii="맑은 고딕" w:eastAsia="맑은 고딕" w:hAnsi="맑은 고딕" w:cs="맑은 고딕"/>
-          <w:lang w:eastAsia="ko-KR"/>
-        </w:rPr>
-        <w:t xml:space="preserve">는 </w:t>
-      </w:r>
-      <w:r>
-        <w:rPr>
-          <w:b w:val="0"/>
-          <w:color w:val="auto"/>
-          <w:sz w:val="20"/>
-          <w:szCs w:val="20"/>
-          <w:shd w:val="clear" w:color="auto" w:fill="auto"/>
-          <w:rFonts w:ascii="맑은 고딕" w:eastAsia="맑은 고딕" w:hAnsi="맑은 고딕" w:cs="맑은 고딕"/>
-          <w:lang w:eastAsia="ko-KR"/>
-        </w:rPr>
-        <w:t>장비</w:t>
-      </w:r>
-      <w:r>
-        <w:rPr>
-          <w:b w:val="0"/>
-          <w:color w:val="auto"/>
-          <w:sz w:val="20"/>
-          <w:szCs w:val="20"/>
-          <w:shd w:val="clear" w:color="auto" w:fill="auto"/>
-          <w:rFonts w:ascii="맑은 고딕" w:eastAsia="맑은 고딕" w:hAnsi="맑은 고딕" w:cs="맑은 고딕"/>
-          <w:lang w:eastAsia="ko-KR"/>
-        </w:rPr>
-        <w:t xml:space="preserve">의 </w:t>
-      </w:r>
-      <w:r>
-        <w:rPr>
-          <w:b w:val="0"/>
-          <w:color w:val="auto"/>
-          <w:sz w:val="20"/>
-          <w:szCs w:val="20"/>
-          <w:shd w:val="clear" w:color="auto" w:fill="auto"/>
-          <w:rFonts w:ascii="맑은 고딕" w:eastAsia="맑은 고딕" w:hAnsi="맑은 고딕" w:cs="맑은 고딕"/>
-          <w:lang w:eastAsia="ko-KR"/>
-        </w:rPr>
-        <w:t>추가옵션</w:t>
-      </w:r>
-      <w:r>
-        <w:rPr>
-          <w:b w:val="0"/>
-          <w:color w:val="auto"/>
-          <w:sz w:val="20"/>
-          <w:szCs w:val="20"/>
-          <w:shd w:val="clear" w:color="auto" w:fill="auto"/>
-          <w:rFonts w:ascii="맑은 고딕" w:eastAsia="맑은 고딕" w:hAnsi="맑은 고딕" w:cs="맑은 고딕"/>
-          <w:lang w:eastAsia="ko-KR"/>
-        </w:rPr>
-        <w:t xml:space="preserve">을 랜덤으로 </w:t>
-      </w:r>
-      <w:r>
-        <w:rPr>
-          <w:b w:val="0"/>
-          <w:color w:val="auto"/>
-          <w:sz w:val="20"/>
-          <w:szCs w:val="20"/>
-          <w:shd w:val="clear" w:color="auto" w:fill="auto"/>
-          <w:rFonts w:ascii="맑은 고딕" w:eastAsia="맑은 고딕" w:hAnsi="맑은 고딕" w:cs="맑은 고딕"/>
-          <w:lang w:eastAsia="ko-KR"/>
-        </w:rPr>
-        <w:t>변경해준</w:t>
-      </w:r>
-      <w:r>
-        <w:rPr>
-          <w:b w:val="0"/>
-          <w:color w:val="auto"/>
-          <w:sz w:val="20"/>
-          <w:szCs w:val="20"/>
-          <w:shd w:val="clear" w:color="auto" w:fill="auto"/>
-          <w:rFonts w:ascii="맑은 고딕" w:eastAsia="맑은 고딕" w:hAnsi="맑은 고딕" w:cs="맑은 고딕"/>
-          <w:lang w:eastAsia="ko-KR"/>
-        </w:rPr>
-        <w:t>다.</w:t>
-      </w:r>
-    </w:p>
-    <w:p>
-      <w:pPr>
-        <w:numPr>
-          <w:numId w:val="0"/>
-          <w:ilvl w:val="0"/>
-        </w:numPr>
-        <w:jc w:val="left"/>
-        <w:ind w:right="0" w:firstLine="0"/>
-        <w:rPr>
-          <w:b w:val="0"/>
-          <w:color w:val="auto"/>
-          <w:sz w:val="20"/>
-          <w:szCs w:val="20"/>
-          <w:shd w:val="clear" w:color="auto" w:fill="auto"/>
-          <w:rFonts w:ascii="맑은 고딕" w:eastAsia="맑은 고딕" w:hAnsi="맑은 고딕" w:cs="맑은 고딕"/>
-          <w:lang w:eastAsia="ko-KR"/>
-        </w:rPr>
-      </w:pPr>
-    </w:p>
-    <w:p>
-      <w:pPr>
-        <w:numPr>
-          <w:numId w:val="0"/>
-          <w:ilvl w:val="0"/>
-        </w:numPr>
-        <w:jc w:val="left"/>
-        <w:ind w:right="0" w:firstLine="0"/>
-        <w:rPr>
-          <w:b w:val="0"/>
-          <w:color w:val="auto"/>
-          <w:sz w:val="20"/>
-          <w:szCs w:val="20"/>
-          <w:shd w:val="clear" w:color="auto" w:fill="auto"/>
-          <w:rFonts w:ascii="맑은 고딕" w:eastAsia="맑은 고딕" w:hAnsi="맑은 고딕" w:cs="맑은 고딕"/>
-          <w:lang w:eastAsia="ko-KR"/>
-        </w:rPr>
       </w:pPr>
       <w:r>
         <w:br w:type="page"/>
@@ -8469,8 +6025,15 @@
       <w:tblID w:val="0"/>
       <w:tblPr>
         <w:tblStyle w:val="PO37"/>
+        <w:tblCellMar>
+          <w:left w:w="108" w:type="dxa"/>
+          <w:top w:w="0" w:type="dxa"/>
+          <w:right w:w="108" w:type="dxa"/>
+          <w:bottom w:w="0" w:type="dxa"/>
+        </w:tblCellMar>
         <w:tblW w:w="0" w:type="auto"/>
         <w:tblLook w:val="0004A0" w:firstRow="1" w:lastRow="0" w:firstColumn="1" w:lastColumn="0" w:noHBand="0" w:noVBand="1"/>
+        <w:tblLayout w:type="auto"/>
       </w:tblPr>
       <w:tblGrid>
         <w:gridCol w:w="1504"/>
@@ -8545,7 +6108,7 @@
                 <w:rFonts w:ascii="맑은 고딕" w:eastAsia="맑은 고딕" w:hAnsi="맑은 고딕" w:cs="맑은 고딕"/>
                 <w:lang w:eastAsia="ko-KR"/>
               </w:rPr>
-              <w:t xml:space="preserve">2022. 04. 05</w:t>
+              <w:t xml:space="preserve">2022. 04. 11</w:t>
             </w:r>
           </w:p>
         </w:tc>
@@ -8752,33 +6315,7 @@
                 <w:rFonts w:ascii="맑은 고딕" w:eastAsia="맑은 고딕" w:hAnsi="맑은 고딕" w:cs="맑은 고딕"/>
                 <w:lang w:eastAsia="ko-KR"/>
               </w:rPr>
-              <w:t xml:space="preserve">세부 </w:t>
-            </w:r>
-            <w:r>
-              <w:rPr>
-                <w:rStyle w:val="PO7"/>
-                <w:b w:val="0"/>
-                <w:color w:val="auto"/>
-                <w:sz w:val="20"/>
-                <w:szCs w:val="20"/>
-                <w:shd w:val="clear" w:color="auto" w:fill="auto"/>
-                <w:rFonts w:ascii="맑은 고딕" w:eastAsia="맑은 고딕" w:hAnsi="맑은 고딕" w:cs="맑은 고딕"/>
-                <w:lang w:eastAsia="ko-KR"/>
-              </w:rPr>
-              <w:t>기</w:t>
-            </w:r>
-            <w:r>
-              <w:rPr>
-                <w:rStyle w:val="PO7"/>
-                <w:b w:val="0"/>
-                <w:color w:val="auto"/>
-                <w:sz w:val="20"/>
-                <w:szCs w:val="20"/>
-                <w:shd w:val="clear" w:color="auto" w:fill="auto"/>
-                <w:rFonts w:ascii="맑은 고딕" w:eastAsia="맑은 고딕" w:hAnsi="맑은 고딕" w:cs="맑은 고딕"/>
-                <w:lang w:eastAsia="ko-KR"/>
-              </w:rPr>
-              <w:t>획</w:t>
+              <w:t xml:space="preserve">세부 기획</w:t>
             </w:r>
           </w:p>
         </w:tc>
@@ -8851,9 +6388,9 @@
           <w:ilvl w:val="0"/>
         </w:numPr>
         <w:jc w:val="left"/>
-        <w:ind w:right="0" w:firstLine="0"/>
+        <w:ind w:left="0" w:right="0" w:firstLine="0"/>
         <w:rPr>
-          <w:shd w:val="clear"/>
+          <w:shd w:val="clear" w:color="auto" w:fill="auto"/>
         </w:rPr>
       </w:pPr>
     </w:p>
@@ -8922,7 +6459,7 @@
         <w:shd w:val="clear" w:color="auto" w:fill="auto"/>
         <w:rFonts w:ascii="맑은 고딕" w:eastAsia="맑은 고딕" w:hAnsi="맑은 고딕" w:cs="맑은 고딕"/>
       </w:rPr>
-      <w:t xml:space="preserve">- 8 -</w:t>
+      <w:t xml:space="preserve">- 2 -</w:t>
     </w:r>
     <w:r>
       <w:rPr>
@@ -8974,7 +6511,7 @@
   <w:abstractNum w:abstractNumId="0">
     <w:multiLevelType w:val="multilevel"/>
     <w:nsid w:val="2F000000"/>
-    <w:tmpl w:val="1F0033C2"/>
+    <w:tmpl w:val="1F000014"/>
     <w:lvl w:ilvl="0">
       <w:lvlJc w:val="left"/>
       <w:numFmt w:val="decimalHalfWidth"/>
@@ -9105,7 +6642,7 @@
   <w:abstractNum w:abstractNumId="1">
     <w:multiLevelType w:val="multilevel"/>
     <w:nsid w:val="2F000001"/>
-    <w:tmpl w:val="1F002570"/>
+    <w:tmpl w:val="1F002411"/>
     <w:lvl w:ilvl="0">
       <w:lvlJc w:val="left"/>
       <w:numFmt w:val="decimalHalfWidth"/>
@@ -9236,7 +6773,7 @@
   <w:abstractNum w:abstractNumId="2">
     <w:multiLevelType w:val="multilevel"/>
     <w:nsid w:val="2F000002"/>
-    <w:tmpl w:val="1F001EB6"/>
+    <w:tmpl w:val="1F000C5F"/>
     <w:lvl w:ilvl="0">
       <w:lvlJc w:val="left"/>
       <w:numFmt w:val="decimalHalfWidth"/>
@@ -9367,7 +6904,7 @@
   <w:abstractNum w:abstractNumId="3">
     <w:multiLevelType w:val="multilevel"/>
     <w:nsid w:val="2F000003"/>
-    <w:tmpl w:val="1F00166B"/>
+    <w:tmpl w:val="1F0033C2"/>
     <w:lvl w:ilvl="0">
       <w:lvlJc w:val="left"/>
       <w:numFmt w:val="decimalHalfWidth"/>
@@ -9498,7 +7035,7 @@
   <w:abstractNum w:abstractNumId="4">
     <w:multiLevelType w:val="hybridMultilevel"/>
     <w:nsid w:val="2F000004"/>
-    <w:tmpl w:val="1F003957"/>
+    <w:tmpl w:val="1F002570"/>
     <w:lvl w:ilvl="0">
       <w:lvlJc w:val="left"/>
       <w:numFmt w:val="decimalHalfWidth"/>
@@ -9629,7 +7166,7 @@
   <w:abstractNum w:abstractNumId="5">
     <w:multiLevelType w:val="multilevel"/>
     <w:nsid w:val="2F000005"/>
-    <w:tmpl w:val="1F0034A9"/>
+    <w:tmpl w:val="1F001EB6"/>
     <w:lvl w:ilvl="0">
       <w:lvlJc w:val="left"/>
       <w:numFmt w:val="decimalHalfWidth"/>
@@ -9760,7 +7297,7 @@
   <w:abstractNum w:abstractNumId="6">
     <w:multiLevelType w:val="hybridMultilevel"/>
     <w:nsid w:val="2F000006"/>
-    <w:tmpl w:val="1F002FC8"/>
+    <w:tmpl w:val="1F00166B"/>
     <w:lvl w:ilvl="0">
       <w:lvlJc w:val="left"/>
       <w:numFmt w:val="bullet"/>
@@ -9900,7 +7437,7 @@
   <w:abstractNum w:abstractNumId="7">
     <w:multiLevelType w:val="hybridMultilevel"/>
     <w:nsid w:val="2F000007"/>
-    <w:tmpl w:val="1F000B24"/>
+    <w:tmpl w:val="1F003957"/>
     <w:lvl w:ilvl="0">
       <w:lvlJc w:val="left"/>
       <w:numFmt w:val="bullet"/>
@@ -10040,7 +7577,7 @@
   <w:abstractNum w:abstractNumId="8">
     <w:multiLevelType w:val="hybridMultilevel"/>
     <w:nsid w:val="2F000008"/>
-    <w:tmpl w:val="1F0036F8"/>
+    <w:tmpl w:val="1F0034A9"/>
     <w:lvl w:ilvl="0">
       <w:lvlJc w:val="left"/>
       <w:numFmt w:val="bullet"/>
@@ -10180,7 +7717,7 @@
   <w:abstractNum w:abstractNumId="9">
     <w:multiLevelType w:val="hybridMultilevel"/>
     <w:nsid w:val="2F000009"/>
-    <w:tmpl w:val="1F002D78"/>
+    <w:tmpl w:val="1F002FC8"/>
     <w:lvl w:ilvl="0">
       <w:lvlJc w:val="left"/>
       <w:numFmt w:val="bullet"/>
@@ -10319,7 +7856,7 @@
   <w:abstractNum w:abstractNumId="10">
     <w:multiLevelType w:val="hybridMultilevel"/>
     <w:nsid w:val="2F00000A"/>
-    <w:tmpl w:val="1F0020DD"/>
+    <w:tmpl w:val="1F000B24"/>
     <w:lvl w:ilvl="0">
       <w:lvlJc w:val="left"/>
       <w:numFmt w:val="decimalHalfWidth"/>
@@ -10450,7 +7987,7 @@
   <w:abstractNum w:abstractNumId="11">
     <w:multiLevelType w:val="hybridMultilevel"/>
     <w:nsid w:val="2F00000B"/>
-    <w:tmpl w:val="1F001374"/>
+    <w:tmpl w:val="1F0036F8"/>
     <w:lvl w:ilvl="0">
       <w:lvlJc w:val="left"/>
       <w:numFmt w:val="decimalHalfWidth"/>
@@ -10581,7 +8118,7 @@
   <w:abstractNum w:abstractNumId="12">
     <w:multiLevelType w:val="hybridMultilevel"/>
     <w:nsid w:val="2F00000C"/>
-    <w:tmpl w:val="1F0000F5"/>
+    <w:tmpl w:val="1F002D78"/>
     <w:lvl w:ilvl="0">
       <w:lvlJc w:val="left"/>
       <w:numFmt w:val="decimalHalfWidth"/>
@@ -10712,7 +8249,7 @@
   <w:abstractNum w:abstractNumId="13">
     <w:multiLevelType w:val="hybridMultilevel"/>
     <w:nsid w:val="2F00000D"/>
-    <w:tmpl w:val="1F0005D9"/>
+    <w:tmpl w:val="1F0020DD"/>
     <w:lvl w:ilvl="0">
       <w:lvlJc w:val="left"/>
       <w:numFmt w:val="decimalHalfWidth"/>
@@ -10843,7 +8380,7 @@
   <w:abstractNum w:abstractNumId="14">
     <w:multiLevelType w:val="hybridMultilevel"/>
     <w:nsid w:val="2F00000E"/>
-    <w:tmpl w:val="1F001753"/>
+    <w:tmpl w:val="1F001374"/>
     <w:lvl w:ilvl="0">
       <w:lvlJc w:val="left"/>
       <w:numFmt w:val="decimalHalfWidth"/>
@@ -10974,7 +8511,7 @@
   <w:abstractNum w:abstractNumId="15">
     <w:multiLevelType w:val="hybridMultilevel"/>
     <w:nsid w:val="2F00000F"/>
-    <w:tmpl w:val="1F00096D"/>
+    <w:tmpl w:val="1F0000F5"/>
     <w:lvl w:ilvl="0">
       <w:lvlJc w:val="left"/>
       <w:numFmt w:val="bullet"/>
@@ -11114,7 +8651,7 @@
   <w:abstractNum w:abstractNumId="16">
     <w:multiLevelType w:val="hybridMultilevel"/>
     <w:nsid w:val="2F000010"/>
-    <w:tmpl w:val="1F000A9E"/>
+    <w:tmpl w:val="1F0005D9"/>
     <w:lvl w:ilvl="0">
       <w:lvlJc w:val="left"/>
       <w:numFmt w:val="bullet"/>
@@ -11254,7 +8791,7 @@
   <w:abstractNum w:abstractNumId="17">
     <w:multiLevelType w:val="hybridMultilevel"/>
     <w:nsid w:val="2F000011"/>
-    <w:tmpl w:val="1F003F43"/>
+    <w:tmpl w:val="1F001753"/>
     <w:lvl w:ilvl="0">
       <w:lvlJc w:val="left"/>
       <w:numFmt w:val="bullet"/>
@@ -11394,7 +8931,7 @@
   <w:abstractNum w:abstractNumId="18">
     <w:multiLevelType w:val="hybridMultilevel"/>
     <w:nsid w:val="2F000012"/>
-    <w:tmpl w:val="1F001C86"/>
+    <w:tmpl w:val="1F00096D"/>
     <w:lvl w:ilvl="0">
       <w:lvlJc w:val="left"/>
       <w:numFmt w:val="bullet"/>
@@ -11534,7 +9071,7 @@
   <w:abstractNum w:abstractNumId="19">
     <w:multiLevelType w:val="hybridMultilevel"/>
     <w:nsid w:val="2F000013"/>
-    <w:tmpl w:val="1F00079F"/>
+    <w:tmpl w:val="1F000A9E"/>
     <w:lvl w:ilvl="0">
       <w:lvlJc w:val="left"/>
       <w:numFmt w:val="bullet"/>
@@ -11545,7 +9082,7 @@
         <w:rPr/>
       </w:pPr>
       <w:rPr>
-        <w:shd w:val="clear"/>
+        <w:shd w:val="clear" w:color="auto" w:fill="auto"/>
         <w:rFonts w:ascii="Wingdings" w:eastAsia="Wingdings" w:hAnsi="Wingdings" w:cs="Wingdings"/>
       </w:rPr>
       <w:lvlText w:val="l"/>
@@ -11560,7 +9097,7 @@
         <w:rPr/>
       </w:pPr>
       <w:rPr>
-        <w:shd w:val="clear"/>
+        <w:shd w:val="clear" w:color="auto" w:fill="auto"/>
         <w:rFonts w:ascii="Wingdings" w:eastAsia="Wingdings" w:hAnsi="Wingdings" w:cs="Wingdings"/>
       </w:rPr>
       <w:lvlText w:val="n"/>
@@ -11575,7 +9112,7 @@
         <w:rPr/>
       </w:pPr>
       <w:rPr>
-        <w:shd w:val="clear"/>
+        <w:shd w:val="clear" w:color="auto" w:fill="auto"/>
         <w:rFonts w:ascii="Wingdings" w:eastAsia="Wingdings" w:hAnsi="Wingdings" w:cs="Wingdings"/>
       </w:rPr>
       <w:lvlText w:val="u"/>
@@ -11590,7 +9127,7 @@
         <w:rPr/>
       </w:pPr>
       <w:rPr>
-        <w:shd w:val="clear"/>
+        <w:shd w:val="clear" w:color="auto" w:fill="auto"/>
         <w:rFonts w:ascii="Wingdings" w:eastAsia="Wingdings" w:hAnsi="Wingdings" w:cs="Wingdings"/>
       </w:rPr>
       <w:lvlText w:val="l"/>
@@ -11605,7 +9142,7 @@
         <w:rPr/>
       </w:pPr>
       <w:rPr>
-        <w:shd w:val="clear"/>
+        <w:shd w:val="clear" w:color="auto" w:fill="auto"/>
         <w:rFonts w:ascii="Wingdings" w:eastAsia="Wingdings" w:hAnsi="Wingdings" w:cs="Wingdings"/>
       </w:rPr>
       <w:lvlText w:val="n"/>
@@ -11620,7 +9157,7 @@
         <w:rPr/>
       </w:pPr>
       <w:rPr>
-        <w:shd w:val="clear"/>
+        <w:shd w:val="clear" w:color="auto" w:fill="auto"/>
         <w:rFonts w:ascii="Wingdings" w:eastAsia="Wingdings" w:hAnsi="Wingdings" w:cs="Wingdings"/>
       </w:rPr>
       <w:lvlText w:val="u"/>
@@ -11635,7 +9172,7 @@
         <w:rPr/>
       </w:pPr>
       <w:rPr>
-        <w:shd w:val="clear"/>
+        <w:shd w:val="clear" w:color="auto" w:fill="auto"/>
         <w:rFonts w:ascii="Wingdings" w:eastAsia="Wingdings" w:hAnsi="Wingdings" w:cs="Wingdings"/>
       </w:rPr>
       <w:lvlText w:val="l"/>
@@ -11650,7 +9187,7 @@
         <w:rPr/>
       </w:pPr>
       <w:rPr>
-        <w:shd w:val="clear"/>
+        <w:shd w:val="clear" w:color="auto" w:fill="auto"/>
         <w:rFonts w:ascii="Wingdings" w:eastAsia="Wingdings" w:hAnsi="Wingdings" w:cs="Wingdings"/>
       </w:rPr>
       <w:lvlText w:val="n"/>
@@ -11665,7 +9202,7 @@
         <w:rPr/>
       </w:pPr>
       <w:rPr>
-        <w:shd w:val="clear"/>
+        <w:shd w:val="clear" w:color="auto" w:fill="auto"/>
         <w:rFonts w:ascii="Wingdings" w:eastAsia="Wingdings" w:hAnsi="Wingdings" w:cs="Wingdings"/>
       </w:rPr>
       <w:lvlText w:val="u"/>
@@ -11674,7 +9211,7 @@
   <w:abstractNum w:abstractNumId="20">
     <w:multiLevelType w:val="hybridMultilevel"/>
     <w:nsid w:val="2F000014"/>
-    <w:tmpl w:val="1F00004C"/>
+    <w:tmpl w:val="1F003F43"/>
     <w:lvl w:ilvl="0">
       <w:lvlJc w:val="left"/>
       <w:numFmt w:val="bullet"/>
@@ -11685,7 +9222,7 @@
         <w:rPr/>
       </w:pPr>
       <w:rPr>
-        <w:shd w:val="clear"/>
+        <w:shd w:val="clear" w:color="auto" w:fill="auto"/>
         <w:rFonts w:ascii="Wingdings" w:eastAsia="Wingdings" w:hAnsi="Wingdings" w:cs="Wingdings"/>
       </w:rPr>
       <w:lvlText w:val="l"/>
@@ -11700,7 +9237,7 @@
         <w:rPr/>
       </w:pPr>
       <w:rPr>
-        <w:shd w:val="clear"/>
+        <w:shd w:val="clear" w:color="auto" w:fill="auto"/>
         <w:rFonts w:ascii="Wingdings" w:eastAsia="Wingdings" w:hAnsi="Wingdings" w:cs="Wingdings"/>
       </w:rPr>
       <w:lvlText w:val="n"/>
@@ -11715,7 +9252,7 @@
         <w:rPr/>
       </w:pPr>
       <w:rPr>
-        <w:shd w:val="clear"/>
+        <w:shd w:val="clear" w:color="auto" w:fill="auto"/>
         <w:rFonts w:ascii="Wingdings" w:eastAsia="Wingdings" w:hAnsi="Wingdings" w:cs="Wingdings"/>
       </w:rPr>
       <w:lvlText w:val="u"/>
@@ -11730,7 +9267,7 @@
         <w:rPr/>
       </w:pPr>
       <w:rPr>
-        <w:shd w:val="clear"/>
+        <w:shd w:val="clear" w:color="auto" w:fill="auto"/>
         <w:rFonts w:ascii="Wingdings" w:eastAsia="Wingdings" w:hAnsi="Wingdings" w:cs="Wingdings"/>
       </w:rPr>
       <w:lvlText w:val="l"/>
@@ -11745,7 +9282,7 @@
         <w:rPr/>
       </w:pPr>
       <w:rPr>
-        <w:shd w:val="clear"/>
+        <w:shd w:val="clear" w:color="auto" w:fill="auto"/>
         <w:rFonts w:ascii="Wingdings" w:eastAsia="Wingdings" w:hAnsi="Wingdings" w:cs="Wingdings"/>
       </w:rPr>
       <w:lvlText w:val="n"/>
@@ -11760,7 +9297,7 @@
         <w:rPr/>
       </w:pPr>
       <w:rPr>
-        <w:shd w:val="clear"/>
+        <w:shd w:val="clear" w:color="auto" w:fill="auto"/>
         <w:rFonts w:ascii="Wingdings" w:eastAsia="Wingdings" w:hAnsi="Wingdings" w:cs="Wingdings"/>
       </w:rPr>
       <w:lvlText w:val="u"/>
@@ -11775,7 +9312,7 @@
         <w:rPr/>
       </w:pPr>
       <w:rPr>
-        <w:shd w:val="clear"/>
+        <w:shd w:val="clear" w:color="auto" w:fill="auto"/>
         <w:rFonts w:ascii="Wingdings" w:eastAsia="Wingdings" w:hAnsi="Wingdings" w:cs="Wingdings"/>
       </w:rPr>
       <w:lvlText w:val="l"/>
@@ -11790,7 +9327,7 @@
         <w:rPr/>
       </w:pPr>
       <w:rPr>
-        <w:shd w:val="clear"/>
+        <w:shd w:val="clear" w:color="auto" w:fill="auto"/>
         <w:rFonts w:ascii="Wingdings" w:eastAsia="Wingdings" w:hAnsi="Wingdings" w:cs="Wingdings"/>
       </w:rPr>
       <w:lvlText w:val="n"/>
@@ -11805,7 +9342,7 @@
         <w:rPr/>
       </w:pPr>
       <w:rPr>
-        <w:shd w:val="clear"/>
+        <w:shd w:val="clear" w:color="auto" w:fill="auto"/>
         <w:rFonts w:ascii="Wingdings" w:eastAsia="Wingdings" w:hAnsi="Wingdings" w:cs="Wingdings"/>
       </w:rPr>
       <w:lvlText w:val="u"/>
@@ -11814,7 +9351,7 @@
   <w:abstractNum w:abstractNumId="21">
     <w:multiLevelType w:val="hybridMultilevel"/>
     <w:nsid w:val="2F000015"/>
-    <w:tmpl w:val="1F000092"/>
+    <w:tmpl w:val="1F001C86"/>
     <w:lvl w:ilvl="0">
       <w:lvlJc w:val="left"/>
       <w:numFmt w:val="decimalHalfWidth"/>
@@ -11825,7 +9362,7 @@
         <w:rPr/>
       </w:pPr>
       <w:rPr>
-        <w:shd w:val="clear"/>
+        <w:shd w:val="clear" w:color="auto" w:fill="auto"/>
       </w:rPr>
       <w:lvlText w:val="%1."/>
     </w:lvl>
@@ -11839,7 +9376,7 @@
         <w:rPr/>
       </w:pPr>
       <w:rPr>
-        <w:shd w:val="clear"/>
+        <w:shd w:val="clear" w:color="auto" w:fill="auto"/>
       </w:rPr>
       <w:lvlText w:val="%2."/>
     </w:lvl>
@@ -11853,7 +9390,7 @@
         <w:rPr/>
       </w:pPr>
       <w:rPr>
-        <w:shd w:val="clear"/>
+        <w:shd w:val="clear" w:color="auto" w:fill="auto"/>
       </w:rPr>
       <w:lvlText w:val="%3."/>
     </w:lvl>
@@ -11867,7 +9404,7 @@
         <w:rPr/>
       </w:pPr>
       <w:rPr>
-        <w:shd w:val="clear"/>
+        <w:shd w:val="clear" w:color="auto" w:fill="auto"/>
       </w:rPr>
       <w:lvlText w:val="%4."/>
     </w:lvl>
@@ -11881,7 +9418,7 @@
         <w:rPr/>
       </w:pPr>
       <w:rPr>
-        <w:shd w:val="clear"/>
+        <w:shd w:val="clear" w:color="auto" w:fill="auto"/>
       </w:rPr>
       <w:lvlText w:val="%5."/>
     </w:lvl>
@@ -11895,7 +9432,7 @@
         <w:rPr/>
       </w:pPr>
       <w:rPr>
-        <w:shd w:val="clear"/>
+        <w:shd w:val="clear" w:color="auto" w:fill="auto"/>
       </w:rPr>
       <w:lvlText w:val="%6."/>
     </w:lvl>
@@ -11909,7 +9446,7 @@
         <w:rPr/>
       </w:pPr>
       <w:rPr>
-        <w:shd w:val="clear"/>
+        <w:shd w:val="clear" w:color="auto" w:fill="auto"/>
       </w:rPr>
       <w:lvlText w:val="%7."/>
     </w:lvl>
@@ -11923,7 +9460,7 @@
         <w:rPr/>
       </w:pPr>
       <w:rPr>
-        <w:shd w:val="clear"/>
+        <w:shd w:val="clear" w:color="auto" w:fill="auto"/>
       </w:rPr>
       <w:lvlText w:val="%8."/>
     </w:lvl>
@@ -11937,7 +9474,7 @@
         <w:rPr/>
       </w:pPr>
       <w:rPr>
-        <w:shd w:val="clear"/>
+        <w:shd w:val="clear" w:color="auto" w:fill="auto"/>
       </w:rPr>
       <w:lvlText w:val="%9."/>
     </w:lvl>
@@ -11945,7 +9482,7 @@
   <w:abstractNum w:abstractNumId="22">
     <w:multiLevelType w:val="hybridMultilevel"/>
     <w:nsid w:val="2F000016"/>
-    <w:tmpl w:val="1F00182F"/>
+    <w:tmpl w:val="1F00079F"/>
     <w:lvl w:ilvl="0">
       <w:lvlJc w:val="left"/>
       <w:numFmt w:val="bullet"/>
@@ -11956,7 +9493,7 @@
         <w:rPr/>
       </w:pPr>
       <w:rPr>
-        <w:shd w:val="clear"/>
+        <w:shd w:val="clear" w:color="auto" w:fill="auto"/>
         <w:rFonts w:ascii="Wingdings" w:eastAsia="Wingdings" w:hAnsi="Wingdings" w:cs="Wingdings"/>
       </w:rPr>
       <w:lvlText w:val="l"/>
@@ -11971,7 +9508,7 @@
         <w:rPr/>
       </w:pPr>
       <w:rPr>
-        <w:shd w:val="clear"/>
+        <w:shd w:val="clear" w:color="auto" w:fill="auto"/>
         <w:rFonts w:ascii="Wingdings" w:eastAsia="Wingdings" w:hAnsi="Wingdings" w:cs="Wingdings"/>
       </w:rPr>
       <w:lvlText w:val="n"/>
@@ -11986,7 +9523,7 @@
         <w:rPr/>
       </w:pPr>
       <w:rPr>
-        <w:shd w:val="clear"/>
+        <w:shd w:val="clear" w:color="auto" w:fill="auto"/>
         <w:rFonts w:ascii="Wingdings" w:eastAsia="Wingdings" w:hAnsi="Wingdings" w:cs="Wingdings"/>
       </w:rPr>
       <w:lvlText w:val="u"/>
@@ -12001,7 +9538,7 @@
         <w:rPr/>
       </w:pPr>
       <w:rPr>
-        <w:shd w:val="clear"/>
+        <w:shd w:val="clear" w:color="auto" w:fill="auto"/>
         <w:rFonts w:ascii="Wingdings" w:eastAsia="Wingdings" w:hAnsi="Wingdings" w:cs="Wingdings"/>
       </w:rPr>
       <w:lvlText w:val="l"/>
@@ -12016,7 +9553,7 @@
         <w:rPr/>
       </w:pPr>
       <w:rPr>
-        <w:shd w:val="clear"/>
+        <w:shd w:val="clear" w:color="auto" w:fill="auto"/>
         <w:rFonts w:ascii="Wingdings" w:eastAsia="Wingdings" w:hAnsi="Wingdings" w:cs="Wingdings"/>
       </w:rPr>
       <w:lvlText w:val="n"/>
@@ -12031,7 +9568,7 @@
         <w:rPr/>
       </w:pPr>
       <w:rPr>
-        <w:shd w:val="clear"/>
+        <w:shd w:val="clear" w:color="auto" w:fill="auto"/>
         <w:rFonts w:ascii="Wingdings" w:eastAsia="Wingdings" w:hAnsi="Wingdings" w:cs="Wingdings"/>
       </w:rPr>
       <w:lvlText w:val="u"/>
@@ -12046,7 +9583,7 @@
         <w:rPr/>
       </w:pPr>
       <w:rPr>
-        <w:shd w:val="clear"/>
+        <w:shd w:val="clear" w:color="auto" w:fill="auto"/>
         <w:rFonts w:ascii="Wingdings" w:eastAsia="Wingdings" w:hAnsi="Wingdings" w:cs="Wingdings"/>
       </w:rPr>
       <w:lvlText w:val="l"/>
@@ -12061,7 +9598,7 @@
         <w:rPr/>
       </w:pPr>
       <w:rPr>
-        <w:shd w:val="clear"/>
+        <w:shd w:val="clear" w:color="auto" w:fill="auto"/>
         <w:rFonts w:ascii="Wingdings" w:eastAsia="Wingdings" w:hAnsi="Wingdings" w:cs="Wingdings"/>
       </w:rPr>
       <w:lvlText w:val="n"/>
@@ -12076,7 +9613,7 @@
         <w:rPr/>
       </w:pPr>
       <w:rPr>
-        <w:shd w:val="clear"/>
+        <w:shd w:val="clear" w:color="auto" w:fill="auto"/>
         <w:rFonts w:ascii="Wingdings" w:eastAsia="Wingdings" w:hAnsi="Wingdings" w:cs="Wingdings"/>
       </w:rPr>
       <w:lvlText w:val="u"/>
@@ -12085,7 +9622,7 @@
   <w:abstractNum w:abstractNumId="23">
     <w:multiLevelType w:val="hybridMultilevel"/>
     <w:nsid w:val="2F000017"/>
-    <w:tmpl w:val="1F002206"/>
+    <w:tmpl w:val="1F00004C"/>
     <w:lvl w:ilvl="0">
       <w:lvlJc w:val="left"/>
       <w:numFmt w:val="bullet"/>
@@ -12096,7 +9633,7 @@
         <w:rPr/>
       </w:pPr>
       <w:rPr>
-        <w:shd w:val="clear"/>
+        <w:shd w:val="clear" w:color="auto" w:fill="auto"/>
         <w:rFonts w:ascii="Wingdings" w:eastAsia="Wingdings" w:hAnsi="Wingdings" w:cs="Wingdings"/>
       </w:rPr>
       <w:lvlText w:val="l"/>
@@ -12111,7 +9648,7 @@
         <w:rPr/>
       </w:pPr>
       <w:rPr>
-        <w:shd w:val="clear"/>
+        <w:shd w:val="clear" w:color="auto" w:fill="auto"/>
         <w:rFonts w:ascii="Wingdings" w:eastAsia="Wingdings" w:hAnsi="Wingdings" w:cs="Wingdings"/>
       </w:rPr>
       <w:lvlText w:val="n"/>
@@ -12126,7 +9663,7 @@
         <w:rPr/>
       </w:pPr>
       <w:rPr>
-        <w:shd w:val="clear"/>
+        <w:shd w:val="clear" w:color="auto" w:fill="auto"/>
         <w:rFonts w:ascii="Wingdings" w:eastAsia="Wingdings" w:hAnsi="Wingdings" w:cs="Wingdings"/>
       </w:rPr>
       <w:lvlText w:val="u"/>
@@ -12141,7 +9678,7 @@
         <w:rPr/>
       </w:pPr>
       <w:rPr>
-        <w:shd w:val="clear"/>
+        <w:shd w:val="clear" w:color="auto" w:fill="auto"/>
         <w:rFonts w:ascii="Wingdings" w:eastAsia="Wingdings" w:hAnsi="Wingdings" w:cs="Wingdings"/>
       </w:rPr>
       <w:lvlText w:val="l"/>
@@ -12156,7 +9693,7 @@
         <w:rPr/>
       </w:pPr>
       <w:rPr>
-        <w:shd w:val="clear"/>
+        <w:shd w:val="clear" w:color="auto" w:fill="auto"/>
         <w:rFonts w:ascii="Wingdings" w:eastAsia="Wingdings" w:hAnsi="Wingdings" w:cs="Wingdings"/>
       </w:rPr>
       <w:lvlText w:val="n"/>
@@ -12171,7 +9708,7 @@
         <w:rPr/>
       </w:pPr>
       <w:rPr>
-        <w:shd w:val="clear"/>
+        <w:shd w:val="clear" w:color="auto" w:fill="auto"/>
         <w:rFonts w:ascii="Wingdings" w:eastAsia="Wingdings" w:hAnsi="Wingdings" w:cs="Wingdings"/>
       </w:rPr>
       <w:lvlText w:val="u"/>
@@ -12186,7 +9723,7 @@
         <w:rPr/>
       </w:pPr>
       <w:rPr>
-        <w:shd w:val="clear"/>
+        <w:shd w:val="clear" w:color="auto" w:fill="auto"/>
         <w:rFonts w:ascii="Wingdings" w:eastAsia="Wingdings" w:hAnsi="Wingdings" w:cs="Wingdings"/>
       </w:rPr>
       <w:lvlText w:val="l"/>
@@ -12201,7 +9738,7 @@
         <w:rPr/>
       </w:pPr>
       <w:rPr>
-        <w:shd w:val="clear"/>
+        <w:shd w:val="clear" w:color="auto" w:fill="auto"/>
         <w:rFonts w:ascii="Wingdings" w:eastAsia="Wingdings" w:hAnsi="Wingdings" w:cs="Wingdings"/>
       </w:rPr>
       <w:lvlText w:val="n"/>
@@ -12216,7 +9753,7 @@
         <w:rPr/>
       </w:pPr>
       <w:rPr>
-        <w:shd w:val="clear"/>
+        <w:shd w:val="clear" w:color="auto" w:fill="auto"/>
         <w:rFonts w:ascii="Wingdings" w:eastAsia="Wingdings" w:hAnsi="Wingdings" w:cs="Wingdings"/>
       </w:rPr>
       <w:lvlText w:val="u"/>
@@ -12225,7 +9762,7 @@
   <w:abstractNum w:abstractNumId="24">
     <w:multiLevelType w:val="hybridMultilevel"/>
     <w:nsid w:val="2F000018"/>
-    <w:tmpl w:val="1F00248E"/>
+    <w:tmpl w:val="1F000092"/>
     <w:lvl w:ilvl="0">
       <w:lvlJc w:val="left"/>
       <w:numFmt w:val="bullet"/>
@@ -12236,7 +9773,7 @@
         <w:rPr/>
       </w:pPr>
       <w:rPr>
-        <w:shd w:val="clear"/>
+        <w:shd w:val="clear" w:color="auto" w:fill="auto"/>
         <w:rFonts w:ascii="Wingdings" w:eastAsia="Wingdings" w:hAnsi="Wingdings" w:cs="Wingdings"/>
       </w:rPr>
       <w:lvlText w:val="l"/>
@@ -12251,7 +9788,7 @@
         <w:rPr/>
       </w:pPr>
       <w:rPr>
-        <w:shd w:val="clear"/>
+        <w:shd w:val="clear" w:color="auto" w:fill="auto"/>
         <w:rFonts w:ascii="Wingdings" w:eastAsia="Wingdings" w:hAnsi="Wingdings" w:cs="Wingdings"/>
       </w:rPr>
       <w:lvlText w:val="n"/>
@@ -12266,7 +9803,7 @@
         <w:rPr/>
       </w:pPr>
       <w:rPr>
-        <w:shd w:val="clear"/>
+        <w:shd w:val="clear" w:color="auto" w:fill="auto"/>
         <w:rFonts w:ascii="Wingdings" w:eastAsia="Wingdings" w:hAnsi="Wingdings" w:cs="Wingdings"/>
       </w:rPr>
       <w:lvlText w:val="u"/>
@@ -12281,7 +9818,7 @@
         <w:rPr/>
       </w:pPr>
       <w:rPr>
-        <w:shd w:val="clear"/>
+        <w:shd w:val="clear" w:color="auto" w:fill="auto"/>
         <w:rFonts w:ascii="Wingdings" w:eastAsia="Wingdings" w:hAnsi="Wingdings" w:cs="Wingdings"/>
       </w:rPr>
       <w:lvlText w:val="l"/>
@@ -12296,7 +9833,7 @@
         <w:rPr/>
       </w:pPr>
       <w:rPr>
-        <w:shd w:val="clear"/>
+        <w:shd w:val="clear" w:color="auto" w:fill="auto"/>
         <w:rFonts w:ascii="Wingdings" w:eastAsia="Wingdings" w:hAnsi="Wingdings" w:cs="Wingdings"/>
       </w:rPr>
       <w:lvlText w:val="n"/>
@@ -12311,7 +9848,7 @@
         <w:rPr/>
       </w:pPr>
       <w:rPr>
-        <w:shd w:val="clear"/>
+        <w:shd w:val="clear" w:color="auto" w:fill="auto"/>
         <w:rFonts w:ascii="Wingdings" w:eastAsia="Wingdings" w:hAnsi="Wingdings" w:cs="Wingdings"/>
       </w:rPr>
       <w:lvlText w:val="u"/>
@@ -12326,7 +9863,7 @@
         <w:rPr/>
       </w:pPr>
       <w:rPr>
-        <w:shd w:val="clear"/>
+        <w:shd w:val="clear" w:color="auto" w:fill="auto"/>
         <w:rFonts w:ascii="Wingdings" w:eastAsia="Wingdings" w:hAnsi="Wingdings" w:cs="Wingdings"/>
       </w:rPr>
       <w:lvlText w:val="l"/>
@@ -12341,7 +9878,7 @@
         <w:rPr/>
       </w:pPr>
       <w:rPr>
-        <w:shd w:val="clear"/>
+        <w:shd w:val="clear" w:color="auto" w:fill="auto"/>
         <w:rFonts w:ascii="Wingdings" w:eastAsia="Wingdings" w:hAnsi="Wingdings" w:cs="Wingdings"/>
       </w:rPr>
       <w:lvlText w:val="n"/>
@@ -12356,7 +9893,7 @@
         <w:rPr/>
       </w:pPr>
       <w:rPr>
-        <w:shd w:val="clear"/>
+        <w:shd w:val="clear" w:color="auto" w:fill="auto"/>
         <w:rFonts w:ascii="Wingdings" w:eastAsia="Wingdings" w:hAnsi="Wingdings" w:cs="Wingdings"/>
       </w:rPr>
       <w:lvlText w:val="u"/>
@@ -12365,7 +9902,7 @@
   <w:abstractNum w:abstractNumId="25">
     <w:multiLevelType w:val="hybridMultilevel"/>
     <w:nsid w:val="2F000019"/>
-    <w:tmpl w:val="1F002683"/>
+    <w:tmpl w:val="1F00182F"/>
     <w:lvl w:ilvl="0">
       <w:lvlJc w:val="left"/>
       <w:numFmt w:val="bullet"/>
@@ -12376,7 +9913,7 @@
         <w:rPr/>
       </w:pPr>
       <w:rPr>
-        <w:shd w:val="clear"/>
+        <w:shd w:val="clear" w:color="auto" w:fill="auto"/>
         <w:rFonts w:ascii="Wingdings" w:eastAsia="Wingdings" w:hAnsi="Wingdings" w:cs="Wingdings"/>
       </w:rPr>
       <w:lvlText w:val="l"/>
@@ -12391,7 +9928,7 @@
         <w:rPr/>
       </w:pPr>
       <w:rPr>
-        <w:shd w:val="clear"/>
+        <w:shd w:val="clear" w:color="auto" w:fill="auto"/>
         <w:rFonts w:ascii="Wingdings" w:eastAsia="Wingdings" w:hAnsi="Wingdings" w:cs="Wingdings"/>
       </w:rPr>
       <w:lvlText w:val="n"/>
@@ -12406,7 +9943,7 @@
         <w:rPr/>
       </w:pPr>
       <w:rPr>
-        <w:shd w:val="clear"/>
+        <w:shd w:val="clear" w:color="auto" w:fill="auto"/>
         <w:rFonts w:ascii="Wingdings" w:eastAsia="Wingdings" w:hAnsi="Wingdings" w:cs="Wingdings"/>
       </w:rPr>
       <w:lvlText w:val="u"/>
@@ -12421,7 +9958,7 @@
         <w:rPr/>
       </w:pPr>
       <w:rPr>
-        <w:shd w:val="clear"/>
+        <w:shd w:val="clear" w:color="auto" w:fill="auto"/>
         <w:rFonts w:ascii="Wingdings" w:eastAsia="Wingdings" w:hAnsi="Wingdings" w:cs="Wingdings"/>
       </w:rPr>
       <w:lvlText w:val="l"/>
@@ -12436,7 +9973,7 @@
         <w:rPr/>
       </w:pPr>
       <w:rPr>
-        <w:shd w:val="clear"/>
+        <w:shd w:val="clear" w:color="auto" w:fill="auto"/>
         <w:rFonts w:ascii="Wingdings" w:eastAsia="Wingdings" w:hAnsi="Wingdings" w:cs="Wingdings"/>
       </w:rPr>
       <w:lvlText w:val="n"/>
@@ -12451,7 +9988,7 @@
         <w:rPr/>
       </w:pPr>
       <w:rPr>
-        <w:shd w:val="clear"/>
+        <w:shd w:val="clear" w:color="auto" w:fill="auto"/>
         <w:rFonts w:ascii="Wingdings" w:eastAsia="Wingdings" w:hAnsi="Wingdings" w:cs="Wingdings"/>
       </w:rPr>
       <w:lvlText w:val="u"/>
@@ -12466,7 +10003,7 @@
         <w:rPr/>
       </w:pPr>
       <w:rPr>
-        <w:shd w:val="clear"/>
+        <w:shd w:val="clear" w:color="auto" w:fill="auto"/>
         <w:rFonts w:ascii="Wingdings" w:eastAsia="Wingdings" w:hAnsi="Wingdings" w:cs="Wingdings"/>
       </w:rPr>
       <w:lvlText w:val="l"/>
@@ -12481,7 +10018,7 @@
         <w:rPr/>
       </w:pPr>
       <w:rPr>
-        <w:shd w:val="clear"/>
+        <w:shd w:val="clear" w:color="auto" w:fill="auto"/>
         <w:rFonts w:ascii="Wingdings" w:eastAsia="Wingdings" w:hAnsi="Wingdings" w:cs="Wingdings"/>
       </w:rPr>
       <w:lvlText w:val="n"/>
@@ -12496,7 +10033,7 @@
         <w:rPr/>
       </w:pPr>
       <w:rPr>
-        <w:shd w:val="clear"/>
+        <w:shd w:val="clear" w:color="auto" w:fill="auto"/>
         <w:rFonts w:ascii="Wingdings" w:eastAsia="Wingdings" w:hAnsi="Wingdings" w:cs="Wingdings"/>
       </w:rPr>
       <w:lvlText w:val="u"/>
@@ -12674,7 +10211,7 @@
       <w:rPr/>
     </w:pPr>
     <w:rPr>
-      <w:shd w:val="clear"/>
+      <w:shd w:val="clear" w:color="auto" w:fill="auto"/>
     </w:rPr>
     <w:tblPr>
       <w:tblBorders>
@@ -12703,7 +10240,7 @@
       <w:rPr/>
     </w:pPr>
     <w:rPr>
-      <w:shd w:val="clear"/>
+      <w:shd w:val="clear" w:color="auto" w:fill="auto"/>
     </w:rPr>
     <w:tblPr>
       <w:tblBorders>
@@ -12732,7 +10269,7 @@
       <w:rPr/>
     </w:pPr>
     <w:rPr>
-      <w:shd w:val="clear"/>
+      <w:shd w:val="clear" w:color="auto" w:fill="auto"/>
     </w:rPr>
     <w:tblPr>
       <w:tblBorders>
@@ -12802,7 +10339,7 @@
       <w:rPr/>
     </w:pPr>
     <w:rPr>
-      <w:shd w:val="clear"/>
+      <w:shd w:val="clear" w:color="auto" w:fill="auto"/>
     </w:rPr>
     <w:tblPr>
       <w:tblBorders>
@@ -12887,7 +10424,7 @@
       <w:rPr/>
     </w:pPr>
     <w:rPr>
-      <w:shd w:val="clear"/>
+      <w:shd w:val="clear" w:color="auto" w:fill="auto"/>
     </w:rPr>
     <w:tblPr>
       <w:tblCellMar>
@@ -12982,7 +10519,7 @@
       <w:rPr/>
     </w:pPr>
     <w:rPr>
-      <w:shd w:val="clear"/>
+      <w:shd w:val="clear" w:color="auto" w:fill="auto"/>
     </w:rPr>
     <w:tblPr>
       <w:tblCellMar>
@@ -13039,7 +10576,7 @@
       <w:rPr/>
     </w:pPr>
     <w:rPr>
-      <w:shd w:val="clear"/>
+      <w:shd w:val="clear" w:color="auto" w:fill="auto"/>
     </w:rPr>
     <w:tblPr>
       <w:tblCellMar>
@@ -13160,7 +10697,7 @@
       <w:rPr/>
     </w:pPr>
     <w:rPr>
-      <w:shd w:val="clear"/>
+      <w:shd w:val="clear" w:color="auto" w:fill="auto"/>
     </w:rPr>
     <w:tblPr>
       <w:tblBorders>
@@ -13225,7 +10762,7 @@
       <w:rPr/>
     </w:pPr>
     <w:rPr>
-      <w:shd w:val="clear"/>
+      <w:shd w:val="clear" w:color="auto" w:fill="auto"/>
     </w:rPr>
     <w:tblPr>
       <w:tblBorders>
@@ -13290,7 +10827,7 @@
       <w:rPr/>
     </w:pPr>
     <w:rPr>
-      <w:shd w:val="clear"/>
+      <w:shd w:val="clear" w:color="auto" w:fill="auto"/>
     </w:rPr>
     <w:tblPr>
       <w:tblBorders>
@@ -13355,7 +10892,7 @@
       <w:rPr/>
     </w:pPr>
     <w:rPr>
-      <w:shd w:val="clear"/>
+      <w:shd w:val="clear" w:color="auto" w:fill="auto"/>
     </w:rPr>
     <w:tblPr>
       <w:tblBorders>
@@ -13420,7 +10957,7 @@
       <w:rPr/>
     </w:pPr>
     <w:rPr>
-      <w:shd w:val="clear"/>
+      <w:shd w:val="clear" w:color="auto" w:fill="auto"/>
     </w:rPr>
     <w:tblPr>
       <w:tblBorders>
@@ -13485,7 +11022,7 @@
       <w:rPr/>
     </w:pPr>
     <w:rPr>
-      <w:shd w:val="clear"/>
+      <w:shd w:val="clear" w:color="auto" w:fill="auto"/>
     </w:rPr>
     <w:tblPr>
       <w:tblBorders>
@@ -13550,7 +11087,7 @@
       <w:rPr/>
     </w:pPr>
     <w:rPr>
-      <w:shd w:val="clear"/>
+      <w:shd w:val="clear" w:color="auto" w:fill="auto"/>
     </w:rPr>
     <w:tblPr>
       <w:tblBorders>
@@ -13615,7 +11152,7 @@
       <w:rPr/>
     </w:pPr>
     <w:rPr>
-      <w:shd w:val="clear"/>
+      <w:shd w:val="clear" w:color="auto" w:fill="auto"/>
     </w:rPr>
     <w:tblPr>
       <w:tblBorders>
@@ -13696,7 +11233,7 @@
       <w:rPr/>
     </w:pPr>
     <w:rPr>
-      <w:shd w:val="clear"/>
+      <w:shd w:val="clear" w:color="auto" w:fill="auto"/>
     </w:rPr>
     <w:tblPr>
       <w:tblBorders>
@@ -13777,7 +11314,7 @@
       <w:rPr/>
     </w:pPr>
     <w:rPr>
-      <w:shd w:val="clear"/>
+      <w:shd w:val="clear" w:color="auto" w:fill="auto"/>
     </w:rPr>
     <w:tblPr>
       <w:tblBorders>
@@ -13858,7 +11395,7 @@
       <w:rPr/>
     </w:pPr>
     <w:rPr>
-      <w:shd w:val="clear"/>
+      <w:shd w:val="clear" w:color="auto" w:fill="auto"/>
     </w:rPr>
     <w:tblPr>
       <w:tblBorders>
@@ -13939,7 +11476,7 @@
       <w:rPr/>
     </w:pPr>
     <w:rPr>
-      <w:shd w:val="clear"/>
+      <w:shd w:val="clear" w:color="auto" w:fill="auto"/>
     </w:rPr>
     <w:tblPr>
       <w:tblBorders>
@@ -14020,7 +11557,7 @@
       <w:rPr/>
     </w:pPr>
     <w:rPr>
-      <w:shd w:val="clear"/>
+      <w:shd w:val="clear" w:color="auto" w:fill="auto"/>
     </w:rPr>
     <w:tblPr>
       <w:tblBorders>
@@ -14101,7 +11638,7 @@
       <w:rPr/>
     </w:pPr>
     <w:rPr>
-      <w:shd w:val="clear"/>
+      <w:shd w:val="clear" w:color="auto" w:fill="auto"/>
     </w:rPr>
     <w:tblPr>
       <w:tblBorders>
@@ -14182,7 +11719,7 @@
       <w:rPr/>
     </w:pPr>
     <w:rPr>
-      <w:shd w:val="clear"/>
+      <w:shd w:val="clear" w:color="auto" w:fill="auto"/>
     </w:rPr>
     <w:tblPr>
       <w:tblBorders>
@@ -14319,7 +11856,7 @@
       <w:rPr/>
     </w:pPr>
     <w:rPr>
-      <w:shd w:val="clear"/>
+      <w:shd w:val="clear" w:color="auto" w:fill="auto"/>
     </w:rPr>
     <w:tblPr>
       <w:tblBorders>
@@ -14456,7 +11993,7 @@
       <w:rPr/>
     </w:pPr>
     <w:rPr>
-      <w:shd w:val="clear"/>
+      <w:shd w:val="clear" w:color="auto" w:fill="auto"/>
     </w:rPr>
     <w:tblPr>
       <w:tblBorders>
@@ -14593,7 +12130,7 @@
       <w:rPr/>
     </w:pPr>
     <w:rPr>
-      <w:shd w:val="clear"/>
+      <w:shd w:val="clear" w:color="auto" w:fill="auto"/>
     </w:rPr>
     <w:tblPr>
       <w:tblBorders>
@@ -14730,7 +12267,7 @@
       <w:rPr/>
     </w:pPr>
     <w:rPr>
-      <w:shd w:val="clear"/>
+      <w:shd w:val="clear" w:color="auto" w:fill="auto"/>
     </w:rPr>
     <w:tblPr>
       <w:tblBorders>
@@ -14867,7 +12404,7 @@
       <w:rPr/>
     </w:pPr>
     <w:rPr>
-      <w:shd w:val="clear"/>
+      <w:shd w:val="clear" w:color="auto" w:fill="auto"/>
     </w:rPr>
     <w:tblPr>
       <w:tblBorders>
@@ -15004,7 +12541,7 @@
       <w:rPr/>
     </w:pPr>
     <w:rPr>
-      <w:shd w:val="clear"/>
+      <w:shd w:val="clear" w:color="auto" w:fill="auto"/>
     </w:rPr>
     <w:tblPr>
       <w:tblBorders>
@@ -15141,7 +12678,7 @@
       <w:rPr/>
     </w:pPr>
     <w:rPr>
-      <w:shd w:val="clear"/>
+      <w:shd w:val="clear" w:color="auto" w:fill="auto"/>
     </w:rPr>
     <w:tblPr>
       <w:tblBorders>
@@ -15223,7 +12760,7 @@
       <w:rPr/>
     </w:pPr>
     <w:rPr>
-      <w:shd w:val="clear"/>
+      <w:shd w:val="clear" w:color="auto" w:fill="auto"/>
     </w:rPr>
     <w:tblPr>
       <w:tblBorders>
@@ -15305,7 +12842,7 @@
       <w:rPr/>
     </w:pPr>
     <w:rPr>
-      <w:shd w:val="clear"/>
+      <w:shd w:val="clear" w:color="auto" w:fill="auto"/>
     </w:rPr>
     <w:tblPr>
       <w:tblBorders>
@@ -15387,7 +12924,7 @@
       <w:rPr/>
     </w:pPr>
     <w:rPr>
-      <w:shd w:val="clear"/>
+      <w:shd w:val="clear" w:color="auto" w:fill="auto"/>
     </w:rPr>
     <w:tblPr>
       <w:tblBorders>
@@ -15469,7 +13006,7 @@
       <w:rPr/>
     </w:pPr>
     <w:rPr>
-      <w:shd w:val="clear"/>
+      <w:shd w:val="clear" w:color="auto" w:fill="auto"/>
     </w:rPr>
     <w:tblPr>
       <w:tblBorders>
@@ -15551,7 +13088,7 @@
       <w:rPr/>
     </w:pPr>
     <w:rPr>
-      <w:shd w:val="clear"/>
+      <w:shd w:val="clear" w:color="auto" w:fill="auto"/>
     </w:rPr>
     <w:tblPr>
       <w:tblBorders>
@@ -15633,7 +13170,7 @@
       <w:rPr/>
     </w:pPr>
     <w:rPr>
-      <w:shd w:val="clear"/>
+      <w:shd w:val="clear" w:color="auto" w:fill="auto"/>
     </w:rPr>
     <w:tblPr>
       <w:tblBorders>
@@ -15715,7 +13252,7 @@
       <w:rPr/>
     </w:pPr>
     <w:rPr>
-      <w:shd w:val="clear"/>
+      <w:shd w:val="clear" w:color="auto" w:fill="auto"/>
     </w:rPr>
     <w:tblPr>
       <w:tblBorders>
@@ -15825,7 +13362,7 @@
       <w:rPr/>
     </w:pPr>
     <w:rPr>
-      <w:shd w:val="clear"/>
+      <w:shd w:val="clear" w:color="auto" w:fill="auto"/>
     </w:rPr>
     <w:tblPr>
       <w:tblBorders>
@@ -15935,7 +13472,7 @@
       <w:rPr/>
     </w:pPr>
     <w:rPr>
-      <w:shd w:val="clear"/>
+      <w:shd w:val="clear" w:color="auto" w:fill="auto"/>
     </w:rPr>
     <w:tblPr>
       <w:tblBorders>
@@ -16045,7 +13582,7 @@
       <w:rPr/>
     </w:pPr>
     <w:rPr>
-      <w:shd w:val="clear"/>
+      <w:shd w:val="clear" w:color="auto" w:fill="auto"/>
     </w:rPr>
     <w:tblPr>
       <w:tblBorders>
@@ -16155,7 +13692,7 @@
       <w:rPr/>
     </w:pPr>
     <w:rPr>
-      <w:shd w:val="clear"/>
+      <w:shd w:val="clear" w:color="auto" w:fill="auto"/>
     </w:rPr>
     <w:tblPr>
       <w:tblBorders>
@@ -16265,7 +13802,7 @@
       <w:rPr/>
     </w:pPr>
     <w:rPr>
-      <w:shd w:val="clear"/>
+      <w:shd w:val="clear" w:color="auto" w:fill="auto"/>
     </w:rPr>
     <w:tblPr>
       <w:tblBorders>
@@ -16375,7 +13912,7 @@
       <w:rPr/>
     </w:pPr>
     <w:rPr>
-      <w:shd w:val="clear"/>
+      <w:shd w:val="clear" w:color="auto" w:fill="auto"/>
     </w:rPr>
     <w:tblPr>
       <w:tblBorders>
@@ -17983,7 +15520,7 @@
       <w:rPr/>
     </w:pPr>
     <w:rPr>
-      <w:shd w:val="clear"/>
+      <w:shd w:val="clear" w:color="auto" w:fill="auto"/>
     </w:rPr>
     <w:tblPr>
       <w:tblCellMar>
@@ -18050,7 +15587,7 @@
       <w:rPr/>
     </w:pPr>
     <w:rPr>
-      <w:shd w:val="clear"/>
+      <w:shd w:val="clear" w:color="auto" w:fill="auto"/>
     </w:rPr>
     <w:tblPr>
       <w:tblCellMar>
@@ -18117,7 +15654,7 @@
       <w:rPr/>
     </w:pPr>
     <w:rPr>
-      <w:shd w:val="clear"/>
+      <w:shd w:val="clear" w:color="auto" w:fill="auto"/>
     </w:rPr>
     <w:tblPr>
       <w:tblCellMar>
@@ -18184,7 +15721,7 @@
       <w:rPr/>
     </w:pPr>
     <w:rPr>
-      <w:shd w:val="clear"/>
+      <w:shd w:val="clear" w:color="auto" w:fill="auto"/>
     </w:rPr>
     <w:tblPr>
       <w:tblCellMar>
@@ -18251,7 +15788,7 @@
       <w:rPr/>
     </w:pPr>
     <w:rPr>
-      <w:shd w:val="clear"/>
+      <w:shd w:val="clear" w:color="auto" w:fill="auto"/>
     </w:rPr>
     <w:tblPr>
       <w:tblCellMar>
@@ -18318,7 +15855,7 @@
       <w:rPr/>
     </w:pPr>
     <w:rPr>
-      <w:shd w:val="clear"/>
+      <w:shd w:val="clear" w:color="auto" w:fill="auto"/>
     </w:rPr>
     <w:tblPr>
       <w:tblCellMar>
@@ -18385,7 +15922,7 @@
       <w:rPr/>
     </w:pPr>
     <w:rPr>
-      <w:shd w:val="clear"/>
+      <w:shd w:val="clear" w:color="auto" w:fill="auto"/>
     </w:rPr>
     <w:tblPr>
       <w:tblCellMar>
@@ -18452,7 +15989,7 @@
       <w:rPr/>
     </w:pPr>
     <w:rPr>
-      <w:shd w:val="clear"/>
+      <w:shd w:val="clear" w:color="auto" w:fill="auto"/>
     </w:rPr>
     <w:tblPr>
       <w:tblBorders>
@@ -18514,7 +16051,7 @@
       <w:rPr/>
     </w:pPr>
     <w:rPr>
-      <w:shd w:val="clear"/>
+      <w:shd w:val="clear" w:color="auto" w:fill="auto"/>
     </w:rPr>
     <w:tblPr>
       <w:tblBorders>
@@ -18576,7 +16113,7 @@
       <w:rPr/>
     </w:pPr>
     <w:rPr>
-      <w:shd w:val="clear"/>
+      <w:shd w:val="clear" w:color="auto" w:fill="auto"/>
     </w:rPr>
     <w:tblPr>
       <w:tblBorders>
@@ -18638,7 +16175,7 @@
       <w:rPr/>
     </w:pPr>
     <w:rPr>
-      <w:shd w:val="clear"/>
+      <w:shd w:val="clear" w:color="auto" w:fill="auto"/>
     </w:rPr>
     <w:tblPr>
       <w:tblBorders>
@@ -18700,7 +16237,7 @@
       <w:rPr/>
     </w:pPr>
     <w:rPr>
-      <w:shd w:val="clear"/>
+      <w:shd w:val="clear" w:color="auto" w:fill="auto"/>
     </w:rPr>
     <w:tblPr>
       <w:tblBorders>
@@ -18762,7 +16299,7 @@
       <w:rPr/>
     </w:pPr>
     <w:rPr>
-      <w:shd w:val="clear"/>
+      <w:shd w:val="clear" w:color="auto" w:fill="auto"/>
     </w:rPr>
     <w:tblPr>
       <w:tblBorders>
@@ -18824,7 +16361,7 @@
       <w:rPr/>
     </w:pPr>
     <w:rPr>
-      <w:shd w:val="clear"/>
+      <w:shd w:val="clear" w:color="auto" w:fill="auto"/>
     </w:rPr>
     <w:tblPr>
       <w:tblBorders>
@@ -18886,7 +16423,7 @@
       <w:rPr/>
     </w:pPr>
     <w:rPr>
-      <w:shd w:val="clear"/>
+      <w:shd w:val="clear" w:color="auto" w:fill="auto"/>
     </w:rPr>
     <w:tblPr>
       <w:tblBorders>
@@ -19010,7 +16547,7 @@
       <w:rPr/>
     </w:pPr>
     <w:rPr>
-      <w:shd w:val="clear"/>
+      <w:shd w:val="clear" w:color="auto" w:fill="auto"/>
     </w:rPr>
     <w:tblPr>
       <w:tblBorders>
@@ -19134,7 +16671,7 @@
       <w:rPr/>
     </w:pPr>
     <w:rPr>
-      <w:shd w:val="clear"/>
+      <w:shd w:val="clear" w:color="auto" w:fill="auto"/>
     </w:rPr>
     <w:tblPr>
       <w:tblBorders>
@@ -19258,7 +16795,7 @@
       <w:rPr/>
     </w:pPr>
     <w:rPr>
-      <w:shd w:val="clear"/>
+      <w:shd w:val="clear" w:color="auto" w:fill="auto"/>
     </w:rPr>
     <w:tblPr>
       <w:tblBorders>
@@ -19382,7 +16919,7 @@
       <w:rPr/>
     </w:pPr>
     <w:rPr>
-      <w:shd w:val="clear"/>
+      <w:shd w:val="clear" w:color="auto" w:fill="auto"/>
     </w:rPr>
     <w:tblPr>
       <w:tblBorders>
@@ -19506,7 +17043,7 @@
       <w:rPr/>
     </w:pPr>
     <w:rPr>
-      <w:shd w:val="clear"/>
+      <w:shd w:val="clear" w:color="auto" w:fill="auto"/>
     </w:rPr>
     <w:tblPr>
       <w:tblBorders>
@@ -19630,7 +17167,7 @@
       <w:rPr/>
     </w:pPr>
     <w:rPr>
-      <w:shd w:val="clear"/>
+      <w:shd w:val="clear" w:color="auto" w:fill="auto"/>
     </w:rPr>
     <w:tblPr>
       <w:tblBorders>
@@ -19754,7 +17291,7 @@
       <w:rPr/>
     </w:pPr>
     <w:rPr>
-      <w:shd w:val="clear"/>
+      <w:shd w:val="clear" w:color="auto" w:fill="auto"/>
     </w:rPr>
     <w:tblPr>
       <w:tblBorders>
@@ -19834,7 +17371,7 @@
       <w:rPr/>
     </w:pPr>
     <w:rPr>
-      <w:shd w:val="clear"/>
+      <w:shd w:val="clear" w:color="auto" w:fill="auto"/>
     </w:rPr>
     <w:tblPr>
       <w:tblBorders>
@@ -19914,7 +17451,7 @@
       <w:rPr/>
     </w:pPr>
     <w:rPr>
-      <w:shd w:val="clear"/>
+      <w:shd w:val="clear" w:color="auto" w:fill="auto"/>
     </w:rPr>
     <w:tblPr>
       <w:tblBorders>
@@ -19994,7 +17531,7 @@
       <w:rPr/>
     </w:pPr>
     <w:rPr>
-      <w:shd w:val="clear"/>
+      <w:shd w:val="clear" w:color="auto" w:fill="auto"/>
     </w:rPr>
     <w:tblPr>
       <w:tblBorders>
@@ -20074,7 +17611,7 @@
       <w:rPr/>
     </w:pPr>
     <w:rPr>
-      <w:shd w:val="clear"/>
+      <w:shd w:val="clear" w:color="auto" w:fill="auto"/>
     </w:rPr>
     <w:tblPr>
       <w:tblBorders>
@@ -20154,7 +17691,7 @@
       <w:rPr/>
     </w:pPr>
     <w:rPr>
-      <w:shd w:val="clear"/>
+      <w:shd w:val="clear" w:color="auto" w:fill="auto"/>
     </w:rPr>
     <w:tblPr>
       <w:tblBorders>
@@ -20234,7 +17771,7 @@
       <w:rPr/>
     </w:pPr>
     <w:rPr>
-      <w:shd w:val="clear"/>
+      <w:shd w:val="clear" w:color="auto" w:fill="auto"/>
     </w:rPr>
     <w:tblPr>
       <w:tblBorders>
